--- a/TFE Analyse - sans rearengement.docx
+++ b/TFE Analyse - sans rearengement.docx
@@ -93,7 +93,6 @@
                                   <w:dataBinding w:prefixMappings="xmlns:ns0='http://schemas.openxmlformats.org/package/2006/metadata/core-properties' xmlns:ns1='http://purl.org/dc/elements/1.1/'" w:xpath="/ns0:coreProperties[1]/ns1:title[1]" w:storeItemID="{6C3C8BC8-F283-45AE-878A-BAB7291924A1}"/>
                                   <w:text/>
                                 </w:sdtPr>
-                                <w:sdtEndPr/>
                                 <w:sdtContent>
                                   <w:p>
                                     <w:pPr>
@@ -141,7 +140,6 @@
                                   <w:dataBinding w:prefixMappings="xmlns:ns0='http://schemas.microsoft.com/office/2006/coverPageProps'" w:xpath="/ns0:CoverPageProperties[1]/ns0:Abstract[1]" w:storeItemID="{55AF091B-3C7A-41E3-B477-F2FDAA23CFDA}"/>
                                   <w:text/>
                                 </w:sdtPr>
-                                <w:sdtEndPr/>
                                 <w:sdtContent>
                                   <w:p>
                                     <w:pPr>
@@ -198,7 +196,6 @@
                             <w:dataBinding w:prefixMappings="xmlns:ns0='http://schemas.openxmlformats.org/package/2006/metadata/core-properties' xmlns:ns1='http://purl.org/dc/elements/1.1/'" w:xpath="/ns0:coreProperties[1]/ns1:title[1]" w:storeItemID="{6C3C8BC8-F283-45AE-878A-BAB7291924A1}"/>
                             <w:text/>
                           </w:sdtPr>
-                          <w:sdtEndPr/>
                           <w:sdtContent>
                             <w:p>
                               <w:pPr>
@@ -246,7 +243,6 @@
                             <w:dataBinding w:prefixMappings="xmlns:ns0='http://schemas.microsoft.com/office/2006/coverPageProps'" w:xpath="/ns0:CoverPageProperties[1]/ns0:Abstract[1]" w:storeItemID="{55AF091B-3C7A-41E3-B477-F2FDAA23CFDA}"/>
                             <w:text/>
                           </w:sdtPr>
-                          <w:sdtEndPr/>
                           <w:sdtContent>
                             <w:p>
                               <w:pPr>
@@ -356,7 +352,6 @@
                                   <w:dataBinding w:prefixMappings="xmlns:ns0='http://schemas.openxmlformats.org/package/2006/metadata/core-properties' xmlns:ns1='http://purl.org/dc/elements/1.1/'" w:xpath="/ns0:coreProperties[1]/ns1:subject[1]" w:storeItemID="{6C3C8BC8-F283-45AE-878A-BAB7291924A1}"/>
                                   <w:text/>
                                 </w:sdtPr>
-                                <w:sdtEndPr/>
                                 <w:sdtContent>
                                   <w:p>
                                     <w:pPr>
@@ -409,7 +404,6 @@
                             <w:dataBinding w:prefixMappings="xmlns:ns0='http://schemas.openxmlformats.org/package/2006/metadata/core-properties' xmlns:ns1='http://purl.org/dc/elements/1.1/'" w:xpath="/ns0:coreProperties[1]/ns1:subject[1]" w:storeItemID="{6C3C8BC8-F283-45AE-878A-BAB7291924A1}"/>
                             <w:text/>
                           </w:sdtPr>
-                          <w:sdtEndPr/>
                           <w:sdtContent>
                             <w:p>
                               <w:pPr>
@@ -478,6 +472,7 @@
       </w:pPr>
       <w:bookmarkStart w:id="0" w:name="_Toc70532345"/>
       <w:bookmarkStart w:id="1" w:name="_Toc70617637"/>
+      <w:bookmarkStart w:id="2" w:name="_Toc70715340"/>
       <w:r>
         <w:rPr>
           <w:lang w:val="fr-BE"/>
@@ -487,6 +482,7 @@
       </w:r>
       <w:bookmarkEnd w:id="0"/>
       <w:bookmarkEnd w:id="1"/>
+      <w:bookmarkEnd w:id="2"/>
     </w:p>
     <w:p>
       <w:pPr>
@@ -539,19 +535,19 @@
         </w:rPr>
         <w:t xml:space="preserve">Merci à Thierry Morre, Michaël Person et François Koeune pour l'aide précieuse que vous m'avez apportée tout au long de </w:t>
       </w:r>
-      <w:commentRangeStart w:id="2"/>
+      <w:commentRangeStart w:id="3"/>
       <w:r>
         <w:rPr>
           <w:lang w:val="fr-BE"/>
         </w:rPr>
         <w:t>mon apprentissage du développement informatique</w:t>
       </w:r>
-      <w:commentRangeEnd w:id="2"/>
+      <w:commentRangeEnd w:id="3"/>
       <w:r>
         <w:rPr>
           <w:rStyle w:val="Marquedecommentaire"/>
         </w:rPr>
-        <w:commentReference w:id="2"/>
+        <w:commentReference w:id="3"/>
       </w:r>
       <w:r>
         <w:rPr>
@@ -664,7 +660,7 @@
             </w:rPr>
             <w:fldChar w:fldCharType="separate"/>
           </w:r>
-          <w:hyperlink w:anchor="_Toc70617638" w:history="1">
+          <w:hyperlink w:anchor="_Toc70715341" w:history="1">
             <w:r>
               <w:rPr>
                 <w:rStyle w:val="Lienhypertexte"/>
@@ -691,7 +687,7 @@
                 <w:noProof/>
                 <w:webHidden/>
               </w:rPr>
-              <w:instrText xml:space="preserve"> PAGEREF _Toc70617638 \h </w:instrText>
+              <w:instrText xml:space="preserve"> PAGEREF _Toc70715341 \h </w:instrText>
             </w:r>
             <w:r>
               <w:rPr>
@@ -736,13 +732,13 @@
               <w:lang w:eastAsia="fr-FR"/>
             </w:rPr>
           </w:pPr>
-          <w:hyperlink w:anchor="_Toc70617639" w:history="1">
+          <w:hyperlink w:anchor="_Toc70715342" w:history="1">
             <w:r>
               <w:rPr>
                 <w:rStyle w:val="Lienhypertexte"/>
                 <w:noProof/>
               </w:rPr>
-              <w:t>Cadre</w:t>
+              <w:t>Avant-propos</w:t>
             </w:r>
             <w:r>
               <w:rPr>
@@ -763,7 +759,7 @@
                 <w:noProof/>
                 <w:webHidden/>
               </w:rPr>
-              <w:instrText xml:space="preserve"> PAGEREF _Toc70617639 \h </w:instrText>
+              <w:instrText xml:space="preserve"> PAGEREF _Toc70715342 \h </w:instrText>
             </w:r>
             <w:r>
               <w:rPr>
@@ -808,12 +804,84 @@
               <w:lang w:eastAsia="fr-FR"/>
             </w:rPr>
           </w:pPr>
-          <w:hyperlink w:anchor="_Toc70617640" w:history="1">
+          <w:hyperlink w:anchor="_Toc70715343" w:history="1">
             <w:r>
               <w:rPr>
                 <w:rStyle w:val="Lienhypertexte"/>
                 <w:noProof/>
               </w:rPr>
+              <w:t>Motivation</w:t>
+            </w:r>
+            <w:r>
+              <w:rPr>
+                <w:noProof/>
+                <w:webHidden/>
+              </w:rPr>
+              <w:tab/>
+            </w:r>
+            <w:r>
+              <w:rPr>
+                <w:noProof/>
+                <w:webHidden/>
+              </w:rPr>
+              <w:fldChar w:fldCharType="begin"/>
+            </w:r>
+            <w:r>
+              <w:rPr>
+                <w:noProof/>
+                <w:webHidden/>
+              </w:rPr>
+              <w:instrText xml:space="preserve"> PAGEREF _Toc70715343 \h </w:instrText>
+            </w:r>
+            <w:r>
+              <w:rPr>
+                <w:noProof/>
+                <w:webHidden/>
+              </w:rPr>
+            </w:r>
+            <w:r>
+              <w:rPr>
+                <w:noProof/>
+                <w:webHidden/>
+              </w:rPr>
+              <w:fldChar w:fldCharType="separate"/>
+            </w:r>
+            <w:r>
+              <w:rPr>
+                <w:noProof/>
+                <w:webHidden/>
+              </w:rPr>
+              <w:t>- 1 -</w:t>
+            </w:r>
+            <w:r>
+              <w:rPr>
+                <w:noProof/>
+                <w:webHidden/>
+              </w:rPr>
+              <w:fldChar w:fldCharType="end"/>
+            </w:r>
+          </w:hyperlink>
+        </w:p>
+        <w:p>
+          <w:pPr>
+            <w:pStyle w:val="TM2"/>
+            <w:tabs>
+              <w:tab w:val="right" w:leader="dot" w:pos="9060"/>
+            </w:tabs>
+            <w:rPr>
+              <w:smallCaps w:val="0"/>
+              <w:noProof/>
+              <w:sz w:val="22"/>
+              <w:szCs w:val="22"/>
+              <w:lang w:eastAsia="fr-FR"/>
+            </w:rPr>
+          </w:pPr>
+          <w:hyperlink w:anchor="_Toc70715344" w:history="1">
+            <w:r>
+              <w:rPr>
+                <w:rStyle w:val="Lienhypertexte"/>
+                <w:noProof/>
+              </w:rPr>
               <w:t>Projet</w:t>
             </w:r>
             <w:r>
@@ -835,7 +903,7 @@
                 <w:noProof/>
                 <w:webHidden/>
               </w:rPr>
-              <w:instrText xml:space="preserve"> PAGEREF _Toc70617640 \h </w:instrText>
+              <w:instrText xml:space="preserve"> PAGEREF _Toc70715344 \h </w:instrText>
             </w:r>
             <w:r>
               <w:rPr>
@@ -881,7 +949,7 @@
               <w:lang w:eastAsia="fr-FR"/>
             </w:rPr>
           </w:pPr>
-          <w:hyperlink w:anchor="_Toc70617641" w:history="1">
+          <w:hyperlink w:anchor="_Toc70715345" w:history="1">
             <w:r>
               <w:rPr>
                 <w:rStyle w:val="Lienhypertexte"/>
@@ -908,7 +976,7 @@
                 <w:noProof/>
                 <w:webHidden/>
               </w:rPr>
-              <w:instrText xml:space="preserve"> PAGEREF _Toc70617641 \h </w:instrText>
+              <w:instrText xml:space="preserve"> PAGEREF _Toc70715345 \h </w:instrText>
             </w:r>
             <w:r>
               <w:rPr>
@@ -928,7 +996,7 @@
                 <w:noProof/>
                 <w:webHidden/>
               </w:rPr>
-              <w:t>- 1 -</w:t>
+              <w:t>- 2 -</w:t>
             </w:r>
             <w:r>
               <w:rPr>
@@ -953,7 +1021,7 @@
               <w:lang w:eastAsia="fr-FR"/>
             </w:rPr>
           </w:pPr>
-          <w:hyperlink w:anchor="_Toc70617642" w:history="1">
+          <w:hyperlink w:anchor="_Toc70715346" w:history="1">
             <w:r>
               <w:rPr>
                 <w:rStyle w:val="Lienhypertexte"/>
@@ -980,7 +1048,7 @@
                 <w:noProof/>
                 <w:webHidden/>
               </w:rPr>
-              <w:instrText xml:space="preserve"> PAGEREF _Toc70617642 \h </w:instrText>
+              <w:instrText xml:space="preserve"> PAGEREF _Toc70715346 \h </w:instrText>
             </w:r>
             <w:r>
               <w:rPr>
@@ -1027,7 +1095,7 @@
               <w:lang w:eastAsia="fr-FR"/>
             </w:rPr>
           </w:pPr>
-          <w:hyperlink w:anchor="_Toc70617643" w:history="1">
+          <w:hyperlink w:anchor="_Toc70715347" w:history="1">
             <w:r>
               <w:rPr>
                 <w:rStyle w:val="Lienhypertexte"/>
@@ -1055,7 +1123,7 @@
                 <w:noProof/>
                 <w:webHidden/>
               </w:rPr>
-              <w:instrText xml:space="preserve"> PAGEREF _Toc70617643 \h </w:instrText>
+              <w:instrText xml:space="preserve"> PAGEREF _Toc70715347 \h </w:instrText>
             </w:r>
             <w:r>
               <w:rPr>
@@ -1100,7 +1168,7 @@
               <w:lang w:eastAsia="fr-FR"/>
             </w:rPr>
           </w:pPr>
-          <w:hyperlink w:anchor="_Toc70617644" w:history="1">
+          <w:hyperlink w:anchor="_Toc70715348" w:history="1">
             <w:r>
               <w:rPr>
                 <w:rStyle w:val="Lienhypertexte"/>
@@ -1128,7 +1196,7 @@
                 <w:noProof/>
                 <w:webHidden/>
               </w:rPr>
-              <w:instrText xml:space="preserve"> PAGEREF _Toc70617644 \h </w:instrText>
+              <w:instrText xml:space="preserve"> PAGEREF _Toc70715348 \h </w:instrText>
             </w:r>
             <w:r>
               <w:rPr>
@@ -1173,7 +1241,7 @@
               <w:lang w:eastAsia="fr-FR"/>
             </w:rPr>
           </w:pPr>
-          <w:hyperlink w:anchor="_Toc70617645" w:history="1">
+          <w:hyperlink w:anchor="_Toc70715349" w:history="1">
             <w:r>
               <w:rPr>
                 <w:rStyle w:val="Lienhypertexte"/>
@@ -1201,7 +1269,7 @@
                 <w:noProof/>
                 <w:webHidden/>
               </w:rPr>
-              <w:instrText xml:space="preserve"> PAGEREF _Toc70617645 \h </w:instrText>
+              <w:instrText xml:space="preserve"> PAGEREF _Toc70715349 \h </w:instrText>
             </w:r>
             <w:r>
               <w:rPr>
@@ -1245,7 +1313,7 @@
               <w:lang w:eastAsia="fr-FR"/>
             </w:rPr>
           </w:pPr>
-          <w:hyperlink w:anchor="_Toc70617646" w:history="1">
+          <w:hyperlink w:anchor="_Toc70715350" w:history="1">
             <w:r>
               <w:rPr>
                 <w:rStyle w:val="Lienhypertexte"/>
@@ -1273,7 +1341,7 @@
                 <w:noProof/>
                 <w:webHidden/>
               </w:rPr>
-              <w:instrText xml:space="preserve"> PAGEREF _Toc70617646 \h </w:instrText>
+              <w:instrText xml:space="preserve"> PAGEREF _Toc70715350 \h </w:instrText>
             </w:r>
             <w:r>
               <w:rPr>
@@ -1317,7 +1385,7 @@
               <w:lang w:eastAsia="fr-FR"/>
             </w:rPr>
           </w:pPr>
-          <w:hyperlink w:anchor="_Toc70617647" w:history="1">
+          <w:hyperlink w:anchor="_Toc70715351" w:history="1">
             <w:r>
               <w:rPr>
                 <w:rStyle w:val="Lienhypertexte"/>
@@ -1345,7 +1413,7 @@
                 <w:noProof/>
                 <w:webHidden/>
               </w:rPr>
-              <w:instrText xml:space="preserve"> PAGEREF _Toc70617647 \h </w:instrText>
+              <w:instrText xml:space="preserve"> PAGEREF _Toc70715351 \h </w:instrText>
             </w:r>
             <w:r>
               <w:rPr>
@@ -1389,7 +1457,7 @@
               <w:lang w:eastAsia="fr-FR"/>
             </w:rPr>
           </w:pPr>
-          <w:hyperlink w:anchor="_Toc70617648" w:history="1">
+          <w:hyperlink w:anchor="_Toc70715352" w:history="1">
             <w:r>
               <w:rPr>
                 <w:rStyle w:val="Lienhypertexte"/>
@@ -1417,7 +1485,7 @@
                 <w:noProof/>
                 <w:webHidden/>
               </w:rPr>
-              <w:instrText xml:space="preserve"> PAGEREF _Toc70617648 \h </w:instrText>
+              <w:instrText xml:space="preserve"> PAGEREF _Toc70715352 \h </w:instrText>
             </w:r>
             <w:r>
               <w:rPr>
@@ -1462,7 +1530,7 @@
               <w:lang w:eastAsia="fr-FR"/>
             </w:rPr>
           </w:pPr>
-          <w:hyperlink w:anchor="_Toc70617649" w:history="1">
+          <w:hyperlink w:anchor="_Toc70715353" w:history="1">
             <w:r>
               <w:rPr>
                 <w:rStyle w:val="Lienhypertexte"/>
@@ -1490,7 +1558,7 @@
                 <w:noProof/>
                 <w:webHidden/>
               </w:rPr>
-              <w:instrText xml:space="preserve"> PAGEREF _Toc70617649 \h </w:instrText>
+              <w:instrText xml:space="preserve"> PAGEREF _Toc70715353 \h </w:instrText>
             </w:r>
             <w:r>
               <w:rPr>
@@ -1536,7 +1604,7 @@
               <w:lang w:eastAsia="fr-FR"/>
             </w:rPr>
           </w:pPr>
-          <w:hyperlink w:anchor="_Toc70617650" w:history="1">
+          <w:hyperlink w:anchor="_Toc70715354" w:history="1">
             <w:r>
               <w:rPr>
                 <w:rStyle w:val="Lienhypertexte"/>
@@ -1564,7 +1632,7 @@
                 <w:noProof/>
                 <w:webHidden/>
               </w:rPr>
-              <w:instrText xml:space="preserve"> PAGEREF _Toc70617650 \h </w:instrText>
+              <w:instrText xml:space="preserve"> PAGEREF _Toc70715354 \h </w:instrText>
             </w:r>
             <w:r>
               <w:rPr>
@@ -1608,7 +1676,7 @@
               <w:lang w:eastAsia="fr-FR"/>
             </w:rPr>
           </w:pPr>
-          <w:hyperlink w:anchor="_Toc70617651" w:history="1">
+          <w:hyperlink w:anchor="_Toc70715355" w:history="1">
             <w:r>
               <w:rPr>
                 <w:rStyle w:val="Lienhypertexte"/>
@@ -1636,7 +1704,7 @@
                 <w:noProof/>
                 <w:webHidden/>
               </w:rPr>
-              <w:instrText xml:space="preserve"> PAGEREF _Toc70617651 \h </w:instrText>
+              <w:instrText xml:space="preserve"> PAGEREF _Toc70715355 \h </w:instrText>
             </w:r>
             <w:r>
               <w:rPr>
@@ -1682,7 +1750,7 @@
               <w:lang w:eastAsia="fr-FR"/>
             </w:rPr>
           </w:pPr>
-          <w:hyperlink w:anchor="_Toc70617652" w:history="1">
+          <w:hyperlink w:anchor="_Toc70715356" w:history="1">
             <w:r>
               <w:rPr>
                 <w:rStyle w:val="Lienhypertexte"/>
@@ -1710,7 +1778,7 @@
                 <w:noProof/>
                 <w:webHidden/>
               </w:rPr>
-              <w:instrText xml:space="preserve"> PAGEREF _Toc70617652 \h </w:instrText>
+              <w:instrText xml:space="preserve"> PAGEREF _Toc70715356 \h </w:instrText>
             </w:r>
             <w:r>
               <w:rPr>
@@ -1754,7 +1822,7 @@
               <w:lang w:eastAsia="fr-FR"/>
             </w:rPr>
           </w:pPr>
-          <w:hyperlink w:anchor="_Toc70617653" w:history="1">
+          <w:hyperlink w:anchor="_Toc70715357" w:history="1">
             <w:r>
               <w:rPr>
                 <w:rStyle w:val="Lienhypertexte"/>
@@ -1782,7 +1850,7 @@
                 <w:noProof/>
                 <w:webHidden/>
               </w:rPr>
-              <w:instrText xml:space="preserve"> PAGEREF _Toc70617653 \h </w:instrText>
+              <w:instrText xml:space="preserve"> PAGEREF _Toc70715357 \h </w:instrText>
             </w:r>
             <w:r>
               <w:rPr>
@@ -1826,7 +1894,7 @@
               <w:lang w:eastAsia="fr-FR"/>
             </w:rPr>
           </w:pPr>
-          <w:hyperlink w:anchor="_Toc70617654" w:history="1">
+          <w:hyperlink w:anchor="_Toc70715358" w:history="1">
             <w:r>
               <w:rPr>
                 <w:rStyle w:val="Lienhypertexte"/>
@@ -1854,7 +1922,7 @@
                 <w:noProof/>
                 <w:webHidden/>
               </w:rPr>
-              <w:instrText xml:space="preserve"> PAGEREF _Toc70617654 \h </w:instrText>
+              <w:instrText xml:space="preserve"> PAGEREF _Toc70715358 \h </w:instrText>
             </w:r>
             <w:r>
               <w:rPr>
@@ -1901,7 +1969,7 @@
               <w:lang w:eastAsia="fr-FR"/>
             </w:rPr>
           </w:pPr>
-          <w:hyperlink w:anchor="_Toc70617655" w:history="1">
+          <w:hyperlink w:anchor="_Toc70715359" w:history="1">
             <w:r>
               <w:rPr>
                 <w:rStyle w:val="Lienhypertexte"/>
@@ -1929,7 +1997,7 @@
                 <w:noProof/>
                 <w:webHidden/>
               </w:rPr>
-              <w:instrText xml:space="preserve"> PAGEREF _Toc70617655 \h </w:instrText>
+              <w:instrText xml:space="preserve"> PAGEREF _Toc70715359 \h </w:instrText>
             </w:r>
             <w:r>
               <w:rPr>
@@ -1974,7 +2042,7 @@
               <w:lang w:eastAsia="fr-FR"/>
             </w:rPr>
           </w:pPr>
-          <w:hyperlink w:anchor="_Toc70617656" w:history="1">
+          <w:hyperlink w:anchor="_Toc70715360" w:history="1">
             <w:r>
               <w:rPr>
                 <w:rStyle w:val="Lienhypertexte"/>
@@ -2002,7 +2070,7 @@
                 <w:noProof/>
                 <w:webHidden/>
               </w:rPr>
-              <w:instrText xml:space="preserve"> PAGEREF _Toc70617656 \h </w:instrText>
+              <w:instrText xml:space="preserve"> PAGEREF _Toc70715360 \h </w:instrText>
             </w:r>
             <w:r>
               <w:rPr>
@@ -2048,7 +2116,7 @@
               <w:lang w:eastAsia="fr-FR"/>
             </w:rPr>
           </w:pPr>
-          <w:hyperlink w:anchor="_Toc70617657" w:history="1">
+          <w:hyperlink w:anchor="_Toc70715361" w:history="1">
             <w:r>
               <w:rPr>
                 <w:rStyle w:val="Lienhypertexte"/>
@@ -2076,7 +2144,7 @@
                 <w:noProof/>
                 <w:webHidden/>
               </w:rPr>
-              <w:instrText xml:space="preserve"> PAGEREF _Toc70617657 \h </w:instrText>
+              <w:instrText xml:space="preserve"> PAGEREF _Toc70715361 \h </w:instrText>
             </w:r>
             <w:r>
               <w:rPr>
@@ -2122,7 +2190,7 @@
               <w:lang w:eastAsia="fr-FR"/>
             </w:rPr>
           </w:pPr>
-          <w:hyperlink w:anchor="_Toc70617658" w:history="1">
+          <w:hyperlink w:anchor="_Toc70715362" w:history="1">
             <w:r>
               <w:rPr>
                 <w:rStyle w:val="Lienhypertexte"/>
@@ -2150,7 +2218,7 @@
                 <w:noProof/>
                 <w:webHidden/>
               </w:rPr>
-              <w:instrText xml:space="preserve"> PAGEREF _Toc70617658 \h </w:instrText>
+              <w:instrText xml:space="preserve"> PAGEREF _Toc70715362 \h </w:instrText>
             </w:r>
             <w:r>
               <w:rPr>
@@ -2194,7 +2262,7 @@
               <w:lang w:eastAsia="fr-FR"/>
             </w:rPr>
           </w:pPr>
-          <w:hyperlink w:anchor="_Toc70617659" w:history="1">
+          <w:hyperlink w:anchor="_Toc70715363" w:history="1">
             <w:r>
               <w:rPr>
                 <w:rStyle w:val="Lienhypertexte"/>
@@ -2222,7 +2290,7 @@
                 <w:noProof/>
                 <w:webHidden/>
               </w:rPr>
-              <w:instrText xml:space="preserve"> PAGEREF _Toc70617659 \h </w:instrText>
+              <w:instrText xml:space="preserve"> PAGEREF _Toc70715363 \h </w:instrText>
             </w:r>
             <w:r>
               <w:rPr>
@@ -2266,7 +2334,7 @@
               <w:lang w:eastAsia="fr-FR"/>
             </w:rPr>
           </w:pPr>
-          <w:hyperlink w:anchor="_Toc70617660" w:history="1">
+          <w:hyperlink w:anchor="_Toc70715364" w:history="1">
             <w:r>
               <w:rPr>
                 <w:rStyle w:val="Lienhypertexte"/>
@@ -2294,7 +2362,7 @@
                 <w:noProof/>
                 <w:webHidden/>
               </w:rPr>
-              <w:instrText xml:space="preserve"> PAGEREF _Toc70617660 \h </w:instrText>
+              <w:instrText xml:space="preserve"> PAGEREF _Toc70715364 \h </w:instrText>
             </w:r>
             <w:r>
               <w:rPr>
@@ -2338,7 +2406,7 @@
               <w:lang w:eastAsia="fr-FR"/>
             </w:rPr>
           </w:pPr>
-          <w:hyperlink w:anchor="_Toc70617661" w:history="1">
+          <w:hyperlink w:anchor="_Toc70715365" w:history="1">
             <w:r>
               <w:rPr>
                 <w:rStyle w:val="Lienhypertexte"/>
@@ -2366,7 +2434,7 @@
                 <w:noProof/>
                 <w:webHidden/>
               </w:rPr>
-              <w:instrText xml:space="preserve"> PAGEREF _Toc70617661 \h </w:instrText>
+              <w:instrText xml:space="preserve"> PAGEREF _Toc70715365 \h </w:instrText>
             </w:r>
             <w:r>
               <w:rPr>
@@ -2410,7 +2478,7 @@
               <w:lang w:eastAsia="fr-FR"/>
             </w:rPr>
           </w:pPr>
-          <w:hyperlink w:anchor="_Toc70617662" w:history="1">
+          <w:hyperlink w:anchor="_Toc70715366" w:history="1">
             <w:r>
               <w:rPr>
                 <w:rStyle w:val="Lienhypertexte"/>
@@ -2438,7 +2506,7 @@
                 <w:noProof/>
                 <w:webHidden/>
               </w:rPr>
-              <w:instrText xml:space="preserve"> PAGEREF _Toc70617662 \h </w:instrText>
+              <w:instrText xml:space="preserve"> PAGEREF _Toc70715366 \h </w:instrText>
             </w:r>
             <w:r>
               <w:rPr>
@@ -2482,7 +2550,7 @@
               <w:lang w:eastAsia="fr-FR"/>
             </w:rPr>
           </w:pPr>
-          <w:hyperlink w:anchor="_Toc70617663" w:history="1">
+          <w:hyperlink w:anchor="_Toc70715367" w:history="1">
             <w:r>
               <w:rPr>
                 <w:rStyle w:val="Lienhypertexte"/>
@@ -2510,7 +2578,7 @@
                 <w:noProof/>
                 <w:webHidden/>
               </w:rPr>
-              <w:instrText xml:space="preserve"> PAGEREF _Toc70617663 \h </w:instrText>
+              <w:instrText xml:space="preserve"> PAGEREF _Toc70715367 \h </w:instrText>
             </w:r>
             <w:r>
               <w:rPr>
@@ -2554,7 +2622,7 @@
               <w:lang w:eastAsia="fr-FR"/>
             </w:rPr>
           </w:pPr>
-          <w:hyperlink w:anchor="_Toc70617664" w:history="1">
+          <w:hyperlink w:anchor="_Toc70715368" w:history="1">
             <w:r>
               <w:rPr>
                 <w:rStyle w:val="Lienhypertexte"/>
@@ -2582,7 +2650,7 @@
                 <w:noProof/>
                 <w:webHidden/>
               </w:rPr>
-              <w:instrText xml:space="preserve"> PAGEREF _Toc70617664 \h </w:instrText>
+              <w:instrText xml:space="preserve"> PAGEREF _Toc70715368 \h </w:instrText>
             </w:r>
             <w:r>
               <w:rPr>
@@ -2626,7 +2694,7 @@
               <w:lang w:eastAsia="fr-FR"/>
             </w:rPr>
           </w:pPr>
-          <w:hyperlink w:anchor="_Toc70617665" w:history="1">
+          <w:hyperlink w:anchor="_Toc70715369" w:history="1">
             <w:r>
               <w:rPr>
                 <w:rStyle w:val="Lienhypertexte"/>
@@ -2654,7 +2722,7 @@
                 <w:noProof/>
                 <w:webHidden/>
               </w:rPr>
-              <w:instrText xml:space="preserve"> PAGEREF _Toc70617665 \h </w:instrText>
+              <w:instrText xml:space="preserve"> PAGEREF _Toc70715369 \h </w:instrText>
             </w:r>
             <w:r>
               <w:rPr>
@@ -2698,7 +2766,7 @@
               <w:lang w:eastAsia="fr-FR"/>
             </w:rPr>
           </w:pPr>
-          <w:hyperlink w:anchor="_Toc70617666" w:history="1">
+          <w:hyperlink w:anchor="_Toc70715370" w:history="1">
             <w:r>
               <w:rPr>
                 <w:rStyle w:val="Lienhypertexte"/>
@@ -2726,7 +2794,7 @@
                 <w:noProof/>
                 <w:webHidden/>
               </w:rPr>
-              <w:instrText xml:space="preserve"> PAGEREF _Toc70617666 \h </w:instrText>
+              <w:instrText xml:space="preserve"> PAGEREF _Toc70715370 \h </w:instrText>
             </w:r>
             <w:r>
               <w:rPr>
@@ -2770,7 +2838,7 @@
               <w:lang w:eastAsia="fr-FR"/>
             </w:rPr>
           </w:pPr>
-          <w:hyperlink w:anchor="_Toc70617667" w:history="1">
+          <w:hyperlink w:anchor="_Toc70715371" w:history="1">
             <w:r>
               <w:rPr>
                 <w:rStyle w:val="Lienhypertexte"/>
@@ -2798,7 +2866,7 @@
                 <w:noProof/>
                 <w:webHidden/>
               </w:rPr>
-              <w:instrText xml:space="preserve"> PAGEREF _Toc70617667 \h </w:instrText>
+              <w:instrText xml:space="preserve"> PAGEREF _Toc70715371 \h </w:instrText>
             </w:r>
             <w:r>
               <w:rPr>
@@ -2844,7 +2912,7 @@
               <w:lang w:eastAsia="fr-FR"/>
             </w:rPr>
           </w:pPr>
-          <w:hyperlink w:anchor="_Toc70617668" w:history="1">
+          <w:hyperlink w:anchor="_Toc70715372" w:history="1">
             <w:r>
               <w:rPr>
                 <w:rStyle w:val="Lienhypertexte"/>
@@ -2872,7 +2940,7 @@
                 <w:noProof/>
                 <w:webHidden/>
               </w:rPr>
-              <w:instrText xml:space="preserve"> PAGEREF _Toc70617668 \h </w:instrText>
+              <w:instrText xml:space="preserve"> PAGEREF _Toc70715372 \h </w:instrText>
             </w:r>
             <w:r>
               <w:rPr>
@@ -2916,7 +2984,7 @@
               <w:lang w:eastAsia="fr-FR"/>
             </w:rPr>
           </w:pPr>
-          <w:hyperlink w:anchor="_Toc70617669" w:history="1">
+          <w:hyperlink w:anchor="_Toc70715373" w:history="1">
             <w:r>
               <w:rPr>
                 <w:rStyle w:val="Lienhypertexte"/>
@@ -2944,7 +3012,7 @@
                 <w:noProof/>
                 <w:webHidden/>
               </w:rPr>
-              <w:instrText xml:space="preserve"> PAGEREF _Toc70617669 \h </w:instrText>
+              <w:instrText xml:space="preserve"> PAGEREF _Toc70715373 \h </w:instrText>
             </w:r>
             <w:r>
               <w:rPr>
@@ -2988,7 +3056,7 @@
               <w:lang w:eastAsia="fr-FR"/>
             </w:rPr>
           </w:pPr>
-          <w:hyperlink w:anchor="_Toc70617670" w:history="1">
+          <w:hyperlink w:anchor="_Toc70715374" w:history="1">
             <w:r>
               <w:rPr>
                 <w:rStyle w:val="Lienhypertexte"/>
@@ -3016,7 +3084,7 @@
                 <w:noProof/>
                 <w:webHidden/>
               </w:rPr>
-              <w:instrText xml:space="preserve"> PAGEREF _Toc70617670 \h </w:instrText>
+              <w:instrText xml:space="preserve"> PAGEREF _Toc70715374 \h </w:instrText>
             </w:r>
             <w:r>
               <w:rPr>
@@ -3060,7 +3128,7 @@
               <w:lang w:eastAsia="fr-FR"/>
             </w:rPr>
           </w:pPr>
-          <w:hyperlink w:anchor="_Toc70617671" w:history="1">
+          <w:hyperlink w:anchor="_Toc70715375" w:history="1">
             <w:r>
               <w:rPr>
                 <w:rStyle w:val="Lienhypertexte"/>
@@ -3088,7 +3156,7 @@
                 <w:noProof/>
                 <w:webHidden/>
               </w:rPr>
-              <w:instrText xml:space="preserve"> PAGEREF _Toc70617671 \h </w:instrText>
+              <w:instrText xml:space="preserve"> PAGEREF _Toc70715375 \h </w:instrText>
             </w:r>
             <w:r>
               <w:rPr>
@@ -3132,7 +3200,7 @@
               <w:lang w:eastAsia="fr-FR"/>
             </w:rPr>
           </w:pPr>
-          <w:hyperlink w:anchor="_Toc70617672" w:history="1">
+          <w:hyperlink w:anchor="_Toc70715376" w:history="1">
             <w:r>
               <w:rPr>
                 <w:rStyle w:val="Lienhypertexte"/>
@@ -3160,7 +3228,7 @@
                 <w:noProof/>
                 <w:webHidden/>
               </w:rPr>
-              <w:instrText xml:space="preserve"> PAGEREF _Toc70617672 \h </w:instrText>
+              <w:instrText xml:space="preserve"> PAGEREF _Toc70715376 \h </w:instrText>
             </w:r>
             <w:r>
               <w:rPr>
@@ -3204,7 +3272,7 @@
               <w:lang w:eastAsia="fr-FR"/>
             </w:rPr>
           </w:pPr>
-          <w:hyperlink w:anchor="_Toc70617673" w:history="1">
+          <w:hyperlink w:anchor="_Toc70715377" w:history="1">
             <w:r>
               <w:rPr>
                 <w:rStyle w:val="Lienhypertexte"/>
@@ -3232,7 +3300,7 @@
                 <w:noProof/>
                 <w:webHidden/>
               </w:rPr>
-              <w:instrText xml:space="preserve"> PAGEREF _Toc70617673 \h </w:instrText>
+              <w:instrText xml:space="preserve"> PAGEREF _Toc70715377 \h </w:instrText>
             </w:r>
             <w:r>
               <w:rPr>
@@ -3276,7 +3344,7 @@
               <w:lang w:eastAsia="fr-FR"/>
             </w:rPr>
           </w:pPr>
-          <w:hyperlink w:anchor="_Toc70617674" w:history="1">
+          <w:hyperlink w:anchor="_Toc70715378" w:history="1">
             <w:r>
               <w:rPr>
                 <w:rStyle w:val="Lienhypertexte"/>
@@ -3304,7 +3372,7 @@
                 <w:noProof/>
                 <w:webHidden/>
               </w:rPr>
-              <w:instrText xml:space="preserve"> PAGEREF _Toc70617674 \h </w:instrText>
+              <w:instrText xml:space="preserve"> PAGEREF _Toc70715378 \h </w:instrText>
             </w:r>
             <w:r>
               <w:rPr>
@@ -3348,7 +3416,7 @@
               <w:lang w:eastAsia="fr-FR"/>
             </w:rPr>
           </w:pPr>
-          <w:hyperlink w:anchor="_Toc70617675" w:history="1">
+          <w:hyperlink w:anchor="_Toc70715379" w:history="1">
             <w:r>
               <w:rPr>
                 <w:rStyle w:val="Lienhypertexte"/>
@@ -3376,7 +3444,7 @@
                 <w:noProof/>
                 <w:webHidden/>
               </w:rPr>
-              <w:instrText xml:space="preserve"> PAGEREF _Toc70617675 \h </w:instrText>
+              <w:instrText xml:space="preserve"> PAGEREF _Toc70715379 \h </w:instrText>
             </w:r>
             <w:r>
               <w:rPr>
@@ -3420,7 +3488,7 @@
               <w:lang w:eastAsia="fr-FR"/>
             </w:rPr>
           </w:pPr>
-          <w:hyperlink w:anchor="_Toc70617676" w:history="1">
+          <w:hyperlink w:anchor="_Toc70715380" w:history="1">
             <w:r>
               <w:rPr>
                 <w:rStyle w:val="Lienhypertexte"/>
@@ -3448,7 +3516,7 @@
                 <w:noProof/>
                 <w:webHidden/>
               </w:rPr>
-              <w:instrText xml:space="preserve"> PAGEREF _Toc70617676 \h </w:instrText>
+              <w:instrText xml:space="preserve"> PAGEREF _Toc70715380 \h </w:instrText>
             </w:r>
             <w:r>
               <w:rPr>
@@ -3492,7 +3560,7 @@
               <w:lang w:eastAsia="fr-FR"/>
             </w:rPr>
           </w:pPr>
-          <w:hyperlink w:anchor="_Toc70617677" w:history="1">
+          <w:hyperlink w:anchor="_Toc70715381" w:history="1">
             <w:r>
               <w:rPr>
                 <w:rStyle w:val="Lienhypertexte"/>
@@ -3520,7 +3588,7 @@
                 <w:noProof/>
                 <w:webHidden/>
               </w:rPr>
-              <w:instrText xml:space="preserve"> PAGEREF _Toc70617677 \h </w:instrText>
+              <w:instrText xml:space="preserve"> PAGEREF _Toc70715381 \h </w:instrText>
             </w:r>
             <w:r>
               <w:rPr>
@@ -3564,7 +3632,7 @@
               <w:lang w:eastAsia="fr-FR"/>
             </w:rPr>
           </w:pPr>
-          <w:hyperlink w:anchor="_Toc70617678" w:history="1">
+          <w:hyperlink w:anchor="_Toc70715382" w:history="1">
             <w:r>
               <w:rPr>
                 <w:rStyle w:val="Lienhypertexte"/>
@@ -3592,7 +3660,7 @@
                 <w:noProof/>
                 <w:webHidden/>
               </w:rPr>
-              <w:instrText xml:space="preserve"> PAGEREF _Toc70617678 \h </w:instrText>
+              <w:instrText xml:space="preserve"> PAGEREF _Toc70715382 \h </w:instrText>
             </w:r>
             <w:r>
               <w:rPr>
@@ -3636,7 +3704,7 @@
               <w:lang w:eastAsia="fr-FR"/>
             </w:rPr>
           </w:pPr>
-          <w:hyperlink w:anchor="_Toc70617679" w:history="1">
+          <w:hyperlink w:anchor="_Toc70715383" w:history="1">
             <w:r>
               <w:rPr>
                 <w:rStyle w:val="Lienhypertexte"/>
@@ -3664,7 +3732,7 @@
                 <w:noProof/>
                 <w:webHidden/>
               </w:rPr>
-              <w:instrText xml:space="preserve"> PAGEREF _Toc70617679 \h </w:instrText>
+              <w:instrText xml:space="preserve"> PAGEREF _Toc70715383 \h </w:instrText>
             </w:r>
             <w:r>
               <w:rPr>
@@ -3708,7 +3776,7 @@
               <w:lang w:eastAsia="fr-FR"/>
             </w:rPr>
           </w:pPr>
-          <w:hyperlink w:anchor="_Toc70617680" w:history="1">
+          <w:hyperlink w:anchor="_Toc70715384" w:history="1">
             <w:r>
               <w:rPr>
                 <w:rStyle w:val="Lienhypertexte"/>
@@ -3736,7 +3804,7 @@
                 <w:noProof/>
                 <w:webHidden/>
               </w:rPr>
-              <w:instrText xml:space="preserve"> PAGEREF _Toc70617680 \h </w:instrText>
+              <w:instrText xml:space="preserve"> PAGEREF _Toc70715384 \h </w:instrText>
             </w:r>
             <w:r>
               <w:rPr>
@@ -3780,7 +3848,7 @@
               <w:lang w:eastAsia="fr-FR"/>
             </w:rPr>
           </w:pPr>
-          <w:hyperlink w:anchor="_Toc70617681" w:history="1">
+          <w:hyperlink w:anchor="_Toc70715385" w:history="1">
             <w:r>
               <w:rPr>
                 <w:rStyle w:val="Lienhypertexte"/>
@@ -3808,7 +3876,7 @@
                 <w:noProof/>
                 <w:webHidden/>
               </w:rPr>
-              <w:instrText xml:space="preserve"> PAGEREF _Toc70617681 \h </w:instrText>
+              <w:instrText xml:space="preserve"> PAGEREF _Toc70715385 \h </w:instrText>
             </w:r>
             <w:r>
               <w:rPr>
@@ -3852,7 +3920,7 @@
               <w:lang w:eastAsia="fr-FR"/>
             </w:rPr>
           </w:pPr>
-          <w:hyperlink w:anchor="_Toc70617682" w:history="1">
+          <w:hyperlink w:anchor="_Toc70715386" w:history="1">
             <w:r>
               <w:rPr>
                 <w:rStyle w:val="Lienhypertexte"/>
@@ -3880,7 +3948,7 @@
                 <w:noProof/>
                 <w:webHidden/>
               </w:rPr>
-              <w:instrText xml:space="preserve"> PAGEREF _Toc70617682 \h </w:instrText>
+              <w:instrText xml:space="preserve"> PAGEREF _Toc70715386 \h </w:instrText>
             </w:r>
             <w:r>
               <w:rPr>
@@ -3924,7 +3992,7 @@
               <w:lang w:eastAsia="fr-FR"/>
             </w:rPr>
           </w:pPr>
-          <w:hyperlink w:anchor="_Toc70617683" w:history="1">
+          <w:hyperlink w:anchor="_Toc70715387" w:history="1">
             <w:r>
               <w:rPr>
                 <w:rStyle w:val="Lienhypertexte"/>
@@ -3952,7 +4020,7 @@
                 <w:noProof/>
                 <w:webHidden/>
               </w:rPr>
-              <w:instrText xml:space="preserve"> PAGEREF _Toc70617683 \h </w:instrText>
+              <w:instrText xml:space="preserve"> PAGEREF _Toc70715387 \h </w:instrText>
             </w:r>
             <w:r>
               <w:rPr>
@@ -3996,7 +4064,7 @@
               <w:lang w:eastAsia="fr-FR"/>
             </w:rPr>
           </w:pPr>
-          <w:hyperlink w:anchor="_Toc70617684" w:history="1">
+          <w:hyperlink w:anchor="_Toc70715388" w:history="1">
             <w:r>
               <w:rPr>
                 <w:rStyle w:val="Lienhypertexte"/>
@@ -4024,7 +4092,7 @@
                 <w:noProof/>
                 <w:webHidden/>
               </w:rPr>
-              <w:instrText xml:space="preserve"> PAGEREF _Toc70617684 \h </w:instrText>
+              <w:instrText xml:space="preserve"> PAGEREF _Toc70715388 \h </w:instrText>
             </w:r>
             <w:r>
               <w:rPr>
@@ -4068,7 +4136,7 @@
               <w:lang w:eastAsia="fr-FR"/>
             </w:rPr>
           </w:pPr>
-          <w:hyperlink w:anchor="_Toc70617685" w:history="1">
+          <w:hyperlink w:anchor="_Toc70715389" w:history="1">
             <w:r>
               <w:rPr>
                 <w:rStyle w:val="Lienhypertexte"/>
@@ -4096,7 +4164,7 @@
                 <w:noProof/>
                 <w:webHidden/>
               </w:rPr>
-              <w:instrText xml:space="preserve"> PAGEREF _Toc70617685 \h </w:instrText>
+              <w:instrText xml:space="preserve"> PAGEREF _Toc70715389 \h </w:instrText>
             </w:r>
             <w:r>
               <w:rPr>
@@ -4140,7 +4208,7 @@
               <w:lang w:eastAsia="fr-FR"/>
             </w:rPr>
           </w:pPr>
-          <w:hyperlink w:anchor="_Toc70617686" w:history="1">
+          <w:hyperlink w:anchor="_Toc70715390" w:history="1">
             <w:r>
               <w:rPr>
                 <w:rStyle w:val="Lienhypertexte"/>
@@ -4168,7 +4236,7 @@
                 <w:noProof/>
                 <w:webHidden/>
               </w:rPr>
-              <w:instrText xml:space="preserve"> PAGEREF _Toc70617686 \h </w:instrText>
+              <w:instrText xml:space="preserve"> PAGEREF _Toc70715390 \h </w:instrText>
             </w:r>
             <w:r>
               <w:rPr>
@@ -4213,7 +4281,7 @@
               <w:lang w:eastAsia="fr-FR"/>
             </w:rPr>
           </w:pPr>
-          <w:hyperlink w:anchor="_Toc70617687" w:history="1">
+          <w:hyperlink w:anchor="_Toc70715391" w:history="1">
             <w:r>
               <w:rPr>
                 <w:rStyle w:val="Lienhypertexte"/>
@@ -4241,7 +4309,7 @@
                 <w:noProof/>
                 <w:webHidden/>
               </w:rPr>
-              <w:instrText xml:space="preserve"> PAGEREF _Toc70617687 \h </w:instrText>
+              <w:instrText xml:space="preserve"> PAGEREF _Toc70715391 \h </w:instrText>
             </w:r>
             <w:r>
               <w:rPr>
@@ -4287,7 +4355,7 @@
               <w:lang w:eastAsia="fr-FR"/>
             </w:rPr>
           </w:pPr>
-          <w:hyperlink w:anchor="_Toc70617688" w:history="1">
+          <w:hyperlink w:anchor="_Toc70715392" w:history="1">
             <w:r>
               <w:rPr>
                 <w:rStyle w:val="Lienhypertexte"/>
@@ -4315,7 +4383,7 @@
                 <w:noProof/>
                 <w:webHidden/>
               </w:rPr>
-              <w:instrText xml:space="preserve"> PAGEREF _Toc70617688 \h </w:instrText>
+              <w:instrText xml:space="preserve"> PAGEREF _Toc70715392 \h </w:instrText>
             </w:r>
             <w:r>
               <w:rPr>
@@ -4361,7 +4429,7 @@
               <w:lang w:eastAsia="fr-FR"/>
             </w:rPr>
           </w:pPr>
-          <w:hyperlink w:anchor="_Toc70617689" w:history="1">
+          <w:hyperlink w:anchor="_Toc70715393" w:history="1">
             <w:r>
               <w:rPr>
                 <w:rStyle w:val="Lienhypertexte"/>
@@ -4389,7 +4457,7 @@
                 <w:noProof/>
                 <w:webHidden/>
               </w:rPr>
-              <w:instrText xml:space="preserve"> PAGEREF _Toc70617689 \h </w:instrText>
+              <w:instrText xml:space="preserve"> PAGEREF _Toc70715393 \h </w:instrText>
             </w:r>
             <w:r>
               <w:rPr>
@@ -4433,7 +4501,7 @@
               <w:lang w:eastAsia="fr-FR"/>
             </w:rPr>
           </w:pPr>
-          <w:hyperlink w:anchor="_Toc70617690" w:history="1">
+          <w:hyperlink w:anchor="_Toc70715394" w:history="1">
             <w:r>
               <w:rPr>
                 <w:rStyle w:val="Lienhypertexte"/>
@@ -4461,7 +4529,7 @@
                 <w:noProof/>
                 <w:webHidden/>
               </w:rPr>
-              <w:instrText xml:space="preserve"> PAGEREF _Toc70617690 \h </w:instrText>
+              <w:instrText xml:space="preserve"> PAGEREF _Toc70715394 \h </w:instrText>
             </w:r>
             <w:r>
               <w:rPr>
@@ -4505,7 +4573,7 @@
               <w:lang w:eastAsia="fr-FR"/>
             </w:rPr>
           </w:pPr>
-          <w:hyperlink w:anchor="_Toc70617691" w:history="1">
+          <w:hyperlink w:anchor="_Toc70715395" w:history="1">
             <w:r>
               <w:rPr>
                 <w:rStyle w:val="Lienhypertexte"/>
@@ -4533,7 +4601,7 @@
                 <w:noProof/>
                 <w:webHidden/>
               </w:rPr>
-              <w:instrText xml:space="preserve"> PAGEREF _Toc70617691 \h </w:instrText>
+              <w:instrText xml:space="preserve"> PAGEREF _Toc70715395 \h </w:instrText>
             </w:r>
             <w:r>
               <w:rPr>
@@ -4577,7 +4645,7 @@
               <w:lang w:eastAsia="fr-FR"/>
             </w:rPr>
           </w:pPr>
-          <w:hyperlink w:anchor="_Toc70617692" w:history="1">
+          <w:hyperlink w:anchor="_Toc70715396" w:history="1">
             <w:r>
               <w:rPr>
                 <w:rStyle w:val="Lienhypertexte"/>
@@ -4605,7 +4673,7 @@
                 <w:noProof/>
                 <w:webHidden/>
               </w:rPr>
-              <w:instrText xml:space="preserve"> PAGEREF _Toc70617692 \h </w:instrText>
+              <w:instrText xml:space="preserve"> PAGEREF _Toc70715396 \h </w:instrText>
             </w:r>
             <w:r>
               <w:rPr>
@@ -4649,7 +4717,7 @@
               <w:lang w:eastAsia="fr-FR"/>
             </w:rPr>
           </w:pPr>
-          <w:hyperlink w:anchor="_Toc70617693" w:history="1">
+          <w:hyperlink w:anchor="_Toc70715397" w:history="1">
             <w:r>
               <w:rPr>
                 <w:rStyle w:val="Lienhypertexte"/>
@@ -4677,7 +4745,7 @@
                 <w:noProof/>
                 <w:webHidden/>
               </w:rPr>
-              <w:instrText xml:space="preserve"> PAGEREF _Toc70617693 \h </w:instrText>
+              <w:instrText xml:space="preserve"> PAGEREF _Toc70715397 \h </w:instrText>
             </w:r>
             <w:r>
               <w:rPr>
@@ -4721,7 +4789,7 @@
               <w:lang w:eastAsia="fr-FR"/>
             </w:rPr>
           </w:pPr>
-          <w:hyperlink w:anchor="_Toc70617694" w:history="1">
+          <w:hyperlink w:anchor="_Toc70715398" w:history="1">
             <w:r>
               <w:rPr>
                 <w:rStyle w:val="Lienhypertexte"/>
@@ -4749,7 +4817,7 @@
                 <w:noProof/>
                 <w:webHidden/>
               </w:rPr>
-              <w:instrText xml:space="preserve"> PAGEREF _Toc70617694 \h </w:instrText>
+              <w:instrText xml:space="preserve"> PAGEREF _Toc70715398 \h </w:instrText>
             </w:r>
             <w:r>
               <w:rPr>
@@ -4793,7 +4861,7 @@
               <w:lang w:eastAsia="fr-FR"/>
             </w:rPr>
           </w:pPr>
-          <w:hyperlink w:anchor="_Toc70617695" w:history="1">
+          <w:hyperlink w:anchor="_Toc70715399" w:history="1">
             <w:r>
               <w:rPr>
                 <w:rStyle w:val="Lienhypertexte"/>
@@ -4821,7 +4889,7 @@
                 <w:noProof/>
                 <w:webHidden/>
               </w:rPr>
-              <w:instrText xml:space="preserve"> PAGEREF _Toc70617695 \h </w:instrText>
+              <w:instrText xml:space="preserve"> PAGEREF _Toc70715399 \h </w:instrText>
             </w:r>
             <w:r>
               <w:rPr>
@@ -4865,7 +4933,7 @@
               <w:lang w:eastAsia="fr-FR"/>
             </w:rPr>
           </w:pPr>
-          <w:hyperlink w:anchor="_Toc70617696" w:history="1">
+          <w:hyperlink w:anchor="_Toc70715400" w:history="1">
             <w:r>
               <w:rPr>
                 <w:rStyle w:val="Lienhypertexte"/>
@@ -4893,7 +4961,7 @@
                 <w:noProof/>
                 <w:webHidden/>
               </w:rPr>
-              <w:instrText xml:space="preserve"> PAGEREF _Toc70617696 \h </w:instrText>
+              <w:instrText xml:space="preserve"> PAGEREF _Toc70715400 \h </w:instrText>
             </w:r>
             <w:r>
               <w:rPr>
@@ -4937,7 +5005,7 @@
               <w:lang w:eastAsia="fr-FR"/>
             </w:rPr>
           </w:pPr>
-          <w:hyperlink w:anchor="_Toc70617697" w:history="1">
+          <w:hyperlink w:anchor="_Toc70715401" w:history="1">
             <w:r>
               <w:rPr>
                 <w:rStyle w:val="Lienhypertexte"/>
@@ -4965,7 +5033,7 @@
                 <w:noProof/>
                 <w:webHidden/>
               </w:rPr>
-              <w:instrText xml:space="preserve"> PAGEREF _Toc70617697 \h </w:instrText>
+              <w:instrText xml:space="preserve"> PAGEREF _Toc70715401 \h </w:instrText>
             </w:r>
             <w:r>
               <w:rPr>
@@ -5009,7 +5077,7 @@
               <w:lang w:eastAsia="fr-FR"/>
             </w:rPr>
           </w:pPr>
-          <w:hyperlink w:anchor="_Toc70617698" w:history="1">
+          <w:hyperlink w:anchor="_Toc70715402" w:history="1">
             <w:r>
               <w:rPr>
                 <w:rStyle w:val="Lienhypertexte"/>
@@ -5037,7 +5105,7 @@
                 <w:noProof/>
                 <w:webHidden/>
               </w:rPr>
-              <w:instrText xml:space="preserve"> PAGEREF _Toc70617698 \h </w:instrText>
+              <w:instrText xml:space="preserve"> PAGEREF _Toc70715402 \h </w:instrText>
             </w:r>
             <w:r>
               <w:rPr>
@@ -5081,7 +5149,7 @@
               <w:lang w:eastAsia="fr-FR"/>
             </w:rPr>
           </w:pPr>
-          <w:hyperlink w:anchor="_Toc70617699" w:history="1">
+          <w:hyperlink w:anchor="_Toc70715403" w:history="1">
             <w:r>
               <w:rPr>
                 <w:rStyle w:val="Lienhypertexte"/>
@@ -5109,7 +5177,7 @@
                 <w:noProof/>
                 <w:webHidden/>
               </w:rPr>
-              <w:instrText xml:space="preserve"> PAGEREF _Toc70617699 \h </w:instrText>
+              <w:instrText xml:space="preserve"> PAGEREF _Toc70715403 \h </w:instrText>
             </w:r>
             <w:r>
               <w:rPr>
@@ -5153,7 +5221,7 @@
               <w:lang w:eastAsia="fr-FR"/>
             </w:rPr>
           </w:pPr>
-          <w:hyperlink w:anchor="_Toc70617700" w:history="1">
+          <w:hyperlink w:anchor="_Toc70715404" w:history="1">
             <w:r>
               <w:rPr>
                 <w:rStyle w:val="Lienhypertexte"/>
@@ -5181,7 +5249,7 @@
                 <w:noProof/>
                 <w:webHidden/>
               </w:rPr>
-              <w:instrText xml:space="preserve"> PAGEREF _Toc70617700 \h </w:instrText>
+              <w:instrText xml:space="preserve"> PAGEREF _Toc70715404 \h </w:instrText>
             </w:r>
             <w:r>
               <w:rPr>
@@ -5225,7 +5293,7 @@
               <w:lang w:eastAsia="fr-FR"/>
             </w:rPr>
           </w:pPr>
-          <w:hyperlink w:anchor="_Toc70617701" w:history="1">
+          <w:hyperlink w:anchor="_Toc70715405" w:history="1">
             <w:r>
               <w:rPr>
                 <w:rStyle w:val="Lienhypertexte"/>
@@ -5253,7 +5321,7 @@
                 <w:noProof/>
                 <w:webHidden/>
               </w:rPr>
-              <w:instrText xml:space="preserve"> PAGEREF _Toc70617701 \h </w:instrText>
+              <w:instrText xml:space="preserve"> PAGEREF _Toc70715405 \h </w:instrText>
             </w:r>
             <w:r>
               <w:rPr>
@@ -5297,7 +5365,7 @@
               <w:lang w:eastAsia="fr-FR"/>
             </w:rPr>
           </w:pPr>
-          <w:hyperlink w:anchor="_Toc70617702" w:history="1">
+          <w:hyperlink w:anchor="_Toc70715406" w:history="1">
             <w:r>
               <w:rPr>
                 <w:rStyle w:val="Lienhypertexte"/>
@@ -5325,7 +5393,7 @@
                 <w:noProof/>
                 <w:webHidden/>
               </w:rPr>
-              <w:instrText xml:space="preserve"> PAGEREF _Toc70617702 \h </w:instrText>
+              <w:instrText xml:space="preserve"> PAGEREF _Toc70715406 \h </w:instrText>
             </w:r>
             <w:r>
               <w:rPr>
@@ -5371,7 +5439,7 @@
               <w:lang w:eastAsia="fr-FR"/>
             </w:rPr>
           </w:pPr>
-          <w:hyperlink w:anchor="_Toc70617703" w:history="1">
+          <w:hyperlink w:anchor="_Toc70715407" w:history="1">
             <w:r>
               <w:rPr>
                 <w:rStyle w:val="Lienhypertexte"/>
@@ -5399,7 +5467,7 @@
                 <w:noProof/>
                 <w:webHidden/>
               </w:rPr>
-              <w:instrText xml:space="preserve"> PAGEREF _Toc70617703 \h </w:instrText>
+              <w:instrText xml:space="preserve"> PAGEREF _Toc70715407 \h </w:instrText>
             </w:r>
             <w:r>
               <w:rPr>
@@ -5443,7 +5511,7 @@
               <w:lang w:eastAsia="fr-FR"/>
             </w:rPr>
           </w:pPr>
-          <w:hyperlink w:anchor="_Toc70617704" w:history="1">
+          <w:hyperlink w:anchor="_Toc70715408" w:history="1">
             <w:r>
               <w:rPr>
                 <w:rStyle w:val="Lienhypertexte"/>
@@ -5471,7 +5539,7 @@
                 <w:noProof/>
                 <w:webHidden/>
               </w:rPr>
-              <w:instrText xml:space="preserve"> PAGEREF _Toc70617704 \h </w:instrText>
+              <w:instrText xml:space="preserve"> PAGEREF _Toc70715408 \h </w:instrText>
             </w:r>
             <w:r>
               <w:rPr>
@@ -5515,7 +5583,7 @@
               <w:lang w:eastAsia="fr-FR"/>
             </w:rPr>
           </w:pPr>
-          <w:hyperlink w:anchor="_Toc70617705" w:history="1">
+          <w:hyperlink w:anchor="_Toc70715409" w:history="1">
             <w:r>
               <w:rPr>
                 <w:rStyle w:val="Lienhypertexte"/>
@@ -5543,7 +5611,7 @@
                 <w:noProof/>
                 <w:webHidden/>
               </w:rPr>
-              <w:instrText xml:space="preserve"> PAGEREF _Toc70617705 \h </w:instrText>
+              <w:instrText xml:space="preserve"> PAGEREF _Toc70715409 \h </w:instrText>
             </w:r>
             <w:r>
               <w:rPr>
@@ -5587,7 +5655,7 @@
               <w:lang w:eastAsia="fr-FR"/>
             </w:rPr>
           </w:pPr>
-          <w:hyperlink w:anchor="_Toc70617706" w:history="1">
+          <w:hyperlink w:anchor="_Toc70715410" w:history="1">
             <w:r>
               <w:rPr>
                 <w:rStyle w:val="Lienhypertexte"/>
@@ -5615,7 +5683,7 @@
                 <w:noProof/>
                 <w:webHidden/>
               </w:rPr>
-              <w:instrText xml:space="preserve"> PAGEREF _Toc70617706 \h </w:instrText>
+              <w:instrText xml:space="preserve"> PAGEREF _Toc70715410 \h </w:instrText>
             </w:r>
             <w:r>
               <w:rPr>
@@ -5659,7 +5727,7 @@
               <w:lang w:eastAsia="fr-FR"/>
             </w:rPr>
           </w:pPr>
-          <w:hyperlink w:anchor="_Toc70617707" w:history="1">
+          <w:hyperlink w:anchor="_Toc70715411" w:history="1">
             <w:r>
               <w:rPr>
                 <w:rStyle w:val="Lienhypertexte"/>
@@ -5687,7 +5755,7 @@
                 <w:noProof/>
                 <w:webHidden/>
               </w:rPr>
-              <w:instrText xml:space="preserve"> PAGEREF _Toc70617707 \h </w:instrText>
+              <w:instrText xml:space="preserve"> PAGEREF _Toc70715411 \h </w:instrText>
             </w:r>
             <w:r>
               <w:rPr>
@@ -5731,7 +5799,7 @@
               <w:lang w:eastAsia="fr-FR"/>
             </w:rPr>
           </w:pPr>
-          <w:hyperlink w:anchor="_Toc70617708" w:history="1">
+          <w:hyperlink w:anchor="_Toc70715412" w:history="1">
             <w:r>
               <w:rPr>
                 <w:rStyle w:val="Lienhypertexte"/>
@@ -5759,7 +5827,7 @@
                 <w:noProof/>
                 <w:webHidden/>
               </w:rPr>
-              <w:instrText xml:space="preserve"> PAGEREF _Toc70617708 \h </w:instrText>
+              <w:instrText xml:space="preserve"> PAGEREF _Toc70715412 \h </w:instrText>
             </w:r>
             <w:r>
               <w:rPr>
@@ -5803,7 +5871,7 @@
               <w:lang w:eastAsia="fr-FR"/>
             </w:rPr>
           </w:pPr>
-          <w:hyperlink w:anchor="_Toc70617709" w:history="1">
+          <w:hyperlink w:anchor="_Toc70715413" w:history="1">
             <w:r>
               <w:rPr>
                 <w:rStyle w:val="Lienhypertexte"/>
@@ -5831,7 +5899,7 @@
                 <w:noProof/>
                 <w:webHidden/>
               </w:rPr>
-              <w:instrText xml:space="preserve"> PAGEREF _Toc70617709 \h </w:instrText>
+              <w:instrText xml:space="preserve"> PAGEREF _Toc70715413 \h </w:instrText>
             </w:r>
             <w:r>
               <w:rPr>
@@ -5875,7 +5943,7 @@
               <w:lang w:eastAsia="fr-FR"/>
             </w:rPr>
           </w:pPr>
-          <w:hyperlink w:anchor="_Toc70617710" w:history="1">
+          <w:hyperlink w:anchor="_Toc70715414" w:history="1">
             <w:r>
               <w:rPr>
                 <w:rStyle w:val="Lienhypertexte"/>
@@ -5903,7 +5971,7 @@
                 <w:noProof/>
                 <w:webHidden/>
               </w:rPr>
-              <w:instrText xml:space="preserve"> PAGEREF _Toc70617710 \h </w:instrText>
+              <w:instrText xml:space="preserve"> PAGEREF _Toc70715414 \h </w:instrText>
             </w:r>
             <w:r>
               <w:rPr>
@@ -5947,7 +6015,7 @@
               <w:lang w:eastAsia="fr-FR"/>
             </w:rPr>
           </w:pPr>
-          <w:hyperlink w:anchor="_Toc70617711" w:history="1">
+          <w:hyperlink w:anchor="_Toc70715415" w:history="1">
             <w:r>
               <w:rPr>
                 <w:rStyle w:val="Lienhypertexte"/>
@@ -5975,7 +6043,7 @@
                 <w:noProof/>
                 <w:webHidden/>
               </w:rPr>
-              <w:instrText xml:space="preserve"> PAGEREF _Toc70617711 \h </w:instrText>
+              <w:instrText xml:space="preserve"> PAGEREF _Toc70715415 \h </w:instrText>
             </w:r>
             <w:r>
               <w:rPr>
@@ -6019,7 +6087,7 @@
               <w:lang w:eastAsia="fr-FR"/>
             </w:rPr>
           </w:pPr>
-          <w:hyperlink w:anchor="_Toc70617712" w:history="1">
+          <w:hyperlink w:anchor="_Toc70715416" w:history="1">
             <w:r>
               <w:rPr>
                 <w:rStyle w:val="Lienhypertexte"/>
@@ -6047,7 +6115,7 @@
                 <w:noProof/>
                 <w:webHidden/>
               </w:rPr>
-              <w:instrText xml:space="preserve"> PAGEREF _Toc70617712 \h </w:instrText>
+              <w:instrText xml:space="preserve"> PAGEREF _Toc70715416 \h </w:instrText>
             </w:r>
             <w:r>
               <w:rPr>
@@ -6091,7 +6159,7 @@
               <w:lang w:eastAsia="fr-FR"/>
             </w:rPr>
           </w:pPr>
-          <w:hyperlink w:anchor="_Toc70617713" w:history="1">
+          <w:hyperlink w:anchor="_Toc70715417" w:history="1">
             <w:r>
               <w:rPr>
                 <w:rStyle w:val="Lienhypertexte"/>
@@ -6119,7 +6187,7 @@
                 <w:noProof/>
                 <w:webHidden/>
               </w:rPr>
-              <w:instrText xml:space="preserve"> PAGEREF _Toc70617713 \h </w:instrText>
+              <w:instrText xml:space="preserve"> PAGEREF _Toc70715417 \h </w:instrText>
             </w:r>
             <w:r>
               <w:rPr>
@@ -6163,7 +6231,7 @@
               <w:lang w:eastAsia="fr-FR"/>
             </w:rPr>
           </w:pPr>
-          <w:hyperlink w:anchor="_Toc70617714" w:history="1">
+          <w:hyperlink w:anchor="_Toc70715418" w:history="1">
             <w:r>
               <w:rPr>
                 <w:rStyle w:val="Lienhypertexte"/>
@@ -6191,7 +6259,7 @@
                 <w:noProof/>
                 <w:webHidden/>
               </w:rPr>
-              <w:instrText xml:space="preserve"> PAGEREF _Toc70617714 \h </w:instrText>
+              <w:instrText xml:space="preserve"> PAGEREF _Toc70715418 \h </w:instrText>
             </w:r>
             <w:r>
               <w:rPr>
@@ -6235,7 +6303,7 @@
               <w:lang w:eastAsia="fr-FR"/>
             </w:rPr>
           </w:pPr>
-          <w:hyperlink w:anchor="_Toc70617715" w:history="1">
+          <w:hyperlink w:anchor="_Toc70715419" w:history="1">
             <w:r>
               <w:rPr>
                 <w:rStyle w:val="Lienhypertexte"/>
@@ -6263,7 +6331,7 @@
                 <w:noProof/>
                 <w:webHidden/>
               </w:rPr>
-              <w:instrText xml:space="preserve"> PAGEREF _Toc70617715 \h </w:instrText>
+              <w:instrText xml:space="preserve"> PAGEREF _Toc70715419 \h </w:instrText>
             </w:r>
             <w:r>
               <w:rPr>
@@ -6307,7 +6375,7 @@
               <w:lang w:eastAsia="fr-FR"/>
             </w:rPr>
           </w:pPr>
-          <w:hyperlink w:anchor="_Toc70617716" w:history="1">
+          <w:hyperlink w:anchor="_Toc70715420" w:history="1">
             <w:r>
               <w:rPr>
                 <w:rStyle w:val="Lienhypertexte"/>
@@ -6335,7 +6403,7 @@
                 <w:noProof/>
                 <w:webHidden/>
               </w:rPr>
-              <w:instrText xml:space="preserve"> PAGEREF _Toc70617716 \h </w:instrText>
+              <w:instrText xml:space="preserve"> PAGEREF _Toc70715420 \h </w:instrText>
             </w:r>
             <w:r>
               <w:rPr>
@@ -6380,7 +6448,7 @@
               <w:lang w:eastAsia="fr-FR"/>
             </w:rPr>
           </w:pPr>
-          <w:hyperlink w:anchor="_Toc70617717" w:history="1">
+          <w:hyperlink w:anchor="_Toc70715421" w:history="1">
             <w:r>
               <w:rPr>
                 <w:rStyle w:val="Lienhypertexte"/>
@@ -6408,7 +6476,7 @@
                 <w:noProof/>
                 <w:webHidden/>
               </w:rPr>
-              <w:instrText xml:space="preserve"> PAGEREF _Toc70617717 \h </w:instrText>
+              <w:instrText xml:space="preserve"> PAGEREF _Toc70715421 \h </w:instrText>
             </w:r>
             <w:r>
               <w:rPr>
@@ -6454,7 +6522,7 @@
               <w:lang w:eastAsia="fr-FR"/>
             </w:rPr>
           </w:pPr>
-          <w:hyperlink w:anchor="_Toc70617718" w:history="1">
+          <w:hyperlink w:anchor="_Toc70715422" w:history="1">
             <w:r>
               <w:rPr>
                 <w:rStyle w:val="Lienhypertexte"/>
@@ -6482,7 +6550,7 @@
                 <w:noProof/>
                 <w:webHidden/>
               </w:rPr>
-              <w:instrText xml:space="preserve"> PAGEREF _Toc70617718 \h </w:instrText>
+              <w:instrText xml:space="preserve"> PAGEREF _Toc70715422 \h </w:instrText>
             </w:r>
             <w:r>
               <w:rPr>
@@ -6528,7 +6596,7 @@
               <w:lang w:eastAsia="fr-FR"/>
             </w:rPr>
           </w:pPr>
-          <w:hyperlink w:anchor="_Toc70617719" w:history="1">
+          <w:hyperlink w:anchor="_Toc70715423" w:history="1">
             <w:r>
               <w:rPr>
                 <w:rStyle w:val="Lienhypertexte"/>
@@ -6556,7 +6624,7 @@
                 <w:noProof/>
                 <w:webHidden/>
               </w:rPr>
-              <w:instrText xml:space="preserve"> PAGEREF _Toc70617719 \h </w:instrText>
+              <w:instrText xml:space="preserve"> PAGEREF _Toc70715423 \h </w:instrText>
             </w:r>
             <w:r>
               <w:rPr>
@@ -6600,7 +6668,7 @@
               <w:lang w:eastAsia="fr-FR"/>
             </w:rPr>
           </w:pPr>
-          <w:hyperlink w:anchor="_Toc70617720" w:history="1">
+          <w:hyperlink w:anchor="_Toc70715424" w:history="1">
             <w:r>
               <w:rPr>
                 <w:rStyle w:val="Lienhypertexte"/>
@@ -6628,7 +6696,7 @@
                 <w:noProof/>
                 <w:webHidden/>
               </w:rPr>
-              <w:instrText xml:space="preserve"> PAGEREF _Toc70617720 \h </w:instrText>
+              <w:instrText xml:space="preserve"> PAGEREF _Toc70715424 \h </w:instrText>
             </w:r>
             <w:r>
               <w:rPr>
@@ -6672,7 +6740,7 @@
               <w:lang w:eastAsia="fr-FR"/>
             </w:rPr>
           </w:pPr>
-          <w:hyperlink w:anchor="_Toc70617721" w:history="1">
+          <w:hyperlink w:anchor="_Toc70715425" w:history="1">
             <w:r>
               <w:rPr>
                 <w:rStyle w:val="Lienhypertexte"/>
@@ -6700,7 +6768,7 @@
                 <w:noProof/>
                 <w:webHidden/>
               </w:rPr>
-              <w:instrText xml:space="preserve"> PAGEREF _Toc70617721 \h </w:instrText>
+              <w:instrText xml:space="preserve"> PAGEREF _Toc70715425 \h </w:instrText>
             </w:r>
             <w:r>
               <w:rPr>
@@ -6744,7 +6812,7 @@
               <w:lang w:eastAsia="fr-FR"/>
             </w:rPr>
           </w:pPr>
-          <w:hyperlink w:anchor="_Toc70617722" w:history="1">
+          <w:hyperlink w:anchor="_Toc70715426" w:history="1">
             <w:r>
               <w:rPr>
                 <w:rStyle w:val="Lienhypertexte"/>
@@ -6772,7 +6840,7 @@
                 <w:noProof/>
                 <w:webHidden/>
               </w:rPr>
-              <w:instrText xml:space="preserve"> PAGEREF _Toc70617722 \h </w:instrText>
+              <w:instrText xml:space="preserve"> PAGEREF _Toc70715426 \h </w:instrText>
             </w:r>
             <w:r>
               <w:rPr>
@@ -6816,7 +6884,7 @@
               <w:lang w:eastAsia="fr-FR"/>
             </w:rPr>
           </w:pPr>
-          <w:hyperlink w:anchor="_Toc70617723" w:history="1">
+          <w:hyperlink w:anchor="_Toc70715427" w:history="1">
             <w:r>
               <w:rPr>
                 <w:rStyle w:val="Lienhypertexte"/>
@@ -6844,7 +6912,7 @@
                 <w:noProof/>
                 <w:webHidden/>
               </w:rPr>
-              <w:instrText xml:space="preserve"> PAGEREF _Toc70617723 \h </w:instrText>
+              <w:instrText xml:space="preserve"> PAGEREF _Toc70715427 \h </w:instrText>
             </w:r>
             <w:r>
               <w:rPr>
@@ -6888,7 +6956,7 @@
               <w:lang w:eastAsia="fr-FR"/>
             </w:rPr>
           </w:pPr>
-          <w:hyperlink w:anchor="_Toc70617724" w:history="1">
+          <w:hyperlink w:anchor="_Toc70715428" w:history="1">
             <w:r>
               <w:rPr>
                 <w:rStyle w:val="Lienhypertexte"/>
@@ -6916,7 +6984,7 @@
                 <w:noProof/>
                 <w:webHidden/>
               </w:rPr>
-              <w:instrText xml:space="preserve"> PAGEREF _Toc70617724 \h </w:instrText>
+              <w:instrText xml:space="preserve"> PAGEREF _Toc70715428 \h </w:instrText>
             </w:r>
             <w:r>
               <w:rPr>
@@ -6961,14 +7029,13 @@
               <w:lang w:eastAsia="fr-FR"/>
             </w:rPr>
           </w:pPr>
-          <w:hyperlink w:anchor="_Toc70617725" w:history="1">
+          <w:hyperlink w:anchor="_Toc70715429" w:history="1">
             <w:r>
               <w:rPr>
                 <w:rStyle w:val="Lienhypertexte"/>
                 <w:noProof/>
-                <w:lang w:val="fr-BE"/>
-              </w:rPr>
-              <w:t>Architecture de l’application</w:t>
+              </w:rPr>
+              <w:t>Algorithme : Pairings</w:t>
             </w:r>
             <w:r>
               <w:rPr>
@@ -6989,7 +7056,7 @@
                 <w:noProof/>
                 <w:webHidden/>
               </w:rPr>
-              <w:instrText xml:space="preserve"> PAGEREF _Toc70617725 \h </w:instrText>
+              <w:instrText xml:space="preserve"> PAGEREF _Toc70715429 \h </w:instrText>
             </w:r>
             <w:r>
               <w:rPr>
@@ -7010,6 +7077,791 @@
                 <w:webHidden/>
               </w:rPr>
               <w:t>- 25 -</w:t>
+            </w:r>
+            <w:r>
+              <w:rPr>
+                <w:noProof/>
+                <w:webHidden/>
+              </w:rPr>
+              <w:fldChar w:fldCharType="end"/>
+            </w:r>
+          </w:hyperlink>
+        </w:p>
+        <w:p>
+          <w:pPr>
+            <w:pStyle w:val="TM3"/>
+            <w:tabs>
+              <w:tab w:val="right" w:leader="dot" w:pos="9060"/>
+            </w:tabs>
+            <w:rPr>
+              <w:i w:val="0"/>
+              <w:iCs w:val="0"/>
+              <w:noProof/>
+              <w:sz w:val="22"/>
+              <w:szCs w:val="22"/>
+              <w:lang w:eastAsia="fr-FR"/>
+            </w:rPr>
+          </w:pPr>
+          <w:hyperlink w:anchor="_Toc70715430" w:history="1">
+            <w:r>
+              <w:rPr>
+                <w:rStyle w:val="Lienhypertexte"/>
+                <w:noProof/>
+              </w:rPr>
+              <w:t>Formalisation du problème</w:t>
+            </w:r>
+            <w:r>
+              <w:rPr>
+                <w:noProof/>
+                <w:webHidden/>
+              </w:rPr>
+              <w:tab/>
+            </w:r>
+            <w:r>
+              <w:rPr>
+                <w:noProof/>
+                <w:webHidden/>
+              </w:rPr>
+              <w:fldChar w:fldCharType="begin"/>
+            </w:r>
+            <w:r>
+              <w:rPr>
+                <w:noProof/>
+                <w:webHidden/>
+              </w:rPr>
+              <w:instrText xml:space="preserve"> PAGEREF _Toc70715430 \h </w:instrText>
+            </w:r>
+            <w:r>
+              <w:rPr>
+                <w:noProof/>
+                <w:webHidden/>
+              </w:rPr>
+            </w:r>
+            <w:r>
+              <w:rPr>
+                <w:noProof/>
+                <w:webHidden/>
+              </w:rPr>
+              <w:fldChar w:fldCharType="separate"/>
+            </w:r>
+            <w:r>
+              <w:rPr>
+                <w:noProof/>
+                <w:webHidden/>
+              </w:rPr>
+              <w:t>- 26 -</w:t>
+            </w:r>
+            <w:r>
+              <w:rPr>
+                <w:noProof/>
+                <w:webHidden/>
+              </w:rPr>
+              <w:fldChar w:fldCharType="end"/>
+            </w:r>
+          </w:hyperlink>
+        </w:p>
+        <w:p>
+          <w:pPr>
+            <w:pStyle w:val="TM4"/>
+            <w:tabs>
+              <w:tab w:val="right" w:leader="dot" w:pos="9060"/>
+            </w:tabs>
+            <w:rPr>
+              <w:noProof/>
+              <w:sz w:val="22"/>
+              <w:szCs w:val="22"/>
+              <w:lang w:eastAsia="fr-FR"/>
+            </w:rPr>
+          </w:pPr>
+          <w:hyperlink w:anchor="_Toc70715431" w:history="1">
+            <w:r>
+              <w:rPr>
+                <w:rStyle w:val="Lienhypertexte"/>
+                <w:noProof/>
+              </w:rPr>
+              <w:t>Objectif</w:t>
+            </w:r>
+            <w:r>
+              <w:rPr>
+                <w:noProof/>
+                <w:webHidden/>
+              </w:rPr>
+              <w:tab/>
+            </w:r>
+            <w:r>
+              <w:rPr>
+                <w:noProof/>
+                <w:webHidden/>
+              </w:rPr>
+              <w:fldChar w:fldCharType="begin"/>
+            </w:r>
+            <w:r>
+              <w:rPr>
+                <w:noProof/>
+                <w:webHidden/>
+              </w:rPr>
+              <w:instrText xml:space="preserve"> PAGEREF _Toc70715431 \h </w:instrText>
+            </w:r>
+            <w:r>
+              <w:rPr>
+                <w:noProof/>
+                <w:webHidden/>
+              </w:rPr>
+            </w:r>
+            <w:r>
+              <w:rPr>
+                <w:noProof/>
+                <w:webHidden/>
+              </w:rPr>
+              <w:fldChar w:fldCharType="separate"/>
+            </w:r>
+            <w:r>
+              <w:rPr>
+                <w:noProof/>
+                <w:webHidden/>
+              </w:rPr>
+              <w:t>- 26 -</w:t>
+            </w:r>
+            <w:r>
+              <w:rPr>
+                <w:noProof/>
+                <w:webHidden/>
+              </w:rPr>
+              <w:fldChar w:fldCharType="end"/>
+            </w:r>
+          </w:hyperlink>
+        </w:p>
+        <w:p>
+          <w:pPr>
+            <w:pStyle w:val="TM4"/>
+            <w:tabs>
+              <w:tab w:val="right" w:leader="dot" w:pos="9060"/>
+            </w:tabs>
+            <w:rPr>
+              <w:noProof/>
+              <w:sz w:val="22"/>
+              <w:szCs w:val="22"/>
+              <w:lang w:eastAsia="fr-FR"/>
+            </w:rPr>
+          </w:pPr>
+          <w:hyperlink w:anchor="_Toc70715432" w:history="1">
+            <w:r>
+              <w:rPr>
+                <w:rStyle w:val="Lienhypertexte"/>
+                <w:noProof/>
+              </w:rPr>
+              <w:t>Données nécessaires</w:t>
+            </w:r>
+            <w:r>
+              <w:rPr>
+                <w:noProof/>
+                <w:webHidden/>
+              </w:rPr>
+              <w:tab/>
+            </w:r>
+            <w:r>
+              <w:rPr>
+                <w:noProof/>
+                <w:webHidden/>
+              </w:rPr>
+              <w:fldChar w:fldCharType="begin"/>
+            </w:r>
+            <w:r>
+              <w:rPr>
+                <w:noProof/>
+                <w:webHidden/>
+              </w:rPr>
+              <w:instrText xml:space="preserve"> PAGEREF _Toc70715432 \h </w:instrText>
+            </w:r>
+            <w:r>
+              <w:rPr>
+                <w:noProof/>
+                <w:webHidden/>
+              </w:rPr>
+            </w:r>
+            <w:r>
+              <w:rPr>
+                <w:noProof/>
+                <w:webHidden/>
+              </w:rPr>
+              <w:fldChar w:fldCharType="separate"/>
+            </w:r>
+            <w:r>
+              <w:rPr>
+                <w:noProof/>
+                <w:webHidden/>
+              </w:rPr>
+              <w:t>- 26 -</w:t>
+            </w:r>
+            <w:r>
+              <w:rPr>
+                <w:noProof/>
+                <w:webHidden/>
+              </w:rPr>
+              <w:fldChar w:fldCharType="end"/>
+            </w:r>
+          </w:hyperlink>
+        </w:p>
+        <w:p>
+          <w:pPr>
+            <w:pStyle w:val="TM4"/>
+            <w:tabs>
+              <w:tab w:val="right" w:leader="dot" w:pos="9060"/>
+            </w:tabs>
+            <w:rPr>
+              <w:noProof/>
+              <w:sz w:val="22"/>
+              <w:szCs w:val="22"/>
+              <w:lang w:eastAsia="fr-FR"/>
+            </w:rPr>
+          </w:pPr>
+          <w:hyperlink w:anchor="_Toc70715433" w:history="1">
+            <w:r>
+              <w:rPr>
+                <w:rStyle w:val="Lienhypertexte"/>
+                <w:noProof/>
+              </w:rPr>
+              <w:t>Données à dispositions</w:t>
+            </w:r>
+            <w:r>
+              <w:rPr>
+                <w:noProof/>
+                <w:webHidden/>
+              </w:rPr>
+              <w:tab/>
+            </w:r>
+            <w:r>
+              <w:rPr>
+                <w:noProof/>
+                <w:webHidden/>
+              </w:rPr>
+              <w:fldChar w:fldCharType="begin"/>
+            </w:r>
+            <w:r>
+              <w:rPr>
+                <w:noProof/>
+                <w:webHidden/>
+              </w:rPr>
+              <w:instrText xml:space="preserve"> PAGEREF _Toc70715433 \h </w:instrText>
+            </w:r>
+            <w:r>
+              <w:rPr>
+                <w:noProof/>
+                <w:webHidden/>
+              </w:rPr>
+            </w:r>
+            <w:r>
+              <w:rPr>
+                <w:noProof/>
+                <w:webHidden/>
+              </w:rPr>
+              <w:fldChar w:fldCharType="separate"/>
+            </w:r>
+            <w:r>
+              <w:rPr>
+                <w:noProof/>
+                <w:webHidden/>
+              </w:rPr>
+              <w:t>- 26 -</w:t>
+            </w:r>
+            <w:r>
+              <w:rPr>
+                <w:noProof/>
+                <w:webHidden/>
+              </w:rPr>
+              <w:fldChar w:fldCharType="end"/>
+            </w:r>
+          </w:hyperlink>
+        </w:p>
+        <w:p>
+          <w:pPr>
+            <w:pStyle w:val="TM4"/>
+            <w:tabs>
+              <w:tab w:val="right" w:leader="dot" w:pos="9060"/>
+            </w:tabs>
+            <w:rPr>
+              <w:noProof/>
+              <w:sz w:val="22"/>
+              <w:szCs w:val="22"/>
+              <w:lang w:eastAsia="fr-FR"/>
+            </w:rPr>
+          </w:pPr>
+          <w:hyperlink w:anchor="_Toc70715434" w:history="1">
+            <w:r>
+              <w:rPr>
+                <w:rStyle w:val="Lienhypertexte"/>
+                <w:noProof/>
+              </w:rPr>
+              <w:t>Résultat voulu</w:t>
+            </w:r>
+            <w:r>
+              <w:rPr>
+                <w:noProof/>
+                <w:webHidden/>
+              </w:rPr>
+              <w:tab/>
+            </w:r>
+            <w:r>
+              <w:rPr>
+                <w:noProof/>
+                <w:webHidden/>
+              </w:rPr>
+              <w:fldChar w:fldCharType="begin"/>
+            </w:r>
+            <w:r>
+              <w:rPr>
+                <w:noProof/>
+                <w:webHidden/>
+              </w:rPr>
+              <w:instrText xml:space="preserve"> PAGEREF _Toc70715434 \h </w:instrText>
+            </w:r>
+            <w:r>
+              <w:rPr>
+                <w:noProof/>
+                <w:webHidden/>
+              </w:rPr>
+            </w:r>
+            <w:r>
+              <w:rPr>
+                <w:noProof/>
+                <w:webHidden/>
+              </w:rPr>
+              <w:fldChar w:fldCharType="separate"/>
+            </w:r>
+            <w:r>
+              <w:rPr>
+                <w:noProof/>
+                <w:webHidden/>
+              </w:rPr>
+              <w:t>- 26 -</w:t>
+            </w:r>
+            <w:r>
+              <w:rPr>
+                <w:noProof/>
+                <w:webHidden/>
+              </w:rPr>
+              <w:fldChar w:fldCharType="end"/>
+            </w:r>
+          </w:hyperlink>
+        </w:p>
+        <w:p>
+          <w:pPr>
+            <w:pStyle w:val="TM4"/>
+            <w:tabs>
+              <w:tab w:val="right" w:leader="dot" w:pos="9060"/>
+            </w:tabs>
+            <w:rPr>
+              <w:noProof/>
+              <w:sz w:val="22"/>
+              <w:szCs w:val="22"/>
+              <w:lang w:eastAsia="fr-FR"/>
+            </w:rPr>
+          </w:pPr>
+          <w:hyperlink w:anchor="_Toc70715435" w:history="1">
+            <w:r>
+              <w:rPr>
+                <w:rStyle w:val="Lienhypertexte"/>
+                <w:noProof/>
+              </w:rPr>
+              <w:t>Condition initiale particulière ou problématique</w:t>
+            </w:r>
+            <w:r>
+              <w:rPr>
+                <w:noProof/>
+                <w:webHidden/>
+              </w:rPr>
+              <w:tab/>
+            </w:r>
+            <w:r>
+              <w:rPr>
+                <w:noProof/>
+                <w:webHidden/>
+              </w:rPr>
+              <w:fldChar w:fldCharType="begin"/>
+            </w:r>
+            <w:r>
+              <w:rPr>
+                <w:noProof/>
+                <w:webHidden/>
+              </w:rPr>
+              <w:instrText xml:space="preserve"> PAGEREF _Toc70715435 \h </w:instrText>
+            </w:r>
+            <w:r>
+              <w:rPr>
+                <w:noProof/>
+                <w:webHidden/>
+              </w:rPr>
+            </w:r>
+            <w:r>
+              <w:rPr>
+                <w:noProof/>
+                <w:webHidden/>
+              </w:rPr>
+              <w:fldChar w:fldCharType="separate"/>
+            </w:r>
+            <w:r>
+              <w:rPr>
+                <w:noProof/>
+                <w:webHidden/>
+              </w:rPr>
+              <w:t>- 26 -</w:t>
+            </w:r>
+            <w:r>
+              <w:rPr>
+                <w:noProof/>
+                <w:webHidden/>
+              </w:rPr>
+              <w:fldChar w:fldCharType="end"/>
+            </w:r>
+          </w:hyperlink>
+        </w:p>
+        <w:p>
+          <w:pPr>
+            <w:pStyle w:val="TM4"/>
+            <w:tabs>
+              <w:tab w:val="right" w:leader="dot" w:pos="9060"/>
+            </w:tabs>
+            <w:rPr>
+              <w:noProof/>
+              <w:sz w:val="22"/>
+              <w:szCs w:val="22"/>
+              <w:lang w:eastAsia="fr-FR"/>
+            </w:rPr>
+          </w:pPr>
+          <w:hyperlink w:anchor="_Toc70715436" w:history="1">
+            <w:r>
+              <w:rPr>
+                <w:rStyle w:val="Lienhypertexte"/>
+                <w:noProof/>
+              </w:rPr>
+              <w:t>Erreur possible.</w:t>
+            </w:r>
+            <w:r>
+              <w:rPr>
+                <w:noProof/>
+                <w:webHidden/>
+              </w:rPr>
+              <w:tab/>
+            </w:r>
+            <w:r>
+              <w:rPr>
+                <w:noProof/>
+                <w:webHidden/>
+              </w:rPr>
+              <w:fldChar w:fldCharType="begin"/>
+            </w:r>
+            <w:r>
+              <w:rPr>
+                <w:noProof/>
+                <w:webHidden/>
+              </w:rPr>
+              <w:instrText xml:space="preserve"> PAGEREF _Toc70715436 \h </w:instrText>
+            </w:r>
+            <w:r>
+              <w:rPr>
+                <w:noProof/>
+                <w:webHidden/>
+              </w:rPr>
+            </w:r>
+            <w:r>
+              <w:rPr>
+                <w:noProof/>
+                <w:webHidden/>
+              </w:rPr>
+              <w:fldChar w:fldCharType="separate"/>
+            </w:r>
+            <w:r>
+              <w:rPr>
+                <w:noProof/>
+                <w:webHidden/>
+              </w:rPr>
+              <w:t>- 26 -</w:t>
+            </w:r>
+            <w:r>
+              <w:rPr>
+                <w:noProof/>
+                <w:webHidden/>
+              </w:rPr>
+              <w:fldChar w:fldCharType="end"/>
+            </w:r>
+          </w:hyperlink>
+        </w:p>
+        <w:p>
+          <w:pPr>
+            <w:pStyle w:val="TM4"/>
+            <w:tabs>
+              <w:tab w:val="right" w:leader="dot" w:pos="9060"/>
+            </w:tabs>
+            <w:rPr>
+              <w:noProof/>
+              <w:sz w:val="22"/>
+              <w:szCs w:val="22"/>
+              <w:lang w:eastAsia="fr-FR"/>
+            </w:rPr>
+          </w:pPr>
+          <w:hyperlink w:anchor="_Toc70715437" w:history="1">
+            <w:r>
+              <w:rPr>
+                <w:rStyle w:val="Lienhypertexte"/>
+                <w:noProof/>
+              </w:rPr>
+              <w:t>Input</w:t>
+            </w:r>
+            <w:r>
+              <w:rPr>
+                <w:noProof/>
+                <w:webHidden/>
+              </w:rPr>
+              <w:tab/>
+            </w:r>
+            <w:r>
+              <w:rPr>
+                <w:noProof/>
+                <w:webHidden/>
+              </w:rPr>
+              <w:fldChar w:fldCharType="begin"/>
+            </w:r>
+            <w:r>
+              <w:rPr>
+                <w:noProof/>
+                <w:webHidden/>
+              </w:rPr>
+              <w:instrText xml:space="preserve"> PAGEREF _Toc70715437 \h </w:instrText>
+            </w:r>
+            <w:r>
+              <w:rPr>
+                <w:noProof/>
+                <w:webHidden/>
+              </w:rPr>
+            </w:r>
+            <w:r>
+              <w:rPr>
+                <w:noProof/>
+                <w:webHidden/>
+              </w:rPr>
+              <w:fldChar w:fldCharType="separate"/>
+            </w:r>
+            <w:r>
+              <w:rPr>
+                <w:noProof/>
+                <w:webHidden/>
+              </w:rPr>
+              <w:t>- 26 -</w:t>
+            </w:r>
+            <w:r>
+              <w:rPr>
+                <w:noProof/>
+                <w:webHidden/>
+              </w:rPr>
+              <w:fldChar w:fldCharType="end"/>
+            </w:r>
+          </w:hyperlink>
+        </w:p>
+        <w:p>
+          <w:pPr>
+            <w:pStyle w:val="TM4"/>
+            <w:tabs>
+              <w:tab w:val="right" w:leader="dot" w:pos="9060"/>
+            </w:tabs>
+            <w:rPr>
+              <w:noProof/>
+              <w:sz w:val="22"/>
+              <w:szCs w:val="22"/>
+              <w:lang w:eastAsia="fr-FR"/>
+            </w:rPr>
+          </w:pPr>
+          <w:hyperlink w:anchor="_Toc70715438" w:history="1">
+            <w:r>
+              <w:rPr>
+                <w:rStyle w:val="Lienhypertexte"/>
+                <w:noProof/>
+              </w:rPr>
+              <w:t>Output</w:t>
+            </w:r>
+            <w:r>
+              <w:rPr>
+                <w:noProof/>
+                <w:webHidden/>
+              </w:rPr>
+              <w:tab/>
+            </w:r>
+            <w:r>
+              <w:rPr>
+                <w:noProof/>
+                <w:webHidden/>
+              </w:rPr>
+              <w:fldChar w:fldCharType="begin"/>
+            </w:r>
+            <w:r>
+              <w:rPr>
+                <w:noProof/>
+                <w:webHidden/>
+              </w:rPr>
+              <w:instrText xml:space="preserve"> PAGEREF _Toc70715438 \h </w:instrText>
+            </w:r>
+            <w:r>
+              <w:rPr>
+                <w:noProof/>
+                <w:webHidden/>
+              </w:rPr>
+            </w:r>
+            <w:r>
+              <w:rPr>
+                <w:noProof/>
+                <w:webHidden/>
+              </w:rPr>
+              <w:fldChar w:fldCharType="separate"/>
+            </w:r>
+            <w:r>
+              <w:rPr>
+                <w:noProof/>
+                <w:webHidden/>
+              </w:rPr>
+              <w:t>- 27 -</w:t>
+            </w:r>
+            <w:r>
+              <w:rPr>
+                <w:noProof/>
+                <w:webHidden/>
+              </w:rPr>
+              <w:fldChar w:fldCharType="end"/>
+            </w:r>
+          </w:hyperlink>
+        </w:p>
+        <w:p>
+          <w:pPr>
+            <w:pStyle w:val="TM4"/>
+            <w:tabs>
+              <w:tab w:val="right" w:leader="dot" w:pos="9060"/>
+            </w:tabs>
+            <w:rPr>
+              <w:noProof/>
+              <w:sz w:val="22"/>
+              <w:szCs w:val="22"/>
+              <w:lang w:eastAsia="fr-FR"/>
+            </w:rPr>
+          </w:pPr>
+          <w:hyperlink w:anchor="_Toc70715439" w:history="1">
+            <w:r>
+              <w:rPr>
+                <w:rStyle w:val="Lienhypertexte"/>
+                <w:noProof/>
+              </w:rPr>
+              <w:t>Output en cas d’erreur</w:t>
+            </w:r>
+            <w:r>
+              <w:rPr>
+                <w:noProof/>
+                <w:webHidden/>
+              </w:rPr>
+              <w:tab/>
+            </w:r>
+            <w:r>
+              <w:rPr>
+                <w:noProof/>
+                <w:webHidden/>
+              </w:rPr>
+              <w:fldChar w:fldCharType="begin"/>
+            </w:r>
+            <w:r>
+              <w:rPr>
+                <w:noProof/>
+                <w:webHidden/>
+              </w:rPr>
+              <w:instrText xml:space="preserve"> PAGEREF _Toc70715439 \h </w:instrText>
+            </w:r>
+            <w:r>
+              <w:rPr>
+                <w:noProof/>
+                <w:webHidden/>
+              </w:rPr>
+            </w:r>
+            <w:r>
+              <w:rPr>
+                <w:noProof/>
+                <w:webHidden/>
+              </w:rPr>
+              <w:fldChar w:fldCharType="separate"/>
+            </w:r>
+            <w:r>
+              <w:rPr>
+                <w:noProof/>
+                <w:webHidden/>
+              </w:rPr>
+              <w:t>- 27 -</w:t>
+            </w:r>
+            <w:r>
+              <w:rPr>
+                <w:noProof/>
+                <w:webHidden/>
+              </w:rPr>
+              <w:fldChar w:fldCharType="end"/>
+            </w:r>
+          </w:hyperlink>
+        </w:p>
+        <w:p>
+          <w:pPr>
+            <w:pStyle w:val="TM3"/>
+            <w:tabs>
+              <w:tab w:val="right" w:leader="dot" w:pos="9060"/>
+            </w:tabs>
+            <w:rPr>
+              <w:i w:val="0"/>
+              <w:iCs w:val="0"/>
+              <w:noProof/>
+              <w:sz w:val="22"/>
+              <w:szCs w:val="22"/>
+              <w:lang w:eastAsia="fr-FR"/>
+            </w:rPr>
+          </w:pPr>
+          <w:hyperlink w:anchor="_Toc70715440" w:history="1">
+            <w:r>
+              <w:rPr>
+                <w:rStyle w:val="Lienhypertexte"/>
+                <w:noProof/>
+              </w:rPr>
+              <w:t>Explication et schématisation de l’algorithme préliminaire</w:t>
+            </w:r>
+            <w:r>
+              <w:rPr>
+                <w:noProof/>
+                <w:webHidden/>
+              </w:rPr>
+              <w:tab/>
+            </w:r>
+            <w:r>
+              <w:rPr>
+                <w:noProof/>
+                <w:webHidden/>
+              </w:rPr>
+              <w:fldChar w:fldCharType="begin"/>
+            </w:r>
+            <w:r>
+              <w:rPr>
+                <w:noProof/>
+                <w:webHidden/>
+              </w:rPr>
+              <w:instrText xml:space="preserve"> PAGEREF _Toc70715440 \h </w:instrText>
+            </w:r>
+            <w:r>
+              <w:rPr>
+                <w:noProof/>
+                <w:webHidden/>
+              </w:rPr>
+            </w:r>
+            <w:r>
+              <w:rPr>
+                <w:noProof/>
+                <w:webHidden/>
+              </w:rPr>
+              <w:fldChar w:fldCharType="separate"/>
+            </w:r>
+            <w:r>
+              <w:rPr>
+                <w:noProof/>
+                <w:webHidden/>
+              </w:rPr>
+              <w:t>- 27 -</w:t>
             </w:r>
             <w:r>
               <w:rPr>
@@ -7034,13 +7886,86 @@
               <w:lang w:eastAsia="fr-FR"/>
             </w:rPr>
           </w:pPr>
-          <w:hyperlink w:anchor="_Toc70617726" w:history="1">
+          <w:hyperlink w:anchor="_Toc70715441" w:history="1">
             <w:r>
               <w:rPr>
                 <w:rStyle w:val="Lienhypertexte"/>
                 <w:noProof/>
                 <w:lang w:val="fr-BE"/>
               </w:rPr>
+              <w:t>Architecture de l’application</w:t>
+            </w:r>
+            <w:r>
+              <w:rPr>
+                <w:noProof/>
+                <w:webHidden/>
+              </w:rPr>
+              <w:tab/>
+            </w:r>
+            <w:r>
+              <w:rPr>
+                <w:noProof/>
+                <w:webHidden/>
+              </w:rPr>
+              <w:fldChar w:fldCharType="begin"/>
+            </w:r>
+            <w:r>
+              <w:rPr>
+                <w:noProof/>
+                <w:webHidden/>
+              </w:rPr>
+              <w:instrText xml:space="preserve"> PAGEREF _Toc70715441 \h </w:instrText>
+            </w:r>
+            <w:r>
+              <w:rPr>
+                <w:noProof/>
+                <w:webHidden/>
+              </w:rPr>
+            </w:r>
+            <w:r>
+              <w:rPr>
+                <w:noProof/>
+                <w:webHidden/>
+              </w:rPr>
+              <w:fldChar w:fldCharType="separate"/>
+            </w:r>
+            <w:r>
+              <w:rPr>
+                <w:noProof/>
+                <w:webHidden/>
+              </w:rPr>
+              <w:t>- 29 -</w:t>
+            </w:r>
+            <w:r>
+              <w:rPr>
+                <w:noProof/>
+                <w:webHidden/>
+              </w:rPr>
+              <w:fldChar w:fldCharType="end"/>
+            </w:r>
+          </w:hyperlink>
+        </w:p>
+        <w:p>
+          <w:pPr>
+            <w:pStyle w:val="TM2"/>
+            <w:tabs>
+              <w:tab w:val="right" w:leader="dot" w:pos="9060"/>
+            </w:tabs>
+            <w:rPr>
+              <w:smallCaps w:val="0"/>
+              <w:noProof/>
+              <w:sz w:val="22"/>
+              <w:szCs w:val="22"/>
+              <w:lang w:eastAsia="fr-FR"/>
+            </w:rPr>
+          </w:pPr>
+          <w:hyperlink w:anchor="_Toc70715442" w:history="1">
+            <w:r>
+              <w:rPr>
+                <w:rStyle w:val="Lienhypertexte"/>
+                <w:noProof/>
+                <w:lang w:val="fr-BE"/>
+              </w:rPr>
               <w:t>Prototypes de pages web</w:t>
             </w:r>
             <w:r>
@@ -7062,7 +7987,7 @@
                 <w:noProof/>
                 <w:webHidden/>
               </w:rPr>
-              <w:instrText xml:space="preserve"> PAGEREF _Toc70617726 \h </w:instrText>
+              <w:instrText xml:space="preserve"> PAGEREF _Toc70715442 \h </w:instrText>
             </w:r>
             <w:r>
               <w:rPr>
@@ -7082,7 +8007,7 @@
                 <w:noProof/>
                 <w:webHidden/>
               </w:rPr>
-              <w:t>- 27 -</w:t>
+              <w:t>- 30 -</w:t>
             </w:r>
             <w:r>
               <w:rPr>
@@ -7106,7 +8031,7 @@
               <w:lang w:eastAsia="fr-FR"/>
             </w:rPr>
           </w:pPr>
-          <w:hyperlink w:anchor="_Toc70617727" w:history="1">
+          <w:hyperlink w:anchor="_Toc70715443" w:history="1">
             <w:r>
               <w:rPr>
                 <w:rStyle w:val="Lienhypertexte"/>
@@ -7134,7 +8059,7 @@
                 <w:noProof/>
                 <w:webHidden/>
               </w:rPr>
-              <w:instrText xml:space="preserve"> PAGEREF _Toc70617727 \h </w:instrText>
+              <w:instrText xml:space="preserve"> PAGEREF _Toc70715443 \h </w:instrText>
             </w:r>
             <w:r>
               <w:rPr>
@@ -7154,7 +8079,7 @@
                 <w:noProof/>
                 <w:webHidden/>
               </w:rPr>
-              <w:t>- 27 -</w:t>
+              <w:t>- 30 -</w:t>
             </w:r>
             <w:r>
               <w:rPr>
@@ -7178,7 +8103,7 @@
               <w:lang w:eastAsia="fr-FR"/>
             </w:rPr>
           </w:pPr>
-          <w:hyperlink w:anchor="_Toc70617728" w:history="1">
+          <w:hyperlink w:anchor="_Toc70715444" w:history="1">
             <w:r>
               <w:rPr>
                 <w:rStyle w:val="Lienhypertexte"/>
@@ -7206,7 +8131,7 @@
                 <w:noProof/>
                 <w:webHidden/>
               </w:rPr>
-              <w:instrText xml:space="preserve"> PAGEREF _Toc70617728 \h </w:instrText>
+              <w:instrText xml:space="preserve"> PAGEREF _Toc70715444 \h </w:instrText>
             </w:r>
             <w:r>
               <w:rPr>
@@ -7226,7 +8151,7 @@
                 <w:noProof/>
                 <w:webHidden/>
               </w:rPr>
-              <w:t>- 27 -</w:t>
+              <w:t>- 30 -</w:t>
             </w:r>
             <w:r>
               <w:rPr>
@@ -7250,7 +8175,7 @@
               <w:lang w:eastAsia="fr-FR"/>
             </w:rPr>
           </w:pPr>
-          <w:hyperlink w:anchor="_Toc70617729" w:history="1">
+          <w:hyperlink w:anchor="_Toc70715445" w:history="1">
             <w:r>
               <w:rPr>
                 <w:rStyle w:val="Lienhypertexte"/>
@@ -7278,7 +8203,7 @@
                 <w:noProof/>
                 <w:webHidden/>
               </w:rPr>
-              <w:instrText xml:space="preserve"> PAGEREF _Toc70617729 \h </w:instrText>
+              <w:instrText xml:space="preserve"> PAGEREF _Toc70715445 \h </w:instrText>
             </w:r>
             <w:r>
               <w:rPr>
@@ -7298,7 +8223,7 @@
                 <w:noProof/>
                 <w:webHidden/>
               </w:rPr>
-              <w:t>- 28 -</w:t>
+              <w:t>- 31 -</w:t>
             </w:r>
             <w:r>
               <w:rPr>
@@ -7322,7 +8247,7 @@
               <w:lang w:eastAsia="fr-FR"/>
             </w:rPr>
           </w:pPr>
-          <w:hyperlink w:anchor="_Toc70617730" w:history="1">
+          <w:hyperlink w:anchor="_Toc70715446" w:history="1">
             <w:r>
               <w:rPr>
                 <w:rStyle w:val="Lienhypertexte"/>
@@ -7350,7 +8275,7 @@
                 <w:noProof/>
                 <w:webHidden/>
               </w:rPr>
-              <w:instrText xml:space="preserve"> PAGEREF _Toc70617730 \h </w:instrText>
+              <w:instrText xml:space="preserve"> PAGEREF _Toc70715446 \h </w:instrText>
             </w:r>
             <w:r>
               <w:rPr>
@@ -7370,7 +8295,7 @@
                 <w:noProof/>
                 <w:webHidden/>
               </w:rPr>
-              <w:t>- 29 -</w:t>
+              <w:t>- 32 -</w:t>
             </w:r>
             <w:r>
               <w:rPr>
@@ -7397,7 +8322,7 @@
               <w:lang w:eastAsia="fr-FR"/>
             </w:rPr>
           </w:pPr>
-          <w:hyperlink w:anchor="_Toc70617731" w:history="1">
+          <w:hyperlink w:anchor="_Toc70715447" w:history="1">
             <w:r>
               <w:rPr>
                 <w:rStyle w:val="Lienhypertexte"/>
@@ -7425,7 +8350,7 @@
                 <w:noProof/>
                 <w:webHidden/>
               </w:rPr>
-              <w:instrText xml:space="preserve"> PAGEREF _Toc70617731 \h </w:instrText>
+              <w:instrText xml:space="preserve"> PAGEREF _Toc70715447 \h </w:instrText>
             </w:r>
             <w:r>
               <w:rPr>
@@ -7445,7 +8370,7 @@
                 <w:noProof/>
                 <w:webHidden/>
               </w:rPr>
-              <w:t>- 30 -</w:t>
+              <w:t>- 33 -</w:t>
             </w:r>
             <w:r>
               <w:rPr>
@@ -7472,7 +8397,7 @@
               <w:lang w:eastAsia="fr-FR"/>
             </w:rPr>
           </w:pPr>
-          <w:hyperlink w:anchor="_Toc70617732" w:history="1">
+          <w:hyperlink w:anchor="_Toc70715448" w:history="1">
             <w:r>
               <w:rPr>
                 <w:rStyle w:val="Lienhypertexte"/>
@@ -7500,7 +8425,7 @@
                 <w:noProof/>
                 <w:webHidden/>
               </w:rPr>
-              <w:instrText xml:space="preserve"> PAGEREF _Toc70617732 \h </w:instrText>
+              <w:instrText xml:space="preserve"> PAGEREF _Toc70715448 \h </w:instrText>
             </w:r>
             <w:r>
               <w:rPr>
@@ -7520,7 +8445,7 @@
                 <w:noProof/>
                 <w:webHidden/>
               </w:rPr>
-              <w:t>- 31 -</w:t>
+              <w:t>- 34 -</w:t>
             </w:r>
             <w:r>
               <w:rPr>
@@ -7547,7 +8472,7 @@
               <w:lang w:eastAsia="fr-FR"/>
             </w:rPr>
           </w:pPr>
-          <w:hyperlink w:anchor="_Toc70617733" w:history="1">
+          <w:hyperlink w:anchor="_Toc70715449" w:history="1">
             <w:r>
               <w:rPr>
                 <w:rStyle w:val="Lienhypertexte"/>
@@ -7575,7 +8500,7 @@
                 <w:noProof/>
                 <w:webHidden/>
               </w:rPr>
-              <w:instrText xml:space="preserve"> PAGEREF _Toc70617733 \h </w:instrText>
+              <w:instrText xml:space="preserve"> PAGEREF _Toc70715449 \h </w:instrText>
             </w:r>
             <w:r>
               <w:rPr>
@@ -7595,7 +8520,7 @@
                 <w:noProof/>
                 <w:webHidden/>
               </w:rPr>
-              <w:t>- 34 -</w:t>
+              <w:t>- 37 -</w:t>
             </w:r>
             <w:r>
               <w:rPr>
@@ -7622,7 +8547,7 @@
               <w:lang w:eastAsia="fr-FR"/>
             </w:rPr>
           </w:pPr>
-          <w:hyperlink w:anchor="_Toc70617734" w:history="1">
+          <w:hyperlink w:anchor="_Toc70715450" w:history="1">
             <w:r>
               <w:rPr>
                 <w:rStyle w:val="Lienhypertexte"/>
@@ -7649,7 +8574,7 @@
                 <w:noProof/>
                 <w:webHidden/>
               </w:rPr>
-              <w:instrText xml:space="preserve"> PAGEREF _Toc70617734 \h </w:instrText>
+              <w:instrText xml:space="preserve"> PAGEREF _Toc70715450 \h </w:instrText>
             </w:r>
             <w:r>
               <w:rPr>
@@ -7669,7 +8594,7 @@
                 <w:noProof/>
                 <w:webHidden/>
               </w:rPr>
-              <w:t>- 35 -</w:t>
+              <w:t>- 38 -</w:t>
             </w:r>
             <w:r>
               <w:rPr>
@@ -7710,11 +8635,22 @@
       <w:pPr>
         <w:pStyle w:val="Titre1sanssautdepage"/>
       </w:pPr>
-      <w:bookmarkStart w:id="3" w:name="_Toc70617638"/>
+      <w:bookmarkStart w:id="4" w:name="_Toc70495754"/>
+      <w:bookmarkStart w:id="5" w:name="_Toc70715341"/>
       <w:r>
         <w:t>Introduction :</w:t>
       </w:r>
-      <w:bookmarkEnd w:id="3"/>
+      <w:bookmarkEnd w:id="5"/>
+    </w:p>
+    <w:p>
+      <w:pPr>
+        <w:pStyle w:val="Titre2"/>
+      </w:pPr>
+      <w:bookmarkStart w:id="6" w:name="_Toc70715342"/>
+      <w:r>
+        <w:t>Avant-propos</w:t>
+      </w:r>
+      <w:bookmarkEnd w:id="6"/>
     </w:p>
     <w:p>
       <w:r>
@@ -7730,16 +8666,16 @@
       <w:r>
         <w:t xml:space="preserve">Les informations sur les noms et les mots techniques propres au projet seront </w:t>
       </w:r>
-      <w:commentRangeStart w:id="4"/>
+      <w:commentRangeStart w:id="7"/>
       <w:r>
         <w:t xml:space="preserve">détaillées </w:t>
       </w:r>
-      <w:commentRangeEnd w:id="4"/>
+      <w:commentRangeEnd w:id="7"/>
       <w:r>
         <w:rPr>
           <w:rStyle w:val="Marquedecommentaire"/>
         </w:rPr>
-        <w:commentReference w:id="4"/>
+        <w:commentReference w:id="7"/>
       </w:r>
       <w:r>
         <w:t>dans le glossaire.</w:t>
@@ -7747,22 +8683,31 @@
     </w:p>
     <w:p>
       <w:r>
-        <w:t>L’intégralité du travail réalisé est disponible sur GitHub : https://github.com/Aedjis/TFE</w:t>
-      </w:r>
+        <w:t xml:space="preserve">L’intégralité du travail réalisé est disponible sur GitHub : </w:t>
+      </w:r>
+      <w:hyperlink r:id="rId15" w:history="1">
+        <w:r>
+          <w:rPr>
+            <w:rStyle w:val="Lienhypertexte"/>
+          </w:rPr>
+          <w:t>https://github.com/Aedjis/TFE</w:t>
+        </w:r>
+      </w:hyperlink>
     </w:p>
     <w:p>
       <w:pPr>
         <w:pStyle w:val="Titre2"/>
       </w:pPr>
-      <w:bookmarkStart w:id="5" w:name="_Toc70617639"/>
-      <w:r>
-        <w:t>Cadre</w:t>
-      </w:r>
-      <w:bookmarkEnd w:id="5"/>
-    </w:p>
-    <w:p>
-      <w:r>
-        <w:t>Un organisateur de tournoi souhaiterait avoir un programme qui organise automatiquement les rondes suisses</w:t>
+      <w:bookmarkStart w:id="8" w:name="_Toc70715343"/>
+      <w:commentRangeStart w:id="9"/>
+      <w:r>
+        <w:t>Motivation</w:t>
+      </w:r>
+      <w:bookmarkEnd w:id="8"/>
+    </w:p>
+    <w:p>
+      <w:r>
+        <w:t>Pour mon TFE j’ai choisi comme sujet la gestion en ligne de tournoi de jeu de cartes, et plus précisément la gestion des tournois en rondes suisses</w:t>
       </w:r>
       <w:r>
         <w:rPr>
@@ -7771,7 +8716,87 @@
         <w:footnoteReference w:id="1"/>
       </w:r>
       <w:r>
-        <w:t xml:space="preserve"> de ses tournois. Ceux-ci se jouent avec des decks</w:t>
+        <w:t>.</w:t>
+      </w:r>
+    </w:p>
+    <w:p>
+      <w:r>
+        <w:t xml:space="preserve"> Ce choix est motivé d’abord par le fait que je joue depuis petit à des jeux de cartes, appelé TCG pour « Trading Card Game » ce qui signifie que ce sont des jeux de cartes à collectionner et à jouer.</w:t>
+      </w:r>
+    </w:p>
+    <w:p>
+      <w:r>
+        <w:t xml:space="preserve"> Le premier au quelle j’ai joué est Pokémon</w:t>
+      </w:r>
+      <w:r>
+        <w:rPr>
+          <w:vertAlign w:val="superscript"/>
+        </w:rPr>
+        <w:t>TM</w:t>
+      </w:r>
+      <w:r>
+        <w:t xml:space="preserve"> (trading card game) dans les années 2000. J’ai de-suite accroché même si j’avais du mal à comprendre toutes les règles, dû à mon jeune âge. J’ai ensuite découvert Magic The Gathering</w:t>
+      </w:r>
+      <w:r>
+        <w:rPr>
+          <w:vertAlign w:val="superscript"/>
+        </w:rPr>
+        <w:t>TM</w:t>
+      </w:r>
+      <w:r>
+        <w:t xml:space="preserve"> et Yu-Gi-Oh!</w:t>
+      </w:r>
+      <w:r>
+        <w:rPr>
+          <w:vertAlign w:val="superscript"/>
+        </w:rPr>
+        <w:t>TM</w:t>
+      </w:r>
+      <w:r>
+        <w:t xml:space="preserve"> (TCG), au qu’elle j’accrocha aussi mais vu qu’à l’époque je ne comprenais pas l’anglais, je finis par abandonn</w:t>
+      </w:r>
+      <w:r>
+        <w:t>er</w:t>
+      </w:r>
+      <w:r>
+        <w:t xml:space="preserve"> Magic. Faute de personne avec qui joué j’arrêta de jouer à ces jeux de cartes pendant quelques années, pour finalement me remettre à Magic sous l’impulsion de quelques-uns de mes amis, vers 2012. Je continue encore aujourd’hui à jouer à Magic ainsi qu’à d’autres TCG, bien que ceux-ci soient dématérialisés. </w:t>
+      </w:r>
+    </w:p>
+    <w:p>
+      <w:r>
+        <w:t>Ensuite, étant un joueur assidu, cela m’a permis de participer à certains événements qui se déroulaient sous la forme de mini tournoi, mais aussi de suivre quelques compétitions qui se déroulaient sous le format de rondes suisses. En suivant et participant à ces événements j’ai pu me rendre compte que la gestion de ces tournois n’était pas toujours évidente. Dès lors quand j’ai dû choisir un sujet pour mon travail de fin d’études je me suis dit qu’il serait intéressant de voir comment crée un programme pour gérer ce genre de problématique.</w:t>
+      </w:r>
+    </w:p>
+    <w:p>
+      <w:r>
+        <w:t>Finalement, la création d’un algorithme pour la gestion des rondes suisses était un défi que je trouvais attrayant.</w:t>
+      </w:r>
+      <w:commentRangeEnd w:id="9"/>
+      <w:r>
+        <w:rPr>
+          <w:rStyle w:val="Marquedecommentaire"/>
+        </w:rPr>
+        <w:commentReference w:id="9"/>
+      </w:r>
+    </w:p>
+    <w:p>
+      <w:pPr>
+        <w:pStyle w:val="Titre2"/>
+      </w:pPr>
+      <w:bookmarkStart w:id="10" w:name="_Toc70715344"/>
+      <w:r>
+        <w:t>Projet</w:t>
+      </w:r>
+      <w:bookmarkEnd w:id="10"/>
+    </w:p>
+    <w:p>
+      <w:r>
+        <w:t>Un organisateur de tournoi souhaite avoir un programme organisant automatiquement les rondes suisses de ses tournois. Il désire que l’appareillement et le calcul du classement avec le premier et le deuxième départage soient également inclus.</w:t>
+      </w:r>
+    </w:p>
+    <w:p>
+      <w:r>
+        <w:t>Ces tournois se jouent avec de 3 à 5 decks</w:t>
       </w:r>
       <w:r>
         <w:rPr>
@@ -7780,27 +8805,7 @@
         <w:footnoteReference w:id="2"/>
       </w:r>
       <w:r>
-        <w:t xml:space="preserve"> de cartes personnalisées. L’organisateur voudrait que le programme gère également les decks soumis par les participants et que le programme enregistre les gains ainsi que les points engrangés par les joueurs durant ces tournois.</w:t>
-      </w:r>
-    </w:p>
-    <w:p>
-      <w:pPr>
-        <w:pStyle w:val="Titre2"/>
-      </w:pPr>
-      <w:bookmarkStart w:id="6" w:name="_Toc70617640"/>
-      <w:r>
-        <w:t>Projet</w:t>
-      </w:r>
-      <w:bookmarkEnd w:id="6"/>
-    </w:p>
-    <w:p>
-      <w:r>
-        <w:t>Un organisateur de tournoi souhaite avoir un programme organisant automatiquement les rondes suisses de ses tournois. Il désire que l’appareillement et le calcul du classement avec le premier et le deuxième départage soient également inclus.</w:t>
-      </w:r>
-    </w:p>
-    <w:p>
-      <w:r>
-        <w:t>Ces tournois se jouent avec de 3 à 5 decks de 30 cartes (ou plus) en fonction des règles du tournoi. Chaque deck peut contenir jusqu’à 2 fois la même carte. L’organisateur voudrait donc que le programme gère aussi les decks soumis par les participants (pas de vérification automatique).</w:t>
+        <w:t xml:space="preserve"> de 30 cartes (ou plus) en fonction des règles du tournoi. Chaque deck peut contenir jusqu’à 2 fois la même carte. L’organisateur voudrait donc que le programme gère aussi les decks soumis par les participants (pas de vérification automatique).</w:t>
       </w:r>
     </w:p>
     <w:p>
@@ -7817,11 +8822,11 @@
       <w:pPr>
         <w:pStyle w:val="Titre3"/>
       </w:pPr>
-      <w:bookmarkStart w:id="7" w:name="_Toc70617641"/>
+      <w:bookmarkStart w:id="11" w:name="_Toc70715345"/>
       <w:r>
         <w:t>La partie site web</w:t>
       </w:r>
-      <w:bookmarkEnd w:id="7"/>
+      <w:bookmarkEnd w:id="11"/>
     </w:p>
     <w:p>
       <w:r>
@@ -8002,11 +9007,11 @@
       <w:pPr>
         <w:pStyle w:val="Titre2"/>
       </w:pPr>
-      <w:bookmarkStart w:id="8" w:name="_Toc70617642"/>
+      <w:bookmarkStart w:id="12" w:name="_Toc70715346"/>
       <w:r>
         <w:t>Logiciels utilisés</w:t>
       </w:r>
-      <w:bookmarkEnd w:id="8"/>
+      <w:bookmarkEnd w:id="12"/>
     </w:p>
     <w:p>
       <w:pPr>
@@ -8020,7 +9025,7 @@
         <w:t>Rapport</w:t>
       </w:r>
       <w:r>
-        <w:t xml:space="preserve"> du projet : Microsoft Word 365</w:t>
+        <w:t xml:space="preserve"> du projet : Microsoft Word 365</w:t>
       </w:r>
     </w:p>
     <w:p>
@@ -8032,7 +9037,7 @@
         </w:numPr>
       </w:pPr>
       <w:r>
-        <w:t>Schéma entité-association : Looping</w:t>
+        <w:t>Schéma entité-association : Looping</w:t>
       </w:r>
     </w:p>
     <w:p>
@@ -8044,7 +9049,7 @@
         </w:numPr>
       </w:pPr>
       <w:r>
-        <w:t>Diagrammes des cas d’utilisation, de séquences et d’activités : Visual Paradigm</w:t>
+        <w:t>Diagrammes des cas d’utilisation, de séquences et d’activités : Visual Paradigm</w:t>
       </w:r>
     </w:p>
     <w:p>
@@ -8056,7 +9061,7 @@
         </w:numPr>
       </w:pPr>
       <w:r>
-        <w:t>Maquettes des pages web : MockFlow</w:t>
+        <w:t>Schéma algorithme : Lucidchart</w:t>
       </w:r>
     </w:p>
     <w:p>
@@ -8068,7 +9073,7 @@
         </w:numPr>
       </w:pPr>
       <w:r>
-        <w:t>Serveur de bases de données : MS SQL Server 2017</w:t>
+        <w:t>Maquettes des pages web : MockFlow</w:t>
       </w:r>
     </w:p>
     <w:p>
@@ -8080,7 +9085,7 @@
         </w:numPr>
       </w:pPr>
       <w:r>
-        <w:t>Environnement de développement : Visual Studio 2019 Community</w:t>
+        <w:t>Serveur de bases de données : MS SQL Server 2017</w:t>
       </w:r>
     </w:p>
     <w:p>
@@ -8092,7 +9097,7 @@
         </w:numPr>
       </w:pPr>
       <w:r>
-        <w:t>Langages utilisés : C#, ASP.NET, RAZOR, HTML, Javascript, SQL, CSS</w:t>
+        <w:t>Environnement de développement : Visual Studio 2019 Community</w:t>
       </w:r>
     </w:p>
     <w:p>
@@ -8104,16 +9109,7 @@
         </w:numPr>
       </w:pPr>
       <w:r>
-        <w:t>Frameworks</w:t>
-      </w:r>
-      <w:r>
-        <w:rPr>
-          <w:rStyle w:val="Appelnotedebasdep"/>
-        </w:rPr>
-        <w:footnoteReference w:id="4"/>
-      </w:r>
-      <w:r>
-        <w:t xml:space="preserve"> : ASP.NET CORE 5 MVC, RAZOR, jQuery, Bootstrap</w:t>
+        <w:t>Langages utilisés : C#, ASP.NET, RAZOR, HTML, Javascript, SQL, CSS</w:t>
       </w:r>
     </w:p>
     <w:p>
@@ -8123,149 +9119,19 @@
           <w:ilvl w:val="0"/>
           <w:numId w:val="39"/>
         </w:numPr>
-        <w:rPr>
-          <w:rStyle w:val="Lienhypertexte"/>
-          <w:color w:val="auto"/>
-          <w:u w:val="none"/>
-        </w:rPr>
-      </w:pPr>
-      <w:r>
-        <w:t>Logiciel de gestion de versions : GitHub</w:t>
-      </w:r>
-    </w:p>
-    <w:p>
-      <w:pPr>
-        <w:pStyle w:val="Titre1"/>
-        <w:rPr>
-          <w:lang w:val="fr-BE"/>
-        </w:rPr>
-      </w:pPr>
-      <w:bookmarkStart w:id="9" w:name="_Toc70617643"/>
-      <w:bookmarkStart w:id="10" w:name="_Toc70495754"/>
-      <w:r>
-        <w:rPr>
-          <w:lang w:val="fr-BE"/>
-        </w:rPr>
-        <w:t>Cahier des charges</w:t>
-      </w:r>
-      <w:bookmarkEnd w:id="9"/>
-    </w:p>
-    <w:p>
-      <w:pPr>
-        <w:rPr>
-          <w:lang w:val="fr-BE"/>
-        </w:rPr>
-      </w:pPr>
-      <w:r>
-        <w:rPr>
-          <w:lang w:val="fr-BE"/>
-        </w:rPr>
-        <w:t>Nom du projet : Tour0Suisse</w:t>
-      </w:r>
-    </w:p>
-    <w:p>
-      <w:pPr>
-        <w:pStyle w:val="Titre2"/>
-        <w:rPr>
-          <w:lang w:val="fr-BE"/>
-        </w:rPr>
-      </w:pPr>
-      <w:bookmarkStart w:id="11" w:name="_Toc70617644"/>
-      <w:r>
-        <w:rPr>
-          <w:lang w:val="fr-BE"/>
-        </w:rPr>
-        <w:t>Utilisateurs de l’Application</w:t>
-      </w:r>
-      <w:bookmarkEnd w:id="11"/>
-    </w:p>
-    <w:p>
-      <w:pPr>
-        <w:rPr>
-          <w:lang w:val="fr-BE"/>
-        </w:rPr>
-      </w:pPr>
-      <w:r>
-        <w:rPr>
-          <w:lang w:val="fr-BE"/>
-        </w:rPr>
-        <w:t>Potentiellement tout le monde peut utiliser l’application pour obtenir des informations sur les tournois et leurs résultats. Il ne faut pas être authentifié sur le site web pour voir son contenu public.</w:t>
-      </w:r>
-    </w:p>
-    <w:p>
-      <w:pPr>
-        <w:rPr>
-          <w:lang w:val="fr-BE"/>
-        </w:rPr>
-      </w:pPr>
-      <w:r>
-        <w:rPr>
-          <w:lang w:val="fr-BE"/>
-        </w:rPr>
-        <w:t>Les modifications de contenu ne pourront se faire que par des utilisateurs authentifiés ayant les droits nécessaires. Cependant, n’importe qui peut s’inscrire comme utilisateur.</w:t>
-      </w:r>
-    </w:p>
-    <w:p>
-      <w:pPr>
-        <w:pStyle w:val="Titre2"/>
-        <w:rPr>
-          <w:lang w:val="fr-BE"/>
-        </w:rPr>
-      </w:pPr>
-      <w:bookmarkStart w:id="12" w:name="_Toc70617645"/>
-      <w:r>
-        <w:rPr>
-          <w:lang w:val="fr-BE"/>
-        </w:rPr>
-        <w:t>Fonction</w:t>
-      </w:r>
-      <w:r>
-        <w:rPr>
-          <w:lang w:val="fr-BE"/>
-        </w:rPr>
-        <w:t>s</w:t>
-      </w:r>
-      <w:r>
-        <w:rPr>
-          <w:lang w:val="fr-BE"/>
-        </w:rPr>
-        <w:t xml:space="preserve"> Attendu</w:t>
-      </w:r>
-      <w:r>
-        <w:rPr>
-          <w:lang w:val="fr-BE"/>
-        </w:rPr>
-        <w:t>es</w:t>
-      </w:r>
-      <w:bookmarkEnd w:id="12"/>
-    </w:p>
-    <w:p>
-      <w:pPr>
-        <w:pStyle w:val="Titre4"/>
-        <w:rPr>
-          <w:lang w:val="fr-BE"/>
-        </w:rPr>
-      </w:pPr>
-      <w:bookmarkStart w:id="13" w:name="_Toc70617646"/>
-      <w:r>
-        <w:rPr>
-          <w:lang w:val="fr-BE"/>
-        </w:rPr>
-        <w:t>Visiteur</w:t>
-      </w:r>
-      <w:r>
-        <w:rPr>
-          <w:lang w:val="fr-BE"/>
-        </w:rPr>
-        <w:t>s</w:t>
-      </w:r>
-      <w:r>
-        <w:rPr>
-          <w:lang w:val="fr-BE"/>
-        </w:rPr>
-        <w:t xml:space="preserve"> :</w:t>
-      </w:r>
-      <w:bookmarkEnd w:id="13"/>
+      </w:pPr>
+      <w:r>
+        <w:t>Frameworks</w:t>
+      </w:r>
+      <w:r>
+        <w:rPr>
+          <w:rStyle w:val="Appelnotedebasdep"/>
+        </w:rPr>
+        <w:footnoteReference w:id="4"/>
+      </w:r>
+      <w:r>
+        <w:t> : ASP.NET CORE 5 MVC, RAZOR, jQuery, Bootstrap</w:t>
+      </w:r>
     </w:p>
     <w:p>
       <w:pPr>
@@ -8274,16 +9140,148 @@
           <w:ilvl w:val="0"/>
           <w:numId w:val="39"/>
         </w:numPr>
-        <w:rPr>
-          <w:lang w:val="fr-BE"/>
-        </w:rPr>
-      </w:pPr>
-      <w:r>
-        <w:rPr>
-          <w:lang w:val="fr-BE"/>
-        </w:rPr>
-        <w:t>Voir les joueurs et leurs détails</w:t>
-      </w:r>
+      </w:pPr>
+      <w:r>
+        <w:t>Logiciel de gestion de versions : GitHub</w:t>
+      </w:r>
+    </w:p>
+    <w:p>
+      <w:pPr>
+        <w:ind w:left="360"/>
+      </w:pPr>
+    </w:p>
+    <w:p>
+      <w:pPr>
+        <w:pStyle w:val="Titre1"/>
+        <w:rPr>
+          <w:lang w:val="fr-BE"/>
+        </w:rPr>
+      </w:pPr>
+      <w:bookmarkStart w:id="13" w:name="_Toc70715347"/>
+      <w:r>
+        <w:rPr>
+          <w:lang w:val="fr-BE"/>
+        </w:rPr>
+        <w:t>Cahier des charges</w:t>
+      </w:r>
+      <w:bookmarkEnd w:id="13"/>
+    </w:p>
+    <w:p>
+      <w:pPr>
+        <w:rPr>
+          <w:lang w:val="fr-BE"/>
+        </w:rPr>
+      </w:pPr>
+      <w:r>
+        <w:rPr>
+          <w:lang w:val="fr-BE"/>
+        </w:rPr>
+        <w:t>Nom du projet : Tour0Suisse</w:t>
+      </w:r>
+    </w:p>
+    <w:p>
+      <w:pPr>
+        <w:pStyle w:val="Titre2"/>
+        <w:rPr>
+          <w:lang w:val="fr-BE"/>
+        </w:rPr>
+      </w:pPr>
+      <w:bookmarkStart w:id="14" w:name="_Toc70715348"/>
+      <w:r>
+        <w:rPr>
+          <w:lang w:val="fr-BE"/>
+        </w:rPr>
+        <w:t>Utilisateurs de l’Application</w:t>
+      </w:r>
+      <w:bookmarkEnd w:id="14"/>
+    </w:p>
+    <w:p>
+      <w:pPr>
+        <w:rPr>
+          <w:lang w:val="fr-BE"/>
+        </w:rPr>
+      </w:pPr>
+      <w:r>
+        <w:rPr>
+          <w:lang w:val="fr-BE"/>
+        </w:rPr>
+        <w:t>Potentiellement tout le monde peut utiliser l’application pour obtenir des informations sur les tournois et leurs résultats. Il ne faut pas être authentifié sur le site web pour voir son contenu public.</w:t>
+      </w:r>
+    </w:p>
+    <w:p>
+      <w:pPr>
+        <w:rPr>
+          <w:lang w:val="fr-BE"/>
+        </w:rPr>
+      </w:pPr>
+      <w:r>
+        <w:rPr>
+          <w:lang w:val="fr-BE"/>
+        </w:rPr>
+        <w:t>Les modifications de contenu ne pourront se faire que par des utilisateurs authentifiés ayant les droits nécessaires. Cependant, n’importe qui peut s’inscrire comme utilisateur.</w:t>
+      </w:r>
+    </w:p>
+    <w:p>
+      <w:pPr>
+        <w:pStyle w:val="Titre2"/>
+        <w:rPr>
+          <w:lang w:val="fr-BE"/>
+        </w:rPr>
+      </w:pPr>
+      <w:bookmarkStart w:id="15" w:name="_Toc70715349"/>
+      <w:r>
+        <w:rPr>
+          <w:lang w:val="fr-BE"/>
+        </w:rPr>
+        <w:t>Fonction</w:t>
+      </w:r>
+      <w:r>
+        <w:rPr>
+          <w:lang w:val="fr-BE"/>
+        </w:rPr>
+        <w:t>s</w:t>
+      </w:r>
+      <w:r>
+        <w:rPr>
+          <w:lang w:val="fr-BE"/>
+        </w:rPr>
+        <w:t xml:space="preserve"> Attendu</w:t>
+      </w:r>
+      <w:r>
+        <w:rPr>
+          <w:lang w:val="fr-BE"/>
+        </w:rPr>
+        <w:t>es</w:t>
+      </w:r>
+      <w:bookmarkEnd w:id="15"/>
+    </w:p>
+    <w:p>
+      <w:pPr>
+        <w:pStyle w:val="Titre4"/>
+        <w:rPr>
+          <w:lang w:val="fr-BE"/>
+        </w:rPr>
+      </w:pPr>
+      <w:bookmarkStart w:id="16" w:name="_Toc70715350"/>
+      <w:r>
+        <w:rPr>
+          <w:lang w:val="fr-BE"/>
+        </w:rPr>
+        <w:t>Visiteur</w:t>
+      </w:r>
+      <w:r>
+        <w:rPr>
+          <w:lang w:val="fr-BE"/>
+        </w:rPr>
+        <w:t>s</w:t>
+      </w:r>
+      <w:r>
+        <w:rPr>
+          <w:lang w:val="fr-BE"/>
+        </w:rPr>
+        <w:t xml:space="preserve"> :</w:t>
+      </w:r>
+      <w:bookmarkEnd w:id="16"/>
     </w:p>
     <w:p>
       <w:pPr>
@@ -8300,7 +9298,7 @@
         <w:rPr>
           <w:lang w:val="fr-BE"/>
         </w:rPr>
-        <w:t>Voir les tournois et leurs détails</w:t>
+        <w:t>Voir les joueurs et leurs détails</w:t>
       </w:r>
     </w:p>
     <w:p>
@@ -8318,7 +9316,7 @@
         <w:rPr>
           <w:lang w:val="fr-BE"/>
         </w:rPr>
-        <w:t>S’inscrire comme joueur</w:t>
+        <w:t>Voir les tournois et leurs détails</w:t>
       </w:r>
     </w:p>
     <w:p>
@@ -8336,36 +9334,8 @@
         <w:rPr>
           <w:lang w:val="fr-BE"/>
         </w:rPr>
-        <w:t>Voir la liste des matchs</w:t>
-      </w:r>
-    </w:p>
-    <w:p>
-      <w:pPr>
-        <w:pStyle w:val="Titre4"/>
-        <w:rPr>
-          <w:lang w:val="fr-BE"/>
-        </w:rPr>
-      </w:pPr>
-      <w:bookmarkStart w:id="14" w:name="_Toc70617647"/>
-      <w:r>
-        <w:rPr>
-          <w:lang w:val="fr-BE"/>
-        </w:rPr>
-        <w:t>Joueur</w:t>
-      </w:r>
-      <w:r>
-        <w:rPr>
-          <w:lang w:val="fr-BE"/>
-        </w:rPr>
-        <w:t>s</w:t>
-      </w:r>
-      <w:r>
-        <w:rPr>
-          <w:lang w:val="fr-BE"/>
-        </w:rPr>
-        <w:t xml:space="preserve"> :</w:t>
-      </w:r>
-      <w:bookmarkEnd w:id="14"/>
+        <w:t>S’inscrire comme joueur</w:t>
+      </w:r>
     </w:p>
     <w:p>
       <w:pPr>
@@ -8382,8 +9352,36 @@
         <w:rPr>
           <w:lang w:val="fr-BE"/>
         </w:rPr>
-        <w:t>Voir les joueurs et leurs détails</w:t>
-      </w:r>
+        <w:t>Voir la liste des matchs</w:t>
+      </w:r>
+    </w:p>
+    <w:p>
+      <w:pPr>
+        <w:pStyle w:val="Titre4"/>
+        <w:rPr>
+          <w:lang w:val="fr-BE"/>
+        </w:rPr>
+      </w:pPr>
+      <w:bookmarkStart w:id="17" w:name="_Toc70715351"/>
+      <w:r>
+        <w:rPr>
+          <w:lang w:val="fr-BE"/>
+        </w:rPr>
+        <w:t>Joueur</w:t>
+      </w:r>
+      <w:r>
+        <w:rPr>
+          <w:lang w:val="fr-BE"/>
+        </w:rPr>
+        <w:t>s</w:t>
+      </w:r>
+      <w:r>
+        <w:rPr>
+          <w:lang w:val="fr-BE"/>
+        </w:rPr>
+        <w:t xml:space="preserve"> :</w:t>
+      </w:r>
+      <w:bookmarkEnd w:id="17"/>
     </w:p>
     <w:p>
       <w:pPr>
@@ -8400,7 +9398,7 @@
         <w:rPr>
           <w:lang w:val="fr-BE"/>
         </w:rPr>
-        <w:t>Voir les tournois et leurs détails</w:t>
+        <w:t>Voir les joueurs et leurs détails</w:t>
       </w:r>
     </w:p>
     <w:p>
@@ -8418,7 +9416,7 @@
         <w:rPr>
           <w:lang w:val="fr-BE"/>
         </w:rPr>
-        <w:t>Voir la liste des matchs (pour connaître ses adversaires)</w:t>
+        <w:t>Voir les tournois et leurs détails</w:t>
       </w:r>
     </w:p>
     <w:p>
@@ -8436,7 +9434,7 @@
         <w:rPr>
           <w:lang w:val="fr-BE"/>
         </w:rPr>
-        <w:t>Rentrer les résultats des parties pour ses matchs en cours</w:t>
+        <w:t>Voir la liste des matchs (pour connaître ses adversaires)</w:t>
       </w:r>
     </w:p>
     <w:p>
@@ -8454,7 +9452,7 @@
         <w:rPr>
           <w:lang w:val="fr-BE"/>
         </w:rPr>
-        <w:t>S’inscrire à un tournoi (avant qu’il ne commence)</w:t>
+        <w:t>Rentrer les résultats des parties pour ses matchs en cours</w:t>
       </w:r>
     </w:p>
     <w:p>
@@ -8472,7 +9470,7 @@
         <w:rPr>
           <w:lang w:val="fr-BE"/>
         </w:rPr>
-        <w:t>Se désinscrire d’un tournoi (avant qu’il ne commence)</w:t>
+        <w:t>S’inscrire à un tournoi (avant qu’il ne commence)</w:t>
       </w:r>
     </w:p>
     <w:p>
@@ -8490,7 +9488,7 @@
         <w:rPr>
           <w:lang w:val="fr-BE"/>
         </w:rPr>
-        <w:t>Abandonner un tournoi en cours</w:t>
+        <w:t>Se désinscrire d’un tournoi (avant qu’il ne commence)</w:t>
       </w:r>
     </w:p>
     <w:p>
@@ -8508,36 +9506,8 @@
         <w:rPr>
           <w:lang w:val="fr-BE"/>
         </w:rPr>
-        <w:t>Modifier ou supprimer son compte</w:t>
-      </w:r>
-    </w:p>
-    <w:p>
-      <w:pPr>
-        <w:pStyle w:val="Titre4"/>
-        <w:rPr>
-          <w:lang w:val="fr-BE"/>
-        </w:rPr>
-      </w:pPr>
-      <w:bookmarkStart w:id="15" w:name="_Toc70617648"/>
-      <w:r>
-        <w:rPr>
-          <w:lang w:val="fr-BE"/>
-        </w:rPr>
-        <w:t>Organisateur</w:t>
-      </w:r>
-      <w:r>
-        <w:rPr>
-          <w:lang w:val="fr-BE"/>
-        </w:rPr>
-        <w:t>s</w:t>
-      </w:r>
-      <w:r>
-        <w:rPr>
-          <w:lang w:val="fr-BE"/>
-        </w:rPr>
-        <w:t xml:space="preserve"> :</w:t>
-      </w:r>
-      <w:bookmarkEnd w:id="15"/>
+        <w:t>Abandonner un tournoi en cours</w:t>
+      </w:r>
     </w:p>
     <w:p>
       <w:pPr>
@@ -8554,8 +9524,36 @@
         <w:rPr>
           <w:lang w:val="fr-BE"/>
         </w:rPr>
-        <w:t>Créer des tournois</w:t>
-      </w:r>
+        <w:t>Modifier ou supprimer son compte</w:t>
+      </w:r>
+    </w:p>
+    <w:p>
+      <w:pPr>
+        <w:pStyle w:val="Titre4"/>
+        <w:rPr>
+          <w:lang w:val="fr-BE"/>
+        </w:rPr>
+      </w:pPr>
+      <w:bookmarkStart w:id="18" w:name="_Toc70715352"/>
+      <w:r>
+        <w:rPr>
+          <w:lang w:val="fr-BE"/>
+        </w:rPr>
+        <w:t>Organisateur</w:t>
+      </w:r>
+      <w:r>
+        <w:rPr>
+          <w:lang w:val="fr-BE"/>
+        </w:rPr>
+        <w:t>s</w:t>
+      </w:r>
+      <w:r>
+        <w:rPr>
+          <w:lang w:val="fr-BE"/>
+        </w:rPr>
+        <w:t xml:space="preserve"> :</w:t>
+      </w:r>
+      <w:bookmarkEnd w:id="18"/>
     </w:p>
     <w:p>
       <w:pPr>
@@ -8572,6 +9570,24 @@
         <w:rPr>
           <w:lang w:val="fr-BE"/>
         </w:rPr>
+        <w:t>Créer des tournois</w:t>
+      </w:r>
+    </w:p>
+    <w:p>
+      <w:pPr>
+        <w:pStyle w:val="Paragraphedeliste"/>
+        <w:numPr>
+          <w:ilvl w:val="0"/>
+          <w:numId w:val="39"/>
+        </w:numPr>
+        <w:rPr>
+          <w:lang w:val="fr-BE"/>
+        </w:rPr>
+      </w:pPr>
+      <w:r>
+        <w:rPr>
+          <w:lang w:val="fr-BE"/>
+        </w:rPr>
         <w:t>Pour chacun de leurs tournois :</w:t>
       </w:r>
     </w:p>
@@ -8721,7 +9737,7 @@
           <w:lang w:val="fr-BE"/>
         </w:rPr>
       </w:pPr>
-      <w:bookmarkStart w:id="16" w:name="_Toc70617649"/>
+      <w:bookmarkStart w:id="19" w:name="_Toc70715353"/>
       <w:r>
         <w:rPr>
           <w:lang w:val="fr-BE"/>
@@ -8740,7 +9756,7 @@
         </w:rPr>
         <w:t>tre du projet</w:t>
       </w:r>
-      <w:bookmarkEnd w:id="16"/>
+      <w:bookmarkEnd w:id="19"/>
     </w:p>
     <w:p>
       <w:pPr>
@@ -8749,14 +9765,14 @@
           <w:lang w:val="fr-BE"/>
         </w:rPr>
       </w:pPr>
-      <w:bookmarkStart w:id="17" w:name="_Toc70617650"/>
+      <w:bookmarkStart w:id="20" w:name="_Toc70715354"/>
       <w:r>
         <w:rPr>
           <w:lang w:val="fr-BE"/>
         </w:rPr>
         <w:t>Dans le scoop</w:t>
       </w:r>
-      <w:bookmarkEnd w:id="17"/>
+      <w:bookmarkEnd w:id="20"/>
     </w:p>
     <w:p>
       <w:pPr>
@@ -8765,14 +9781,14 @@
           <w:lang w:val="fr-BE"/>
         </w:rPr>
       </w:pPr>
-      <w:bookmarkStart w:id="18" w:name="_Toc70617651"/>
+      <w:bookmarkStart w:id="21" w:name="_Toc70715355"/>
       <w:r>
         <w:rPr>
           <w:lang w:val="fr-BE"/>
         </w:rPr>
         <w:t>Tournoi</w:t>
       </w:r>
-      <w:bookmarkEnd w:id="18"/>
+      <w:bookmarkEnd w:id="21"/>
     </w:p>
     <w:p>
       <w:pPr>
@@ -8878,14 +9894,14 @@
           <w:lang w:val="fr-BE"/>
         </w:rPr>
       </w:pPr>
-      <w:bookmarkStart w:id="19" w:name="_Toc70617652"/>
+      <w:bookmarkStart w:id="22" w:name="_Toc70715356"/>
       <w:r>
         <w:rPr>
           <w:lang w:val="fr-BE"/>
         </w:rPr>
         <w:t>Hors du scoop</w:t>
       </w:r>
-      <w:bookmarkEnd w:id="19"/>
+      <w:bookmarkEnd w:id="22"/>
     </w:p>
     <w:p>
       <w:pPr>
@@ -8894,14 +9910,14 @@
           <w:lang w:val="fr-BE"/>
         </w:rPr>
       </w:pPr>
-      <w:bookmarkStart w:id="20" w:name="_Toc70617653"/>
+      <w:bookmarkStart w:id="23" w:name="_Toc70715357"/>
       <w:r>
         <w:rPr>
           <w:lang w:val="fr-BE"/>
         </w:rPr>
         <w:t>Deck :</w:t>
       </w:r>
-      <w:bookmarkEnd w:id="20"/>
+      <w:bookmarkEnd w:id="23"/>
     </w:p>
     <w:p>
       <w:pPr>
@@ -8946,14 +9962,14 @@
           <w:lang w:val="fr-BE"/>
         </w:rPr>
       </w:pPr>
-      <w:bookmarkStart w:id="21" w:name="_Toc70617654"/>
+      <w:bookmarkStart w:id="24" w:name="_Toc70715358"/>
       <w:r>
         <w:rPr>
           <w:lang w:val="fr-BE"/>
         </w:rPr>
         <w:t>Tournoi :</w:t>
       </w:r>
-      <w:bookmarkEnd w:id="21"/>
+      <w:bookmarkEnd w:id="24"/>
     </w:p>
     <w:p>
       <w:pPr>
@@ -9117,7 +10133,7 @@
         </w:rPr>
         <w:t> </w:t>
       </w:r>
-      <w:bookmarkEnd w:id="10"/>
+      <w:bookmarkEnd w:id="4"/>
       <w:r>
         <w:rPr>
           <w:lang w:val="fr-BE"/>
@@ -9132,8 +10148,8 @@
           <w:lang w:val="fr-BE"/>
         </w:rPr>
       </w:pPr>
-      <w:bookmarkStart w:id="22" w:name="_Toc70495766"/>
-      <w:bookmarkStart w:id="23" w:name="_Toc70617655"/>
+      <w:bookmarkStart w:id="25" w:name="_Toc70495766"/>
+      <w:bookmarkStart w:id="26" w:name="_Toc70715359"/>
       <w:r>
         <w:rPr>
           <w:rStyle w:val="lev"/>
@@ -9152,8 +10168,8 @@
         </w:rPr>
         <w:t>Fonctionnelle</w:t>
       </w:r>
-      <w:bookmarkEnd w:id="22"/>
-      <w:bookmarkEnd w:id="23"/>
+      <w:bookmarkEnd w:id="25"/>
+      <w:bookmarkEnd w:id="26"/>
     </w:p>
     <w:p>
       <w:pPr>
@@ -9162,8 +10178,8 @@
           <w:lang w:val="fr-BE"/>
         </w:rPr>
       </w:pPr>
-      <w:bookmarkStart w:id="24" w:name="_Toc70495767"/>
-      <w:bookmarkStart w:id="25" w:name="_Toc70617656"/>
+      <w:bookmarkStart w:id="27" w:name="_Toc70495767"/>
+      <w:bookmarkStart w:id="28" w:name="_Toc70715360"/>
       <w:r>
         <w:rPr>
           <w:lang w:val="fr-BE"/>
@@ -9182,8 +10198,8 @@
         </w:rPr>
         <w:t>tité-Association</w:t>
       </w:r>
-      <w:bookmarkEnd w:id="24"/>
-      <w:bookmarkEnd w:id="25"/>
+      <w:bookmarkEnd w:id="27"/>
+      <w:bookmarkEnd w:id="28"/>
     </w:p>
     <w:p>
       <w:pPr>
@@ -9192,16 +10208,16 @@
           <w:lang w:val="fr-BE"/>
         </w:rPr>
       </w:pPr>
-      <w:bookmarkStart w:id="26" w:name="_Toc70495768"/>
-      <w:bookmarkStart w:id="27" w:name="_Toc70617657"/>
+      <w:bookmarkStart w:id="29" w:name="_Toc70495768"/>
+      <w:bookmarkStart w:id="30" w:name="_Toc70715361"/>
       <w:r>
         <w:rPr>
           <w:lang w:val="fr-BE"/>
         </w:rPr>
         <w:t>Schéma</w:t>
       </w:r>
-      <w:bookmarkEnd w:id="26"/>
-      <w:bookmarkEnd w:id="27"/>
+      <w:bookmarkEnd w:id="29"/>
+      <w:bookmarkEnd w:id="30"/>
     </w:p>
     <w:p>
       <w:pPr>
@@ -9232,13 +10248,13 @@
                     <pic:cNvPicPr/>
                   </pic:nvPicPr>
                   <pic:blipFill rotWithShape="1">
-                    <a:blip r:embed="rId15">
+                    <a:blip r:embed="rId16">
                       <a:extLst>
                         <a:ext uri="{28A0092B-C50C-407E-A947-70E740481C1C}">
                           <a14:useLocalDpi xmlns:a14="http://schemas.microsoft.com/office/drawing/2010/main" val="0"/>
                         </a:ext>
                         <a:ext uri="{96DAC541-7B7A-43D3-8B79-37D633B846F1}">
-                          <asvg:svgBlip xmlns:asvg="http://schemas.microsoft.com/office/drawing/2016/SVG/main" r:embed="rId16"/>
+                          <asvg:svgBlip xmlns:asvg="http://schemas.microsoft.com/office/drawing/2016/SVG/main" r:embed="rId17"/>
                         </a:ext>
                       </a:extLst>
                     </a:blip>
@@ -9327,16 +10343,16 @@
           <w:lang w:val="fr-BE"/>
         </w:rPr>
       </w:pPr>
-      <w:bookmarkStart w:id="28" w:name="_Toc70495769"/>
-      <w:bookmarkStart w:id="29" w:name="_Toc70617658"/>
+      <w:bookmarkStart w:id="31" w:name="_Toc70495769"/>
+      <w:bookmarkStart w:id="32" w:name="_Toc70715362"/>
       <w:r>
         <w:rPr>
           <w:lang w:val="fr-BE"/>
         </w:rPr>
         <w:t>Entités</w:t>
       </w:r>
-      <w:bookmarkEnd w:id="28"/>
-      <w:bookmarkEnd w:id="29"/>
+      <w:bookmarkEnd w:id="31"/>
+      <w:bookmarkEnd w:id="32"/>
     </w:p>
     <w:p>
       <w:pPr>
@@ -9345,16 +10361,16 @@
           <w:lang w:val="fr-BE"/>
         </w:rPr>
       </w:pPr>
-      <w:bookmarkStart w:id="30" w:name="_Toc70495770"/>
-      <w:bookmarkStart w:id="31" w:name="_Toc70617659"/>
+      <w:bookmarkStart w:id="33" w:name="_Toc70495770"/>
+      <w:bookmarkStart w:id="34" w:name="_Toc70715363"/>
       <w:r>
         <w:rPr>
           <w:lang w:val="fr-BE"/>
         </w:rPr>
         <w:t>Utilisateur</w:t>
       </w:r>
-      <w:bookmarkEnd w:id="30"/>
-      <w:bookmarkEnd w:id="31"/>
+      <w:bookmarkEnd w:id="33"/>
+      <w:bookmarkEnd w:id="34"/>
     </w:p>
     <w:p>
       <w:pPr>
@@ -9484,14 +10500,14 @@
           <w:lang w:val="fr-BE"/>
         </w:rPr>
       </w:pPr>
-      <w:bookmarkStart w:id="32" w:name="_Toc70617660"/>
+      <w:bookmarkStart w:id="35" w:name="_Toc70715364"/>
       <w:r>
         <w:rPr>
           <w:lang w:val="fr-BE"/>
         </w:rPr>
         <w:t>Jeu</w:t>
       </w:r>
-      <w:bookmarkEnd w:id="32"/>
+      <w:bookmarkEnd w:id="35"/>
     </w:p>
     <w:p>
       <w:pPr>
@@ -9567,14 +10583,14 @@
           <w:lang w:val="fr-BE"/>
         </w:rPr>
       </w:pPr>
-      <w:bookmarkStart w:id="33" w:name="_Toc70617661"/>
+      <w:bookmarkStart w:id="36" w:name="_Toc70715365"/>
       <w:r>
         <w:rPr>
           <w:lang w:val="fr-BE"/>
         </w:rPr>
         <w:t>Tournoi</w:t>
       </w:r>
-      <w:bookmarkEnd w:id="33"/>
+      <w:bookmarkEnd w:id="36"/>
     </w:p>
     <w:p>
       <w:pPr>
@@ -9812,14 +10828,14 @@
           <w:lang w:val="fr-BE"/>
         </w:rPr>
       </w:pPr>
-      <w:bookmarkStart w:id="34" w:name="_Toc70617662"/>
+      <w:bookmarkStart w:id="37" w:name="_Toc70715366"/>
       <w:r>
         <w:rPr>
           <w:lang w:val="fr-BE"/>
         </w:rPr>
         <w:t>Dotation</w:t>
       </w:r>
-      <w:bookmarkEnd w:id="34"/>
+      <w:bookmarkEnd w:id="37"/>
     </w:p>
     <w:p>
       <w:pPr>
@@ -9895,14 +10911,14 @@
           <w:lang w:val="fr-BE"/>
         </w:rPr>
       </w:pPr>
-      <w:bookmarkStart w:id="35" w:name="_Toc70617663"/>
+      <w:bookmarkStart w:id="38" w:name="_Toc70715367"/>
       <w:r>
         <w:rPr>
           <w:lang w:val="fr-BE"/>
         </w:rPr>
         <w:t>Résultat</w:t>
       </w:r>
-      <w:bookmarkEnd w:id="35"/>
+      <w:bookmarkEnd w:id="38"/>
     </w:p>
     <w:p>
       <w:pPr>
@@ -10063,14 +11079,14 @@
           <w:lang w:val="fr-BE"/>
         </w:rPr>
       </w:pPr>
-      <w:bookmarkStart w:id="36" w:name="_Toc70617664"/>
+      <w:bookmarkStart w:id="39" w:name="_Toc70715368"/>
       <w:r>
         <w:rPr>
           <w:lang w:val="fr-BE"/>
         </w:rPr>
         <w:t>Deck</w:t>
       </w:r>
-      <w:bookmarkEnd w:id="36"/>
+      <w:bookmarkEnd w:id="39"/>
     </w:p>
     <w:p>
       <w:pPr>
@@ -10146,14 +11162,14 @@
           <w:lang w:val="fr-BE"/>
         </w:rPr>
       </w:pPr>
-      <w:bookmarkStart w:id="37" w:name="_Toc70617665"/>
+      <w:bookmarkStart w:id="40" w:name="_Toc70715369"/>
       <w:r>
         <w:rPr>
           <w:lang w:val="fr-BE"/>
         </w:rPr>
         <w:t>Round</w:t>
       </w:r>
-      <w:bookmarkEnd w:id="37"/>
+      <w:bookmarkEnd w:id="40"/>
     </w:p>
     <w:p>
       <w:pPr>
@@ -10247,14 +11263,14 @@
           <w:lang w:val="fr-BE"/>
         </w:rPr>
       </w:pPr>
-      <w:bookmarkStart w:id="38" w:name="_Toc70617666"/>
+      <w:bookmarkStart w:id="41" w:name="_Toc70715370"/>
       <w:r>
         <w:rPr>
           <w:lang w:val="fr-BE"/>
         </w:rPr>
         <w:t>Match</w:t>
       </w:r>
-      <w:bookmarkEnd w:id="38"/>
+      <w:bookmarkEnd w:id="41"/>
     </w:p>
     <w:p>
       <w:pPr>
@@ -10361,14 +11377,14 @@
           <w:lang w:val="fr-BE"/>
         </w:rPr>
       </w:pPr>
-      <w:bookmarkStart w:id="39" w:name="_Toc70617667"/>
+      <w:bookmarkStart w:id="42" w:name="_Toc70715371"/>
       <w:r>
         <w:rPr>
           <w:lang w:val="fr-BE"/>
         </w:rPr>
         <w:t>Partie</w:t>
       </w:r>
-      <w:bookmarkEnd w:id="39"/>
+      <w:bookmarkEnd w:id="42"/>
     </w:p>
     <w:p>
       <w:pPr>
@@ -10516,14 +11532,14 @@
           <w:lang w:val="fr-BE"/>
         </w:rPr>
       </w:pPr>
-      <w:bookmarkStart w:id="40" w:name="_Toc70617668"/>
+      <w:bookmarkStart w:id="43" w:name="_Toc70715372"/>
       <w:r>
         <w:rPr>
           <w:lang w:val="fr-BE"/>
         </w:rPr>
         <w:t>Associations</w:t>
       </w:r>
-      <w:bookmarkEnd w:id="40"/>
+      <w:bookmarkEnd w:id="43"/>
     </w:p>
     <w:p>
       <w:pPr>
@@ -10532,14 +11548,14 @@
           <w:lang w:val="fr-BE"/>
         </w:rPr>
       </w:pPr>
-      <w:bookmarkStart w:id="41" w:name="_Toc70617669"/>
+      <w:bookmarkStart w:id="44" w:name="_Toc70715373"/>
       <w:r>
         <w:rPr>
           <w:lang w:val="fr-BE"/>
         </w:rPr>
         <w:t>Organisateur (tournoi - utilisateur)</w:t>
       </w:r>
-      <w:bookmarkEnd w:id="41"/>
+      <w:bookmarkEnd w:id="44"/>
     </w:p>
     <w:p>
       <w:pPr>
@@ -10579,14 +11595,14 @@
           <w:lang w:val="fr-BE"/>
         </w:rPr>
       </w:pPr>
-      <w:bookmarkStart w:id="42" w:name="_Toc70617670"/>
+      <w:bookmarkStart w:id="45" w:name="_Toc70715374"/>
       <w:r>
         <w:rPr>
           <w:lang w:val="fr-BE"/>
         </w:rPr>
         <w:t>Joueur (tournoi - utilisateur)</w:t>
       </w:r>
-      <w:bookmarkEnd w:id="42"/>
+      <w:bookmarkEnd w:id="45"/>
     </w:p>
     <w:p>
       <w:pPr>
@@ -10688,14 +11704,14 @@
           <w:lang w:val="fr-BE"/>
         </w:rPr>
       </w:pPr>
-      <w:bookmarkStart w:id="43" w:name="_Toc70617671"/>
+      <w:bookmarkStart w:id="46" w:name="_Toc70715375"/>
       <w:r>
         <w:rPr>
           <w:lang w:val="fr-BE"/>
         </w:rPr>
         <w:t>PseudoIG (Utilisateur – Jeu)</w:t>
       </w:r>
-      <w:bookmarkEnd w:id="43"/>
+      <w:bookmarkEnd w:id="46"/>
     </w:p>
     <w:p>
       <w:pPr>
@@ -10735,14 +11751,14 @@
           <w:lang w:val="fr-BE"/>
         </w:rPr>
       </w:pPr>
-      <w:bookmarkStart w:id="44" w:name="_Toc70617672"/>
+      <w:bookmarkStart w:id="47" w:name="_Toc70715376"/>
       <w:r>
         <w:rPr>
           <w:lang w:val="fr-BE"/>
         </w:rPr>
         <w:t>a pour (Tournoi – Dotation)</w:t>
       </w:r>
-      <w:bookmarkEnd w:id="44"/>
+      <w:bookmarkEnd w:id="47"/>
     </w:p>
     <w:p>
       <w:pPr>
@@ -10764,14 +11780,14 @@
           <w:lang w:val="fr-BE"/>
         </w:rPr>
       </w:pPr>
-      <w:bookmarkStart w:id="45" w:name="_Toc70617673"/>
+      <w:bookmarkStart w:id="48" w:name="_Toc70715377"/>
       <w:r>
         <w:rPr>
           <w:lang w:val="fr-BE"/>
         </w:rPr>
         <w:t>du (Tournoi – Jeu)</w:t>
       </w:r>
-      <w:bookmarkEnd w:id="45"/>
+      <w:bookmarkEnd w:id="48"/>
     </w:p>
     <w:p>
       <w:pPr>
@@ -10793,14 +11809,14 @@
           <w:lang w:val="fr-BE"/>
         </w:rPr>
       </w:pPr>
-      <w:bookmarkStart w:id="46" w:name="_Toc70617674"/>
+      <w:bookmarkStart w:id="49" w:name="_Toc70715378"/>
       <w:r>
         <w:rPr>
           <w:lang w:val="fr-BE"/>
         </w:rPr>
         <w:t>est classé (Utilisateur – Résultat)</w:t>
       </w:r>
-      <w:bookmarkEnd w:id="46"/>
+      <w:bookmarkEnd w:id="49"/>
     </w:p>
     <w:p>
       <w:pPr>
@@ -10822,14 +11838,14 @@
           <w:lang w:val="fr-BE"/>
         </w:rPr>
       </w:pPr>
-      <w:bookmarkStart w:id="47" w:name="_Toc70617675"/>
+      <w:bookmarkStart w:id="50" w:name="_Toc70715379"/>
       <w:r>
         <w:rPr>
           <w:lang w:val="fr-BE"/>
         </w:rPr>
         <w:t>au (Résultat – Tournoi)</w:t>
       </w:r>
-      <w:bookmarkEnd w:id="47"/>
+      <w:bookmarkEnd w:id="50"/>
     </w:p>
     <w:p>
       <w:pPr>
@@ -10851,14 +11867,14 @@
           <w:lang w:val="fr-BE"/>
         </w:rPr>
       </w:pPr>
-      <w:bookmarkStart w:id="48" w:name="_Toc70617676"/>
+      <w:bookmarkStart w:id="51" w:name="_Toc70715380"/>
       <w:r>
         <w:rPr>
           <w:lang w:val="fr-BE"/>
         </w:rPr>
         <w:t>DeckJoueur (utilisateur – Deck – Tournoi)</w:t>
       </w:r>
-      <w:bookmarkEnd w:id="48"/>
+      <w:bookmarkEnd w:id="51"/>
     </w:p>
     <w:p>
       <w:pPr>
@@ -10880,14 +11896,14 @@
           <w:lang w:val="fr-BE"/>
         </w:rPr>
       </w:pPr>
-      <w:bookmarkStart w:id="49" w:name="_Toc70617677"/>
+      <w:bookmarkStart w:id="52" w:name="_Toc70715381"/>
       <w:r>
         <w:rPr>
           <w:lang w:val="fr-BE"/>
         </w:rPr>
         <w:t>Appartient (Deck – Jeu)</w:t>
       </w:r>
-      <w:bookmarkEnd w:id="49"/>
+      <w:bookmarkEnd w:id="52"/>
     </w:p>
     <w:p>
       <w:pPr>
@@ -10909,14 +11925,14 @@
           <w:lang w:val="fr-BE"/>
         </w:rPr>
       </w:pPr>
-      <w:bookmarkStart w:id="50" w:name="_Toc70617678"/>
+      <w:bookmarkStart w:id="53" w:name="_Toc70715382"/>
       <w:r>
         <w:rPr>
           <w:lang w:val="fr-BE"/>
         </w:rPr>
         <w:t>à (Tournoi – Round)</w:t>
       </w:r>
-      <w:bookmarkEnd w:id="50"/>
+      <w:bookmarkEnd w:id="53"/>
     </w:p>
     <w:p>
       <w:pPr>
@@ -10938,14 +11954,14 @@
           <w:lang w:val="fr-BE"/>
         </w:rPr>
       </w:pPr>
-      <w:bookmarkStart w:id="51" w:name="_Toc70617679"/>
+      <w:bookmarkStart w:id="54" w:name="_Toc70715383"/>
       <w:r>
         <w:rPr>
           <w:lang w:val="fr-BE"/>
         </w:rPr>
         <w:t>Est Composé (Round – Match)</w:t>
       </w:r>
-      <w:bookmarkEnd w:id="51"/>
+      <w:bookmarkEnd w:id="54"/>
     </w:p>
     <w:p>
       <w:pPr>
@@ -10967,14 +11983,14 @@
           <w:lang w:val="fr-BE"/>
         </w:rPr>
       </w:pPr>
-      <w:bookmarkStart w:id="52" w:name="_Toc70617680"/>
+      <w:bookmarkStart w:id="55" w:name="_Toc70715384"/>
       <w:r>
         <w:rPr>
           <w:lang w:val="fr-BE"/>
         </w:rPr>
         <w:t>Participe comme joueur1 (Utilisateur – Match)</w:t>
       </w:r>
-      <w:bookmarkEnd w:id="52"/>
+      <w:bookmarkEnd w:id="55"/>
     </w:p>
     <w:p>
       <w:pPr>
@@ -10996,14 +12012,14 @@
           <w:lang w:val="fr-BE"/>
         </w:rPr>
       </w:pPr>
-      <w:bookmarkStart w:id="53" w:name="_Toc70617681"/>
+      <w:bookmarkStart w:id="56" w:name="_Toc70715385"/>
       <w:r>
         <w:rPr>
           <w:lang w:val="fr-BE"/>
         </w:rPr>
         <w:t>Participe comme joueur2 (Utilisateur – Match)</w:t>
       </w:r>
-      <w:bookmarkEnd w:id="53"/>
+      <w:bookmarkEnd w:id="56"/>
     </w:p>
     <w:p>
       <w:pPr>
@@ -11025,14 +12041,14 @@
           <w:lang w:val="fr-BE"/>
         </w:rPr>
       </w:pPr>
-      <w:bookmarkStart w:id="54" w:name="_Toc70617682"/>
+      <w:bookmarkStart w:id="57" w:name="_Toc70715386"/>
       <w:r>
         <w:rPr>
           <w:lang w:val="fr-BE"/>
         </w:rPr>
         <w:t>Manche (Match – partie)</w:t>
       </w:r>
-      <w:bookmarkEnd w:id="54"/>
+      <w:bookmarkEnd w:id="57"/>
     </w:p>
     <w:p>
       <w:pPr>
@@ -11054,14 +12070,14 @@
           <w:lang w:val="fr-BE"/>
         </w:rPr>
       </w:pPr>
-      <w:bookmarkStart w:id="55" w:name="_Toc70617683"/>
+      <w:bookmarkStart w:id="58" w:name="_Toc70715387"/>
       <w:r>
         <w:rPr>
           <w:lang w:val="fr-BE"/>
         </w:rPr>
         <w:t>Est joué comme deck1 (Deck – Partie)</w:t>
       </w:r>
-      <w:bookmarkEnd w:id="55"/>
+      <w:bookmarkEnd w:id="58"/>
     </w:p>
     <w:p>
       <w:pPr>
@@ -11083,14 +12099,14 @@
           <w:lang w:val="fr-BE"/>
         </w:rPr>
       </w:pPr>
-      <w:bookmarkStart w:id="56" w:name="_Toc70617684"/>
+      <w:bookmarkStart w:id="59" w:name="_Toc70715388"/>
       <w:r>
         <w:rPr>
           <w:lang w:val="fr-BE"/>
         </w:rPr>
         <w:t>Est joué comme deck2 (Deck – Partie)</w:t>
       </w:r>
-      <w:bookmarkEnd w:id="56"/>
+      <w:bookmarkEnd w:id="59"/>
     </w:p>
     <w:p>
       <w:pPr>
@@ -11112,14 +12128,14 @@
           <w:lang w:val="fr-BE"/>
         </w:rPr>
       </w:pPr>
-      <w:bookmarkStart w:id="57" w:name="_Toc70617685"/>
+      <w:bookmarkStart w:id="60" w:name="_Toc70715389"/>
       <w:r>
         <w:rPr>
           <w:lang w:val="fr-BE"/>
         </w:rPr>
         <w:t>(Utilisateur – Partie)</w:t>
       </w:r>
-      <w:bookmarkEnd w:id="57"/>
+      <w:bookmarkEnd w:id="60"/>
     </w:p>
     <w:p>
       <w:pPr>
@@ -11154,14 +12170,14 @@
           <w:lang w:val="fr-BE"/>
         </w:rPr>
       </w:pPr>
-      <w:bookmarkStart w:id="58" w:name="_Toc70617686"/>
+      <w:bookmarkStart w:id="61" w:name="_Toc70715390"/>
       <w:r>
         <w:rPr>
           <w:lang w:val="fr-BE"/>
         </w:rPr>
         <w:t>(Utilisateur – Partie)</w:t>
       </w:r>
-      <w:bookmarkEnd w:id="58"/>
+      <w:bookmarkEnd w:id="61"/>
     </w:p>
     <w:p>
       <w:pPr>
@@ -11202,16 +12218,16 @@
           <w:lang w:val="fr-BE"/>
         </w:rPr>
       </w:pPr>
-      <w:bookmarkStart w:id="59" w:name="_Toc70495798"/>
-      <w:bookmarkStart w:id="60" w:name="_Toc70617687"/>
+      <w:bookmarkStart w:id="62" w:name="_Toc70495798"/>
+      <w:bookmarkStart w:id="63" w:name="_Toc70715391"/>
       <w:r>
         <w:rPr>
           <w:lang w:val="fr-BE"/>
         </w:rPr>
         <w:t>Modèle relationnel</w:t>
       </w:r>
-      <w:bookmarkEnd w:id="59"/>
-      <w:bookmarkEnd w:id="60"/>
+      <w:bookmarkEnd w:id="62"/>
+      <w:bookmarkEnd w:id="63"/>
     </w:p>
     <w:p>
       <w:pPr>
@@ -11220,16 +12236,16 @@
           <w:lang w:val="fr-BE"/>
         </w:rPr>
       </w:pPr>
-      <w:bookmarkStart w:id="61" w:name="_Toc70495799"/>
-      <w:bookmarkStart w:id="62" w:name="_Toc70617688"/>
+      <w:bookmarkStart w:id="64" w:name="_Toc70495799"/>
+      <w:bookmarkStart w:id="65" w:name="_Toc70715392"/>
       <w:r>
         <w:rPr>
           <w:lang w:val="fr-BE"/>
         </w:rPr>
         <w:t>Diagramme</w:t>
       </w:r>
-      <w:bookmarkEnd w:id="61"/>
-      <w:bookmarkEnd w:id="62"/>
+      <w:bookmarkEnd w:id="64"/>
+      <w:bookmarkEnd w:id="65"/>
     </w:p>
     <w:p>
       <w:pPr>
@@ -11256,13 +12272,13 @@
                     <pic:cNvPicPr/>
                   </pic:nvPicPr>
                   <pic:blipFill rotWithShape="1">
-                    <a:blip r:embed="rId17">
+                    <a:blip r:embed="rId18">
                       <a:extLst>
                         <a:ext uri="{28A0092B-C50C-407E-A947-70E740481C1C}">
                           <a14:useLocalDpi xmlns:a14="http://schemas.microsoft.com/office/drawing/2010/main" val="0"/>
                         </a:ext>
                         <a:ext uri="{96DAC541-7B7A-43D3-8B79-37D633B846F1}">
-                          <asvg:svgBlip xmlns:asvg="http://schemas.microsoft.com/office/drawing/2016/SVG/main" r:embed="rId18"/>
+                          <asvg:svgBlip xmlns:asvg="http://schemas.microsoft.com/office/drawing/2016/SVG/main" r:embed="rId19"/>
                         </a:ext>
                       </a:extLst>
                     </a:blip>
@@ -11346,16 +12362,16 @@
           <w:lang w:val="fr-BE"/>
         </w:rPr>
       </w:pPr>
-      <w:bookmarkStart w:id="63" w:name="_Toc70495800"/>
-      <w:bookmarkStart w:id="64" w:name="_Toc70617689"/>
+      <w:bookmarkStart w:id="66" w:name="_Toc70495800"/>
+      <w:bookmarkStart w:id="67" w:name="_Toc70715393"/>
       <w:r>
         <w:rPr>
           <w:lang w:val="fr-BE"/>
         </w:rPr>
         <w:t>Tables</w:t>
       </w:r>
-      <w:bookmarkEnd w:id="63"/>
-      <w:bookmarkEnd w:id="64"/>
+      <w:bookmarkEnd w:id="66"/>
+      <w:bookmarkEnd w:id="67"/>
     </w:p>
     <w:p>
       <w:pPr>
@@ -11364,16 +12380,16 @@
           <w:lang w:val="fr-BE"/>
         </w:rPr>
       </w:pPr>
-      <w:bookmarkStart w:id="65" w:name="_Toc70495801"/>
-      <w:bookmarkStart w:id="66" w:name="_Toc70617690"/>
+      <w:bookmarkStart w:id="68" w:name="_Toc70495801"/>
+      <w:bookmarkStart w:id="69" w:name="_Toc70715394"/>
       <w:r>
         <w:rPr>
           <w:lang w:val="fr-BE"/>
         </w:rPr>
         <w:t>Utilisateur</w:t>
       </w:r>
-      <w:bookmarkEnd w:id="65"/>
-      <w:bookmarkEnd w:id="66"/>
+      <w:bookmarkEnd w:id="68"/>
+      <w:bookmarkEnd w:id="69"/>
     </w:p>
     <w:p>
       <w:pPr>
@@ -11516,14 +12532,14 @@
           <w:lang w:val="fr-BE"/>
         </w:rPr>
       </w:pPr>
-      <w:bookmarkStart w:id="67" w:name="_Toc70617691"/>
+      <w:bookmarkStart w:id="70" w:name="_Toc70715395"/>
       <w:r>
         <w:rPr>
           <w:lang w:val="fr-BE"/>
         </w:rPr>
         <w:t>Jeu</w:t>
       </w:r>
-      <w:bookmarkEnd w:id="67"/>
+      <w:bookmarkEnd w:id="70"/>
     </w:p>
     <w:p>
       <w:pPr>
@@ -11612,14 +12628,14 @@
           <w:lang w:val="fr-BE"/>
         </w:rPr>
       </w:pPr>
-      <w:bookmarkStart w:id="68" w:name="_Toc70617692"/>
+      <w:bookmarkStart w:id="71" w:name="_Toc70715396"/>
       <w:r>
         <w:rPr>
           <w:lang w:val="fr-BE"/>
         </w:rPr>
         <w:t>Tournoi</w:t>
       </w:r>
-      <w:bookmarkEnd w:id="68"/>
+      <w:bookmarkEnd w:id="71"/>
     </w:p>
     <w:p>
       <w:pPr>
@@ -11870,14 +12886,14 @@
           <w:lang w:val="fr-BE"/>
         </w:rPr>
       </w:pPr>
-      <w:bookmarkStart w:id="69" w:name="_Toc70617693"/>
+      <w:bookmarkStart w:id="72" w:name="_Toc70715397"/>
       <w:r>
         <w:rPr>
           <w:lang w:val="fr-BE"/>
         </w:rPr>
         <w:t>PseudoIG</w:t>
       </w:r>
-      <w:bookmarkEnd w:id="69"/>
+      <w:bookmarkEnd w:id="72"/>
     </w:p>
     <w:p>
       <w:pPr>
@@ -11998,14 +13014,14 @@
           <w:lang w:val="fr-BE"/>
         </w:rPr>
       </w:pPr>
-      <w:bookmarkStart w:id="70" w:name="_Toc70617694"/>
+      <w:bookmarkStart w:id="73" w:name="_Toc70715398"/>
       <w:r>
         <w:rPr>
           <w:lang w:val="fr-BE"/>
         </w:rPr>
         <w:t>Dotation</w:t>
       </w:r>
-      <w:bookmarkEnd w:id="70"/>
+      <w:bookmarkEnd w:id="73"/>
     </w:p>
     <w:p>
       <w:pPr>
@@ -12094,14 +13110,14 @@
           <w:lang w:val="fr-BE"/>
         </w:rPr>
       </w:pPr>
-      <w:bookmarkStart w:id="71" w:name="_Toc70617695"/>
+      <w:bookmarkStart w:id="74" w:name="_Toc70715399"/>
       <w:r>
         <w:rPr>
           <w:lang w:val="fr-BE"/>
         </w:rPr>
         <w:t>Deck</w:t>
       </w:r>
-      <w:bookmarkEnd w:id="71"/>
+      <w:bookmarkEnd w:id="74"/>
     </w:p>
     <w:p>
       <w:pPr>
@@ -12190,14 +13206,14 @@
           <w:lang w:val="fr-BE"/>
         </w:rPr>
       </w:pPr>
-      <w:bookmarkStart w:id="72" w:name="_Toc70617696"/>
+      <w:bookmarkStart w:id="75" w:name="_Toc70715400"/>
       <w:r>
         <w:rPr>
           <w:lang w:val="fr-BE"/>
         </w:rPr>
         <w:t>Résultat</w:t>
       </w:r>
-      <w:bookmarkEnd w:id="72"/>
+      <w:bookmarkEnd w:id="75"/>
     </w:p>
     <w:p>
       <w:pPr>
@@ -12408,14 +13424,14 @@
           <w:lang w:val="fr-BE"/>
         </w:rPr>
       </w:pPr>
-      <w:bookmarkStart w:id="73" w:name="_Toc70617697"/>
+      <w:bookmarkStart w:id="76" w:name="_Toc70715401"/>
       <w:r>
         <w:rPr>
           <w:lang w:val="fr-BE"/>
         </w:rPr>
         <w:t>Organisateur</w:t>
       </w:r>
-      <w:bookmarkEnd w:id="73"/>
+      <w:bookmarkEnd w:id="76"/>
     </w:p>
     <w:p>
       <w:pPr>
@@ -12536,14 +13552,14 @@
           <w:lang w:val="fr-BE"/>
         </w:rPr>
       </w:pPr>
-      <w:bookmarkStart w:id="74" w:name="_Toc70617698"/>
+      <w:bookmarkStart w:id="77" w:name="_Toc70715402"/>
       <w:r>
         <w:rPr>
           <w:lang w:val="fr-BE"/>
         </w:rPr>
         <w:t>Joueur</w:t>
       </w:r>
-      <w:bookmarkEnd w:id="74"/>
+      <w:bookmarkEnd w:id="77"/>
     </w:p>
     <w:p>
       <w:pPr>
@@ -12700,14 +13716,14 @@
           <w:lang w:val="fr-BE"/>
         </w:rPr>
       </w:pPr>
-      <w:bookmarkStart w:id="75" w:name="_Toc70617699"/>
+      <w:bookmarkStart w:id="78" w:name="_Toc70715403"/>
       <w:r>
         <w:rPr>
           <w:lang w:val="fr-BE"/>
         </w:rPr>
         <w:t>DeckJoueur</w:t>
       </w:r>
-      <w:bookmarkEnd w:id="75"/>
+      <w:bookmarkEnd w:id="78"/>
     </w:p>
     <w:p>
       <w:pPr>
@@ -12786,7 +13802,19 @@
         <w:rPr>
           <w:lang w:val="fr-BE"/>
         </w:rPr>
-        <w:t>Contraintes de clé étrangère : D_Deck qui point vers la table Deck</w:t>
+        <w:t xml:space="preserve">Contraintes de clé étrangère : </w:t>
+      </w:r>
+      <w:r>
+        <w:rPr>
+          <w:lang w:val="fr-BE"/>
+        </w:rPr>
+        <w:t>I</w:t>
+      </w:r>
+      <w:r>
+        <w:rPr>
+          <w:lang w:val="fr-BE"/>
+        </w:rPr>
+        <w:t>D_Deck qui point vers la table Deck</w:t>
       </w:r>
     </w:p>
     <w:p>
@@ -12841,14 +13869,14 @@
           <w:lang w:val="fr-BE"/>
         </w:rPr>
       </w:pPr>
-      <w:bookmarkStart w:id="76" w:name="_Toc70617700"/>
+      <w:bookmarkStart w:id="79" w:name="_Toc70715404"/>
       <w:r>
         <w:rPr>
           <w:lang w:val="fr-BE"/>
         </w:rPr>
         <w:t>Round</w:t>
       </w:r>
-      <w:bookmarkEnd w:id="76"/>
+      <w:bookmarkEnd w:id="79"/>
     </w:p>
     <w:p>
       <w:pPr>
@@ -12955,14 +13983,14 @@
           <w:lang w:val="fr-BE"/>
         </w:rPr>
       </w:pPr>
-      <w:bookmarkStart w:id="77" w:name="_Toc70617701"/>
+      <w:bookmarkStart w:id="80" w:name="_Toc70715405"/>
       <w:r>
         <w:rPr>
           <w:lang w:val="fr-BE"/>
         </w:rPr>
         <w:t>Match</w:t>
       </w:r>
-      <w:bookmarkEnd w:id="77"/>
+      <w:bookmarkEnd w:id="80"/>
     </w:p>
     <w:p>
       <w:pPr>
@@ -13133,14 +14161,14 @@
           <w:lang w:val="fr-BE"/>
         </w:rPr>
       </w:pPr>
-      <w:bookmarkStart w:id="78" w:name="_Toc70617702"/>
+      <w:bookmarkStart w:id="81" w:name="_Toc70715406"/>
       <w:r>
         <w:rPr>
           <w:lang w:val="fr-BE"/>
         </w:rPr>
         <w:t>Partie</w:t>
       </w:r>
-      <w:bookmarkEnd w:id="78"/>
+      <w:bookmarkEnd w:id="81"/>
     </w:p>
     <w:p>
       <w:pPr>
@@ -13424,14 +14452,14 @@
           <w:lang w:val="fr-BE"/>
         </w:rPr>
       </w:pPr>
-      <w:bookmarkStart w:id="79" w:name="_Toc70617703"/>
+      <w:bookmarkStart w:id="82" w:name="_Toc70715407"/>
       <w:r>
         <w:rPr>
           <w:lang w:val="fr-BE"/>
         </w:rPr>
         <w:t>Règles de validation</w:t>
       </w:r>
-      <w:bookmarkEnd w:id="79"/>
+      <w:bookmarkEnd w:id="82"/>
     </w:p>
     <w:p>
       <w:pPr>
@@ -13479,14 +14507,14 @@
           <w:lang w:val="fr-BE"/>
         </w:rPr>
       </w:pPr>
-      <w:bookmarkStart w:id="80" w:name="_Toc70617704"/>
+      <w:bookmarkStart w:id="83" w:name="_Toc70715408"/>
       <w:r>
         <w:rPr>
           <w:lang w:val="fr-BE"/>
         </w:rPr>
         <w:t>Utilisateur</w:t>
       </w:r>
-      <w:bookmarkEnd w:id="80"/>
+      <w:bookmarkEnd w:id="83"/>
     </w:p>
     <w:p>
       <w:pPr>
@@ -13516,7 +14544,7 @@
         <w:rPr>
           <w:lang w:val="fr-BE"/>
         </w:rPr>
-        <w:t>Le champ email doit respecter le format d’une adresse email, à savoir 1 caractère ou plus suivi par un « @ » suivi d’au moins 2 caractères puis d’un « .  » suivi d’au moins 2 caractères («%_@__%.__%»)</w:t>
+        <w:t>Le champ email doit respecter le format d’une adresse email, à savoir 1 caractère ou plus suivi par un « @ » suivi d’au moins 2 caractères puis d’un « . » suivi d’au moins 2 caractères («%_@__%.__%»)</w:t>
       </w:r>
     </w:p>
     <w:p>
@@ -13544,14 +14572,14 @@
           <w:lang w:val="fr-BE"/>
         </w:rPr>
       </w:pPr>
-      <w:bookmarkStart w:id="81" w:name="_Toc70617705"/>
+      <w:bookmarkStart w:id="84" w:name="_Toc70715409"/>
       <w:r>
         <w:rPr>
           <w:lang w:val="fr-BE"/>
         </w:rPr>
         <w:t>Jeu</w:t>
       </w:r>
-      <w:bookmarkEnd w:id="81"/>
+      <w:bookmarkEnd w:id="84"/>
     </w:p>
     <w:p>
       <w:pPr>
@@ -13591,14 +14619,14 @@
           <w:lang w:val="fr-BE"/>
         </w:rPr>
       </w:pPr>
-      <w:bookmarkStart w:id="82" w:name="_Toc70617706"/>
+      <w:bookmarkStart w:id="85" w:name="_Toc70715410"/>
       <w:r>
         <w:rPr>
           <w:lang w:val="fr-BE"/>
         </w:rPr>
         <w:t>Tournoi</w:t>
       </w:r>
-      <w:bookmarkEnd w:id="82"/>
+      <w:bookmarkEnd w:id="85"/>
     </w:p>
     <w:p>
       <w:pPr>
@@ -13928,14 +14956,14 @@
           <w:lang w:val="fr-BE"/>
         </w:rPr>
       </w:pPr>
-      <w:bookmarkStart w:id="83" w:name="_Toc70617707"/>
+      <w:bookmarkStart w:id="86" w:name="_Toc70715411"/>
       <w:r>
         <w:rPr>
           <w:lang w:val="fr-BE"/>
         </w:rPr>
         <w:t>PseudoIG</w:t>
       </w:r>
-      <w:bookmarkEnd w:id="83"/>
+      <w:bookmarkEnd w:id="86"/>
     </w:p>
     <w:p>
       <w:pPr>
@@ -13951,14 +14979,14 @@
           <w:lang w:val="fr-BE"/>
         </w:rPr>
       </w:pPr>
-      <w:bookmarkStart w:id="84" w:name="_Toc70617708"/>
+      <w:bookmarkStart w:id="87" w:name="_Toc70715412"/>
       <w:r>
         <w:rPr>
           <w:lang w:val="fr-BE"/>
         </w:rPr>
         <w:t>Dotation</w:t>
       </w:r>
-      <w:bookmarkEnd w:id="84"/>
+      <w:bookmarkEnd w:id="87"/>
     </w:p>
     <w:p>
       <w:pPr>
@@ -13974,14 +15002,14 @@
           <w:lang w:val="fr-BE"/>
         </w:rPr>
       </w:pPr>
-      <w:bookmarkStart w:id="85" w:name="_Toc70617709"/>
+      <w:bookmarkStart w:id="88" w:name="_Toc70715413"/>
       <w:r>
         <w:rPr>
           <w:lang w:val="fr-BE"/>
         </w:rPr>
         <w:t>Deck</w:t>
       </w:r>
-      <w:bookmarkEnd w:id="85"/>
+      <w:bookmarkEnd w:id="88"/>
     </w:p>
     <w:p>
       <w:pPr>
@@ -14021,14 +15049,14 @@
           <w:lang w:val="fr-BE"/>
         </w:rPr>
       </w:pPr>
-      <w:bookmarkStart w:id="86" w:name="_Toc70617710"/>
+      <w:bookmarkStart w:id="89" w:name="_Toc70715414"/>
       <w:r>
         <w:rPr>
           <w:lang w:val="fr-BE"/>
         </w:rPr>
         <w:t>Résultat</w:t>
       </w:r>
-      <w:bookmarkEnd w:id="86"/>
+      <w:bookmarkEnd w:id="89"/>
     </w:p>
     <w:p>
       <w:pPr>
@@ -14068,14 +15096,14 @@
           <w:lang w:val="fr-BE"/>
         </w:rPr>
       </w:pPr>
-      <w:bookmarkStart w:id="87" w:name="_Toc70617711"/>
+      <w:bookmarkStart w:id="90" w:name="_Toc70715415"/>
       <w:r>
         <w:rPr>
           <w:lang w:val="fr-BE"/>
         </w:rPr>
         <w:t>Organisateur</w:t>
       </w:r>
-      <w:bookmarkEnd w:id="87"/>
+      <w:bookmarkEnd w:id="90"/>
     </w:p>
     <w:p>
       <w:pPr>
@@ -14133,14 +15161,14 @@
           <w:lang w:val="fr-BE"/>
         </w:rPr>
       </w:pPr>
-      <w:bookmarkStart w:id="88" w:name="_Toc70617712"/>
+      <w:bookmarkStart w:id="91" w:name="_Toc70715416"/>
       <w:r>
         <w:rPr>
           <w:lang w:val="fr-BE"/>
         </w:rPr>
         <w:t>Joueur</w:t>
       </w:r>
-      <w:bookmarkEnd w:id="88"/>
+      <w:bookmarkEnd w:id="91"/>
     </w:p>
     <w:p>
       <w:pPr>
@@ -14198,14 +15226,14 @@
           <w:lang w:val="fr-BE"/>
         </w:rPr>
       </w:pPr>
-      <w:bookmarkStart w:id="89" w:name="_Toc70617713"/>
+      <w:bookmarkStart w:id="92" w:name="_Toc70715417"/>
       <w:r>
         <w:rPr>
           <w:lang w:val="fr-BE"/>
         </w:rPr>
         <w:t>DeckJoueur</w:t>
       </w:r>
-      <w:bookmarkEnd w:id="89"/>
+      <w:bookmarkEnd w:id="92"/>
     </w:p>
     <w:p>
       <w:pPr>
@@ -14276,14 +15304,14 @@
           <w:lang w:val="fr-BE"/>
         </w:rPr>
       </w:pPr>
-      <w:bookmarkStart w:id="90" w:name="_Toc70617714"/>
+      <w:bookmarkStart w:id="93" w:name="_Toc70715418"/>
       <w:r>
         <w:rPr>
           <w:lang w:val="fr-BE"/>
         </w:rPr>
         <w:t>Round</w:t>
       </w:r>
-      <w:bookmarkEnd w:id="90"/>
+      <w:bookmarkEnd w:id="93"/>
     </w:p>
     <w:p>
       <w:pPr>
@@ -14372,14 +15400,14 @@
           <w:lang w:val="fr-BE"/>
         </w:rPr>
       </w:pPr>
-      <w:bookmarkStart w:id="91" w:name="_Toc70617715"/>
+      <w:bookmarkStart w:id="94" w:name="_Toc70715419"/>
       <w:r>
         <w:rPr>
           <w:lang w:val="fr-BE"/>
         </w:rPr>
         <w:t>Match</w:t>
       </w:r>
-      <w:bookmarkEnd w:id="91"/>
+      <w:bookmarkEnd w:id="94"/>
     </w:p>
     <w:p>
       <w:pPr>
@@ -14474,14 +15502,14 @@
           <w:lang w:val="fr-BE"/>
         </w:rPr>
       </w:pPr>
-      <w:bookmarkStart w:id="92" w:name="_Toc70617716"/>
+      <w:bookmarkStart w:id="95" w:name="_Toc70715420"/>
       <w:r>
         <w:rPr>
           <w:lang w:val="fr-BE"/>
         </w:rPr>
         <w:t>Partie</w:t>
       </w:r>
-      <w:bookmarkEnd w:id="92"/>
+      <w:bookmarkEnd w:id="95"/>
     </w:p>
     <w:p>
       <w:pPr>
@@ -14558,16 +15586,16 @@
           <w:lang w:val="fr-BE"/>
         </w:rPr>
       </w:pPr>
-      <w:bookmarkStart w:id="93" w:name="_Toc70495828"/>
-      <w:bookmarkStart w:id="94" w:name="_Toc70617717"/>
+      <w:bookmarkStart w:id="96" w:name="_Toc70495828"/>
+      <w:bookmarkStart w:id="97" w:name="_Toc70715421"/>
       <w:r>
         <w:rPr>
           <w:lang w:val="fr-BE"/>
         </w:rPr>
         <w:t>Cas d’utilistation</w:t>
       </w:r>
-      <w:bookmarkEnd w:id="93"/>
-      <w:bookmarkEnd w:id="94"/>
+      <w:bookmarkEnd w:id="96"/>
+      <w:bookmarkEnd w:id="97"/>
     </w:p>
     <w:p>
       <w:pPr>
@@ -14576,8 +15604,8 @@
           <w:lang w:val="fr-BE"/>
         </w:rPr>
       </w:pPr>
-      <w:bookmarkStart w:id="95" w:name="_Toc70495829"/>
-      <w:bookmarkStart w:id="96" w:name="_Toc70617718"/>
+      <w:bookmarkStart w:id="98" w:name="_Toc70495829"/>
+      <w:bookmarkStart w:id="99" w:name="_Toc70715422"/>
       <w:r>
         <w:rPr>
           <w:lang w:val="fr-BE"/>
@@ -14596,14 +15624,14 @@
         </w:rPr>
         <w:t>lobal</w:t>
       </w:r>
-      <w:bookmarkEnd w:id="95"/>
+      <w:bookmarkEnd w:id="98"/>
       <w:r>
         <w:rPr>
           <w:lang w:val="fr-BE"/>
         </w:rPr>
         <w:t>e</w:t>
       </w:r>
-      <w:bookmarkEnd w:id="96"/>
+      <w:bookmarkEnd w:id="99"/>
     </w:p>
     <w:p>
       <w:pPr>
@@ -14634,13 +15662,13 @@
                     <pic:cNvPicPr/>
                   </pic:nvPicPr>
                   <pic:blipFill rotWithShape="1">
-                    <a:blip r:embed="rId19">
+                    <a:blip r:embed="rId20">
                       <a:extLst>
                         <a:ext uri="{28A0092B-C50C-407E-A947-70E740481C1C}">
                           <a14:useLocalDpi xmlns:a14="http://schemas.microsoft.com/office/drawing/2010/main" val="0"/>
                         </a:ext>
                         <a:ext uri="{96DAC541-7B7A-43D3-8B79-37D633B846F1}">
-                          <asvg:svgBlip xmlns:asvg="http://schemas.microsoft.com/office/drawing/2016/SVG/main" r:embed="rId20"/>
+                          <asvg:svgBlip xmlns:asvg="http://schemas.microsoft.com/office/drawing/2016/SVG/main" r:embed="rId21"/>
                         </a:ext>
                       </a:extLst>
                     </a:blip>
@@ -14759,8 +15787,8 @@
           <w:lang w:val="fr-BE"/>
         </w:rPr>
       </w:pPr>
-      <w:bookmarkStart w:id="97" w:name="_Toc70495830"/>
-      <w:bookmarkStart w:id="98" w:name="_Toc70617719"/>
+      <w:bookmarkStart w:id="100" w:name="_Toc70495830"/>
+      <w:bookmarkStart w:id="101" w:name="_Toc70715423"/>
       <w:r>
         <w:rPr>
           <w:lang w:val="fr-BE"/>
@@ -14791,8 +15819,8 @@
         </w:rPr>
         <w:t>’utilisation</w:t>
       </w:r>
-      <w:bookmarkEnd w:id="97"/>
-      <w:bookmarkEnd w:id="98"/>
+      <w:bookmarkEnd w:id="100"/>
+      <w:bookmarkEnd w:id="101"/>
     </w:p>
     <w:p>
       <w:pPr>
@@ -14801,16 +15829,16 @@
           <w:lang w:val="fr-BE"/>
         </w:rPr>
       </w:pPr>
-      <w:bookmarkStart w:id="99" w:name="_Toc70495831"/>
-      <w:bookmarkStart w:id="100" w:name="_Toc70617720"/>
+      <w:bookmarkStart w:id="102" w:name="_Toc70495831"/>
+      <w:bookmarkStart w:id="103" w:name="_Toc70715424"/>
       <w:r>
         <w:rPr>
           <w:lang w:val="fr-BE"/>
         </w:rPr>
         <w:t>Cas d’utilisation : Connexion</w:t>
       </w:r>
-      <w:bookmarkEnd w:id="99"/>
-      <w:bookmarkEnd w:id="100"/>
+      <w:bookmarkEnd w:id="102"/>
+      <w:bookmarkEnd w:id="103"/>
     </w:p>
     <w:p>
       <w:r>
@@ -15125,13 +16153,13 @@
                     <pic:cNvPicPr/>
                   </pic:nvPicPr>
                   <pic:blipFill rotWithShape="1">
-                    <a:blip r:embed="rId21">
+                    <a:blip r:embed="rId22">
                       <a:extLst>
                         <a:ext uri="{28A0092B-C50C-407E-A947-70E740481C1C}">
                           <a14:useLocalDpi xmlns:a14="http://schemas.microsoft.com/office/drawing/2010/main" val="0"/>
                         </a:ext>
                         <a:ext uri="{96DAC541-7B7A-43D3-8B79-37D633B846F1}">
-                          <asvg:svgBlip xmlns:asvg="http://schemas.microsoft.com/office/drawing/2016/SVG/main" r:embed="rId22"/>
+                          <asvg:svgBlip xmlns:asvg="http://schemas.microsoft.com/office/drawing/2016/SVG/main" r:embed="rId23"/>
                         </a:ext>
                       </a:extLst>
                     </a:blip>
@@ -15236,13 +16264,13 @@
                     <pic:cNvPicPr/>
                   </pic:nvPicPr>
                   <pic:blipFill rotWithShape="1">
-                    <a:blip r:embed="rId23">
+                    <a:blip r:embed="rId24">
                       <a:extLst>
                         <a:ext uri="{28A0092B-C50C-407E-A947-70E740481C1C}">
                           <a14:useLocalDpi xmlns:a14="http://schemas.microsoft.com/office/drawing/2010/main" val="0"/>
                         </a:ext>
                         <a:ext uri="{96DAC541-7B7A-43D3-8B79-37D633B846F1}">
-                          <asvg:svgBlip xmlns:asvg="http://schemas.microsoft.com/office/drawing/2016/SVG/main" r:embed="rId24"/>
+                          <asvg:svgBlip xmlns:asvg="http://schemas.microsoft.com/office/drawing/2016/SVG/main" r:embed="rId25"/>
                         </a:ext>
                       </a:extLst>
                     </a:blip>
@@ -15315,8 +16343,8 @@
           <w:lang w:val="fr-BE"/>
         </w:rPr>
       </w:pPr>
-      <w:bookmarkStart w:id="101" w:name="_Toc70495832"/>
-      <w:bookmarkStart w:id="102" w:name="_Toc70617721"/>
+      <w:bookmarkStart w:id="104" w:name="_Toc70495832"/>
+      <w:bookmarkStart w:id="105" w:name="_Toc70715425"/>
       <w:r>
         <w:rPr>
           <w:lang w:val="fr-BE"/>
@@ -15347,8 +16375,8 @@
         </w:rPr>
         <w:t>un tournoi</w:t>
       </w:r>
-      <w:bookmarkEnd w:id="101"/>
-      <w:bookmarkEnd w:id="102"/>
+      <w:bookmarkEnd w:id="104"/>
+      <w:bookmarkEnd w:id="105"/>
     </w:p>
     <w:p>
       <w:pPr>
@@ -15379,13 +16407,13 @@
                     <pic:cNvPicPr/>
                   </pic:nvPicPr>
                   <pic:blipFill rotWithShape="1">
-                    <a:blip r:embed="rId25">
+                    <a:blip r:embed="rId26">
                       <a:extLst>
                         <a:ext uri="{28A0092B-C50C-407E-A947-70E740481C1C}">
                           <a14:useLocalDpi xmlns:a14="http://schemas.microsoft.com/office/drawing/2010/main" val="0"/>
                         </a:ext>
                         <a:ext uri="{96DAC541-7B7A-43D3-8B79-37D633B846F1}">
-                          <asvg:svgBlip xmlns:asvg="http://schemas.microsoft.com/office/drawing/2016/SVG/main" r:embed="rId26"/>
+                          <asvg:svgBlip xmlns:asvg="http://schemas.microsoft.com/office/drawing/2016/SVG/main" r:embed="rId27"/>
                         </a:ext>
                       </a:extLst>
                     </a:blip>
@@ -15764,13 +16792,13 @@
                     <pic:cNvPicPr/>
                   </pic:nvPicPr>
                   <pic:blipFill rotWithShape="1">
-                    <a:blip r:embed="rId27">
+                    <a:blip r:embed="rId28">
                       <a:extLst>
                         <a:ext uri="{28A0092B-C50C-407E-A947-70E740481C1C}">
                           <a14:useLocalDpi xmlns:a14="http://schemas.microsoft.com/office/drawing/2010/main" val="0"/>
                         </a:ext>
                         <a:ext uri="{96DAC541-7B7A-43D3-8B79-37D633B846F1}">
-                          <asvg:svgBlip xmlns:asvg="http://schemas.microsoft.com/office/drawing/2016/SVG/main" r:embed="rId28"/>
+                          <asvg:svgBlip xmlns:asvg="http://schemas.microsoft.com/office/drawing/2016/SVG/main" r:embed="rId29"/>
                         </a:ext>
                       </a:extLst>
                     </a:blip>
@@ -15843,8 +16871,8 @@
           <w:lang w:val="fr-BE"/>
         </w:rPr>
       </w:pPr>
-      <w:bookmarkStart w:id="103" w:name="_Toc70495833"/>
-      <w:bookmarkStart w:id="104" w:name="_Toc70617722"/>
+      <w:bookmarkStart w:id="106" w:name="_Toc70495833"/>
+      <w:bookmarkStart w:id="107" w:name="_Toc70715426"/>
       <w:r>
         <w:rPr>
           <w:lang w:val="fr-BE"/>
@@ -15857,8 +16885,8 @@
         </w:rPr>
         <w:t xml:space="preserve"> une ronde : Commencer une ronde</w:t>
       </w:r>
-      <w:bookmarkEnd w:id="103"/>
-      <w:bookmarkEnd w:id="104"/>
+      <w:bookmarkEnd w:id="106"/>
+      <w:bookmarkEnd w:id="107"/>
     </w:p>
     <w:p>
       <w:pPr>
@@ -16115,13 +17143,6 @@
           <w:lang w:val="fr-BE"/>
         </w:rPr>
         <w:t xml:space="preserve"> propose de faire le pairing</w:t>
-      </w:r>
-      <w:r>
-        <w:rPr>
-          <w:rStyle w:val="Appelnotedebasdep"/>
-          <w:lang w:val="fr-BE"/>
-        </w:rPr>
-        <w:footnoteReference w:id="13"/>
       </w:r>
     </w:p>
     <w:p>
@@ -16252,13 +17273,13 @@
                     <pic:cNvPicPr/>
                   </pic:nvPicPr>
                   <pic:blipFill rotWithShape="1">
-                    <a:blip r:embed="rId29">
+                    <a:blip r:embed="rId30">
                       <a:extLst>
                         <a:ext uri="{28A0092B-C50C-407E-A947-70E740481C1C}">
                           <a14:useLocalDpi xmlns:a14="http://schemas.microsoft.com/office/drawing/2010/main" val="0"/>
                         </a:ext>
                         <a:ext uri="{96DAC541-7B7A-43D3-8B79-37D633B846F1}">
-                          <asvg:svgBlip xmlns:asvg="http://schemas.microsoft.com/office/drawing/2016/SVG/main" r:embed="rId30"/>
+                          <asvg:svgBlip xmlns:asvg="http://schemas.microsoft.com/office/drawing/2016/SVG/main" r:embed="rId31"/>
                         </a:ext>
                       </a:extLst>
                     </a:blip>
@@ -16363,13 +17384,13 @@
                     <pic:cNvPicPr/>
                   </pic:nvPicPr>
                   <pic:blipFill rotWithShape="1">
-                    <a:blip r:embed="rId31">
+                    <a:blip r:embed="rId32">
                       <a:extLst>
                         <a:ext uri="{28A0092B-C50C-407E-A947-70E740481C1C}">
                           <a14:useLocalDpi xmlns:a14="http://schemas.microsoft.com/office/drawing/2010/main" val="0"/>
                         </a:ext>
                         <a:ext uri="{96DAC541-7B7A-43D3-8B79-37D633B846F1}">
-                          <asvg:svgBlip xmlns:asvg="http://schemas.microsoft.com/office/drawing/2016/SVG/main" r:embed="rId32"/>
+                          <asvg:svgBlip xmlns:asvg="http://schemas.microsoft.com/office/drawing/2016/SVG/main" r:embed="rId33"/>
                         </a:ext>
                       </a:extLst>
                     </a:blip>
@@ -16442,8 +17463,8 @@
           <w:lang w:val="fr-BE"/>
         </w:rPr>
       </w:pPr>
-      <w:bookmarkStart w:id="105" w:name="_Toc70495834"/>
-      <w:bookmarkStart w:id="106" w:name="_Toc70617723"/>
+      <w:bookmarkStart w:id="108" w:name="_Toc70495834"/>
+      <w:bookmarkStart w:id="109" w:name="_Toc70715427"/>
       <w:r>
         <w:rPr>
           <w:lang w:val="fr-BE"/>
@@ -16468,8 +17489,8 @@
         </w:rPr>
         <w:t xml:space="preserve"> d’un match</w:t>
       </w:r>
-      <w:bookmarkEnd w:id="105"/>
-      <w:bookmarkEnd w:id="106"/>
+      <w:bookmarkEnd w:id="108"/>
+      <w:bookmarkEnd w:id="109"/>
     </w:p>
     <w:p>
       <w:pPr>
@@ -17046,13 +18067,13 @@
                     <pic:cNvPicPr/>
                   </pic:nvPicPr>
                   <pic:blipFill rotWithShape="1">
-                    <a:blip r:embed="rId33">
+                    <a:blip r:embed="rId34">
                       <a:extLst>
                         <a:ext uri="{28A0092B-C50C-407E-A947-70E740481C1C}">
                           <a14:useLocalDpi xmlns:a14="http://schemas.microsoft.com/office/drawing/2010/main" val="0"/>
                         </a:ext>
                         <a:ext uri="{96DAC541-7B7A-43D3-8B79-37D633B846F1}">
-                          <asvg:svgBlip xmlns:asvg="http://schemas.microsoft.com/office/drawing/2016/SVG/main" r:embed="rId34"/>
+                          <asvg:svgBlip xmlns:asvg="http://schemas.microsoft.com/office/drawing/2016/SVG/main" r:embed="rId35"/>
                         </a:ext>
                       </a:extLst>
                     </a:blip>
@@ -17157,13 +18178,13 @@
                     <pic:cNvPicPr/>
                   </pic:nvPicPr>
                   <pic:blipFill rotWithShape="1">
-                    <a:blip r:embed="rId35">
+                    <a:blip r:embed="rId36">
                       <a:extLst>
                         <a:ext uri="{28A0092B-C50C-407E-A947-70E740481C1C}">
                           <a14:useLocalDpi xmlns:a14="http://schemas.microsoft.com/office/drawing/2010/main" val="0"/>
                         </a:ext>
                         <a:ext uri="{96DAC541-7B7A-43D3-8B79-37D633B846F1}">
-                          <asvg:svgBlip xmlns:asvg="http://schemas.microsoft.com/office/drawing/2016/SVG/main" r:embed="rId36"/>
+                          <asvg:svgBlip xmlns:asvg="http://schemas.microsoft.com/office/drawing/2016/SVG/main" r:embed="rId37"/>
                         </a:ext>
                       </a:extLst>
                     </a:blip>
@@ -17236,16 +18257,16 @@
           <w:lang w:val="fr-BE"/>
         </w:rPr>
       </w:pPr>
-      <w:bookmarkStart w:id="107" w:name="_Toc70495835"/>
-      <w:bookmarkStart w:id="108" w:name="_Toc70617724"/>
+      <w:bookmarkStart w:id="110" w:name="_Toc70495835"/>
+      <w:bookmarkStart w:id="111" w:name="_Toc70715428"/>
       <w:r>
         <w:rPr>
           <w:lang w:val="fr-BE"/>
         </w:rPr>
         <w:t>Gérer une ronde : Finir une ronde</w:t>
       </w:r>
-      <w:bookmarkEnd w:id="107"/>
-      <w:bookmarkEnd w:id="108"/>
+      <w:bookmarkEnd w:id="110"/>
+      <w:bookmarkEnd w:id="111"/>
     </w:p>
     <w:p>
       <w:pPr>
@@ -17641,13 +18662,13 @@
                     <pic:cNvPicPr/>
                   </pic:nvPicPr>
                   <pic:blipFill rotWithShape="1">
-                    <a:blip r:embed="rId37">
+                    <a:blip r:embed="rId38">
                       <a:extLst>
                         <a:ext uri="{28A0092B-C50C-407E-A947-70E740481C1C}">
                           <a14:useLocalDpi xmlns:a14="http://schemas.microsoft.com/office/drawing/2010/main" val="0"/>
                         </a:ext>
                         <a:ext uri="{96DAC541-7B7A-43D3-8B79-37D633B846F1}">
-                          <asvg:svgBlip xmlns:asvg="http://schemas.microsoft.com/office/drawing/2016/SVG/main" r:embed="rId38"/>
+                          <asvg:svgBlip xmlns:asvg="http://schemas.microsoft.com/office/drawing/2016/SVG/main" r:embed="rId39"/>
                         </a:ext>
                       </a:extLst>
                     </a:blip>
@@ -17752,13 +18773,13 @@
                     <pic:cNvPicPr/>
                   </pic:nvPicPr>
                   <pic:blipFill rotWithShape="1">
-                    <a:blip r:embed="rId39">
+                    <a:blip r:embed="rId40">
                       <a:extLst>
                         <a:ext uri="{28A0092B-C50C-407E-A947-70E740481C1C}">
                           <a14:useLocalDpi xmlns:a14="http://schemas.microsoft.com/office/drawing/2010/main" val="0"/>
                         </a:ext>
                         <a:ext uri="{96DAC541-7B7A-43D3-8B79-37D633B846F1}">
-                          <asvg:svgBlip xmlns:asvg="http://schemas.microsoft.com/office/drawing/2016/SVG/main" r:embed="rId40"/>
+                          <asvg:svgBlip xmlns:asvg="http://schemas.microsoft.com/office/drawing/2016/SVG/main" r:embed="rId41"/>
                         </a:ext>
                       </a:extLst>
                     </a:blip>
@@ -17792,9 +18813,6 @@
     <w:p>
       <w:pPr>
         <w:pStyle w:val="Lgende"/>
-        <w:rPr>
-          <w:lang w:val="fr-BE"/>
-        </w:rPr>
       </w:pPr>
       <w:r>
         <w:t xml:space="preserve">Figure </w:t>
@@ -17827,38 +18845,785 @@
     <w:p>
       <w:pPr>
         <w:pStyle w:val="Titre2"/>
-        <w:rPr>
-          <w:lang w:val="fr-BE"/>
-        </w:rPr>
-      </w:pPr>
-      <w:bookmarkStart w:id="109" w:name="_Toc70495836"/>
-      <w:bookmarkStart w:id="110" w:name="_Toc70617725"/>
-      <w:r>
-        <w:rPr>
-          <w:lang w:val="fr-BE"/>
-        </w:rPr>
-        <w:t>Architecture de l’application</w:t>
-      </w:r>
-      <w:bookmarkEnd w:id="109"/>
-      <w:bookmarkEnd w:id="110"/>
+      </w:pPr>
+      <w:bookmarkStart w:id="112" w:name="_Toc70715429"/>
+      <w:commentRangeStart w:id="113"/>
+      <w:r>
+        <w:t>Algorithme</w:t>
+      </w:r>
+      <w:r>
+        <w:t> : Pairings</w:t>
+      </w:r>
+      <w:bookmarkEnd w:id="112"/>
+    </w:p>
+    <w:p>
+      <w:pPr>
+        <w:pStyle w:val="Titre3"/>
+      </w:pPr>
+      <w:bookmarkStart w:id="114" w:name="_Toc70715430"/>
+      <w:r>
+        <w:t>Formalisation du problème</w:t>
+      </w:r>
+      <w:bookmarkEnd w:id="114"/>
+    </w:p>
+    <w:p>
+      <w:pPr>
+        <w:pStyle w:val="Titre4"/>
+      </w:pPr>
+      <w:bookmarkStart w:id="115" w:name="_Toc70715431"/>
+      <w:r>
+        <w:t>Objectif</w:t>
+      </w:r>
+      <w:bookmarkEnd w:id="115"/>
+    </w:p>
+    <w:p>
+      <w:pPr>
+        <w:pStyle w:val="Paragraphedeliste"/>
+        <w:numPr>
+          <w:ilvl w:val="0"/>
+          <w:numId w:val="40"/>
+        </w:numPr>
+      </w:pPr>
+      <w:r>
+        <w:rPr>
+          <w:b/>
+          <w:bCs/>
+        </w:rPr>
+        <w:t>But :</w:t>
+      </w:r>
+      <w:r>
+        <w:t xml:space="preserve"> appareillé les joueurs de la ronde, 2 à 2</w:t>
+      </w:r>
+    </w:p>
+    <w:p>
+      <w:pPr>
+        <w:pStyle w:val="Paragraphedeliste"/>
+        <w:numPr>
+          <w:ilvl w:val="0"/>
+          <w:numId w:val="40"/>
+        </w:numPr>
+      </w:pPr>
+      <w:r>
+        <w:rPr>
+          <w:b/>
+          <w:bCs/>
+        </w:rPr>
+        <w:t>Restriction/Condition :</w:t>
+      </w:r>
+      <w:r>
+        <w:t xml:space="preserve"> cet appareillage doit être fait sur base du score de chaque joueur, dans le but que celui-ci affronte des joueurs avec un score équivalent. Mais il est aussi demandé qu’un joueur ne rencontre jamais 2 fois le même adversaire sur un tournoi.</w:t>
+      </w:r>
+    </w:p>
+    <w:p>
+      <w:pPr>
+        <w:pStyle w:val="Paragraphedeliste"/>
+        <w:numPr>
+          <w:ilvl w:val="0"/>
+          <w:numId w:val="40"/>
+        </w:numPr>
+      </w:pPr>
+      <w:r>
+        <w:rPr>
+          <w:b/>
+          <w:bCs/>
+        </w:rPr>
+        <w:t>Demande additionnelle :</w:t>
+      </w:r>
+      <w:r>
+        <w:t xml:space="preserve"> l’appareillage doit rester aléatoire entre les adversaires de même score qui ne se sont pas encore rencontré.</w:t>
+      </w:r>
+    </w:p>
+    <w:p>
+      <w:pPr>
+        <w:pStyle w:val="Titre4"/>
+      </w:pPr>
+      <w:bookmarkStart w:id="116" w:name="_Toc70715432"/>
+      <w:r>
+        <w:t>Données nécessaires</w:t>
+      </w:r>
+      <w:bookmarkEnd w:id="116"/>
+    </w:p>
+    <w:p>
+      <w:pPr>
+        <w:pStyle w:val="Paragraphedeliste"/>
+        <w:numPr>
+          <w:ilvl w:val="0"/>
+          <w:numId w:val="40"/>
+        </w:numPr>
+      </w:pPr>
+      <w:r>
+        <w:t>Liste des joueurs de la ronde</w:t>
+      </w:r>
+    </w:p>
+    <w:p>
+      <w:pPr>
+        <w:pStyle w:val="Paragraphedeliste"/>
+        <w:numPr>
+          <w:ilvl w:val="0"/>
+          <w:numId w:val="40"/>
+        </w:numPr>
+      </w:pPr>
+      <w:r>
+        <w:t>Liste des précédents adversaires de chaque joueur</w:t>
+      </w:r>
+    </w:p>
+    <w:p>
+      <w:pPr>
+        <w:pStyle w:val="Paragraphedeliste"/>
+        <w:numPr>
+          <w:ilvl w:val="0"/>
+          <w:numId w:val="40"/>
+        </w:numPr>
+      </w:pPr>
+      <w:r>
+        <w:t>Score du joueur</w:t>
+      </w:r>
+    </w:p>
+    <w:p>
+      <w:pPr>
+        <w:pStyle w:val="Titre4"/>
+      </w:pPr>
+      <w:bookmarkStart w:id="117" w:name="_Toc70715433"/>
+      <w:r>
+        <w:t>Données à dispositions</w:t>
+      </w:r>
+      <w:bookmarkEnd w:id="117"/>
+    </w:p>
+    <w:p>
+      <w:pPr>
+        <w:pStyle w:val="Paragraphedeliste"/>
+        <w:numPr>
+          <w:ilvl w:val="0"/>
+          <w:numId w:val="40"/>
+        </w:numPr>
+      </w:pPr>
+      <w:r>
+        <w:t>Liste des joueurs du tournoi</w:t>
+      </w:r>
+    </w:p>
+    <w:p>
+      <w:pPr>
+        <w:pStyle w:val="Paragraphedeliste"/>
+        <w:numPr>
+          <w:ilvl w:val="0"/>
+          <w:numId w:val="40"/>
+        </w:numPr>
+      </w:pPr>
+      <w:r>
+        <w:t>Jeu du tournoi</w:t>
+      </w:r>
+    </w:p>
+    <w:p>
+      <w:pPr>
+        <w:pStyle w:val="Paragraphedeliste"/>
+        <w:numPr>
+          <w:ilvl w:val="0"/>
+          <w:numId w:val="40"/>
+        </w:numPr>
+      </w:pPr>
+      <w:r>
+        <w:t>Liste des organisateurs du tournoi</w:t>
+      </w:r>
+    </w:p>
+    <w:p>
+      <w:pPr>
+        <w:pStyle w:val="Paragraphedeliste"/>
+        <w:numPr>
+          <w:ilvl w:val="0"/>
+          <w:numId w:val="40"/>
+        </w:numPr>
+      </w:pPr>
+      <w:r>
+        <w:t>Classement (temporaire) du tournoi</w:t>
+      </w:r>
+    </w:p>
+    <w:p>
+      <w:pPr>
+        <w:pStyle w:val="Paragraphedeliste"/>
+        <w:numPr>
+          <w:ilvl w:val="0"/>
+          <w:numId w:val="40"/>
+        </w:numPr>
+      </w:pPr>
+      <w:r>
+        <w:t>Dotation du tournoi</w:t>
+      </w:r>
+    </w:p>
+    <w:p>
+      <w:pPr>
+        <w:pStyle w:val="Paragraphedeliste"/>
+        <w:numPr>
+          <w:ilvl w:val="0"/>
+          <w:numId w:val="40"/>
+        </w:numPr>
+      </w:pPr>
+      <w:r>
+        <w:t>Liste des matchs du tournoi</w:t>
+      </w:r>
+    </w:p>
+    <w:p>
+      <w:pPr>
+        <w:pStyle w:val="Paragraphedeliste"/>
+        <w:numPr>
+          <w:ilvl w:val="0"/>
+          <w:numId w:val="40"/>
+        </w:numPr>
+      </w:pPr>
+      <w:r>
+        <w:t>Liste des rondes du tournoi</w:t>
+      </w:r>
+    </w:p>
+    <w:p>
+      <w:pPr>
+        <w:pStyle w:val="Paragraphedeliste"/>
+        <w:numPr>
+          <w:ilvl w:val="0"/>
+          <w:numId w:val="40"/>
+        </w:numPr>
+      </w:pPr>
+      <w:r>
+        <w:t>Nom du tournoi</w:t>
+      </w:r>
+    </w:p>
+    <w:p>
+      <w:pPr>
+        <w:pStyle w:val="Paragraphedeliste"/>
+        <w:numPr>
+          <w:ilvl w:val="0"/>
+          <w:numId w:val="40"/>
+        </w:numPr>
+      </w:pPr>
+      <w:r>
+        <w:t>Description du tournoi</w:t>
+      </w:r>
+    </w:p>
+    <w:p>
+      <w:pPr>
+        <w:pStyle w:val="Paragraphedeliste"/>
+        <w:numPr>
+          <w:ilvl w:val="0"/>
+          <w:numId w:val="40"/>
+        </w:numPr>
+      </w:pPr>
+      <w:r>
+        <w:t>Date du tournoi</w:t>
+      </w:r>
+    </w:p>
+    <w:p>
+      <w:pPr>
+        <w:pStyle w:val="Paragraphedeliste"/>
+        <w:numPr>
+          <w:ilvl w:val="0"/>
+          <w:numId w:val="40"/>
+        </w:numPr>
+      </w:pPr>
+      <w:r>
+        <w:t>Point par victoire, défaite, égalité</w:t>
+      </w:r>
+    </w:p>
+    <w:p>
+      <w:pPr>
+        <w:pStyle w:val="Paragraphedeliste"/>
+        <w:numPr>
+          <w:ilvl w:val="0"/>
+          <w:numId w:val="40"/>
+        </w:numPr>
+      </w:pPr>
+      <w:r>
+        <w:t>…</w:t>
+      </w:r>
+    </w:p>
+    <w:p>
+      <w:pPr>
+        <w:pStyle w:val="Titre4"/>
+      </w:pPr>
+      <w:bookmarkStart w:id="118" w:name="_Toc70715434"/>
+      <w:r>
+        <w:t>Résultat voulu</w:t>
+      </w:r>
+      <w:bookmarkEnd w:id="118"/>
+    </w:p>
+    <w:p>
+      <w:pPr>
+        <w:pStyle w:val="Paragraphedeliste"/>
+        <w:numPr>
+          <w:ilvl w:val="0"/>
+          <w:numId w:val="40"/>
+        </w:numPr>
+      </w:pPr>
+      <w:r>
+        <w:t>La liste des joueurs appareillé 2 à 2.</w:t>
+      </w:r>
+    </w:p>
+    <w:p>
+      <w:pPr>
+        <w:pStyle w:val="Titre4"/>
+      </w:pPr>
+      <w:bookmarkStart w:id="119" w:name="_Toc70715435"/>
+      <w:r>
+        <w:t>Condition initiale particulière ou problématique</w:t>
+      </w:r>
+      <w:bookmarkEnd w:id="119"/>
+    </w:p>
+    <w:p>
+      <w:pPr>
+        <w:pStyle w:val="Paragraphedeliste"/>
+        <w:numPr>
+          <w:ilvl w:val="0"/>
+          <w:numId w:val="40"/>
+        </w:numPr>
+      </w:pPr>
+      <w:r>
+        <w:t xml:space="preserve">Si le nombre de joueurs est impair, un joueur ne pourra pas être appareillé : </w:t>
+      </w:r>
+      <w:r>
+        <w:br/>
+        <w:t>si ce n’est le cas que d’un seul et unique joueur pour la ronde, il peut être considéré comme étant appareillé.</w:t>
+      </w:r>
+    </w:p>
+    <w:p>
+      <w:pPr>
+        <w:pStyle w:val="Paragraphedeliste"/>
+        <w:numPr>
+          <w:ilvl w:val="0"/>
+          <w:numId w:val="40"/>
+        </w:numPr>
+      </w:pPr>
+      <w:r>
+        <w:t xml:space="preserve">Un ou plusieurs joueurs ont déjà affronté tous les autres joueurs de la ronde : </w:t>
+      </w:r>
+      <w:r>
+        <w:br/>
+        <w:t>cela provoquera l’impossibilité de faire l’appareillement, sauf s’il coïncide avec le premier cas particulier évoquer.</w:t>
+      </w:r>
+    </w:p>
+    <w:p>
+      <w:pPr>
+        <w:pStyle w:val="Paragraphedeliste"/>
+        <w:numPr>
+          <w:ilvl w:val="0"/>
+          <w:numId w:val="40"/>
+        </w:numPr>
+      </w:pPr>
+      <w:r>
+        <w:t>Lors de la première ronde le score de tous les joueurs est le même.</w:t>
+      </w:r>
+    </w:p>
+    <w:p>
+      <w:pPr>
+        <w:pStyle w:val="Titre4"/>
+      </w:pPr>
+      <w:bookmarkStart w:id="120" w:name="_Toc70715436"/>
+      <w:r>
+        <w:t>Erreur possible.</w:t>
+      </w:r>
+      <w:bookmarkEnd w:id="120"/>
+    </w:p>
+    <w:p>
+      <w:pPr>
+        <w:pStyle w:val="Paragraphedeliste"/>
+        <w:numPr>
+          <w:ilvl w:val="0"/>
+          <w:numId w:val="40"/>
+        </w:numPr>
+      </w:pPr>
+      <w:r>
+        <w:t>Les conditions initiales rendent le pairing impossible.</w:t>
+      </w:r>
+    </w:p>
+    <w:p>
+      <w:pPr>
+        <w:pStyle w:val="Titre4"/>
+      </w:pPr>
+      <w:bookmarkStart w:id="121" w:name="_Toc70715437"/>
+      <w:r>
+        <w:t>Input</w:t>
+      </w:r>
+      <w:bookmarkEnd w:id="121"/>
+    </w:p>
+    <w:p>
+      <w:pPr>
+        <w:pStyle w:val="Paragraphedeliste"/>
+        <w:numPr>
+          <w:ilvl w:val="0"/>
+          <w:numId w:val="40"/>
+        </w:numPr>
+      </w:pPr>
+      <w:r>
+        <w:t>Liste des ID des joueurs de la ronde</w:t>
+      </w:r>
+    </w:p>
+    <w:p>
+      <w:pPr>
+        <w:pStyle w:val="Paragraphedeliste"/>
+        <w:numPr>
+          <w:ilvl w:val="0"/>
+          <w:numId w:val="40"/>
+        </w:numPr>
+      </w:pPr>
+      <w:r>
+        <w:t>Classement (temporaire) du tournoi</w:t>
+      </w:r>
+    </w:p>
+    <w:p>
+      <w:pPr>
+        <w:pStyle w:val="Paragraphedeliste"/>
+        <w:numPr>
+          <w:ilvl w:val="0"/>
+          <w:numId w:val="40"/>
+        </w:numPr>
+      </w:pPr>
+      <w:r>
+        <w:t>Liste des matchs du tournoi</w:t>
+      </w:r>
+    </w:p>
+    <w:p>
+      <w:pPr>
+        <w:pStyle w:val="Paragraphedeliste"/>
+        <w:numPr>
+          <w:ilvl w:val="0"/>
+          <w:numId w:val="40"/>
+        </w:numPr>
+      </w:pPr>
+      <w:r>
+        <w:t>Numéro de la ronde</w:t>
+      </w:r>
+    </w:p>
+    <w:p>
+      <w:pPr>
+        <w:pStyle w:val="Titre4"/>
+      </w:pPr>
+      <w:bookmarkStart w:id="122" w:name="_Toc70715438"/>
+      <w:r>
+        <w:t>Output</w:t>
+      </w:r>
+      <w:bookmarkEnd w:id="122"/>
+    </w:p>
+    <w:p>
+      <w:pPr>
+        <w:pStyle w:val="Paragraphedeliste"/>
+        <w:numPr>
+          <w:ilvl w:val="0"/>
+          <w:numId w:val="40"/>
+        </w:numPr>
+      </w:pPr>
+      <w:r>
+        <w:t>La liste des pairings</w:t>
+      </w:r>
+    </w:p>
+    <w:p>
+      <w:pPr>
+        <w:pStyle w:val="Titre4"/>
+      </w:pPr>
+      <w:bookmarkStart w:id="123" w:name="_Toc70715439"/>
+      <w:r>
+        <w:t>Output en cas d’erreur</w:t>
+      </w:r>
+      <w:bookmarkEnd w:id="123"/>
+    </w:p>
+    <w:p>
+      <w:pPr>
+        <w:pStyle w:val="Paragraphedeliste"/>
+        <w:numPr>
+          <w:ilvl w:val="0"/>
+          <w:numId w:val="40"/>
+        </w:numPr>
+      </w:pPr>
+      <w:r>
+        <w:t>Une liste de pairings vide.</w:t>
+      </w:r>
+    </w:p>
+    <w:p>
+      <w:pPr>
+        <w:pStyle w:val="Titre3"/>
+      </w:pPr>
+      <w:bookmarkStart w:id="124" w:name="_Toc70715440"/>
+      <w:r>
+        <w:t>Explication et schématisation de l’algorithme préliminaire</w:t>
+      </w:r>
+      <w:bookmarkEnd w:id="124"/>
+    </w:p>
+    <w:p>
+      <w:r>
+        <w:t>Pour commencer notre algorithme reçoit la liste des joueurs de la ronde (Players), le classement des joueurs du tournoi (Classements), la liste des matchs du tournoi (Matches) et le numéro de la ronde (RoundNumber).</w:t>
+      </w:r>
+    </w:p>
+    <w:p>
+      <w:r>
+        <w:t>Ensuite, on initialise la variable de retour qui contiendra la liste des pairings (retour), on extrait du classement (‘Classements’) ceux des joueurs de la ronde (Players) dans une nouvelle variable (playerClassement) et l’on crée une variable (playerOpponentList) qui contiendra la liste des adversaires de chaque joueur.</w:t>
+      </w:r>
+    </w:p>
+    <w:p>
+      <w:pPr>
+        <w:ind w:left="708"/>
+      </w:pPr>
+      <w:r>
+        <w:t>Pour ce faire, pour chaque joueur (‘Players‘), on va rechercher chaque match (‘Matches’) au quelle il a participé puis ajouté son adversaire à la liste de ses adversaires</w:t>
+      </w:r>
+    </w:p>
+    <w:p>
+      <w:r>
+        <w:t>Puis, on va initialiser une variable qui contiendra la liste des joueurs reportés et créé des groupes de joueurs (groupPlayer) en les regroupant suivant leur score au classement temporaire (‘playerClassement’).</w:t>
+      </w:r>
+    </w:p>
+    <w:p>
+      <w:r>
+        <w:t>Après-cela, pour chaque groupe de joueurs (Group) parmi les groupes créés (‘groupPlayer’), et tant qu’il reste au moins un groupe (non traité), on va dans l’ordre :</w:t>
+      </w:r>
+    </w:p>
+    <w:p>
+      <w:pPr>
+        <w:pStyle w:val="Paragraphedeliste"/>
+        <w:numPr>
+          <w:ilvl w:val="0"/>
+          <w:numId w:val="41"/>
+        </w:numPr>
+      </w:pPr>
+      <w:r>
+        <w:t>Tenter d’appairer les joueurs reportés (‘reportedPlayers’) avec les joueurs du groupe (‘Group’) et pour chaque appariement réussi, on l’ajoute à la liste des pairings (‘retour’).</w:t>
+      </w:r>
+    </w:p>
+    <w:p>
+      <w:pPr>
+        <w:pStyle w:val="Paragraphedeliste"/>
+        <w:numPr>
+          <w:ilvl w:val="0"/>
+          <w:numId w:val="41"/>
+        </w:numPr>
+      </w:pPr>
+      <w:r>
+        <w:t>Supprimer les joueurs présents dans la liste des pairings du groupe (‘Group’) et des joueurs reportés (‘reportedPlayer’).</w:t>
+      </w:r>
+    </w:p>
+    <w:p>
+      <w:pPr>
+        <w:pStyle w:val="Paragraphedeliste"/>
+        <w:numPr>
+          <w:ilvl w:val="0"/>
+          <w:numId w:val="41"/>
+        </w:numPr>
+      </w:pPr>
+      <w:r>
+        <w:t>Tenter d’appairer les joueurs restants du groupe (‘Group’) entre eux et pour chaque appairage réussi, on l’ajoute à la liste des pairings (‘retour’).</w:t>
+      </w:r>
+    </w:p>
+    <w:p>
+      <w:pPr>
+        <w:pStyle w:val="Paragraphedeliste"/>
+        <w:numPr>
+          <w:ilvl w:val="0"/>
+          <w:numId w:val="41"/>
+        </w:numPr>
+      </w:pPr>
+      <w:r>
+        <w:t>Supprimer les joueurs présents dans la liste des pairings du groupe (‘Group’).</w:t>
+      </w:r>
+    </w:p>
+    <w:p>
+      <w:pPr>
+        <w:pStyle w:val="Paragraphedeliste"/>
+        <w:numPr>
+          <w:ilvl w:val="0"/>
+          <w:numId w:val="41"/>
+        </w:numPr>
+      </w:pPr>
+      <w:r>
+        <w:t>Ajouter les joueurs restants du groupe (‘Group’) à la liste des joueurs reportée (‘reportedPlayers’).</w:t>
+      </w:r>
+    </w:p>
+    <w:p>
+      <w:pPr>
+        <w:ind w:left="360"/>
+      </w:pPr>
+      <w:r>
+        <w:t>Pour appairer un joueur, on prend la liste des joueurs du groupe à laquelle on retire les adversaires déjà rencontrés par le joueur, et parmi les joueurs restants on en choisit un au hasard. Les joueurs ainsi appairés ne doivent plus est considéré pour les appairages suivants.</w:t>
+      </w:r>
+    </w:p>
+    <w:p>
+      <w:r>
+        <w:t xml:space="preserve">Une fois, tous les groupes de joueurs (‘Group’) traités, on </w:t>
+      </w:r>
+      <w:r>
+        <w:t>regarde</w:t>
+      </w:r>
+      <w:r>
+        <w:t xml:space="preserve"> le nombre de joueurs restant</w:t>
+      </w:r>
+      <w:r>
+        <w:t>s</w:t>
+      </w:r>
+      <w:r>
+        <w:t xml:space="preserve"> dans la liste des joueurs reportés (‘reportedPlayers’) :</w:t>
+      </w:r>
+    </w:p>
+    <w:p>
+      <w:pPr>
+        <w:pStyle w:val="Paragraphedeliste"/>
+        <w:numPr>
+          <w:ilvl w:val="0"/>
+          <w:numId w:val="40"/>
+        </w:numPr>
+      </w:pPr>
+      <w:r>
+        <w:t>S’il n’est reste aucun, l’appareillement est fini.</w:t>
+      </w:r>
+    </w:p>
+    <w:p>
+      <w:pPr>
+        <w:pStyle w:val="Paragraphedeliste"/>
+        <w:numPr>
+          <w:ilvl w:val="0"/>
+          <w:numId w:val="40"/>
+        </w:numPr>
+      </w:pPr>
+      <w:r>
+        <w:t>S’il en reste un seul, on l’ajoute à la liste des pairings sans adversaire, on lui donne une Bye, l’appareillement est fini.</w:t>
+      </w:r>
+    </w:p>
+    <w:p>
+      <w:pPr>
+        <w:pStyle w:val="Paragraphedeliste"/>
+        <w:numPr>
+          <w:ilvl w:val="0"/>
+          <w:numId w:val="40"/>
+        </w:numPr>
+      </w:pPr>
+      <w:r>
+        <w:t>S’il il en reste plus d’un l’appareillement n’a pas réussi à aboutir.</w:t>
+      </w:r>
     </w:p>
     <w:p>
       <w:pPr>
         <w:keepNext/>
         <w:jc w:val="center"/>
-        <w:rPr>
-          <w:lang w:val="fr-BE"/>
-        </w:rPr>
       </w:pPr>
       <w:r>
         <w:rPr>
           <w:noProof/>
-          <w:lang w:val="fr-BE"/>
         </w:rPr>
         <w:drawing>
-          <wp:inline distT="0" distB="0" distL="0" distR="0" wp14:anchorId="2417C908" wp14:editId="0041867E">
-            <wp:extent cx="8319600" cy="5760000"/>
-            <wp:effectExtent l="3493" t="0" r="9207" b="9208"/>
+          <wp:inline distT="0" distB="0" distL="0" distR="0" wp14:anchorId="79162966" wp14:editId="4895FAE9">
+            <wp:extent cx="8157600" cy="5400000"/>
+            <wp:effectExtent l="7302" t="0" r="3493" b="3492"/>
+            <wp:docPr id="2" name="Graphique 2"/>
+            <wp:cNvGraphicFramePr>
+              <a:graphicFrameLocks xmlns:a="http://schemas.openxmlformats.org/drawingml/2006/main" noChangeAspect="1"/>
+            </wp:cNvGraphicFramePr>
+            <a:graphic xmlns:a="http://schemas.openxmlformats.org/drawingml/2006/main">
+              <a:graphicData uri="http://schemas.openxmlformats.org/drawingml/2006/picture">
+                <pic:pic xmlns:pic="http://schemas.openxmlformats.org/drawingml/2006/picture">
+                  <pic:nvPicPr>
+                    <pic:cNvPr id="2" name="Graphique 2"/>
+                    <pic:cNvPicPr/>
+                  </pic:nvPicPr>
+                  <pic:blipFill>
+                    <a:blip r:embed="rId42">
+                      <a:extLst>
+                        <a:ext uri="{28A0092B-C50C-407E-A947-70E740481C1C}">
+                          <a14:useLocalDpi xmlns:a14="http://schemas.microsoft.com/office/drawing/2010/main" val="0"/>
+                        </a:ext>
+                        <a:ext uri="{96DAC541-7B7A-43D3-8B79-37D633B846F1}">
+                          <asvg:svgBlip xmlns:asvg="http://schemas.microsoft.com/office/drawing/2016/SVG/main" r:embed="rId43"/>
+                        </a:ext>
+                      </a:extLst>
+                    </a:blip>
+                    <a:stretch>
+                      <a:fillRect/>
+                    </a:stretch>
+                  </pic:blipFill>
+                  <pic:spPr>
+                    <a:xfrm rot="16200000">
+                      <a:off x="0" y="0"/>
+                      <a:ext cx="8157600" cy="5400000"/>
+                    </a:xfrm>
+                    <a:prstGeom prst="rect">
+                      <a:avLst/>
+                    </a:prstGeom>
+                  </pic:spPr>
+                </pic:pic>
+              </a:graphicData>
+            </a:graphic>
+          </wp:inline>
+        </w:drawing>
+      </w:r>
+    </w:p>
+    <w:p>
+      <w:pPr>
+        <w:pStyle w:val="Lgende"/>
+      </w:pPr>
+      <w:r>
+        <w:t xml:space="preserve">Figure </w:t>
+      </w:r>
+      <w:r>
+        <w:fldChar w:fldCharType="begin"/>
+      </w:r>
+      <w:r>
+        <w:instrText xml:space="preserve"> SEQ Figure \* ARABIC </w:instrText>
+      </w:r>
+      <w:r>
+        <w:fldChar w:fldCharType="separate"/>
+      </w:r>
+      <w:r>
+        <w:rPr>
+          <w:noProof/>
+        </w:rPr>
+        <w:t>14</w:t>
+      </w:r>
+      <w:r>
+        <w:fldChar w:fldCharType="end"/>
+      </w:r>
+      <w:r>
+        <w:t xml:space="preserve"> - </w:t>
+      </w:r>
+      <w:r>
+        <w:t>Algorithme de pairing</w:t>
+      </w:r>
+      <w:commentRangeEnd w:id="113"/>
+      <w:r>
+        <w:rPr>
+          <w:rStyle w:val="Marquedecommentaire"/>
+          <w:b w:val="0"/>
+          <w:bCs w:val="0"/>
+          <w:color w:val="auto"/>
+        </w:rPr>
+        <w:commentReference w:id="113"/>
+      </w:r>
+    </w:p>
+    <w:p>
+      <w:pPr>
+        <w:pStyle w:val="Titre2"/>
+        <w:rPr>
+          <w:lang w:val="fr-BE"/>
+        </w:rPr>
+      </w:pPr>
+      <w:bookmarkStart w:id="125" w:name="_Toc70495836"/>
+      <w:bookmarkStart w:id="126" w:name="_Toc70715441"/>
+      <w:r>
+        <w:rPr>
+          <w:lang w:val="fr-BE"/>
+        </w:rPr>
+        <w:t>Architecture de l’application</w:t>
+      </w:r>
+      <w:bookmarkEnd w:id="125"/>
+      <w:bookmarkEnd w:id="126"/>
+    </w:p>
+    <w:p>
+      <w:pPr>
+        <w:keepNext/>
+        <w:jc w:val="center"/>
+        <w:rPr>
+          <w:lang w:val="fr-BE"/>
+        </w:rPr>
+      </w:pPr>
+      <w:r>
+        <w:rPr>
+          <w:noProof/>
+          <w:lang w:val="fr-BE"/>
+        </w:rPr>
+        <w:drawing>
+          <wp:inline distT="0" distB="0" distL="0" distR="0" wp14:anchorId="2417C908" wp14:editId="3CC79968">
+            <wp:extent cx="8060400" cy="5580000"/>
+            <wp:effectExtent l="1905" t="0" r="0" b="0"/>
             <wp:docPr id="468" name="Graphique 468"/>
             <wp:cNvGraphicFramePr>
               <a:graphicFrameLocks xmlns:a="http://schemas.openxmlformats.org/drawingml/2006/main" noChangeAspect="1"/>
@@ -17871,13 +19636,13 @@
                     <pic:cNvPicPr/>
                   </pic:nvPicPr>
                   <pic:blipFill>
-                    <a:blip r:embed="rId41">
+                    <a:blip r:embed="rId44">
                       <a:extLst>
                         <a:ext uri="{28A0092B-C50C-407E-A947-70E740481C1C}">
                           <a14:useLocalDpi xmlns:a14="http://schemas.microsoft.com/office/drawing/2010/main" val="0"/>
                         </a:ext>
                         <a:ext uri="{96DAC541-7B7A-43D3-8B79-37D633B846F1}">
-                          <asvg:svgBlip xmlns:asvg="http://schemas.microsoft.com/office/drawing/2016/SVG/main" r:embed="rId42"/>
+                          <asvg:svgBlip xmlns:asvg="http://schemas.microsoft.com/office/drawing/2016/SVG/main" r:embed="rId45"/>
                         </a:ext>
                       </a:extLst>
                     </a:blip>
@@ -17888,7 +19653,7 @@
                   <pic:spPr>
                     <a:xfrm rot="16200000">
                       <a:off x="0" y="0"/>
-                      <a:ext cx="8319600" cy="5760000"/>
+                      <a:ext cx="8060400" cy="5580000"/>
                     </a:xfrm>
                     <a:prstGeom prst="rect">
                       <a:avLst/>
@@ -17918,32 +19683,7 @@
         <w:rPr>
           <w:lang w:val="fr-BE"/>
         </w:rPr>
-        <w:fldChar w:fldCharType="begin"/>
-      </w:r>
-      <w:r>
-        <w:rPr>
-          <w:lang w:val="fr-BE"/>
-        </w:rPr>
-        <w:instrText xml:space="preserve"> SEQ Figure \* ARABIC </w:instrText>
-      </w:r>
-      <w:r>
-        <w:rPr>
-          <w:lang w:val="fr-BE"/>
-        </w:rPr>
-        <w:fldChar w:fldCharType="separate"/>
-      </w:r>
-      <w:r>
-        <w:rPr>
-          <w:noProof/>
-          <w:lang w:val="fr-BE"/>
-        </w:rPr>
-        <w:t>14</w:t>
-      </w:r>
-      <w:r>
-        <w:rPr>
-          <w:lang w:val="fr-BE"/>
-        </w:rPr>
-        <w:fldChar w:fldCharType="end"/>
+        <w:t>15</w:t>
       </w:r>
       <w:r>
         <w:rPr>
@@ -17959,16 +19699,16 @@
           <w:lang w:val="fr-BE"/>
         </w:rPr>
       </w:pPr>
-      <w:bookmarkStart w:id="111" w:name="_Toc70495837"/>
-      <w:bookmarkStart w:id="112" w:name="_Toc70617726"/>
+      <w:bookmarkStart w:id="127" w:name="_Toc70495837"/>
+      <w:bookmarkStart w:id="128" w:name="_Toc70715442"/>
       <w:r>
         <w:rPr>
           <w:lang w:val="fr-BE"/>
         </w:rPr>
         <w:t>Prototypes de pages web</w:t>
       </w:r>
-      <w:bookmarkEnd w:id="111"/>
-      <w:bookmarkEnd w:id="112"/>
+      <w:bookmarkEnd w:id="127"/>
+      <w:bookmarkEnd w:id="128"/>
     </w:p>
     <w:p>
       <w:pPr>
@@ -17978,16 +19718,16 @@
           <w:lang w:val="fr-BE"/>
         </w:rPr>
       </w:pPr>
-      <w:bookmarkStart w:id="113" w:name="_Toc70495838"/>
-      <w:bookmarkStart w:id="114" w:name="_Toc70617727"/>
+      <w:bookmarkStart w:id="129" w:name="_Toc70495838"/>
+      <w:bookmarkStart w:id="130" w:name="_Toc70715443"/>
       <w:r>
         <w:rPr>
           <w:lang w:val="fr-BE"/>
         </w:rPr>
         <w:t>Home</w:t>
       </w:r>
-      <w:bookmarkEnd w:id="113"/>
-      <w:bookmarkEnd w:id="114"/>
+      <w:bookmarkEnd w:id="129"/>
+      <w:bookmarkEnd w:id="130"/>
     </w:p>
     <w:p>
       <w:pPr>
@@ -18014,7 +19754,7 @@
                     <pic:cNvPicPr/>
                   </pic:nvPicPr>
                   <pic:blipFill rotWithShape="1">
-                    <a:blip r:embed="rId43">
+                    <a:blip r:embed="rId46">
                       <a:extLst>
                         <a:ext uri="{28A0092B-C50C-407E-A947-70E740481C1C}">
                           <a14:useLocalDpi xmlns:a14="http://schemas.microsoft.com/office/drawing/2010/main" val="0"/>
@@ -18061,25 +19801,7 @@
         <w:t xml:space="preserve">Figure </w:t>
       </w:r>
       <w:r>
-        <w:fldChar w:fldCharType="begin"/>
-      </w:r>
-      <w:r>
-        <w:instrText xml:space="preserve"> SEQ Figure \* ARABIC </w:instrText>
-      </w:r>
-      <w:r>
-        <w:fldChar w:fldCharType="separate"/>
-      </w:r>
-      <w:r>
-        <w:rPr>
-          <w:noProof/>
-        </w:rPr>
-        <w:t>15</w:t>
-      </w:r>
-      <w:r>
-        <w:rPr>
-          <w:noProof/>
-        </w:rPr>
-        <w:fldChar w:fldCharType="end"/>
+        <w:t>16</w:t>
       </w:r>
       <w:r>
         <w:t xml:space="preserve"> - Mockup : Home</w:t>
@@ -18093,16 +19815,16 @@
           <w:lang w:val="fr-BE"/>
         </w:rPr>
       </w:pPr>
-      <w:bookmarkStart w:id="115" w:name="_Toc70495839"/>
-      <w:bookmarkStart w:id="116" w:name="_Toc70617728"/>
+      <w:bookmarkStart w:id="131" w:name="_Toc70495839"/>
+      <w:bookmarkStart w:id="132" w:name="_Toc70715444"/>
       <w:r>
         <w:rPr>
           <w:lang w:val="fr-BE"/>
         </w:rPr>
         <w:t>Tournoi</w:t>
       </w:r>
-      <w:bookmarkEnd w:id="115"/>
-      <w:bookmarkEnd w:id="116"/>
+      <w:bookmarkEnd w:id="131"/>
+      <w:bookmarkEnd w:id="132"/>
     </w:p>
     <w:p>
       <w:pPr>
@@ -18129,7 +19851,7 @@
                     <pic:cNvPicPr/>
                   </pic:nvPicPr>
                   <pic:blipFill rotWithShape="1">
-                    <a:blip r:embed="rId44">
+                    <a:blip r:embed="rId47">
                       <a:extLst>
                         <a:ext uri="{28A0092B-C50C-407E-A947-70E740481C1C}">
                           <a14:useLocalDpi xmlns:a14="http://schemas.microsoft.com/office/drawing/2010/main" val="0"/>
@@ -18174,25 +19896,7 @@
         <w:t xml:space="preserve">Figure </w:t>
       </w:r>
       <w:r>
-        <w:fldChar w:fldCharType="begin"/>
-      </w:r>
-      <w:r>
-        <w:instrText xml:space="preserve"> SEQ Figure \* ARABIC </w:instrText>
-      </w:r>
-      <w:r>
-        <w:fldChar w:fldCharType="separate"/>
-      </w:r>
-      <w:r>
-        <w:rPr>
-          <w:noProof/>
-        </w:rPr>
-        <w:t>16</w:t>
-      </w:r>
-      <w:r>
-        <w:rPr>
-          <w:noProof/>
-        </w:rPr>
-        <w:fldChar w:fldCharType="end"/>
+        <w:t>17</w:t>
       </w:r>
       <w:r>
         <w:t xml:space="preserve"> - Mockup : Tournoi</w:t>
@@ -18206,16 +19910,16 @@
           <w:lang w:val="fr-BE"/>
         </w:rPr>
       </w:pPr>
-      <w:bookmarkStart w:id="117" w:name="_Toc70495840"/>
-      <w:bookmarkStart w:id="118" w:name="_Toc70617729"/>
+      <w:bookmarkStart w:id="133" w:name="_Toc70495840"/>
+      <w:bookmarkStart w:id="134" w:name="_Toc70715445"/>
       <w:r>
         <w:rPr>
           <w:lang w:val="fr-BE"/>
         </w:rPr>
         <w:t>Profil</w:t>
       </w:r>
-      <w:bookmarkEnd w:id="117"/>
-      <w:bookmarkEnd w:id="118"/>
+      <w:bookmarkEnd w:id="133"/>
+      <w:bookmarkEnd w:id="134"/>
     </w:p>
     <w:p>
       <w:pPr>
@@ -18242,7 +19946,7 @@
                     <pic:cNvPicPr/>
                   </pic:nvPicPr>
                   <pic:blipFill rotWithShape="1">
-                    <a:blip r:embed="rId45">
+                    <a:blip r:embed="rId48">
                       <a:extLst>
                         <a:ext uri="{28A0092B-C50C-407E-A947-70E740481C1C}">
                           <a14:useLocalDpi xmlns:a14="http://schemas.microsoft.com/office/drawing/2010/main" val="0"/>
@@ -18287,25 +19991,7 @@
         <w:t xml:space="preserve">Figure </w:t>
       </w:r>
       <w:r>
-        <w:fldChar w:fldCharType="begin"/>
-      </w:r>
-      <w:r>
-        <w:instrText xml:space="preserve"> SEQ Figure \* ARABIC </w:instrText>
-      </w:r>
-      <w:r>
-        <w:fldChar w:fldCharType="separate"/>
-      </w:r>
-      <w:r>
-        <w:rPr>
-          <w:noProof/>
-        </w:rPr>
-        <w:t>17</w:t>
-      </w:r>
-      <w:r>
-        <w:rPr>
-          <w:noProof/>
-        </w:rPr>
-        <w:fldChar w:fldCharType="end"/>
+        <w:t>18</w:t>
       </w:r>
       <w:r>
         <w:t xml:space="preserve"> - Mockup : Profil</w:t>
@@ -18319,16 +20005,16 @@
           <w:lang w:val="fr-BE"/>
         </w:rPr>
       </w:pPr>
-      <w:bookmarkStart w:id="119" w:name="_Toc70495841"/>
-      <w:bookmarkStart w:id="120" w:name="_Toc70617730"/>
+      <w:bookmarkStart w:id="135" w:name="_Toc70495841"/>
+      <w:bookmarkStart w:id="136" w:name="_Toc70715446"/>
       <w:r>
         <w:rPr>
           <w:lang w:val="fr-BE"/>
         </w:rPr>
         <w:t>Admin Tournoi</w:t>
       </w:r>
-      <w:bookmarkEnd w:id="119"/>
-      <w:bookmarkEnd w:id="120"/>
+      <w:bookmarkEnd w:id="135"/>
+      <w:bookmarkEnd w:id="136"/>
     </w:p>
     <w:p>
       <w:pPr>
@@ -18355,7 +20041,7 @@
                     <pic:cNvPicPr/>
                   </pic:nvPicPr>
                   <pic:blipFill rotWithShape="1">
-                    <a:blip r:embed="rId46">
+                    <a:blip r:embed="rId49">
                       <a:extLst>
                         <a:ext uri="{28A0092B-C50C-407E-A947-70E740481C1C}">
                           <a14:useLocalDpi xmlns:a14="http://schemas.microsoft.com/office/drawing/2010/main" val="0"/>
@@ -18412,13 +20098,19 @@
         <w:rPr>
           <w:noProof/>
         </w:rPr>
-        <w:t>18</w:t>
+        <w:t>15</w:t>
       </w:r>
       <w:r>
         <w:rPr>
           <w:noProof/>
         </w:rPr>
         <w:fldChar w:fldCharType="end"/>
+      </w:r>
+      <w:r>
+        <w:rPr>
+          <w:noProof/>
+        </w:rPr>
+        <w:t>9</w:t>
       </w:r>
       <w:r>
         <w:t xml:space="preserve"> - Mockup : Admin Tournoi</w:t>
@@ -18519,24 +20211,24 @@
           <w:lang w:val="fr-BE"/>
         </w:rPr>
       </w:pPr>
-      <w:bookmarkStart w:id="121" w:name="_Toc70495842"/>
-      <w:bookmarkStart w:id="122" w:name="_Toc70617731"/>
+      <w:bookmarkStart w:id="137" w:name="_Toc70495842"/>
+      <w:bookmarkStart w:id="138" w:name="_Toc70715447"/>
       <w:r>
         <w:rPr>
           <w:lang w:val="fr-BE"/>
         </w:rPr>
         <w:t>Conclusion</w:t>
       </w:r>
-      <w:bookmarkEnd w:id="121"/>
-      <w:bookmarkEnd w:id="122"/>
-    </w:p>
-    <w:p>
-      <w:pPr>
-        <w:rPr>
-          <w:lang w:val="fr-BE"/>
-        </w:rPr>
-      </w:pPr>
-      <w:commentRangeStart w:id="123"/>
+      <w:bookmarkEnd w:id="137"/>
+      <w:bookmarkEnd w:id="138"/>
+    </w:p>
+    <w:p>
+      <w:pPr>
+        <w:rPr>
+          <w:lang w:val="fr-BE"/>
+        </w:rPr>
+      </w:pPr>
+      <w:commentRangeStart w:id="139"/>
       <w:r>
         <w:rPr>
           <w:lang w:val="fr-BE"/>
@@ -18647,7 +20339,7 @@
           <w:rStyle w:val="Appelnotedebasdep"/>
           <w:lang w:val="fr-BE"/>
         </w:rPr>
-        <w:footnoteReference w:id="14"/>
+        <w:footnoteReference w:id="13"/>
       </w:r>
       <w:r>
         <w:rPr>
@@ -18692,12 +20384,12 @@
         </w:rPr>
         <w:t> !</w:t>
       </w:r>
-      <w:commentRangeEnd w:id="123"/>
+      <w:commentRangeEnd w:id="139"/>
       <w:r>
         <w:rPr>
           <w:rStyle w:val="Marquedecommentaire"/>
         </w:rPr>
-        <w:commentReference w:id="123"/>
+        <w:commentReference w:id="139"/>
       </w:r>
     </w:p>
     <w:p>
@@ -18707,8 +20399,8 @@
           <w:lang w:val="fr-BE"/>
         </w:rPr>
       </w:pPr>
-      <w:bookmarkStart w:id="124" w:name="_Toc70495843"/>
-      <w:bookmarkStart w:id="125" w:name="_Toc70617732"/>
+      <w:bookmarkStart w:id="140" w:name="_Toc70495843"/>
+      <w:bookmarkStart w:id="141" w:name="_Toc70715448"/>
       <w:r>
         <w:rPr>
           <w:lang w:val="fr-BE"/>
@@ -18727,8 +20419,8 @@
         </w:rPr>
         <w:t xml:space="preserve"> et glossaire :</w:t>
       </w:r>
-      <w:bookmarkEnd w:id="124"/>
-      <w:bookmarkEnd w:id="125"/>
+      <w:bookmarkEnd w:id="140"/>
+      <w:bookmarkEnd w:id="141"/>
       <w:r>
         <w:rPr>
           <w:lang w:val="fr-BE"/>
@@ -18878,7 +20570,6 @@
           <w:id w:val="-123543933"/>
           <w:citation/>
         </w:sdtPr>
-        <w:sdtEndPr/>
         <w:sdtContent>
           <w:r>
             <w:rPr>
@@ -18926,7 +20617,7 @@
           <w:sz w:val="16"/>
           <w:szCs w:val="16"/>
         </w:rPr>
-        <w:footnoteReference w:id="15"/>
+        <w:footnoteReference w:id="14"/>
       </w:r>
     </w:p>
     <w:p>
@@ -18982,7 +20673,6 @@
           <w:id w:val="-1331298751"/>
           <w:citation/>
         </w:sdtPr>
-        <w:sdtEndPr/>
         <w:sdtContent>
           <w:r>
             <w:rPr>
@@ -19030,7 +20720,7 @@
           <w:sz w:val="16"/>
           <w:szCs w:val="16"/>
         </w:rPr>
-        <w:footnoteReference w:id="16"/>
+        <w:footnoteReference w:id="15"/>
       </w:r>
     </w:p>
     <w:p>
@@ -19139,11 +20829,6 @@
           <w:id w:val="-2089835752"/>
           <w:citation/>
         </w:sdtPr>
-        <w:sdtEndPr>
-          <w:rPr>
-            <w:rStyle w:val="lev"/>
-          </w:rPr>
-        </w:sdtEndPr>
         <w:sdtContent>
           <w:r>
             <w:rPr>
@@ -19203,7 +20888,7 @@
           <w:sz w:val="16"/>
           <w:szCs w:val="16"/>
         </w:rPr>
-        <w:footnoteReference w:id="17"/>
+        <w:footnoteReference w:id="16"/>
       </w:r>
     </w:p>
     <w:p>
@@ -19250,7 +20935,6 @@
           <w:id w:val="-1573885349"/>
           <w:citation/>
         </w:sdtPr>
-        <w:sdtEndPr/>
         <w:sdtContent>
           <w:r>
             <w:rPr>
@@ -19296,7 +20980,7 @@
           <w:sz w:val="16"/>
           <w:szCs w:val="16"/>
         </w:rPr>
-        <w:footnoteReference w:id="18"/>
+        <w:footnoteReference w:id="17"/>
       </w:r>
     </w:p>
     <w:p>
@@ -19348,7 +21032,6 @@
           <w:id w:val="104388018"/>
           <w:citation/>
         </w:sdtPr>
-        <w:sdtEndPr/>
         <w:sdtContent>
           <w:r>
             <w:rPr>
@@ -19396,7 +21079,7 @@
           <w:sz w:val="16"/>
           <w:szCs w:val="16"/>
         </w:rPr>
-        <w:footnoteReference w:id="19"/>
+        <w:footnoteReference w:id="18"/>
       </w:r>
     </w:p>
     <w:p>
@@ -19449,7 +21132,6 @@
           <w:id w:val="-780101896"/>
           <w:citation/>
         </w:sdtPr>
-        <w:sdtEndPr/>
         <w:sdtContent>
           <w:r>
             <w:rPr>
@@ -19494,7 +21176,7 @@
           <w:sz w:val="16"/>
           <w:szCs w:val="16"/>
         </w:rPr>
-        <w:footnoteReference w:id="20"/>
+        <w:footnoteReference w:id="19"/>
       </w:r>
     </w:p>
     <w:p>
@@ -19612,11 +21294,6 @@
           <w:id w:val="1940251607"/>
           <w:citation/>
         </w:sdtPr>
-        <w:sdtEndPr>
-          <w:rPr>
-            <w:rStyle w:val="lev"/>
-          </w:rPr>
-        </w:sdtEndPr>
         <w:sdtContent>
           <w:r>
             <w:rPr>
@@ -19676,7 +21353,7 @@
           <w:sz w:val="16"/>
           <w:szCs w:val="16"/>
         </w:rPr>
-        <w:footnoteReference w:id="21"/>
+        <w:footnoteReference w:id="20"/>
       </w:r>
     </w:p>
     <w:p>
@@ -19751,11 +21428,6 @@
           <w:id w:val="490999098"/>
           <w:citation/>
         </w:sdtPr>
-        <w:sdtEndPr>
-          <w:rPr>
-            <w:rStyle w:val="lev"/>
-          </w:rPr>
-        </w:sdtEndPr>
         <w:sdtContent>
           <w:r>
             <w:rPr>
@@ -19815,7 +21487,7 @@
           <w:sz w:val="16"/>
           <w:szCs w:val="16"/>
         </w:rPr>
-        <w:footnoteReference w:id="22"/>
+        <w:footnoteReference w:id="21"/>
       </w:r>
     </w:p>
     <w:p>
@@ -19905,8 +21577,8 @@
           <w:lang w:val="fr-BE"/>
         </w:rPr>
       </w:pPr>
-      <w:bookmarkStart w:id="126" w:name="_Toc70495844"/>
-      <w:bookmarkStart w:id="127" w:name="_Toc70617733"/>
+      <w:bookmarkStart w:id="142" w:name="_Toc70495844"/>
+      <w:bookmarkStart w:id="143" w:name="_Toc70715449"/>
       <w:r>
         <w:rPr>
           <w:lang w:val="fr-BE"/>
@@ -19925,8 +21597,8 @@
         </w:rPr>
         <w:t xml:space="preserve"> et bibliographie</w:t>
       </w:r>
-      <w:bookmarkEnd w:id="126"/>
-      <w:bookmarkEnd w:id="127"/>
+      <w:bookmarkEnd w:id="142"/>
+      <w:bookmarkEnd w:id="143"/>
     </w:p>
     <w:p>
       <w:pPr>
@@ -20067,7 +21739,7 @@
           <w:lang w:val="fr-BE"/>
         </w:rPr>
       </w:pPr>
-      <w:hyperlink r:id="rId47" w:history="1">
+      <w:hyperlink r:id="rId50" w:history="1">
         <w:r>
           <w:rPr>
             <w:rStyle w:val="Lienhypertexte"/>
@@ -20113,7 +21785,7 @@
           <w:lang w:val="fr-BE"/>
         </w:rPr>
       </w:pPr>
-      <w:hyperlink r:id="rId48" w:history="1">
+      <w:hyperlink r:id="rId51" w:history="1">
         <w:r>
           <w:rPr>
             <w:rStyle w:val="Lienhypertexte"/>
@@ -20152,7 +21824,7 @@
           <w:lang w:val="fr-BE"/>
         </w:rPr>
       </w:pPr>
-      <w:hyperlink r:id="rId49" w:history="1">
+      <w:hyperlink r:id="rId52" w:history="1">
         <w:r>
           <w:rPr>
             <w:rStyle w:val="Lienhypertexte"/>
@@ -20191,7 +21863,7 @@
           <w:lang w:val="fr-BE"/>
         </w:rPr>
       </w:pPr>
-      <w:hyperlink r:id="rId50" w:history="1">
+      <w:hyperlink r:id="rId53" w:history="1">
         <w:r>
           <w:rPr>
             <w:rStyle w:val="Lienhypertexte"/>
@@ -20230,7 +21902,7 @@
           <w:lang w:val="fr-BE"/>
         </w:rPr>
       </w:pPr>
-      <w:hyperlink r:id="rId51" w:history="1">
+      <w:hyperlink r:id="rId54" w:history="1">
         <w:r>
           <w:rPr>
             <w:rStyle w:val="Lienhypertexte"/>
@@ -20269,7 +21941,7 @@
           <w:lang w:val="fr-BE"/>
         </w:rPr>
       </w:pPr>
-      <w:hyperlink r:id="rId52" w:history="1">
+      <w:hyperlink r:id="rId55" w:history="1">
         <w:r>
           <w:rPr>
             <w:rStyle w:val="Lienhypertexte"/>
@@ -20308,7 +21980,7 @@
           <w:lang w:val="fr-BE"/>
         </w:rPr>
       </w:pPr>
-      <w:hyperlink r:id="rId53" w:history="1">
+      <w:hyperlink r:id="rId56" w:history="1">
         <w:r>
           <w:rPr>
             <w:rStyle w:val="Lienhypertexte"/>
@@ -20347,7 +22019,7 @@
           <w:lang w:val="fr-BE"/>
         </w:rPr>
       </w:pPr>
-      <w:hyperlink r:id="rId54" w:history="1">
+      <w:hyperlink r:id="rId57" w:history="1">
         <w:r>
           <w:rPr>
             <w:rStyle w:val="Lienhypertexte"/>
@@ -20386,7 +22058,7 @@
           <w:lang w:val="fr-BE"/>
         </w:rPr>
       </w:pPr>
-      <w:hyperlink r:id="rId55" w:history="1">
+      <w:hyperlink r:id="rId58" w:history="1">
         <w:r>
           <w:rPr>
             <w:rStyle w:val="Lienhypertexte"/>
@@ -20425,7 +22097,7 @@
           <w:lang w:val="fr-BE"/>
         </w:rPr>
       </w:pPr>
-      <w:hyperlink r:id="rId56" w:history="1">
+      <w:hyperlink r:id="rId59" w:history="1">
         <w:r>
           <w:rPr>
             <w:rStyle w:val="Lienhypertexte"/>
@@ -20470,7 +22142,7 @@
           <w:lang w:val="fr-BE"/>
         </w:rPr>
       </w:pPr>
-      <w:hyperlink r:id="rId57" w:history="1">
+      <w:hyperlink r:id="rId60" w:history="1">
         <w:r>
           <w:rPr>
             <w:rStyle w:val="Lienhypertexte"/>
@@ -20515,7 +22187,7 @@
           <w:lang w:val="fr-BE"/>
         </w:rPr>
       </w:pPr>
-      <w:hyperlink r:id="rId58" w:history="1">
+      <w:hyperlink r:id="rId61" w:history="1">
         <w:r>
           <w:rPr>
             <w:rStyle w:val="Lienhypertexte"/>
@@ -20530,6 +22202,9 @@
         <w:pStyle w:val="Paragraphedeliste"/>
         <w:ind w:left="1416"/>
         <w:rPr>
+          <w:rStyle w:val="Lienhypertexte"/>
+          <w:color w:val="auto"/>
+          <w:u w:val="none"/>
           <w:lang w:val="fr-BE"/>
         </w:rPr>
       </w:pPr>
@@ -20554,25 +22229,91 @@
     </w:p>
     <w:p>
       <w:pPr>
-        <w:rPr>
-          <w:lang w:val="fr-BE"/>
-        </w:rPr>
-      </w:pPr>
-      <w:r>
-        <w:rPr>
-          <w:lang w:val="fr-BE"/>
-        </w:rPr>
-        <w:t>Source des citations :</w:t>
-      </w:r>
-    </w:p>
-    <w:p>
-      <w:pPr>
-        <w:pStyle w:val="Bibliographie"/>
+        <w:pStyle w:val="Paragraphedeliste"/>
         <w:numPr>
           <w:ilvl w:val="0"/>
           <w:numId w:val="4"/>
         </w:numPr>
         <w:rPr>
+          <w:rStyle w:val="Lienhypertexte"/>
+          <w:color w:val="auto"/>
+          <w:u w:val="none"/>
+          <w:lang w:val="fr-BE"/>
+        </w:rPr>
+      </w:pPr>
+      <w:hyperlink r:id="rId62" w:history="1">
+        <w:r>
+          <w:rPr>
+            <w:rStyle w:val="Lienhypertexte"/>
+          </w:rPr>
+          <w:t>https://lucid.co</w:t>
+        </w:r>
+        <w:r>
+          <w:rPr>
+            <w:rStyle w:val="Lienhypertexte"/>
+            <w:lang w:val="fr-BE"/>
+          </w:rPr>
+          <w:t>/</w:t>
+        </w:r>
+      </w:hyperlink>
+    </w:p>
+    <w:p>
+      <w:pPr>
+        <w:pStyle w:val="Paragraphedeliste"/>
+        <w:ind w:left="1416"/>
+        <w:rPr>
+          <w:lang w:val="fr-BE"/>
+        </w:rPr>
+      </w:pPr>
+      <w:r>
+        <w:rPr>
+          <w:lang w:val="fr-BE"/>
+        </w:rPr>
+        <w:t xml:space="preserve">      [site consulté le </w:t>
+      </w:r>
+      <w:r>
+        <w:rPr>
+          <w:lang w:val="fr-BE"/>
+        </w:rPr>
+        <w:t>30</w:t>
+      </w:r>
+      <w:r>
+        <w:rPr>
+          <w:lang w:val="fr-BE"/>
+        </w:rPr>
+        <w:t>/04/2021]</w:t>
+      </w:r>
+    </w:p>
+    <w:p>
+      <w:pPr>
+        <w:pStyle w:val="Paragraphedeliste"/>
+        <w:ind w:left="1416"/>
+        <w:rPr>
+          <w:lang w:val="fr-BE"/>
+        </w:rPr>
+      </w:pPr>
+    </w:p>
+    <w:p>
+      <w:pPr>
+        <w:rPr>
+          <w:lang w:val="fr-BE"/>
+        </w:rPr>
+      </w:pPr>
+      <w:r>
+        <w:rPr>
+          <w:lang w:val="fr-BE"/>
+        </w:rPr>
+        <w:t>Source des citations :</w:t>
+      </w:r>
+    </w:p>
+    <w:p>
+      <w:pPr>
+        <w:pStyle w:val="Bibliographie"/>
+        <w:numPr>
+          <w:ilvl w:val="0"/>
+          <w:numId w:val="4"/>
+        </w:numPr>
+        <w:rPr>
           <w:lang w:val="fr-BE"/>
         </w:rPr>
       </w:pPr>
@@ -20582,7 +22323,7 @@
         </w:rPr>
         <w:t xml:space="preserve">MTG_MTR_21Jan19_FR.pdf. (2021, 04 28). Récupéré sur Magic Judge News : </w:t>
       </w:r>
-      <w:hyperlink r:id="rId59" w:history="1">
+      <w:hyperlink r:id="rId63" w:history="1">
         <w:r>
           <w:rPr>
             <w:rStyle w:val="Lienhypertexte"/>
@@ -20615,7 +22356,7 @@
         </w:rPr>
         <w:t xml:space="preserve"> </w:t>
       </w:r>
-      <w:hyperlink r:id="rId60" w:history="1">
+      <w:hyperlink r:id="rId64" w:history="1">
         <w:r>
           <w:rPr>
             <w:rStyle w:val="Lienhypertexte"/>
@@ -20672,7 +22413,7 @@
         </w:rPr>
         <w:t xml:space="preserve">dia : </w:t>
       </w:r>
-      <w:hyperlink r:id="rId61" w:history="1">
+      <w:hyperlink r:id="rId65" w:history="1">
         <w:r>
           <w:rPr>
             <w:rStyle w:val="Lienhypertexte"/>
@@ -20729,7 +22470,7 @@
         </w:rPr>
         <w:t xml:space="preserve">dia : </w:t>
       </w:r>
-      <w:hyperlink r:id="rId62" w:history="1">
+      <w:hyperlink r:id="rId66" w:history="1">
         <w:r>
           <w:rPr>
             <w:rStyle w:val="Lienhypertexte"/>
@@ -20762,7 +22503,7 @@
         </w:rPr>
         <w:t xml:space="preserve">Mise en œuvre - Wikipédia. (2021, 04 28). Récupéré sur Wikipédia : </w:t>
       </w:r>
-      <w:hyperlink r:id="rId63" w:history="1">
+      <w:hyperlink r:id="rId67" w:history="1">
         <w:r>
           <w:rPr>
             <w:rStyle w:val="Lienhypertexte"/>
@@ -20795,7 +22536,7 @@
         </w:rPr>
         <w:t xml:space="preserve">Pseudonyme - Wikipédia. (2021, 04 25). Récupéré sur Wikipédia : </w:t>
       </w:r>
-      <w:hyperlink r:id="rId64" w:history="1">
+      <w:hyperlink r:id="rId68" w:history="1">
         <w:r>
           <w:rPr>
             <w:rStyle w:val="Lienhypertexte"/>
@@ -20822,7 +22563,7 @@
         </w:rPr>
         <w:t xml:space="preserve">Système de départage - Wikipédia. (2021, 04 02). Récupéré sur Wikipédia : </w:t>
       </w:r>
-      <w:hyperlink r:id="rId65" w:history="1">
+      <w:hyperlink r:id="rId69" w:history="1">
         <w:r>
           <w:rPr>
             <w:rStyle w:val="Lienhypertexte"/>
@@ -20873,7 +22614,7 @@
         </w:rPr>
         <w:t xml:space="preserve">2). Récupéré sur Wikipédia : </w:t>
       </w:r>
-      <w:hyperlink r:id="rId66" w:anchor="Principes" w:history="1">
+      <w:hyperlink r:id="rId70" w:anchor="Principes" w:history="1">
         <w:r>
           <w:rPr>
             <w:rStyle w:val="Lienhypertexte"/>
@@ -20907,13 +22648,13 @@
           <w:docGrid w:linePitch="360"/>
         </w:sectPr>
       </w:pPr>
-      <w:bookmarkStart w:id="128" w:name="_Toc70495845"/>
-      <w:bookmarkStart w:id="129" w:name="_Toc70617734"/>
+      <w:bookmarkStart w:id="144" w:name="_Toc70495845"/>
+      <w:bookmarkStart w:id="145" w:name="_Toc70715450"/>
       <w:r>
         <w:t>Annexe</w:t>
       </w:r>
-      <w:bookmarkEnd w:id="128"/>
-      <w:bookmarkEnd w:id="129"/>
+      <w:bookmarkEnd w:id="144"/>
+      <w:bookmarkEnd w:id="145"/>
     </w:p>
     <w:p>
       <w:pPr>
@@ -20949,13 +22690,13 @@
                     <pic:cNvPicPr/>
                   </pic:nvPicPr>
                   <pic:blipFill rotWithShape="1">
-                    <a:blip r:embed="rId15">
+                    <a:blip r:embed="rId16">
                       <a:extLst>
                         <a:ext uri="{28A0092B-C50C-407E-A947-70E740481C1C}">
                           <a14:useLocalDpi xmlns:a14="http://schemas.microsoft.com/office/drawing/2010/main" val="0"/>
                         </a:ext>
                         <a:ext uri="{96DAC541-7B7A-43D3-8B79-37D633B846F1}">
-                          <asvg:svgBlip xmlns:asvg="http://schemas.microsoft.com/office/drawing/2016/SVG/main" r:embed="rId16"/>
+                          <asvg:svgBlip xmlns:asvg="http://schemas.microsoft.com/office/drawing/2016/SVG/main" r:embed="rId17"/>
                         </a:ext>
                       </a:extLst>
                     </a:blip>
@@ -21006,13 +22747,13 @@
                     <pic:cNvPicPr/>
                   </pic:nvPicPr>
                   <pic:blipFill rotWithShape="1">
-                    <a:blip r:embed="rId17">
+                    <a:blip r:embed="rId18">
                       <a:extLst>
                         <a:ext uri="{28A0092B-C50C-407E-A947-70E740481C1C}">
                           <a14:useLocalDpi xmlns:a14="http://schemas.microsoft.com/office/drawing/2010/main" val="0"/>
                         </a:ext>
                         <a:ext uri="{96DAC541-7B7A-43D3-8B79-37D633B846F1}">
-                          <asvg:svgBlip xmlns:asvg="http://schemas.microsoft.com/office/drawing/2016/SVG/main" r:embed="rId18"/>
+                          <asvg:svgBlip xmlns:asvg="http://schemas.microsoft.com/office/drawing/2016/SVG/main" r:embed="rId19"/>
                         </a:ext>
                       </a:extLst>
                     </a:blip>
@@ -21063,13 +22804,13 @@
                     <pic:cNvPicPr/>
                   </pic:nvPicPr>
                   <pic:blipFill rotWithShape="1">
-                    <a:blip r:embed="rId19">
+                    <a:blip r:embed="rId20">
                       <a:extLst>
                         <a:ext uri="{28A0092B-C50C-407E-A947-70E740481C1C}">
                           <a14:useLocalDpi xmlns:a14="http://schemas.microsoft.com/office/drawing/2010/main" val="0"/>
                         </a:ext>
                         <a:ext uri="{96DAC541-7B7A-43D3-8B79-37D633B846F1}">
-                          <asvg:svgBlip xmlns:asvg="http://schemas.microsoft.com/office/drawing/2016/SVG/main" r:embed="rId20"/>
+                          <asvg:svgBlip xmlns:asvg="http://schemas.microsoft.com/office/drawing/2016/SVG/main" r:embed="rId21"/>
                         </a:ext>
                       </a:extLst>
                     </a:blip>
@@ -21120,13 +22861,13 @@
                     <pic:cNvPicPr/>
                   </pic:nvPicPr>
                   <pic:blipFill rotWithShape="1">
-                    <a:blip r:embed="rId21">
+                    <a:blip r:embed="rId22">
                       <a:extLst>
                         <a:ext uri="{28A0092B-C50C-407E-A947-70E740481C1C}">
                           <a14:useLocalDpi xmlns:a14="http://schemas.microsoft.com/office/drawing/2010/main" val="0"/>
                         </a:ext>
                         <a:ext uri="{96DAC541-7B7A-43D3-8B79-37D633B846F1}">
-                          <asvg:svgBlip xmlns:asvg="http://schemas.microsoft.com/office/drawing/2016/SVG/main" r:embed="rId22"/>
+                          <asvg:svgBlip xmlns:asvg="http://schemas.microsoft.com/office/drawing/2016/SVG/main" r:embed="rId23"/>
                         </a:ext>
                       </a:extLst>
                     </a:blip>
@@ -21177,13 +22918,13 @@
                     <pic:cNvPicPr/>
                   </pic:nvPicPr>
                   <pic:blipFill rotWithShape="1">
-                    <a:blip r:embed="rId23">
+                    <a:blip r:embed="rId24">
                       <a:extLst>
                         <a:ext uri="{28A0092B-C50C-407E-A947-70E740481C1C}">
                           <a14:useLocalDpi xmlns:a14="http://schemas.microsoft.com/office/drawing/2010/main" val="0"/>
                         </a:ext>
                         <a:ext uri="{96DAC541-7B7A-43D3-8B79-37D633B846F1}">
-                          <asvg:svgBlip xmlns:asvg="http://schemas.microsoft.com/office/drawing/2016/SVG/main" r:embed="rId24"/>
+                          <asvg:svgBlip xmlns:asvg="http://schemas.microsoft.com/office/drawing/2016/SVG/main" r:embed="rId25"/>
                         </a:ext>
                       </a:extLst>
                     </a:blip>
@@ -21234,13 +22975,13 @@
                     <pic:cNvPicPr/>
                   </pic:nvPicPr>
                   <pic:blipFill rotWithShape="1">
-                    <a:blip r:embed="rId25">
+                    <a:blip r:embed="rId26">
                       <a:extLst>
                         <a:ext uri="{28A0092B-C50C-407E-A947-70E740481C1C}">
                           <a14:useLocalDpi xmlns:a14="http://schemas.microsoft.com/office/drawing/2010/main" val="0"/>
                         </a:ext>
                         <a:ext uri="{96DAC541-7B7A-43D3-8B79-37D633B846F1}">
-                          <asvg:svgBlip xmlns:asvg="http://schemas.microsoft.com/office/drawing/2016/SVG/main" r:embed="rId26"/>
+                          <asvg:svgBlip xmlns:asvg="http://schemas.microsoft.com/office/drawing/2016/SVG/main" r:embed="rId27"/>
                         </a:ext>
                       </a:extLst>
                     </a:blip>
@@ -21291,13 +23032,13 @@
                     <pic:cNvPicPr/>
                   </pic:nvPicPr>
                   <pic:blipFill rotWithShape="1">
-                    <a:blip r:embed="rId27">
+                    <a:blip r:embed="rId28">
                       <a:extLst>
                         <a:ext uri="{28A0092B-C50C-407E-A947-70E740481C1C}">
                           <a14:useLocalDpi xmlns:a14="http://schemas.microsoft.com/office/drawing/2010/main" val="0"/>
                         </a:ext>
                         <a:ext uri="{96DAC541-7B7A-43D3-8B79-37D633B846F1}">
-                          <asvg:svgBlip xmlns:asvg="http://schemas.microsoft.com/office/drawing/2016/SVG/main" r:embed="rId28"/>
+                          <asvg:svgBlip xmlns:asvg="http://schemas.microsoft.com/office/drawing/2016/SVG/main" r:embed="rId29"/>
                         </a:ext>
                       </a:extLst>
                     </a:blip>
@@ -21348,13 +23089,13 @@
                     <pic:cNvPicPr/>
                   </pic:nvPicPr>
                   <pic:blipFill rotWithShape="1">
-                    <a:blip r:embed="rId29">
+                    <a:blip r:embed="rId30">
                       <a:extLst>
                         <a:ext uri="{28A0092B-C50C-407E-A947-70E740481C1C}">
                           <a14:useLocalDpi xmlns:a14="http://schemas.microsoft.com/office/drawing/2010/main" val="0"/>
                         </a:ext>
                         <a:ext uri="{96DAC541-7B7A-43D3-8B79-37D633B846F1}">
-                          <asvg:svgBlip xmlns:asvg="http://schemas.microsoft.com/office/drawing/2016/SVG/main" r:embed="rId30"/>
+                          <asvg:svgBlip xmlns:asvg="http://schemas.microsoft.com/office/drawing/2016/SVG/main" r:embed="rId31"/>
                         </a:ext>
                       </a:extLst>
                     </a:blip>
@@ -21405,13 +23146,13 @@
                     <pic:cNvPicPr/>
                   </pic:nvPicPr>
                   <pic:blipFill rotWithShape="1">
-                    <a:blip r:embed="rId31">
+                    <a:blip r:embed="rId32">
                       <a:extLst>
                         <a:ext uri="{28A0092B-C50C-407E-A947-70E740481C1C}">
                           <a14:useLocalDpi xmlns:a14="http://schemas.microsoft.com/office/drawing/2010/main" val="0"/>
                         </a:ext>
                         <a:ext uri="{96DAC541-7B7A-43D3-8B79-37D633B846F1}">
-                          <asvg:svgBlip xmlns:asvg="http://schemas.microsoft.com/office/drawing/2016/SVG/main" r:embed="rId32"/>
+                          <asvg:svgBlip xmlns:asvg="http://schemas.microsoft.com/office/drawing/2016/SVG/main" r:embed="rId33"/>
                         </a:ext>
                       </a:extLst>
                     </a:blip>
@@ -21462,13 +23203,13 @@
                     <pic:cNvPicPr/>
                   </pic:nvPicPr>
                   <pic:blipFill rotWithShape="1">
-                    <a:blip r:embed="rId33">
+                    <a:blip r:embed="rId34">
                       <a:extLst>
                         <a:ext uri="{28A0092B-C50C-407E-A947-70E740481C1C}">
                           <a14:useLocalDpi xmlns:a14="http://schemas.microsoft.com/office/drawing/2010/main" val="0"/>
                         </a:ext>
                         <a:ext uri="{96DAC541-7B7A-43D3-8B79-37D633B846F1}">
-                          <asvg:svgBlip xmlns:asvg="http://schemas.microsoft.com/office/drawing/2016/SVG/main" r:embed="rId34"/>
+                          <asvg:svgBlip xmlns:asvg="http://schemas.microsoft.com/office/drawing/2016/SVG/main" r:embed="rId35"/>
                         </a:ext>
                       </a:extLst>
                     </a:blip>
@@ -21519,13 +23260,13 @@
                     <pic:cNvPicPr/>
                   </pic:nvPicPr>
                   <pic:blipFill rotWithShape="1">
-                    <a:blip r:embed="rId35">
+                    <a:blip r:embed="rId36">
                       <a:extLst>
                         <a:ext uri="{28A0092B-C50C-407E-A947-70E740481C1C}">
                           <a14:useLocalDpi xmlns:a14="http://schemas.microsoft.com/office/drawing/2010/main" val="0"/>
                         </a:ext>
                         <a:ext uri="{96DAC541-7B7A-43D3-8B79-37D633B846F1}">
-                          <asvg:svgBlip xmlns:asvg="http://schemas.microsoft.com/office/drawing/2016/SVG/main" r:embed="rId36"/>
+                          <asvg:svgBlip xmlns:asvg="http://schemas.microsoft.com/office/drawing/2016/SVG/main" r:embed="rId37"/>
                         </a:ext>
                       </a:extLst>
                     </a:blip>
@@ -21576,13 +23317,13 @@
                     <pic:cNvPicPr/>
                   </pic:nvPicPr>
                   <pic:blipFill rotWithShape="1">
-                    <a:blip r:embed="rId37">
+                    <a:blip r:embed="rId38">
                       <a:extLst>
                         <a:ext uri="{28A0092B-C50C-407E-A947-70E740481C1C}">
                           <a14:useLocalDpi xmlns:a14="http://schemas.microsoft.com/office/drawing/2010/main" val="0"/>
                         </a:ext>
                         <a:ext uri="{96DAC541-7B7A-43D3-8B79-37D633B846F1}">
-                          <asvg:svgBlip xmlns:asvg="http://schemas.microsoft.com/office/drawing/2016/SVG/main" r:embed="rId38"/>
+                          <asvg:svgBlip xmlns:asvg="http://schemas.microsoft.com/office/drawing/2016/SVG/main" r:embed="rId39"/>
                         </a:ext>
                       </a:extLst>
                     </a:blip>
@@ -21633,13 +23374,13 @@
                     <pic:cNvPicPr/>
                   </pic:nvPicPr>
                   <pic:blipFill rotWithShape="1">
-                    <a:blip r:embed="rId39">
+                    <a:blip r:embed="rId40">
                       <a:extLst>
                         <a:ext uri="{28A0092B-C50C-407E-A947-70E740481C1C}">
                           <a14:useLocalDpi xmlns:a14="http://schemas.microsoft.com/office/drawing/2010/main" val="0"/>
                         </a:ext>
                         <a:ext uri="{96DAC541-7B7A-43D3-8B79-37D633B846F1}">
-                          <asvg:svgBlip xmlns:asvg="http://schemas.microsoft.com/office/drawing/2016/SVG/main" r:embed="rId40"/>
+                          <asvg:svgBlip xmlns:asvg="http://schemas.microsoft.com/office/drawing/2016/SVG/main" r:embed="rId41"/>
                         </a:ext>
                       </a:extLst>
                     </a:blip>
@@ -21675,6 +23416,56 @@
           <w:lang w:val="fr-BE"/>
         </w:rPr>
         <w:drawing>
+          <wp:inline distT="0" distB="0" distL="0" distR="0" wp14:anchorId="44044A15" wp14:editId="29D38943">
+            <wp:extent cx="8701200" cy="5760000"/>
+            <wp:effectExtent l="3810" t="0" r="8890" b="8890"/>
+            <wp:docPr id="3" name="Graphique 3"/>
+            <wp:cNvGraphicFramePr>
+              <a:graphicFrameLocks xmlns:a="http://schemas.openxmlformats.org/drawingml/2006/main" noChangeAspect="1"/>
+            </wp:cNvGraphicFramePr>
+            <a:graphic xmlns:a="http://schemas.openxmlformats.org/drawingml/2006/main">
+              <a:graphicData uri="http://schemas.openxmlformats.org/drawingml/2006/picture">
+                <pic:pic xmlns:pic="http://schemas.openxmlformats.org/drawingml/2006/picture">
+                  <pic:nvPicPr>
+                    <pic:cNvPr id="3" name="Graphique 3"/>
+                    <pic:cNvPicPr/>
+                  </pic:nvPicPr>
+                  <pic:blipFill>
+                    <a:blip r:embed="rId42">
+                      <a:extLst>
+                        <a:ext uri="{28A0092B-C50C-407E-A947-70E740481C1C}">
+                          <a14:useLocalDpi xmlns:a14="http://schemas.microsoft.com/office/drawing/2010/main" val="0"/>
+                        </a:ext>
+                        <a:ext uri="{96DAC541-7B7A-43D3-8B79-37D633B846F1}">
+                          <asvg:svgBlip xmlns:asvg="http://schemas.microsoft.com/office/drawing/2016/SVG/main" r:embed="rId43"/>
+                        </a:ext>
+                      </a:extLst>
+                    </a:blip>
+                    <a:stretch>
+                      <a:fillRect/>
+                    </a:stretch>
+                  </pic:blipFill>
+                  <pic:spPr>
+                    <a:xfrm rot="16200000">
+                      <a:off x="0" y="0"/>
+                      <a:ext cx="8701200" cy="5760000"/>
+                    </a:xfrm>
+                    <a:prstGeom prst="rect">
+                      <a:avLst/>
+                    </a:prstGeom>
+                  </pic:spPr>
+                </pic:pic>
+              </a:graphicData>
+            </a:graphic>
+          </wp:inline>
+        </w:drawing>
+      </w:r>
+      <w:r>
+        <w:rPr>
+          <w:noProof/>
+          <w:lang w:val="fr-BE"/>
+        </w:rPr>
+        <w:drawing>
           <wp:inline distT="0" distB="0" distL="0" distR="0" wp14:anchorId="145ACFAC" wp14:editId="4D3FC7F8">
             <wp:extent cx="8640000" cy="5983200"/>
             <wp:effectExtent l="0" t="5080" r="3810" b="3810"/>
@@ -21690,13 +23481,13 @@
                     <pic:cNvPicPr/>
                   </pic:nvPicPr>
                   <pic:blipFill>
-                    <a:blip r:embed="rId41">
+                    <a:blip r:embed="rId44">
                       <a:extLst>
                         <a:ext uri="{28A0092B-C50C-407E-A947-70E740481C1C}">
                           <a14:useLocalDpi xmlns:a14="http://schemas.microsoft.com/office/drawing/2010/main" val="0"/>
                         </a:ext>
                         <a:ext uri="{96DAC541-7B7A-43D3-8B79-37D633B846F1}">
-                          <asvg:svgBlip xmlns:asvg="http://schemas.microsoft.com/office/drawing/2016/SVG/main" r:embed="rId42"/>
+                          <asvg:svgBlip xmlns:asvg="http://schemas.microsoft.com/office/drawing/2016/SVG/main" r:embed="rId45"/>
                         </a:ext>
                       </a:extLst>
                     </a:blip>
@@ -21740,7 +23531,7 @@
                     <pic:cNvPicPr/>
                   </pic:nvPicPr>
                   <pic:blipFill rotWithShape="1">
-                    <a:blip r:embed="rId43">
+                    <a:blip r:embed="rId46">
                       <a:extLst>
                         <a:ext uri="{28A0092B-C50C-407E-A947-70E740481C1C}">
                           <a14:useLocalDpi xmlns:a14="http://schemas.microsoft.com/office/drawing/2010/main" val="0"/>
@@ -21794,7 +23585,7 @@
                     <pic:cNvPicPr/>
                   </pic:nvPicPr>
                   <pic:blipFill rotWithShape="1">
-                    <a:blip r:embed="rId44">
+                    <a:blip r:embed="rId47">
                       <a:extLst>
                         <a:ext uri="{28A0092B-C50C-407E-A947-70E740481C1C}">
                           <a14:useLocalDpi xmlns:a14="http://schemas.microsoft.com/office/drawing/2010/main" val="0"/>
@@ -21848,7 +23639,7 @@
                     <pic:cNvPicPr/>
                   </pic:nvPicPr>
                   <pic:blipFill rotWithShape="1">
-                    <a:blip r:embed="rId45">
+                    <a:blip r:embed="rId48">
                       <a:extLst>
                         <a:ext uri="{28A0092B-C50C-407E-A947-70E740481C1C}">
                           <a14:useLocalDpi xmlns:a14="http://schemas.microsoft.com/office/drawing/2010/main" val="0"/>
@@ -21902,7 +23693,7 @@
                     <pic:cNvPicPr/>
                   </pic:nvPicPr>
                   <pic:blipFill rotWithShape="1">
-                    <a:blip r:embed="rId46">
+                    <a:blip r:embed="rId49">
                       <a:extLst>
                         <a:ext uri="{28A0092B-C50C-407E-A947-70E740481C1C}">
                           <a14:useLocalDpi xmlns:a14="http://schemas.microsoft.com/office/drawing/2010/main" val="0"/>
@@ -21949,7 +23740,7 @@
 
 <file path=word/comments.xml><?xml version="1.0" encoding="utf-8"?>
 <w:comments xmlns:wpc="http://schemas.microsoft.com/office/word/2010/wordprocessingCanvas" xmlns:cx="http://schemas.microsoft.com/office/drawing/2014/chartex" xmlns:cx1="http://schemas.microsoft.com/office/drawing/2015/9/8/chartex" xmlns:cx2="http://schemas.microsoft.com/office/drawing/2015/10/21/chartex" xmlns:cx3="http://schemas.microsoft.com/office/drawing/2016/5/9/chartex" xmlns:cx4="http://schemas.microsoft.com/office/drawing/2016/5/10/chartex" xmlns:cx5="http://schemas.microsoft.com/office/drawing/2016/5/11/chartex" xmlns:cx6="http://schemas.microsoft.com/office/drawing/2016/5/12/chartex" xmlns:cx7="http://schemas.microsoft.com/office/drawing/2016/5/13/chartex" xmlns:cx8="http://schemas.microsoft.com/office/drawing/2016/5/14/chartex" xmlns:mc="http://schemas.openxmlformats.org/markup-compatibility/2006" xmlns:aink="http://schemas.microsoft.com/office/drawing/2016/ink" xmlns:am3d="http://schemas.microsoft.com/office/drawing/2017/model3d" xmlns:o="urn:schemas-microsoft-com:office:office" xmlns:r="http://schemas.openxmlformats.org/officeDocument/2006/relationships" xmlns:m="http://schemas.openxmlformats.org/officeDocument/2006/math" xmlns:v="urn:schemas-microsoft-com:vml" xmlns:wp14="http://schemas.microsoft.com/office/word/2010/wordprocessingDrawing" xmlns:wp="http://schemas.openxmlformats.org/drawingml/2006/wordprocessingDrawing" xmlns:w10="urn:schemas-microsoft-com:office:word" xmlns:w="http://schemas.openxmlformats.org/wordprocessingml/2006/main" xmlns:w14="http://schemas.microsoft.com/office/word/2010/wordml" xmlns:w15="http://schemas.microsoft.com/office/word/2012/wordml" xmlns:w16cex="http://schemas.microsoft.com/office/word/2018/wordml/cex" xmlns:w16cid="http://schemas.microsoft.com/office/word/2016/wordml/cid" xmlns:w16="http://schemas.microsoft.com/office/word/2018/wordml" xmlns:w16sdtdh="http://schemas.microsoft.com/office/word/2020/wordml/sdtdatahash" xmlns:w16se="http://schemas.microsoft.com/office/word/2015/wordml/symex" xmlns:wpg="http://schemas.microsoft.com/office/word/2010/wordprocessingGroup" xmlns:wpi="http://schemas.microsoft.com/office/word/2010/wordprocessingInk" xmlns:wne="http://schemas.microsoft.com/office/word/2006/wordml" xmlns:wps="http://schemas.microsoft.com/office/word/2010/wordprocessingShape" mc:Ignorable="w14 w15 w16se w16cid w16 w16cex w16sdtdh wp14">
-  <w:comment w:id="2" w:author="PONCELET Grégoire" w:date="2021-04-28T18:05:00Z" w:initials="PG">
+  <w:comment w:id="3" w:author="PONCELET Grégoire" w:date="2021-04-28T18:05:00Z" w:initials="PG">
     <w:p>
       <w:pPr>
         <w:pStyle w:val="Commentaire"/>
@@ -21965,7 +23756,7 @@
       </w:r>
     </w:p>
   </w:comment>
-  <w:comment w:id="4" w:author="PONCELET Grégoire" w:date="2021-04-29T17:15:00Z" w:initials="PG">
+  <w:comment w:id="7" w:author="PONCELET Grégoire" w:date="2021-04-29T17:15:00Z" w:initials="PG">
     <w:p>
       <w:pPr>
         <w:pStyle w:val="Commentaire"/>
@@ -21981,7 +23772,44 @@
       </w:r>
     </w:p>
   </w:comment>
-  <w:comment w:id="123" w:author="PONCELET Grégoire" w:date="2021-04-29T17:55:00Z" w:initials="PG">
+  <w:comment w:id="9" w:author="PONCELET Grégoire" w:date="2021-04-30T15:27:00Z" w:initials="PG">
+    <w:p>
+      <w:pPr>
+        <w:pStyle w:val="Commentaire"/>
+      </w:pPr>
+      <w:r>
+        <w:rPr>
+          <w:rStyle w:val="Marquedecommentaire"/>
+        </w:rPr>
+        <w:annotationRef/>
+      </w:r>
+      <w:r>
+        <w:t>Nouveau</w:t>
+      </w:r>
+    </w:p>
+  </w:comment>
+  <w:comment w:id="113" w:author="PONCELET Grégoire" w:date="2021-04-30T22:40:00Z" w:initials="PG">
+    <w:p>
+      <w:pPr>
+        <w:pStyle w:val="Commentaire"/>
+      </w:pPr>
+      <w:r>
+        <w:rPr>
+          <w:rStyle w:val="Marquedecommentaire"/>
+        </w:rPr>
+        <w:annotationRef/>
+      </w:r>
+      <w:r>
+        <w:t>Nouvelle partie à vérifier</w:t>
+      </w:r>
+    </w:p>
+    <w:p>
+      <w:pPr>
+        <w:pStyle w:val="Commentaire"/>
+      </w:pPr>
+    </w:p>
+  </w:comment>
+  <w:comment w:id="139" w:author="PONCELET Grégoire" w:date="2021-04-29T17:55:00Z" w:initials="PG">
     <w:p>
       <w:pPr>
         <w:pStyle w:val="Commentaire"/>
@@ -22003,7 +23831,9 @@
 <file path=word/commentsExtended.xml><?xml version="1.0" encoding="utf-8"?>
 <w15:commentsEx xmlns:wpc="http://schemas.microsoft.com/office/word/2010/wordprocessingCanvas" xmlns:cx="http://schemas.microsoft.com/office/drawing/2014/chartex" xmlns:cx1="http://schemas.microsoft.com/office/drawing/2015/9/8/chartex" xmlns:cx2="http://schemas.microsoft.com/office/drawing/2015/10/21/chartex" xmlns:cx3="http://schemas.microsoft.com/office/drawing/2016/5/9/chartex" xmlns:cx4="http://schemas.microsoft.com/office/drawing/2016/5/10/chartex" xmlns:cx5="http://schemas.microsoft.com/office/drawing/2016/5/11/chartex" xmlns:cx6="http://schemas.microsoft.com/office/drawing/2016/5/12/chartex" xmlns:cx7="http://schemas.microsoft.com/office/drawing/2016/5/13/chartex" xmlns:cx8="http://schemas.microsoft.com/office/drawing/2016/5/14/chartex" xmlns:mc="http://schemas.openxmlformats.org/markup-compatibility/2006" xmlns:aink="http://schemas.microsoft.com/office/drawing/2016/ink" xmlns:am3d="http://schemas.microsoft.com/office/drawing/2017/model3d" xmlns:o="urn:schemas-microsoft-com:office:office" xmlns:r="http://schemas.openxmlformats.org/officeDocument/2006/relationships" xmlns:m="http://schemas.openxmlformats.org/officeDocument/2006/math" xmlns:v="urn:schemas-microsoft-com:vml" xmlns:wp14="http://schemas.microsoft.com/office/word/2010/wordprocessingDrawing" xmlns:wp="http://schemas.openxmlformats.org/drawingml/2006/wordprocessingDrawing" xmlns:w10="urn:schemas-microsoft-com:office:word" xmlns:w="http://schemas.openxmlformats.org/wordprocessingml/2006/main" xmlns:w14="http://schemas.microsoft.com/office/word/2010/wordml" xmlns:w15="http://schemas.microsoft.com/office/word/2012/wordml" xmlns:w16cex="http://schemas.microsoft.com/office/word/2018/wordml/cex" xmlns:w16cid="http://schemas.microsoft.com/office/word/2016/wordml/cid" xmlns:w16="http://schemas.microsoft.com/office/word/2018/wordml" xmlns:w16sdtdh="http://schemas.microsoft.com/office/word/2020/wordml/sdtdatahash" xmlns:w16se="http://schemas.microsoft.com/office/word/2015/wordml/symex" xmlns:wpg="http://schemas.microsoft.com/office/word/2010/wordprocessingGroup" xmlns:wpi="http://schemas.microsoft.com/office/word/2010/wordprocessingInk" xmlns:wne="http://schemas.microsoft.com/office/word/2006/wordml" xmlns:wps="http://schemas.microsoft.com/office/word/2010/wordprocessingShape" mc:Ignorable="w14 w15 w16se w16cid w16 w16cex w16sdtdh wp14">
   <w15:commentEx w15:paraId="6012F206" w15:done="0"/>
-  <w15:commentEx w15:paraId="44F12E8D" w15:done="0"/>
+  <w15:commentEx w15:paraId="39936931" w15:done="0"/>
+  <w15:commentEx w15:paraId="67376014" w15:done="0"/>
+  <w15:commentEx w15:paraId="2CE6977C" w15:done="0"/>
   <w15:commentEx w15:paraId="3B4432ED" w15:done="0"/>
 </w15:commentsEx>
 </file>
@@ -22012,6 +23842,8 @@
 <w16cex:commentsExtensible xmlns:wpc="http://schemas.microsoft.com/office/word/2010/wordprocessingCanvas" xmlns:cx="http://schemas.microsoft.com/office/drawing/2014/chartex" xmlns:cx1="http://schemas.microsoft.com/office/drawing/2015/9/8/chartex" xmlns:cx2="http://schemas.microsoft.com/office/drawing/2015/10/21/chartex" xmlns:cx3="http://schemas.microsoft.com/office/drawing/2016/5/9/chartex" xmlns:cx4="http://schemas.microsoft.com/office/drawing/2016/5/10/chartex" xmlns:cx5="http://schemas.microsoft.com/office/drawing/2016/5/11/chartex" xmlns:cx6="http://schemas.microsoft.com/office/drawing/2016/5/12/chartex" xmlns:cx7="http://schemas.microsoft.com/office/drawing/2016/5/13/chartex" xmlns:cx8="http://schemas.microsoft.com/office/drawing/2016/5/14/chartex" xmlns:mc="http://schemas.openxmlformats.org/markup-compatibility/2006" xmlns:aink="http://schemas.microsoft.com/office/drawing/2016/ink" xmlns:am3d="http://schemas.microsoft.com/office/drawing/2017/model3d" xmlns:o="urn:schemas-microsoft-com:office:office" xmlns:r="http://schemas.openxmlformats.org/officeDocument/2006/relationships" xmlns:m="http://schemas.openxmlformats.org/officeDocument/2006/math" xmlns:v="urn:schemas-microsoft-com:vml" xmlns:wp14="http://schemas.microsoft.com/office/word/2010/wordprocessingDrawing" xmlns:wp="http://schemas.openxmlformats.org/drawingml/2006/wordprocessingDrawing" xmlns:w10="urn:schemas-microsoft-com:office:word" xmlns:w="http://schemas.openxmlformats.org/wordprocessingml/2006/main" xmlns:w14="http://schemas.microsoft.com/office/word/2010/wordml" xmlns:w15="http://schemas.microsoft.com/office/word/2012/wordml" xmlns:w16cex="http://schemas.microsoft.com/office/word/2018/wordml/cex" xmlns:w16cid="http://schemas.microsoft.com/office/word/2016/wordml/cid" xmlns:w16="http://schemas.microsoft.com/office/word/2018/wordml" xmlns:w16sdtdh="http://schemas.microsoft.com/office/word/2020/wordml/sdtdatahash" xmlns:w16se="http://schemas.microsoft.com/office/word/2015/wordml/symex" xmlns:wpg="http://schemas.microsoft.com/office/word/2010/wordprocessingGroup" xmlns:wpi="http://schemas.microsoft.com/office/word/2010/wordprocessingInk" xmlns:wne="http://schemas.microsoft.com/office/word/2006/wordml" xmlns:wps="http://schemas.microsoft.com/office/word/2010/wordprocessingShape" mc:Ignorable="w14 w15 w16se w16cid w16 w16cex w16sdtdh wp14">
   <w16cex:commentExtensible w16cex:durableId="2434225D" w16cex:dateUtc="2021-04-28T16:05:00Z"/>
   <w16cex:commentExtensible w16cex:durableId="24356836" w16cex:dateUtc="2021-04-29T15:15:00Z"/>
+  <w16cex:commentExtensible w16cex:durableId="2436A053" w16cex:dateUtc="2021-04-30T13:27:00Z"/>
+  <w16cex:commentExtensible w16cex:durableId="243705E9" w16cex:dateUtc="2021-04-30T20:40:00Z"/>
   <w16cex:commentExtensible w16cex:durableId="2435719B" w16cex:dateUtc="2021-04-29T15:55:00Z"/>
 </w16cex:commentsExtensible>
 </file>
@@ -22019,7 +23851,9 @@
 <file path=word/commentsIds.xml><?xml version="1.0" encoding="utf-8"?>
 <w16cid:commentsIds xmlns:wpc="http://schemas.microsoft.com/office/word/2010/wordprocessingCanvas" xmlns:cx="http://schemas.microsoft.com/office/drawing/2014/chartex" xmlns:cx1="http://schemas.microsoft.com/office/drawing/2015/9/8/chartex" xmlns:cx2="http://schemas.microsoft.com/office/drawing/2015/10/21/chartex" xmlns:cx3="http://schemas.microsoft.com/office/drawing/2016/5/9/chartex" xmlns:cx4="http://schemas.microsoft.com/office/drawing/2016/5/10/chartex" xmlns:cx5="http://schemas.microsoft.com/office/drawing/2016/5/11/chartex" xmlns:cx6="http://schemas.microsoft.com/office/drawing/2016/5/12/chartex" xmlns:cx7="http://schemas.microsoft.com/office/drawing/2016/5/13/chartex" xmlns:cx8="http://schemas.microsoft.com/office/drawing/2016/5/14/chartex" xmlns:mc="http://schemas.openxmlformats.org/markup-compatibility/2006" xmlns:aink="http://schemas.microsoft.com/office/drawing/2016/ink" xmlns:am3d="http://schemas.microsoft.com/office/drawing/2017/model3d" xmlns:o="urn:schemas-microsoft-com:office:office" xmlns:r="http://schemas.openxmlformats.org/officeDocument/2006/relationships" xmlns:m="http://schemas.openxmlformats.org/officeDocument/2006/math" xmlns:v="urn:schemas-microsoft-com:vml" xmlns:wp14="http://schemas.microsoft.com/office/word/2010/wordprocessingDrawing" xmlns:wp="http://schemas.openxmlformats.org/drawingml/2006/wordprocessingDrawing" xmlns:w10="urn:schemas-microsoft-com:office:word" xmlns:w="http://schemas.openxmlformats.org/wordprocessingml/2006/main" xmlns:w14="http://schemas.microsoft.com/office/word/2010/wordml" xmlns:w15="http://schemas.microsoft.com/office/word/2012/wordml" xmlns:w16cex="http://schemas.microsoft.com/office/word/2018/wordml/cex" xmlns:w16cid="http://schemas.microsoft.com/office/word/2016/wordml/cid" xmlns:w16="http://schemas.microsoft.com/office/word/2018/wordml" xmlns:w16sdtdh="http://schemas.microsoft.com/office/word/2020/wordml/sdtdatahash" xmlns:w16se="http://schemas.microsoft.com/office/word/2015/wordml/symex" xmlns:wpg="http://schemas.microsoft.com/office/word/2010/wordprocessingGroup" xmlns:wpi="http://schemas.microsoft.com/office/word/2010/wordprocessingInk" xmlns:wne="http://schemas.microsoft.com/office/word/2006/wordml" xmlns:wps="http://schemas.microsoft.com/office/word/2010/wordprocessingShape" mc:Ignorable="w14 w15 w16se w16cid w16 w16cex w16sdtdh wp14">
   <w16cid:commentId w16cid:paraId="6012F206" w16cid:durableId="2434225D"/>
-  <w16cid:commentId w16cid:paraId="44F12E8D" w16cid:durableId="24356836"/>
+  <w16cid:commentId w16cid:paraId="39936931" w16cid:durableId="24356836"/>
+  <w16cid:commentId w16cid:paraId="67376014" w16cid:durableId="2436A053"/>
+  <w16cid:commentId w16cid:paraId="2CE6977C" w16cid:durableId="243705E9"/>
   <w16cid:commentId w16cid:paraId="3B4432ED" w16cid:durableId="2435719B"/>
 </w16cid:commentsIds>
 </file>
@@ -22068,7 +23902,6 @@
           <w:docPartUnique/>
         </w:docPartObj>
       </w:sdtPr>
-      <w:sdtEndPr/>
       <w:sdtContent>
         <w:r>
           <w:t xml:space="preserve">© 2020-2021 – PONCELET Grégoire </w:t>
@@ -22513,22 +24346,6 @@
         <w:footnoteRef/>
       </w:r>
       <w:r>
-        <w:t xml:space="preserve"> Pairing est le terme anglais pour appareillement</w:t>
-      </w:r>
-    </w:p>
-  </w:footnote>
-  <w:footnote w:id="14">
-    <w:p>
-      <w:pPr>
-        <w:pStyle w:val="Notedebasdepage"/>
-      </w:pPr>
-      <w:r>
-        <w:rPr>
-          <w:rStyle w:val="Appelnotedebasdep"/>
-        </w:rPr>
-        <w:footnoteRef/>
-      </w:r>
-      <w:r>
         <w:t xml:space="preserve"> </w:t>
       </w:r>
       <w:hyperlink r:id="rId1" w:history="1">
@@ -22548,7 +24365,7 @@
       </w:r>
     </w:p>
   </w:footnote>
-  <w:footnote w:id="15">
+  <w:footnote w:id="14">
     <w:p>
       <w:pPr>
         <w:pStyle w:val="Notedebasdepage"/>
@@ -22572,7 +24389,7 @@
       </w:hyperlink>
     </w:p>
   </w:footnote>
-  <w:footnote w:id="16">
+  <w:footnote w:id="15">
     <w:p>
       <w:pPr>
         <w:pStyle w:val="Notedebasdepage"/>
@@ -22596,7 +24413,7 @@
       </w:hyperlink>
     </w:p>
   </w:footnote>
-  <w:footnote w:id="17">
+  <w:footnote w:id="16">
     <w:p>
       <w:pPr>
         <w:pStyle w:val="Notedebasdepage"/>
@@ -22620,7 +24437,7 @@
       </w:hyperlink>
     </w:p>
   </w:footnote>
-  <w:footnote w:id="18">
+  <w:footnote w:id="17">
     <w:p>
       <w:pPr>
         <w:pStyle w:val="Notedebasdepage"/>
@@ -22644,7 +24461,7 @@
       </w:hyperlink>
     </w:p>
   </w:footnote>
-  <w:footnote w:id="19">
+  <w:footnote w:id="18">
     <w:p>
       <w:pPr>
         <w:pStyle w:val="Notedebasdepage"/>
@@ -22668,7 +24485,7 @@
       </w:hyperlink>
     </w:p>
   </w:footnote>
-  <w:footnote w:id="20">
+  <w:footnote w:id="19">
     <w:p>
       <w:pPr>
         <w:pStyle w:val="Notedebasdepage"/>
@@ -22695,7 +24512,7 @@
       </w:r>
     </w:p>
   </w:footnote>
-  <w:footnote w:id="21">
+  <w:footnote w:id="20">
     <w:p>
       <w:pPr>
         <w:pStyle w:val="Notedebasdepage"/>
@@ -22722,7 +24539,7 @@
       </w:r>
     </w:p>
   </w:footnote>
-  <w:footnote w:id="22">
+  <w:footnote w:id="21">
     <w:p>
       <w:pPr>
         <w:pStyle w:val="Notedebasdepage"/>
@@ -22844,6 +24661,118 @@
     </w:lvl>
   </w:abstractNum>
   <w:abstractNum w:abstractNumId="1" w15:restartNumberingAfterBreak="0">
+    <w:nsid w:val="0129313F"/>
+    <w:multiLevelType w:val="hybridMultilevel"/>
+    <w:tmpl w:val="B8B0ED60"/>
+    <w:lvl w:ilvl="0" w:tplc="613A5784">
+      <w:numFmt w:val="bullet"/>
+      <w:lvlText w:val="-"/>
+      <w:lvlJc w:val="left"/>
+      <w:pPr>
+        <w:ind w:left="720" w:hanging="360"/>
+      </w:pPr>
+      <w:rPr>
+        <w:rFonts w:ascii="Calibri" w:eastAsiaTheme="minorEastAsia" w:hAnsi="Calibri" w:cs="Calibri" w:hint="default"/>
+      </w:rPr>
+    </w:lvl>
+    <w:lvl w:ilvl="1" w:tplc="040C0003">
+      <w:start w:val="1"/>
+      <w:numFmt w:val="bullet"/>
+      <w:lvlText w:val="o"/>
+      <w:lvlJc w:val="left"/>
+      <w:pPr>
+        <w:ind w:left="1440" w:hanging="360"/>
+      </w:pPr>
+      <w:rPr>
+        <w:rFonts w:ascii="Courier New" w:hAnsi="Courier New" w:cs="Courier New" w:hint="default"/>
+      </w:rPr>
+    </w:lvl>
+    <w:lvl w:ilvl="2" w:tplc="040C0005" w:tentative="1">
+      <w:start w:val="1"/>
+      <w:numFmt w:val="bullet"/>
+      <w:lvlText w:val=""/>
+      <w:lvlJc w:val="left"/>
+      <w:pPr>
+        <w:ind w:left="2160" w:hanging="360"/>
+      </w:pPr>
+      <w:rPr>
+        <w:rFonts w:ascii="Wingdings" w:hAnsi="Wingdings" w:hint="default"/>
+      </w:rPr>
+    </w:lvl>
+    <w:lvl w:ilvl="3" w:tplc="040C0001" w:tentative="1">
+      <w:start w:val="1"/>
+      <w:numFmt w:val="bullet"/>
+      <w:lvlText w:val=""/>
+      <w:lvlJc w:val="left"/>
+      <w:pPr>
+        <w:ind w:left="2880" w:hanging="360"/>
+      </w:pPr>
+      <w:rPr>
+        <w:rFonts w:ascii="Symbol" w:hAnsi="Symbol" w:hint="default"/>
+      </w:rPr>
+    </w:lvl>
+    <w:lvl w:ilvl="4" w:tplc="040C0003" w:tentative="1">
+      <w:start w:val="1"/>
+      <w:numFmt w:val="bullet"/>
+      <w:lvlText w:val="o"/>
+      <w:lvlJc w:val="left"/>
+      <w:pPr>
+        <w:ind w:left="3600" w:hanging="360"/>
+      </w:pPr>
+      <w:rPr>
+        <w:rFonts w:ascii="Courier New" w:hAnsi="Courier New" w:cs="Courier New" w:hint="default"/>
+      </w:rPr>
+    </w:lvl>
+    <w:lvl w:ilvl="5" w:tplc="040C0005" w:tentative="1">
+      <w:start w:val="1"/>
+      <w:numFmt w:val="bullet"/>
+      <w:lvlText w:val=""/>
+      <w:lvlJc w:val="left"/>
+      <w:pPr>
+        <w:ind w:left="4320" w:hanging="360"/>
+      </w:pPr>
+      <w:rPr>
+        <w:rFonts w:ascii="Wingdings" w:hAnsi="Wingdings" w:hint="default"/>
+      </w:rPr>
+    </w:lvl>
+    <w:lvl w:ilvl="6" w:tplc="040C0001" w:tentative="1">
+      <w:start w:val="1"/>
+      <w:numFmt w:val="bullet"/>
+      <w:lvlText w:val=""/>
+      <w:lvlJc w:val="left"/>
+      <w:pPr>
+        <w:ind w:left="5040" w:hanging="360"/>
+      </w:pPr>
+      <w:rPr>
+        <w:rFonts w:ascii="Symbol" w:hAnsi="Symbol" w:hint="default"/>
+      </w:rPr>
+    </w:lvl>
+    <w:lvl w:ilvl="7" w:tplc="040C0003" w:tentative="1">
+      <w:start w:val="1"/>
+      <w:numFmt w:val="bullet"/>
+      <w:lvlText w:val="o"/>
+      <w:lvlJc w:val="left"/>
+      <w:pPr>
+        <w:ind w:left="5760" w:hanging="360"/>
+      </w:pPr>
+      <w:rPr>
+        <w:rFonts w:ascii="Courier New" w:hAnsi="Courier New" w:cs="Courier New" w:hint="default"/>
+      </w:rPr>
+    </w:lvl>
+    <w:lvl w:ilvl="8" w:tplc="040C0005" w:tentative="1">
+      <w:start w:val="1"/>
+      <w:numFmt w:val="bullet"/>
+      <w:lvlText w:val=""/>
+      <w:lvlJc w:val="left"/>
+      <w:pPr>
+        <w:ind w:left="6480" w:hanging="360"/>
+      </w:pPr>
+      <w:rPr>
+        <w:rFonts w:ascii="Wingdings" w:hAnsi="Wingdings" w:hint="default"/>
+      </w:rPr>
+    </w:lvl>
+  </w:abstractNum>
+  <w:abstractNum w:abstractNumId="2" w15:restartNumberingAfterBreak="0">
     <w:nsid w:val="02EB1507"/>
     <w:multiLevelType w:val="hybridMultilevel"/>
     <w:tmpl w:val="D260284E"/>
@@ -22932,7 +24861,7 @@
       </w:pPr>
     </w:lvl>
   </w:abstractNum>
-  <w:abstractNum w:abstractNumId="2" w15:restartNumberingAfterBreak="0">
+  <w:abstractNum w:abstractNumId="3" w15:restartNumberingAfterBreak="0">
     <w:nsid w:val="03F90780"/>
     <w:multiLevelType w:val="hybridMultilevel"/>
     <w:tmpl w:val="C3AE8CDE"/>
@@ -23021,7 +24950,7 @@
       </w:pPr>
     </w:lvl>
   </w:abstractNum>
-  <w:abstractNum w:abstractNumId="3" w15:restartNumberingAfterBreak="0">
+  <w:abstractNum w:abstractNumId="4" w15:restartNumberingAfterBreak="0">
     <w:nsid w:val="0A366B62"/>
     <w:multiLevelType w:val="hybridMultilevel"/>
     <w:tmpl w:val="9766BD5C"/>
@@ -23110,7 +25039,7 @@
       </w:pPr>
     </w:lvl>
   </w:abstractNum>
-  <w:abstractNum w:abstractNumId="4" w15:restartNumberingAfterBreak="0">
+  <w:abstractNum w:abstractNumId="5" w15:restartNumberingAfterBreak="0">
     <w:nsid w:val="0D942902"/>
     <w:multiLevelType w:val="hybridMultilevel"/>
     <w:tmpl w:val="C400ACFE"/>
@@ -23199,7 +25128,7 @@
       </w:pPr>
     </w:lvl>
   </w:abstractNum>
-  <w:abstractNum w:abstractNumId="5" w15:restartNumberingAfterBreak="0">
+  <w:abstractNum w:abstractNumId="6" w15:restartNumberingAfterBreak="0">
     <w:nsid w:val="0FAA2EC3"/>
     <w:multiLevelType w:val="hybridMultilevel"/>
     <w:tmpl w:val="43822388"/>
@@ -23311,7 +25240,7 @@
       </w:rPr>
     </w:lvl>
   </w:abstractNum>
-  <w:abstractNum w:abstractNumId="6" w15:restartNumberingAfterBreak="0">
+  <w:abstractNum w:abstractNumId="7" w15:restartNumberingAfterBreak="0">
     <w:nsid w:val="18203737"/>
     <w:multiLevelType w:val="hybridMultilevel"/>
     <w:tmpl w:val="FB2C6018"/>
@@ -23400,7 +25329,7 @@
       </w:pPr>
     </w:lvl>
   </w:abstractNum>
-  <w:abstractNum w:abstractNumId="7" w15:restartNumberingAfterBreak="0">
+  <w:abstractNum w:abstractNumId="8" w15:restartNumberingAfterBreak="0">
     <w:nsid w:val="19F45C22"/>
     <w:multiLevelType w:val="hybridMultilevel"/>
     <w:tmpl w:val="8968C602"/>
@@ -23489,7 +25418,7 @@
       </w:pPr>
     </w:lvl>
   </w:abstractNum>
-  <w:abstractNum w:abstractNumId="8" w15:restartNumberingAfterBreak="0">
+  <w:abstractNum w:abstractNumId="9" w15:restartNumberingAfterBreak="0">
     <w:nsid w:val="1CC61A0D"/>
     <w:multiLevelType w:val="hybridMultilevel"/>
     <w:tmpl w:val="DBC6F3B6"/>
@@ -23575,7 +25504,7 @@
       </w:pPr>
     </w:lvl>
   </w:abstractNum>
-  <w:abstractNum w:abstractNumId="9" w15:restartNumberingAfterBreak="0">
+  <w:abstractNum w:abstractNumId="10" w15:restartNumberingAfterBreak="0">
     <w:nsid w:val="1DC84560"/>
     <w:multiLevelType w:val="hybridMultilevel"/>
     <w:tmpl w:val="4B380E6C"/>
@@ -23688,7 +25617,7 @@
       </w:rPr>
     </w:lvl>
   </w:abstractNum>
-  <w:abstractNum w:abstractNumId="10" w15:restartNumberingAfterBreak="0">
+  <w:abstractNum w:abstractNumId="11" w15:restartNumberingAfterBreak="0">
     <w:nsid w:val="289C27BB"/>
     <w:multiLevelType w:val="hybridMultilevel"/>
     <w:tmpl w:val="C972BBE8"/>
@@ -23777,7 +25706,7 @@
       </w:pPr>
     </w:lvl>
   </w:abstractNum>
-  <w:abstractNum w:abstractNumId="11" w15:restartNumberingAfterBreak="0">
+  <w:abstractNum w:abstractNumId="12" w15:restartNumberingAfterBreak="0">
     <w:nsid w:val="28C30643"/>
     <w:multiLevelType w:val="hybridMultilevel"/>
     <w:tmpl w:val="CFCC3A0A"/>
@@ -23866,7 +25795,7 @@
       </w:pPr>
     </w:lvl>
   </w:abstractNum>
-  <w:abstractNum w:abstractNumId="12" w15:restartNumberingAfterBreak="0">
+  <w:abstractNum w:abstractNumId="13" w15:restartNumberingAfterBreak="0">
     <w:nsid w:val="29A4296D"/>
     <w:multiLevelType w:val="hybridMultilevel"/>
     <w:tmpl w:val="632850B8"/>
@@ -23955,7 +25884,7 @@
       </w:pPr>
     </w:lvl>
   </w:abstractNum>
-  <w:abstractNum w:abstractNumId="13" w15:restartNumberingAfterBreak="0">
+  <w:abstractNum w:abstractNumId="14" w15:restartNumberingAfterBreak="0">
     <w:nsid w:val="2C3931BA"/>
     <w:multiLevelType w:val="hybridMultilevel"/>
     <w:tmpl w:val="792AB386"/>
@@ -24067,7 +25996,93 @@
       </w:rPr>
     </w:lvl>
   </w:abstractNum>
-  <w:abstractNum w:abstractNumId="14" w15:restartNumberingAfterBreak="0">
+  <w:abstractNum w:abstractNumId="15" w15:restartNumberingAfterBreak="0">
+    <w:nsid w:val="2CD52114"/>
+    <w:multiLevelType w:val="hybridMultilevel"/>
+    <w:tmpl w:val="8F645D10"/>
+    <w:lvl w:ilvl="0" w:tplc="040C000F">
+      <w:start w:val="1"/>
+      <w:numFmt w:val="decimal"/>
+      <w:lvlText w:val="%1."/>
+      <w:lvlJc w:val="left"/>
+      <w:pPr>
+        <w:ind w:left="720" w:hanging="360"/>
+      </w:pPr>
+    </w:lvl>
+    <w:lvl w:ilvl="1" w:tplc="040C0019" w:tentative="1">
+      <w:start w:val="1"/>
+      <w:numFmt w:val="lowerLetter"/>
+      <w:lvlText w:val="%2."/>
+      <w:lvlJc w:val="left"/>
+      <w:pPr>
+        <w:ind w:left="1440" w:hanging="360"/>
+      </w:pPr>
+    </w:lvl>
+    <w:lvl w:ilvl="2" w:tplc="040C001B" w:tentative="1">
+      <w:start w:val="1"/>
+      <w:numFmt w:val="lowerRoman"/>
+      <w:lvlText w:val="%3."/>
+      <w:lvlJc w:val="right"/>
+      <w:pPr>
+        <w:ind w:left="2160" w:hanging="180"/>
+      </w:pPr>
+    </w:lvl>
+    <w:lvl w:ilvl="3" w:tplc="040C000F" w:tentative="1">
+      <w:start w:val="1"/>
+      <w:numFmt w:val="decimal"/>
+      <w:lvlText w:val="%4."/>
+      <w:lvlJc w:val="left"/>
+      <w:pPr>
+        <w:ind w:left="2880" w:hanging="360"/>
+      </w:pPr>
+    </w:lvl>
+    <w:lvl w:ilvl="4" w:tplc="040C0019" w:tentative="1">
+      <w:start w:val="1"/>
+      <w:numFmt w:val="lowerLetter"/>
+      <w:lvlText w:val="%5."/>
+      <w:lvlJc w:val="left"/>
+      <w:pPr>
+        <w:ind w:left="3600" w:hanging="360"/>
+      </w:pPr>
+    </w:lvl>
+    <w:lvl w:ilvl="5" w:tplc="040C001B" w:tentative="1">
+      <w:start w:val="1"/>
+      <w:numFmt w:val="lowerRoman"/>
+      <w:lvlText w:val="%6."/>
+      <w:lvlJc w:val="right"/>
+      <w:pPr>
+        <w:ind w:left="4320" w:hanging="180"/>
+      </w:pPr>
+    </w:lvl>
+    <w:lvl w:ilvl="6" w:tplc="040C000F" w:tentative="1">
+      <w:start w:val="1"/>
+      <w:numFmt w:val="decimal"/>
+      <w:lvlText w:val="%7."/>
+      <w:lvlJc w:val="left"/>
+      <w:pPr>
+        <w:ind w:left="5040" w:hanging="360"/>
+      </w:pPr>
+    </w:lvl>
+    <w:lvl w:ilvl="7" w:tplc="040C0019" w:tentative="1">
+      <w:start w:val="1"/>
+      <w:numFmt w:val="lowerLetter"/>
+      <w:lvlText w:val="%8."/>
+      <w:lvlJc w:val="left"/>
+      <w:pPr>
+        <w:ind w:left="5760" w:hanging="360"/>
+      </w:pPr>
+    </w:lvl>
+    <w:lvl w:ilvl="8" w:tplc="040C001B" w:tentative="1">
+      <w:start w:val="1"/>
+      <w:numFmt w:val="lowerRoman"/>
+      <w:lvlText w:val="%9."/>
+      <w:lvlJc w:val="right"/>
+      <w:pPr>
+        <w:ind w:left="6480" w:hanging="180"/>
+      </w:pPr>
+    </w:lvl>
+  </w:abstractNum>
+  <w:abstractNum w:abstractNumId="16" w15:restartNumberingAfterBreak="0">
     <w:nsid w:val="32664287"/>
     <w:multiLevelType w:val="hybridMultilevel"/>
     <w:tmpl w:val="F544D852"/>
@@ -24156,7 +26171,7 @@
       </w:pPr>
     </w:lvl>
   </w:abstractNum>
-  <w:abstractNum w:abstractNumId="15" w15:restartNumberingAfterBreak="0">
+  <w:abstractNum w:abstractNumId="17" w15:restartNumberingAfterBreak="0">
     <w:nsid w:val="346F39DB"/>
     <w:multiLevelType w:val="hybridMultilevel"/>
     <w:tmpl w:val="7B56218C"/>
@@ -24245,7 +26260,7 @@
       </w:pPr>
     </w:lvl>
   </w:abstractNum>
-  <w:abstractNum w:abstractNumId="16" w15:restartNumberingAfterBreak="0">
+  <w:abstractNum w:abstractNumId="18" w15:restartNumberingAfterBreak="0">
     <w:nsid w:val="36F10B93"/>
     <w:multiLevelType w:val="hybridMultilevel"/>
     <w:tmpl w:val="61569FAA"/>
@@ -24331,7 +26346,7 @@
       </w:pPr>
     </w:lvl>
   </w:abstractNum>
-  <w:abstractNum w:abstractNumId="17" w15:restartNumberingAfterBreak="0">
+  <w:abstractNum w:abstractNumId="19" w15:restartNumberingAfterBreak="0">
     <w:nsid w:val="3C27570C"/>
     <w:multiLevelType w:val="hybridMultilevel"/>
     <w:tmpl w:val="611E5566"/>
@@ -24420,7 +26435,7 @@
       </w:pPr>
     </w:lvl>
   </w:abstractNum>
-  <w:abstractNum w:abstractNumId="18" w15:restartNumberingAfterBreak="0">
+  <w:abstractNum w:abstractNumId="20" w15:restartNumberingAfterBreak="0">
     <w:nsid w:val="3FCE0002"/>
     <w:multiLevelType w:val="hybridMultilevel"/>
     <w:tmpl w:val="EB2A4F0C"/>
@@ -24509,7 +26524,7 @@
       </w:pPr>
     </w:lvl>
   </w:abstractNum>
-  <w:abstractNum w:abstractNumId="19" w15:restartNumberingAfterBreak="0">
+  <w:abstractNum w:abstractNumId="21" w15:restartNumberingAfterBreak="0">
     <w:nsid w:val="42754D21"/>
     <w:multiLevelType w:val="hybridMultilevel"/>
     <w:tmpl w:val="99664890"/>
@@ -24621,7 +26636,7 @@
       </w:rPr>
     </w:lvl>
   </w:abstractNum>
-  <w:abstractNum w:abstractNumId="20" w15:restartNumberingAfterBreak="0">
+  <w:abstractNum w:abstractNumId="22" w15:restartNumberingAfterBreak="0">
     <w:nsid w:val="45EA7127"/>
     <w:multiLevelType w:val="hybridMultilevel"/>
     <w:tmpl w:val="6A3C016A"/>
@@ -24707,7 +26722,7 @@
       </w:pPr>
     </w:lvl>
   </w:abstractNum>
-  <w:abstractNum w:abstractNumId="21" w15:restartNumberingAfterBreak="0">
+  <w:abstractNum w:abstractNumId="23" w15:restartNumberingAfterBreak="0">
     <w:nsid w:val="495E623A"/>
     <w:multiLevelType w:val="hybridMultilevel"/>
     <w:tmpl w:val="17C40AD4"/>
@@ -24796,7 +26811,7 @@
       </w:pPr>
     </w:lvl>
   </w:abstractNum>
-  <w:abstractNum w:abstractNumId="22" w15:restartNumberingAfterBreak="0">
+  <w:abstractNum w:abstractNumId="24" w15:restartNumberingAfterBreak="0">
     <w:nsid w:val="4B4E3700"/>
     <w:multiLevelType w:val="hybridMultilevel"/>
     <w:tmpl w:val="82125446"/>
@@ -24885,7 +26900,7 @@
       </w:pPr>
     </w:lvl>
   </w:abstractNum>
-  <w:abstractNum w:abstractNumId="23" w15:restartNumberingAfterBreak="0">
+  <w:abstractNum w:abstractNumId="25" w15:restartNumberingAfterBreak="0">
     <w:nsid w:val="4C715BC2"/>
     <w:multiLevelType w:val="hybridMultilevel"/>
     <w:tmpl w:val="F8D496D2"/>
@@ -24974,7 +26989,7 @@
       </w:pPr>
     </w:lvl>
   </w:abstractNum>
-  <w:abstractNum w:abstractNumId="24" w15:restartNumberingAfterBreak="0">
+  <w:abstractNum w:abstractNumId="26" w15:restartNumberingAfterBreak="0">
     <w:nsid w:val="512539ED"/>
     <w:multiLevelType w:val="hybridMultilevel"/>
     <w:tmpl w:val="ED74FD20"/>
@@ -25060,7 +27075,7 @@
       </w:pPr>
     </w:lvl>
   </w:abstractNum>
-  <w:abstractNum w:abstractNumId="25" w15:restartNumberingAfterBreak="0">
+  <w:abstractNum w:abstractNumId="27" w15:restartNumberingAfterBreak="0">
     <w:nsid w:val="52F37AB4"/>
     <w:multiLevelType w:val="hybridMultilevel"/>
     <w:tmpl w:val="C3AE8CDE"/>
@@ -25149,7 +27164,7 @@
       </w:pPr>
     </w:lvl>
   </w:abstractNum>
-  <w:abstractNum w:abstractNumId="26" w15:restartNumberingAfterBreak="0">
+  <w:abstractNum w:abstractNumId="28" w15:restartNumberingAfterBreak="0">
     <w:nsid w:val="57F050A2"/>
     <w:multiLevelType w:val="hybridMultilevel"/>
     <w:tmpl w:val="2B5E2582"/>
@@ -25238,7 +27253,7 @@
       </w:pPr>
     </w:lvl>
   </w:abstractNum>
-  <w:abstractNum w:abstractNumId="27" w15:restartNumberingAfterBreak="0">
+  <w:abstractNum w:abstractNumId="29" w15:restartNumberingAfterBreak="0">
     <w:nsid w:val="597B09F1"/>
     <w:multiLevelType w:val="hybridMultilevel"/>
     <w:tmpl w:val="3AB6C3EA"/>
@@ -25327,7 +27342,7 @@
       </w:pPr>
     </w:lvl>
   </w:abstractNum>
-  <w:abstractNum w:abstractNumId="28" w15:restartNumberingAfterBreak="0">
+  <w:abstractNum w:abstractNumId="30" w15:restartNumberingAfterBreak="0">
     <w:nsid w:val="5DF4200D"/>
     <w:multiLevelType w:val="hybridMultilevel"/>
     <w:tmpl w:val="AB427DDC"/>
@@ -25416,7 +27431,7 @@
       </w:pPr>
     </w:lvl>
   </w:abstractNum>
-  <w:abstractNum w:abstractNumId="29" w15:restartNumberingAfterBreak="0">
+  <w:abstractNum w:abstractNumId="31" w15:restartNumberingAfterBreak="0">
     <w:nsid w:val="620F2FE5"/>
     <w:multiLevelType w:val="hybridMultilevel"/>
     <w:tmpl w:val="3AC4BA54"/>
@@ -25505,7 +27520,7 @@
       </w:pPr>
     </w:lvl>
   </w:abstractNum>
-  <w:abstractNum w:abstractNumId="30" w15:restartNumberingAfterBreak="0">
+  <w:abstractNum w:abstractNumId="32" w15:restartNumberingAfterBreak="0">
     <w:nsid w:val="652F1052"/>
     <w:multiLevelType w:val="hybridMultilevel"/>
     <w:tmpl w:val="8DAEC7B4"/>
@@ -25594,7 +27609,7 @@
       </w:pPr>
     </w:lvl>
   </w:abstractNum>
-  <w:abstractNum w:abstractNumId="31" w15:restartNumberingAfterBreak="0">
+  <w:abstractNum w:abstractNumId="33" w15:restartNumberingAfterBreak="0">
     <w:nsid w:val="6CE72E47"/>
     <w:multiLevelType w:val="hybridMultilevel"/>
     <w:tmpl w:val="2B14F614"/>
@@ -25683,7 +27698,7 @@
       </w:pPr>
     </w:lvl>
   </w:abstractNum>
-  <w:abstractNum w:abstractNumId="32" w15:restartNumberingAfterBreak="0">
+  <w:abstractNum w:abstractNumId="34" w15:restartNumberingAfterBreak="0">
     <w:nsid w:val="6D5764C7"/>
     <w:multiLevelType w:val="hybridMultilevel"/>
     <w:tmpl w:val="FDA2CFBC"/>
@@ -25772,7 +27787,7 @@
       </w:pPr>
     </w:lvl>
   </w:abstractNum>
-  <w:abstractNum w:abstractNumId="33" w15:restartNumberingAfterBreak="0">
+  <w:abstractNum w:abstractNumId="35" w15:restartNumberingAfterBreak="0">
     <w:nsid w:val="73CA5C02"/>
     <w:multiLevelType w:val="hybridMultilevel"/>
     <w:tmpl w:val="E1C4BC5E"/>
@@ -25861,7 +27876,7 @@
       </w:pPr>
     </w:lvl>
   </w:abstractNum>
-  <w:abstractNum w:abstractNumId="34" w15:restartNumberingAfterBreak="0">
+  <w:abstractNum w:abstractNumId="36" w15:restartNumberingAfterBreak="0">
     <w:nsid w:val="77721243"/>
     <w:multiLevelType w:val="hybridMultilevel"/>
     <w:tmpl w:val="7E480EB4"/>
@@ -25950,7 +27965,7 @@
       </w:pPr>
     </w:lvl>
   </w:abstractNum>
-  <w:abstractNum w:abstractNumId="35" w15:restartNumberingAfterBreak="0">
+  <w:abstractNum w:abstractNumId="37" w15:restartNumberingAfterBreak="0">
     <w:nsid w:val="77A130FB"/>
     <w:multiLevelType w:val="hybridMultilevel"/>
     <w:tmpl w:val="AAD8C6E2"/>
@@ -26039,7 +28054,7 @@
       </w:pPr>
     </w:lvl>
   </w:abstractNum>
-  <w:abstractNum w:abstractNumId="36" w15:restartNumberingAfterBreak="0">
+  <w:abstractNum w:abstractNumId="38" w15:restartNumberingAfterBreak="0">
     <w:nsid w:val="79BB4BAD"/>
     <w:multiLevelType w:val="hybridMultilevel"/>
     <w:tmpl w:val="DBC6F3B6"/>
@@ -26125,7 +28140,7 @@
       </w:pPr>
     </w:lvl>
   </w:abstractNum>
-  <w:abstractNum w:abstractNumId="37" w15:restartNumberingAfterBreak="0">
+  <w:abstractNum w:abstractNumId="39" w15:restartNumberingAfterBreak="0">
     <w:nsid w:val="7A850656"/>
     <w:multiLevelType w:val="hybridMultilevel"/>
     <w:tmpl w:val="69AA23E8"/>
@@ -26214,7 +28229,7 @@
       </w:pPr>
     </w:lvl>
   </w:abstractNum>
-  <w:abstractNum w:abstractNumId="38" w15:restartNumberingAfterBreak="0">
+  <w:abstractNum w:abstractNumId="40" w15:restartNumberingAfterBreak="0">
     <w:nsid w:val="7F1D3FD9"/>
     <w:multiLevelType w:val="hybridMultilevel"/>
     <w:tmpl w:val="49BE65A2"/>
@@ -26307,118 +28322,124 @@
     <w:abstractNumId w:val="0"/>
   </w:num>
   <w:num w:numId="2">
+    <w:abstractNumId w:val="21"/>
+  </w:num>
+  <w:num w:numId="3">
+    <w:abstractNumId w:val="24"/>
+  </w:num>
+  <w:num w:numId="4">
+    <w:abstractNumId w:val="10"/>
+  </w:num>
+  <w:num w:numId="5">
+    <w:abstractNumId w:val="6"/>
+  </w:num>
+  <w:num w:numId="6">
+    <w:abstractNumId w:val="9"/>
+  </w:num>
+  <w:num w:numId="7">
+    <w:abstractNumId w:val="18"/>
+  </w:num>
+  <w:num w:numId="8">
+    <w:abstractNumId w:val="26"/>
+  </w:num>
+  <w:num w:numId="9">
+    <w:abstractNumId w:val="22"/>
+  </w:num>
+  <w:num w:numId="10">
+    <w:abstractNumId w:val="38"/>
+  </w:num>
+  <w:num w:numId="11">
+    <w:abstractNumId w:val="2"/>
+  </w:num>
+  <w:num w:numId="12">
+    <w:abstractNumId w:val="16"/>
+  </w:num>
+  <w:num w:numId="13">
+    <w:abstractNumId w:val="34"/>
+  </w:num>
+  <w:num w:numId="14">
+    <w:abstractNumId w:val="39"/>
+  </w:num>
+  <w:num w:numId="15">
+    <w:abstractNumId w:val="27"/>
+  </w:num>
+  <w:num w:numId="16">
+    <w:abstractNumId w:val="31"/>
+  </w:num>
+  <w:num w:numId="17">
+    <w:abstractNumId w:val="3"/>
+  </w:num>
+  <w:num w:numId="18">
+    <w:abstractNumId w:val="13"/>
+  </w:num>
+  <w:num w:numId="19">
+    <w:abstractNumId w:val="28"/>
+  </w:num>
+  <w:num w:numId="20">
+    <w:abstractNumId w:val="40"/>
+  </w:num>
+  <w:num w:numId="21">
+    <w:abstractNumId w:val="36"/>
+  </w:num>
+  <w:num w:numId="22">
+    <w:abstractNumId w:val="33"/>
+  </w:num>
+  <w:num w:numId="23">
+    <w:abstractNumId w:val="12"/>
+  </w:num>
+  <w:num w:numId="24">
+    <w:abstractNumId w:val="37"/>
+  </w:num>
+  <w:num w:numId="25">
+    <w:abstractNumId w:val="11"/>
+  </w:num>
+  <w:num w:numId="26">
+    <w:abstractNumId w:val="29"/>
+  </w:num>
+  <w:num w:numId="27">
+    <w:abstractNumId w:val="30"/>
+  </w:num>
+  <w:num w:numId="28">
+    <w:abstractNumId w:val="17"/>
+  </w:num>
+  <w:num w:numId="29">
     <w:abstractNumId w:val="19"/>
   </w:num>
-  <w:num w:numId="3">
-    <w:abstractNumId w:val="22"/>
+  <w:num w:numId="30">
+    <w:abstractNumId w:val="8"/>
   </w:num>
-  <w:num w:numId="4">
-    <w:abstractNumId w:val="9"/>
+  <w:num w:numId="31">
+    <w:abstractNumId w:val="7"/>
   </w:num>
-  <w:num w:numId="5">
+  <w:num w:numId="32">
+    <w:abstractNumId w:val="20"/>
+  </w:num>
+  <w:num w:numId="33">
     <w:abstractNumId w:val="5"/>
   </w:num>
-  <w:num w:numId="6">
-    <w:abstractNumId w:val="8"/>
+  <w:num w:numId="34">
+    <w:abstractNumId w:val="23"/>
   </w:num>
-  <w:num w:numId="7">
-    <w:abstractNumId w:val="16"/>
+  <w:num w:numId="35">
+    <w:abstractNumId w:val="25"/>
   </w:num>
-  <w:num w:numId="8">
-    <w:abstractNumId w:val="24"/>
+  <w:num w:numId="36">
+    <w:abstractNumId w:val="4"/>
   </w:num>
-  <w:num w:numId="9">
-    <w:abstractNumId w:val="20"/>
+  <w:num w:numId="37">
+    <w:abstractNumId w:val="35"/>
   </w:num>
-  <w:num w:numId="10">
-    <w:abstractNumId w:val="36"/>
+  <w:num w:numId="38">
+    <w:abstractNumId w:val="32"/>
   </w:num>
-  <w:num w:numId="11">
+  <w:num w:numId="39">
+    <w:abstractNumId w:val="14"/>
+  </w:num>
+  <w:num w:numId="40">
     <w:abstractNumId w:val="1"/>
   </w:num>
-  <w:num w:numId="12">
-    <w:abstractNumId w:val="14"/>
-  </w:num>
-  <w:num w:numId="13">
-    <w:abstractNumId w:val="32"/>
-  </w:num>
-  <w:num w:numId="14">
-    <w:abstractNumId w:val="37"/>
-  </w:num>
-  <w:num w:numId="15">
-    <w:abstractNumId w:val="25"/>
-  </w:num>
-  <w:num w:numId="16">
-    <w:abstractNumId w:val="29"/>
-  </w:num>
-  <w:num w:numId="17">
-    <w:abstractNumId w:val="2"/>
-  </w:num>
-  <w:num w:numId="18">
-    <w:abstractNumId w:val="12"/>
-  </w:num>
-  <w:num w:numId="19">
-    <w:abstractNumId w:val="26"/>
-  </w:num>
-  <w:num w:numId="20">
-    <w:abstractNumId w:val="38"/>
-  </w:num>
-  <w:num w:numId="21">
-    <w:abstractNumId w:val="34"/>
-  </w:num>
-  <w:num w:numId="22">
-    <w:abstractNumId w:val="31"/>
-  </w:num>
-  <w:num w:numId="23">
-    <w:abstractNumId w:val="11"/>
-  </w:num>
-  <w:num w:numId="24">
-    <w:abstractNumId w:val="35"/>
-  </w:num>
-  <w:num w:numId="25">
-    <w:abstractNumId w:val="10"/>
-  </w:num>
-  <w:num w:numId="26">
-    <w:abstractNumId w:val="27"/>
-  </w:num>
-  <w:num w:numId="27">
-    <w:abstractNumId w:val="28"/>
-  </w:num>
-  <w:num w:numId="28">
+  <w:num w:numId="41">
     <w:abstractNumId w:val="15"/>
-  </w:num>
-  <w:num w:numId="29">
-    <w:abstractNumId w:val="17"/>
-  </w:num>
-  <w:num w:numId="30">
-    <w:abstractNumId w:val="7"/>
-  </w:num>
-  <w:num w:numId="31">
-    <w:abstractNumId w:val="6"/>
-  </w:num>
-  <w:num w:numId="32">
-    <w:abstractNumId w:val="18"/>
-  </w:num>
-  <w:num w:numId="33">
-    <w:abstractNumId w:val="4"/>
-  </w:num>
-  <w:num w:numId="34">
-    <w:abstractNumId w:val="21"/>
-  </w:num>
-  <w:num w:numId="35">
-    <w:abstractNumId w:val="23"/>
-  </w:num>
-  <w:num w:numId="36">
-    <w:abstractNumId w:val="3"/>
-  </w:num>
-  <w:num w:numId="37">
-    <w:abstractNumId w:val="33"/>
-  </w:num>
-  <w:num w:numId="38">
-    <w:abstractNumId w:val="30"/>
-  </w:num>
-  <w:num w:numId="39">
-    <w:abstractNumId w:val="13"/>
   </w:num>
 </w:numbering>
 </file>

--- a/TFE Analyse - sans rearengement.docx
+++ b/TFE Analyse - sans rearengement.docx
@@ -2,450 +2,99 @@
 <file path=word/document.xml><?xml version="1.0" encoding="utf-8"?>
 <w:document xmlns:wpc="http://schemas.microsoft.com/office/word/2010/wordprocessingCanvas" xmlns:cx="http://schemas.microsoft.com/office/drawing/2014/chartex" xmlns:cx1="http://schemas.microsoft.com/office/drawing/2015/9/8/chartex" xmlns:cx2="http://schemas.microsoft.com/office/drawing/2015/10/21/chartex" xmlns:cx3="http://schemas.microsoft.com/office/drawing/2016/5/9/chartex" xmlns:cx4="http://schemas.microsoft.com/office/drawing/2016/5/10/chartex" xmlns:cx5="http://schemas.microsoft.com/office/drawing/2016/5/11/chartex" xmlns:cx6="http://schemas.microsoft.com/office/drawing/2016/5/12/chartex" xmlns:cx7="http://schemas.microsoft.com/office/drawing/2016/5/13/chartex" xmlns:cx8="http://schemas.microsoft.com/office/drawing/2016/5/14/chartex" xmlns:mc="http://schemas.openxmlformats.org/markup-compatibility/2006" xmlns:aink="http://schemas.microsoft.com/office/drawing/2016/ink" xmlns:am3d="http://schemas.microsoft.com/office/drawing/2017/model3d" xmlns:o="urn:schemas-microsoft-com:office:office" xmlns:r="http://schemas.openxmlformats.org/officeDocument/2006/relationships" xmlns:m="http://schemas.openxmlformats.org/officeDocument/2006/math" xmlns:v="urn:schemas-microsoft-com:vml" xmlns:wp14="http://schemas.microsoft.com/office/word/2010/wordprocessingDrawing" xmlns:wp="http://schemas.openxmlformats.org/drawingml/2006/wordprocessingDrawing" xmlns:w10="urn:schemas-microsoft-com:office:word" xmlns:w="http://schemas.openxmlformats.org/wordprocessingml/2006/main" xmlns:w14="http://schemas.microsoft.com/office/word/2010/wordml" xmlns:w15="http://schemas.microsoft.com/office/word/2012/wordml" xmlns:w16cex="http://schemas.microsoft.com/office/word/2018/wordml/cex" xmlns:w16cid="http://schemas.microsoft.com/office/word/2016/wordml/cid" xmlns:w16="http://schemas.microsoft.com/office/word/2018/wordml" xmlns:w16sdtdh="http://schemas.microsoft.com/office/word/2020/wordml/sdtdatahash" xmlns:w16se="http://schemas.microsoft.com/office/word/2015/wordml/symex" xmlns:wpg="http://schemas.microsoft.com/office/word/2010/wordprocessingGroup" xmlns:wpi="http://schemas.microsoft.com/office/word/2010/wordprocessingInk" xmlns:wne="http://schemas.microsoft.com/office/word/2006/wordml" xmlns:wps="http://schemas.microsoft.com/office/word/2010/wordprocessingShape" mc:Ignorable="w14 w15 w16se w16cid w16 w16cex w16sdtdh wp14">
   <w:body>
-    <w:sdt>
-      <w:sdtPr>
-        <w:id w:val="1555663301"/>
-        <w:docPartObj>
-          <w:docPartGallery w:val="Cover Pages"/>
-          <w:docPartUnique/>
-        </w:docPartObj>
-      </w:sdtPr>
-      <w:sdtEndPr>
-        <w:rPr>
-          <w:lang w:val="fr-BE"/>
-        </w:rPr>
-      </w:sdtEndPr>
-      <w:sdtContent>
-        <w:p>
-          <w:r>
-            <w:rPr>
-              <w:noProof/>
-            </w:rPr>
-            <mc:AlternateContent>
-              <mc:Choice Requires="wps">
-                <w:drawing>
-                  <wp:anchor distT="0" distB="0" distL="114300" distR="114300" simplePos="0" relativeHeight="251663360" behindDoc="0" locked="0" layoutInCell="1" allowOverlap="1" wp14:anchorId="2D1ADC97" wp14:editId="7A8D5801">
-                    <wp:simplePos x="0" y="0"/>
-                    <mc:AlternateContent>
-                      <mc:Choice Requires="wp14">
-                        <wp:positionH relativeFrom="page">
-                          <wp14:pctPosHOffset>2000</wp14:pctPosHOffset>
-                        </wp:positionH>
-                      </mc:Choice>
-                      <mc:Fallback>
-                        <wp:positionH relativeFrom="page">
-                          <wp:posOffset>151130</wp:posOffset>
-                        </wp:positionH>
-                      </mc:Fallback>
-                    </mc:AlternateContent>
-                    <mc:AlternateContent>
-                      <mc:Choice Requires="wp14">
-                        <wp:positionV relativeFrom="page">
-                          <wp14:pctPosVOffset>2000</wp14:pctPosVOffset>
-                        </wp:positionV>
-                      </mc:Choice>
-                      <mc:Fallback>
-                        <wp:positionV relativeFrom="page">
-                          <wp:posOffset>213360</wp:posOffset>
-                        </wp:positionV>
-                      </mc:Fallback>
-                    </mc:AlternateContent>
-                    <wp:extent cx="5363210" cy="9653270"/>
-                    <wp:effectExtent l="0" t="0" r="8890" b="2540"/>
-                    <wp:wrapNone/>
-                    <wp:docPr id="471" name="Rectangle 16"/>
-                    <wp:cNvGraphicFramePr>
-                      <a:graphicFrameLocks xmlns:a="http://schemas.openxmlformats.org/drawingml/2006/main"/>
-                    </wp:cNvGraphicFramePr>
-                    <a:graphic xmlns:a="http://schemas.openxmlformats.org/drawingml/2006/main">
-                      <a:graphicData uri="http://schemas.microsoft.com/office/word/2010/wordprocessingShape">
-                        <wps:wsp>
-                          <wps:cNvSpPr>
-                            <a:spLocks/>
-                          </wps:cNvSpPr>
-                          <wps:spPr bwMode="auto">
-                            <a:xfrm>
-                              <a:off x="0" y="0"/>
-                              <a:ext cx="5363210" cy="9653270"/>
-                            </a:xfrm>
-                            <a:prstGeom prst="rect">
-                              <a:avLst/>
-                            </a:prstGeom>
-                            <a:solidFill>
-                              <a:schemeClr val="accent1"/>
-                            </a:solidFill>
-                            <a:ln>
-                              <a:noFill/>
-                            </a:ln>
-                          </wps:spPr>
-                          <wps:txbx>
-                            <w:txbxContent>
-                              <w:sdt>
-                                <w:sdtPr>
-                                  <w:rPr>
-                                    <w:caps w:val="0"/>
-                                    <w:color w:val="FFFFFF" w:themeColor="background1"/>
-                                    <w:sz w:val="80"/>
-                                    <w:szCs w:val="80"/>
-                                  </w:rPr>
-                                  <w:alias w:val="Titre"/>
-                                  <w:id w:val="-1275550102"/>
-                                  <w:dataBinding w:prefixMappings="xmlns:ns0='http://schemas.openxmlformats.org/package/2006/metadata/core-properties' xmlns:ns1='http://purl.org/dc/elements/1.1/'" w:xpath="/ns0:coreProperties[1]/ns1:title[1]" w:storeItemID="{6C3C8BC8-F283-45AE-878A-BAB7291924A1}"/>
-                                  <w:text/>
-                                </w:sdtPr>
-                                <w:sdtContent>
-                                  <w:p>
-                                    <w:pPr>
-                                      <w:pStyle w:val="Titre"/>
-                                      <w:jc w:val="right"/>
-                                      <w:rPr>
-                                        <w:caps w:val="0"/>
-                                        <w:color w:val="FFFFFF" w:themeColor="background1"/>
-                                        <w:sz w:val="80"/>
-                                        <w:szCs w:val="80"/>
-                                      </w:rPr>
-                                    </w:pPr>
-                                    <w:r>
-                                      <w:rPr>
-                                        <w:caps w:val="0"/>
-                                        <w:color w:val="FFFFFF" w:themeColor="background1"/>
-                                        <w:sz w:val="80"/>
-                                        <w:szCs w:val="80"/>
-                                      </w:rPr>
-                                      <w:t>Application de gestion de tournoi en ronde suisse</w:t>
-                                    </w:r>
-                                  </w:p>
-                                </w:sdtContent>
-                              </w:sdt>
-                              <w:p>
-                                <w:pPr>
-                                  <w:spacing w:before="240"/>
-                                  <w:ind w:left="720"/>
-                                  <w:jc w:val="right"/>
-                                  <w:rPr>
-                                    <w:color w:val="FFFFFF" w:themeColor="background1"/>
-                                  </w:rPr>
-                                </w:pPr>
-                              </w:p>
-                              <w:sdt>
-                                <w:sdtPr>
-                                  <w:rPr>
-                                    <w:color w:val="FFFFFF" w:themeColor="background1"/>
-                                    <w:sz w:val="21"/>
-                                    <w:szCs w:val="21"/>
-                                  </w:rPr>
-                                  <w:alias w:val="Résumé"/>
-                                  <w:id w:val="-1812170092"/>
-                                  <w:showingPlcHdr/>
-                                  <w:dataBinding w:prefixMappings="xmlns:ns0='http://schemas.microsoft.com/office/2006/coverPageProps'" w:xpath="/ns0:CoverPageProperties[1]/ns0:Abstract[1]" w:storeItemID="{55AF091B-3C7A-41E3-B477-F2FDAA23CFDA}"/>
-                                  <w:text/>
-                                </w:sdtPr>
-                                <w:sdtContent>
-                                  <w:p>
-                                    <w:pPr>
-                                      <w:spacing w:before="240"/>
-                                      <w:ind w:left="1008"/>
-                                      <w:jc w:val="right"/>
-                                      <w:rPr>
-                                        <w:color w:val="FFFFFF" w:themeColor="background1"/>
-                                      </w:rPr>
-                                    </w:pPr>
-                                    <w:r>
-                                      <w:rPr>
-                                        <w:color w:val="FFFFFF" w:themeColor="background1"/>
-                                        <w:sz w:val="21"/>
-                                        <w:szCs w:val="21"/>
-                                      </w:rPr>
-                                      <w:t>[Attirez votre lecteur avec un résumé attrayant. Il s’agit généralement d’une brève synthèse du document. Lorsque vous êtes prêt à ajouter votre contenu, cliquez ici et commencez à taper.]</w:t>
-                                    </w:r>
-                                  </w:p>
-                                </w:sdtContent>
-                              </w:sdt>
-                            </w:txbxContent>
-                          </wps:txbx>
-                          <wps:bodyPr rot="0" vert="horz" wrap="square" lIns="274320" tIns="914400" rIns="274320" bIns="45720" anchor="ctr" anchorCtr="0" upright="1">
-                            <a:noAutofit/>
-                          </wps:bodyPr>
-                        </wps:wsp>
-                      </a:graphicData>
-                    </a:graphic>
-                    <wp14:sizeRelH relativeFrom="page">
-                      <wp14:pctWidth>69000</wp14:pctWidth>
-                    </wp14:sizeRelH>
-                    <wp14:sizeRelV relativeFrom="page">
-                      <wp14:pctHeight>96000</wp14:pctHeight>
-                    </wp14:sizeRelV>
-                  </wp:anchor>
-                </w:drawing>
-              </mc:Choice>
-              <mc:Fallback>
-                <w:pict>
-                  <v:rect w14:anchorId="2D1ADC97" id="Rectangle 16" o:spid="_x0000_s1026" style="position:absolute;margin-left:0;margin-top:0;width:422.3pt;height:760.1pt;z-index:251663360;visibility:visible;mso-wrap-style:square;mso-width-percent:690;mso-height-percent:960;mso-left-percent:20;mso-top-percent:20;mso-wrap-distance-left:9pt;mso-wrap-distance-top:0;mso-wrap-distance-right:9pt;mso-wrap-distance-bottom:0;mso-position-horizontal-relative:page;mso-position-vertical-relative:page;mso-width-percent:690;mso-height-percent:960;mso-left-percent:20;mso-top-percent:20;mso-width-relative:page;mso-height-relative:page;v-text-anchor:middle" o:gfxdata="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" fillcolor="#d34817 [3204]" stroked="f">
-                    <v:textbox inset="21.6pt,1in,21.6pt">
-                      <w:txbxContent>
-                        <w:sdt>
-                          <w:sdtPr>
-                            <w:rPr>
-                              <w:caps w:val="0"/>
-                              <w:color w:val="FFFFFF" w:themeColor="background1"/>
-                              <w:sz w:val="80"/>
-                              <w:szCs w:val="80"/>
-                            </w:rPr>
-                            <w:alias w:val="Titre"/>
-                            <w:id w:val="-1275550102"/>
-                            <w:dataBinding w:prefixMappings="xmlns:ns0='http://schemas.openxmlformats.org/package/2006/metadata/core-properties' xmlns:ns1='http://purl.org/dc/elements/1.1/'" w:xpath="/ns0:coreProperties[1]/ns1:title[1]" w:storeItemID="{6C3C8BC8-F283-45AE-878A-BAB7291924A1}"/>
-                            <w:text/>
-                          </w:sdtPr>
-                          <w:sdtContent>
-                            <w:p>
-                              <w:pPr>
-                                <w:pStyle w:val="Titre"/>
-                                <w:jc w:val="right"/>
-                                <w:rPr>
-                                  <w:caps w:val="0"/>
-                                  <w:color w:val="FFFFFF" w:themeColor="background1"/>
-                                  <w:sz w:val="80"/>
-                                  <w:szCs w:val="80"/>
-                                </w:rPr>
-                              </w:pPr>
-                              <w:r>
-                                <w:rPr>
-                                  <w:caps w:val="0"/>
-                                  <w:color w:val="FFFFFF" w:themeColor="background1"/>
-                                  <w:sz w:val="80"/>
-                                  <w:szCs w:val="80"/>
-                                </w:rPr>
-                                <w:t>Application de gestion de tournoi en ronde suisse</w:t>
-                              </w:r>
-                            </w:p>
-                          </w:sdtContent>
-                        </w:sdt>
-                        <w:p>
-                          <w:pPr>
-                            <w:spacing w:before="240"/>
-                            <w:ind w:left="720"/>
-                            <w:jc w:val="right"/>
-                            <w:rPr>
-                              <w:color w:val="FFFFFF" w:themeColor="background1"/>
-                            </w:rPr>
-                          </w:pPr>
-                        </w:p>
-                        <w:sdt>
-                          <w:sdtPr>
-                            <w:rPr>
-                              <w:color w:val="FFFFFF" w:themeColor="background1"/>
-                              <w:sz w:val="21"/>
-                              <w:szCs w:val="21"/>
-                            </w:rPr>
-                            <w:alias w:val="Résumé"/>
-                            <w:id w:val="-1812170092"/>
-                            <w:showingPlcHdr/>
-                            <w:dataBinding w:prefixMappings="xmlns:ns0='http://schemas.microsoft.com/office/2006/coverPageProps'" w:xpath="/ns0:CoverPageProperties[1]/ns0:Abstract[1]" w:storeItemID="{55AF091B-3C7A-41E3-B477-F2FDAA23CFDA}"/>
-                            <w:text/>
-                          </w:sdtPr>
-                          <w:sdtContent>
-                            <w:p>
-                              <w:pPr>
-                                <w:spacing w:before="240"/>
-                                <w:ind w:left="1008"/>
-                                <w:jc w:val="right"/>
-                                <w:rPr>
-                                  <w:color w:val="FFFFFF" w:themeColor="background1"/>
-                                </w:rPr>
-                              </w:pPr>
-                              <w:r>
-                                <w:rPr>
-                                  <w:color w:val="FFFFFF" w:themeColor="background1"/>
-                                  <w:sz w:val="21"/>
-                                  <w:szCs w:val="21"/>
-                                </w:rPr>
-                                <w:t>[Attirez votre lecteur avec un résumé attrayant. Il s’agit généralement d’une brève synthèse du document. Lorsque vous êtes prêt à ajouter votre contenu, cliquez ici et commencez à taper.]</w:t>
-                              </w:r>
-                            </w:p>
-                          </w:sdtContent>
-                        </w:sdt>
-                      </w:txbxContent>
-                    </v:textbox>
-                    <w10:wrap anchorx="page" anchory="page"/>
-                  </v:rect>
-                </w:pict>
-              </mc:Fallback>
-            </mc:AlternateContent>
-          </w:r>
-          <w:r>
-            <w:rPr>
-              <w:noProof/>
-            </w:rPr>
-            <mc:AlternateContent>
-              <mc:Choice Requires="wps">
-                <w:drawing>
-                  <wp:anchor distT="0" distB="0" distL="114300" distR="114300" simplePos="0" relativeHeight="251664384" behindDoc="0" locked="0" layoutInCell="1" allowOverlap="1" wp14:anchorId="1B7625B0" wp14:editId="1E908637">
-                    <wp:simplePos x="0" y="0"/>
-                    <mc:AlternateContent>
-                      <mc:Choice Requires="wp14">
-                        <wp:positionH relativeFrom="page">
-                          <wp14:pctPosHOffset>73000</wp14:pctPosHOffset>
-                        </wp:positionH>
-                      </mc:Choice>
-                      <mc:Fallback>
-                        <wp:positionH relativeFrom="page">
-                          <wp:posOffset>5518785</wp:posOffset>
-                        </wp:positionH>
-                      </mc:Fallback>
-                    </mc:AlternateContent>
-                    <wp:positionV relativeFrom="page">
-                      <wp:align>center</wp:align>
-                    </wp:positionV>
-                    <wp:extent cx="1880870" cy="9655810"/>
-                    <wp:effectExtent l="0" t="0" r="5080" b="2540"/>
-                    <wp:wrapNone/>
-                    <wp:docPr id="472" name="Rectangle 472"/>
-                    <wp:cNvGraphicFramePr>
-                      <a:graphicFrameLocks xmlns:a="http://schemas.openxmlformats.org/drawingml/2006/main"/>
-                    </wp:cNvGraphicFramePr>
-                    <a:graphic xmlns:a="http://schemas.openxmlformats.org/drawingml/2006/main">
-                      <a:graphicData uri="http://schemas.microsoft.com/office/word/2010/wordprocessingShape">
-                        <wps:wsp>
-                          <wps:cNvSpPr>
-                            <a:spLocks/>
-                          </wps:cNvSpPr>
-                          <wps:spPr>
-                            <a:xfrm>
-                              <a:off x="0" y="0"/>
-                              <a:ext cx="1880870" cy="9655810"/>
-                            </a:xfrm>
-                            <a:prstGeom prst="rect">
-                              <a:avLst/>
-                            </a:prstGeom>
-                            <a:solidFill>
-                              <a:schemeClr val="tx2"/>
-                            </a:solidFill>
-                            <a:ln>
-                              <a:noFill/>
-                            </a:ln>
-                          </wps:spPr>
-                          <wps:style>
-                            <a:lnRef idx="2">
-                              <a:schemeClr val="accent1">
-                                <a:shade val="50000"/>
-                              </a:schemeClr>
-                            </a:lnRef>
-                            <a:fillRef idx="1">
-                              <a:schemeClr val="accent1"/>
-                            </a:fillRef>
-                            <a:effectRef idx="0">
-                              <a:schemeClr val="accent1"/>
-                            </a:effectRef>
-                            <a:fontRef idx="minor">
-                              <a:schemeClr val="lt1"/>
-                            </a:fontRef>
-                          </wps:style>
-                          <wps:txbx>
-                            <w:txbxContent>
-                              <w:sdt>
-                                <w:sdtPr>
-                                  <w:rPr>
-                                    <w:color w:val="FFFFFF" w:themeColor="background1"/>
-                                  </w:rPr>
-                                  <w:alias w:val="Sous-titre"/>
-                                  <w:id w:val="-505288762"/>
-                                  <w:dataBinding w:prefixMappings="xmlns:ns0='http://schemas.openxmlformats.org/package/2006/metadata/core-properties' xmlns:ns1='http://purl.org/dc/elements/1.1/'" w:xpath="/ns0:coreProperties[1]/ns1:subject[1]" w:storeItemID="{6C3C8BC8-F283-45AE-878A-BAB7291924A1}"/>
-                                  <w:text/>
-                                </w:sdtPr>
-                                <w:sdtContent>
-                                  <w:p>
-                                    <w:pPr>
-                                      <w:pStyle w:val="Sous-titre"/>
-                                      <w:rPr>
-                                        <w:color w:val="FFFFFF" w:themeColor="background1"/>
-                                      </w:rPr>
-                                    </w:pPr>
-                                    <w:r>
-                                      <w:rPr>
-                                        <w:color w:val="FFFFFF" w:themeColor="background1"/>
-                                      </w:rPr>
-                                      <w:t>TFE informatique de gestion (EPHEC)</w:t>
-                                    </w:r>
-                                  </w:p>
-                                </w:sdtContent>
-                              </w:sdt>
-                            </w:txbxContent>
-                          </wps:txbx>
-                          <wps:bodyPr rot="0" spcFirstLastPara="0" vertOverflow="overflow" horzOverflow="overflow" vert="horz" wrap="square" lIns="182880" tIns="45720" rIns="182880" bIns="45720" numCol="1" spcCol="0" rtlCol="0" fromWordArt="0" anchor="ctr" anchorCtr="0" forceAA="0" compatLnSpc="1">
-                            <a:prstTxWarp prst="textNoShape">
-                              <a:avLst/>
-                            </a:prstTxWarp>
-                            <a:noAutofit/>
-                          </wps:bodyPr>
-                        </wps:wsp>
-                      </a:graphicData>
-                    </a:graphic>
-                    <wp14:sizeRelH relativeFrom="page">
-                      <wp14:pctWidth>24200</wp14:pctWidth>
-                    </wp14:sizeRelH>
-                    <wp14:sizeRelV relativeFrom="page">
-                      <wp14:pctHeight>96000</wp14:pctHeight>
-                    </wp14:sizeRelV>
-                  </wp:anchor>
-                </w:drawing>
-              </mc:Choice>
-              <mc:Fallback>
-                <w:pict>
-                  <v:rect w14:anchorId="1B7625B0" id="Rectangle 472" o:spid="_x0000_s1027" style="position:absolute;margin-left:0;margin-top:0;width:148.1pt;height:760.3pt;z-index:251664384;visibility:visible;mso-wrap-style:square;mso-width-percent:242;mso-height-percent:960;mso-left-percent:730;mso-wrap-distance-left:9pt;mso-wrap-distance-top:0;mso-wrap-distance-right:9pt;mso-wrap-distance-bottom:0;mso-position-horizontal-relative:page;mso-position-vertical:center;mso-position-vertical-relative:page;mso-width-percent:242;mso-height-percent:960;mso-left-percent:730;mso-width-relative:page;mso-height-relative:page;v-text-anchor:middle" o:gfxdata="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" fillcolor="#696464 [3215]" stroked="f" strokeweight="1pt">
-                    <v:textbox inset="14.4pt,,14.4pt">
-                      <w:txbxContent>
-                        <w:sdt>
-                          <w:sdtPr>
-                            <w:rPr>
-                              <w:color w:val="FFFFFF" w:themeColor="background1"/>
-                            </w:rPr>
-                            <w:alias w:val="Sous-titre"/>
-                            <w:id w:val="-505288762"/>
-                            <w:dataBinding w:prefixMappings="xmlns:ns0='http://schemas.openxmlformats.org/package/2006/metadata/core-properties' xmlns:ns1='http://purl.org/dc/elements/1.1/'" w:xpath="/ns0:coreProperties[1]/ns1:subject[1]" w:storeItemID="{6C3C8BC8-F283-45AE-878A-BAB7291924A1}"/>
-                            <w:text/>
-                          </w:sdtPr>
-                          <w:sdtContent>
-                            <w:p>
-                              <w:pPr>
-                                <w:pStyle w:val="Sous-titre"/>
-                                <w:rPr>
-                                  <w:color w:val="FFFFFF" w:themeColor="background1"/>
-                                </w:rPr>
-                              </w:pPr>
-                              <w:r>
-                                <w:rPr>
-                                  <w:color w:val="FFFFFF" w:themeColor="background1"/>
-                                </w:rPr>
-                                <w:t>TFE informatique de gestion (EPHEC)</w:t>
-                              </w:r>
-                            </w:p>
-                          </w:sdtContent>
-                        </w:sdt>
-                      </w:txbxContent>
-                    </v:textbox>
-                    <w10:wrap anchorx="page" anchory="page"/>
-                  </v:rect>
-                </w:pict>
-              </mc:Fallback>
-            </mc:AlternateContent>
-          </w:r>
-        </w:p>
-        <w:p/>
-        <w:p>
-          <w:pPr>
-            <w:rPr>
-              <w:lang w:val="fr-BE"/>
-            </w:rPr>
-          </w:pPr>
-          <w:r>
-            <w:rPr>
-              <w:lang w:val="fr-BE"/>
-            </w:rPr>
-            <w:br w:type="page"/>
-          </w:r>
-        </w:p>
-      </w:sdtContent>
-    </w:sdt>
+    <w:p>
+      <w:pPr>
+        <w:pStyle w:val="Titre1sanssautdepage"/>
+        <w:rPr>
+          <w:lang w:val="fr-BE"/>
+        </w:rPr>
+      </w:pPr>
+      <w:bookmarkStart w:id="0" w:name="_Toc70532345"/>
+      <w:bookmarkStart w:id="1" w:name="_Toc70617637"/>
+      <w:bookmarkStart w:id="2" w:name="_Toc70715340"/>
+      <w:bookmarkStart w:id="3" w:name="_Toc70880839"/>
+      <w:r>
+        <w:rPr>
+          <w:lang w:val="fr-BE"/>
+        </w:rPr>
+        <w:t>Remerciements</w:t>
+      </w:r>
+      <w:bookmarkEnd w:id="0"/>
+      <w:bookmarkEnd w:id="1"/>
+      <w:bookmarkEnd w:id="2"/>
+      <w:bookmarkEnd w:id="3"/>
+    </w:p>
+    <w:p>
+      <w:pPr>
+        <w:rPr>
+          <w:lang w:val="fr-BE"/>
+        </w:rPr>
+      </w:pPr>
+      <w:r>
+        <w:rPr>
+          <w:lang w:val="fr-BE"/>
+        </w:rPr>
+        <w:t>Au cours de mon apprentissage j’ai eu la chance de rencontrer de nombreuses personnes bienveillantes. Voici l’occasion d'en remercier quelques-unes.</w:t>
+      </w:r>
+    </w:p>
+    <w:p>
+      <w:pPr>
+        <w:rPr>
+          <w:lang w:val="fr-BE"/>
+        </w:rPr>
+      </w:pPr>
+      <w:r>
+        <w:rPr>
+          <w:lang w:val="fr-BE"/>
+        </w:rPr>
+        <w:t>Premièrement je souhaite remercier mes parents ainsi qu’Isabelle Chrispeels, Bertrand Charlier, Georges Fretin et Chantal Roisin qui m'ont soutenu et encouragé dans mon combat contre mes problèmes de dysgraphie, de dyslexie et de dysorthographie et amené sur le chemin de la réussite. Sans eux je n'en serais pas là où j'en suis.</w:t>
+      </w:r>
+    </w:p>
+    <w:p>
+      <w:pPr>
+        <w:rPr>
+          <w:lang w:val="fr-BE"/>
+        </w:rPr>
+      </w:pPr>
+      <w:r>
+        <w:rPr>
+          <w:lang w:val="fr-BE"/>
+        </w:rPr>
+        <w:t>Merci à Barnabé Deliens et Ruben Hillewaere. C'est grâce à vous que, lors de mon passage à l’ECAM, j'ai trouvé ma voie.</w:t>
+      </w:r>
+    </w:p>
+    <w:p>
+      <w:pPr>
+        <w:rPr>
+          <w:lang w:val="fr-BE"/>
+        </w:rPr>
+      </w:pPr>
+      <w:r>
+        <w:rPr>
+          <w:lang w:val="fr-BE"/>
+        </w:rPr>
+        <w:t>Merci à Thierry Morre, Michaël Person et François Koeune pour l'aide précieuse que vous m'avez apportée tout au long de mon apprentissage du développement informatique.</w:t>
+      </w:r>
+    </w:p>
+    <w:p>
+      <w:pPr>
+        <w:rPr>
+          <w:lang w:val="fr-BE"/>
+        </w:rPr>
+      </w:pPr>
+      <w:r>
+        <w:rPr>
+          <w:lang w:val="fr-BE"/>
+        </w:rPr>
+        <w:t>Et enfin un merci tout particulier à Antoine Corbisier. C'est en grande partie, grâce à votre disponibilité, votre bonne volonté et votre gentillesse que ces 2 dernières années si particulières se sont passées au mieux</w:t>
+      </w:r>
+      <w:r>
+        <w:rPr>
+          <w:lang w:val="fr-BE"/>
+        </w:rPr>
+        <w:t>.</w:t>
+      </w:r>
+    </w:p>
     <w:p>
       <w:pPr>
         <w:rPr>
@@ -454,133 +103,6 @@
         <w:sectPr>
           <w:footerReference w:type="default" r:id="rId9"/>
           <w:footerReference w:type="first" r:id="rId10"/>
-          <w:pgSz w:w="11906" w:h="16838"/>
-          <w:pgMar w:top="1134" w:right="1418" w:bottom="1418" w:left="1418" w:header="709" w:footer="709" w:gutter="0"/>
-          <w:pgNumType w:fmt="numberInDash" w:start="0" w:chapSep="colon"/>
-          <w:cols w:space="708"/>
-          <w:titlePg/>
-          <w:docGrid w:linePitch="360"/>
-        </w:sectPr>
-      </w:pPr>
-    </w:p>
-    <w:p>
-      <w:pPr>
-        <w:pStyle w:val="Titre1sanssautdepage"/>
-        <w:rPr>
-          <w:lang w:val="fr-BE"/>
-        </w:rPr>
-      </w:pPr>
-      <w:bookmarkStart w:id="0" w:name="_Toc70532345"/>
-      <w:bookmarkStart w:id="1" w:name="_Toc70617637"/>
-      <w:bookmarkStart w:id="2" w:name="_Toc70715340"/>
-      <w:r>
-        <w:rPr>
-          <w:lang w:val="fr-BE"/>
-        </w:rPr>
-        <w:lastRenderedPageBreak/>
-        <w:t>Remerciements</w:t>
-      </w:r>
-      <w:bookmarkEnd w:id="0"/>
-      <w:bookmarkEnd w:id="1"/>
-      <w:bookmarkEnd w:id="2"/>
-    </w:p>
-    <w:p>
-      <w:pPr>
-        <w:rPr>
-          <w:lang w:val="fr-BE"/>
-        </w:rPr>
-      </w:pPr>
-      <w:r>
-        <w:rPr>
-          <w:lang w:val="fr-BE"/>
-        </w:rPr>
-        <w:t>Au cours de mon apprentissage j’ai eu la chance de rencontrer de nombreuses personnes bienveillantes. Voici l’occasion d'en remercier quelques-unes.</w:t>
-      </w:r>
-    </w:p>
-    <w:p>
-      <w:pPr>
-        <w:rPr>
-          <w:lang w:val="fr-BE"/>
-        </w:rPr>
-      </w:pPr>
-      <w:r>
-        <w:rPr>
-          <w:lang w:val="fr-BE"/>
-        </w:rPr>
-        <w:t>Premièrement je souhaite remercier mes parents ainsi qu’Isabelle Chrispeels, Bertrand Charlier, Georges Fretin et Chantal Roisin qui m'ont soutenu et encouragé dans mon combat contre mes problèmes de dysgraphie, de dyslexie et de dysorthographie et amené sur le chemin de la réussite. Sans eux je n'en serais pas là où j'en suis.</w:t>
-      </w:r>
-    </w:p>
-    <w:p>
-      <w:pPr>
-        <w:rPr>
-          <w:lang w:val="fr-BE"/>
-        </w:rPr>
-      </w:pPr>
-      <w:r>
-        <w:rPr>
-          <w:lang w:val="fr-BE"/>
-        </w:rPr>
-        <w:t>Merci à Barnabé Deliens et Ruben Hillewaere. C'est grâce à vous que, lors de mon passage à l’ECAM, j'ai trouvé ma voie.</w:t>
-      </w:r>
-    </w:p>
-    <w:p>
-      <w:pPr>
-        <w:rPr>
-          <w:lang w:val="fr-BE"/>
-        </w:rPr>
-      </w:pPr>
-      <w:r>
-        <w:rPr>
-          <w:lang w:val="fr-BE"/>
-        </w:rPr>
-        <w:t xml:space="preserve">Merci à Thierry Morre, Michaël Person et François Koeune pour l'aide précieuse que vous m'avez apportée tout au long de </w:t>
-      </w:r>
-      <w:commentRangeStart w:id="3"/>
-      <w:r>
-        <w:rPr>
-          <w:lang w:val="fr-BE"/>
-        </w:rPr>
-        <w:t>mon apprentissage du développement informatique</w:t>
-      </w:r>
-      <w:commentRangeEnd w:id="3"/>
-      <w:r>
-        <w:rPr>
-          <w:rStyle w:val="Marquedecommentaire"/>
-        </w:rPr>
-        <w:commentReference w:id="3"/>
-      </w:r>
-      <w:r>
-        <w:rPr>
-          <w:lang w:val="fr-BE"/>
-        </w:rPr>
-        <w:t>.</w:t>
-      </w:r>
-    </w:p>
-    <w:p>
-      <w:pPr>
-        <w:rPr>
-          <w:lang w:val="fr-BE"/>
-        </w:rPr>
-      </w:pPr>
-      <w:r>
-        <w:rPr>
-          <w:lang w:val="fr-BE"/>
-        </w:rPr>
-        <w:t>Et enfin un merci tout particulier à Antoine Corbisier. C'est en grande partie, grâce à votre disponibilité, votre bonne volonté et votre gentillesse que ces 2 dernières années si particulières se sont passées au mieux</w:t>
-      </w:r>
-      <w:r>
-        <w:rPr>
-          <w:lang w:val="fr-BE"/>
-        </w:rPr>
-        <w:t>.</w:t>
-      </w:r>
-    </w:p>
-    <w:p>
-      <w:pPr>
-        <w:rPr>
-          <w:lang w:val="fr-BE"/>
-        </w:rPr>
-        <w:sectPr>
           <w:pgSz w:w="11906" w:h="16838"/>
           <w:pgMar w:top="1134" w:right="1418" w:bottom="1418" w:left="1418" w:header="709" w:footer="709" w:gutter="0"/>
           <w:pgNumType w:fmt="numberInDash" w:start="0" w:chapSep="colon"/>
@@ -660,7 +182,7 @@
             </w:rPr>
             <w:fldChar w:fldCharType="separate"/>
           </w:r>
-          <w:hyperlink w:anchor="_Toc70715341" w:history="1">
+          <w:hyperlink w:anchor="_Toc70880840" w:history="1">
             <w:r>
               <w:rPr>
                 <w:rStyle w:val="Lienhypertexte"/>
@@ -687,7 +209,7 @@
                 <w:noProof/>
                 <w:webHidden/>
               </w:rPr>
-              <w:instrText xml:space="preserve"> PAGEREF _Toc70715341 \h </w:instrText>
+              <w:instrText xml:space="preserve"> PAGEREF _Toc70880840 \h </w:instrText>
             </w:r>
             <w:r>
               <w:rPr>
@@ -732,7 +254,7 @@
               <w:lang w:eastAsia="fr-FR"/>
             </w:rPr>
           </w:pPr>
-          <w:hyperlink w:anchor="_Toc70715342" w:history="1">
+          <w:hyperlink w:anchor="_Toc70880841" w:history="1">
             <w:r>
               <w:rPr>
                 <w:rStyle w:val="Lienhypertexte"/>
@@ -759,7 +281,7 @@
                 <w:noProof/>
                 <w:webHidden/>
               </w:rPr>
-              <w:instrText xml:space="preserve"> PAGEREF _Toc70715342 \h </w:instrText>
+              <w:instrText xml:space="preserve"> PAGEREF _Toc70880841 \h </w:instrText>
             </w:r>
             <w:r>
               <w:rPr>
@@ -804,7 +326,7 @@
               <w:lang w:eastAsia="fr-FR"/>
             </w:rPr>
           </w:pPr>
-          <w:hyperlink w:anchor="_Toc70715343" w:history="1">
+          <w:hyperlink w:anchor="_Toc70880842" w:history="1">
             <w:r>
               <w:rPr>
                 <w:rStyle w:val="Lienhypertexte"/>
@@ -831,7 +353,7 @@
                 <w:noProof/>
                 <w:webHidden/>
               </w:rPr>
-              <w:instrText xml:space="preserve"> PAGEREF _Toc70715343 \h </w:instrText>
+              <w:instrText xml:space="preserve"> PAGEREF _Toc70880842 \h </w:instrText>
             </w:r>
             <w:r>
               <w:rPr>
@@ -876,7 +398,7 @@
               <w:lang w:eastAsia="fr-FR"/>
             </w:rPr>
           </w:pPr>
-          <w:hyperlink w:anchor="_Toc70715344" w:history="1">
+          <w:hyperlink w:anchor="_Toc70880843" w:history="1">
             <w:r>
               <w:rPr>
                 <w:rStyle w:val="Lienhypertexte"/>
@@ -903,7 +425,7 @@
                 <w:noProof/>
                 <w:webHidden/>
               </w:rPr>
-              <w:instrText xml:space="preserve"> PAGEREF _Toc70715344 \h </w:instrText>
+              <w:instrText xml:space="preserve"> PAGEREF _Toc70880843 \h </w:instrText>
             </w:r>
             <w:r>
               <w:rPr>
@@ -949,7 +471,7 @@
               <w:lang w:eastAsia="fr-FR"/>
             </w:rPr>
           </w:pPr>
-          <w:hyperlink w:anchor="_Toc70715345" w:history="1">
+          <w:hyperlink w:anchor="_Toc70880844" w:history="1">
             <w:r>
               <w:rPr>
                 <w:rStyle w:val="Lienhypertexte"/>
@@ -976,7 +498,7 @@
                 <w:noProof/>
                 <w:webHidden/>
               </w:rPr>
-              <w:instrText xml:space="preserve"> PAGEREF _Toc70715345 \h </w:instrText>
+              <w:instrText xml:space="preserve"> PAGEREF _Toc70880844 \h </w:instrText>
             </w:r>
             <w:r>
               <w:rPr>
@@ -1021,7 +543,7 @@
               <w:lang w:eastAsia="fr-FR"/>
             </w:rPr>
           </w:pPr>
-          <w:hyperlink w:anchor="_Toc70715346" w:history="1">
+          <w:hyperlink w:anchor="_Toc70880845" w:history="1">
             <w:r>
               <w:rPr>
                 <w:rStyle w:val="Lienhypertexte"/>
@@ -1048,7 +570,7 @@
                 <w:noProof/>
                 <w:webHidden/>
               </w:rPr>
-              <w:instrText xml:space="preserve"> PAGEREF _Toc70715346 \h </w:instrText>
+              <w:instrText xml:space="preserve"> PAGEREF _Toc70880845 \h </w:instrText>
             </w:r>
             <w:r>
               <w:rPr>
@@ -1095,7 +617,7 @@
               <w:lang w:eastAsia="fr-FR"/>
             </w:rPr>
           </w:pPr>
-          <w:hyperlink w:anchor="_Toc70715347" w:history="1">
+          <w:hyperlink w:anchor="_Toc70880846" w:history="1">
             <w:r>
               <w:rPr>
                 <w:rStyle w:val="Lienhypertexte"/>
@@ -1123,7 +645,7 @@
                 <w:noProof/>
                 <w:webHidden/>
               </w:rPr>
-              <w:instrText xml:space="preserve"> PAGEREF _Toc70715347 \h </w:instrText>
+              <w:instrText xml:space="preserve"> PAGEREF _Toc70880846 \h </w:instrText>
             </w:r>
             <w:r>
               <w:rPr>
@@ -1168,7 +690,7 @@
               <w:lang w:eastAsia="fr-FR"/>
             </w:rPr>
           </w:pPr>
-          <w:hyperlink w:anchor="_Toc70715348" w:history="1">
+          <w:hyperlink w:anchor="_Toc70880847" w:history="1">
             <w:r>
               <w:rPr>
                 <w:rStyle w:val="Lienhypertexte"/>
@@ -1196,7 +718,7 @@
                 <w:noProof/>
                 <w:webHidden/>
               </w:rPr>
-              <w:instrText xml:space="preserve"> PAGEREF _Toc70715348 \h </w:instrText>
+              <w:instrText xml:space="preserve"> PAGEREF _Toc70880847 \h </w:instrText>
             </w:r>
             <w:r>
               <w:rPr>
@@ -1241,7 +763,7 @@
               <w:lang w:eastAsia="fr-FR"/>
             </w:rPr>
           </w:pPr>
-          <w:hyperlink w:anchor="_Toc70715349" w:history="1">
+          <w:hyperlink w:anchor="_Toc70880848" w:history="1">
             <w:r>
               <w:rPr>
                 <w:rStyle w:val="Lienhypertexte"/>
@@ -1269,7 +791,7 @@
                 <w:noProof/>
                 <w:webHidden/>
               </w:rPr>
-              <w:instrText xml:space="preserve"> PAGEREF _Toc70715349 \h </w:instrText>
+              <w:instrText xml:space="preserve"> PAGEREF _Toc70880848 \h </w:instrText>
             </w:r>
             <w:r>
               <w:rPr>
@@ -1313,7 +835,7 @@
               <w:lang w:eastAsia="fr-FR"/>
             </w:rPr>
           </w:pPr>
-          <w:hyperlink w:anchor="_Toc70715350" w:history="1">
+          <w:hyperlink w:anchor="_Toc70880849" w:history="1">
             <w:r>
               <w:rPr>
                 <w:rStyle w:val="Lienhypertexte"/>
@@ -1341,7 +863,7 @@
                 <w:noProof/>
                 <w:webHidden/>
               </w:rPr>
-              <w:instrText xml:space="preserve"> PAGEREF _Toc70715350 \h </w:instrText>
+              <w:instrText xml:space="preserve"> PAGEREF _Toc70880849 \h </w:instrText>
             </w:r>
             <w:r>
               <w:rPr>
@@ -1385,14 +907,14 @@
               <w:lang w:eastAsia="fr-FR"/>
             </w:rPr>
           </w:pPr>
-          <w:hyperlink w:anchor="_Toc70715351" w:history="1">
+          <w:hyperlink w:anchor="_Toc70880850" w:history="1">
             <w:r>
               <w:rPr>
                 <w:rStyle w:val="Lienhypertexte"/>
                 <w:noProof/>
                 <w:lang w:val="fr-BE"/>
               </w:rPr>
-              <w:t>Joueurs :</w:t>
+              <w:t>utilisateurs :</w:t>
             </w:r>
             <w:r>
               <w:rPr>
@@ -1413,7 +935,7 @@
                 <w:noProof/>
                 <w:webHidden/>
               </w:rPr>
-              <w:instrText xml:space="preserve"> PAGEREF _Toc70715351 \h </w:instrText>
+              <w:instrText xml:space="preserve"> PAGEREF _Toc70880850 \h </w:instrText>
             </w:r>
             <w:r>
               <w:rPr>
@@ -1457,7 +979,7 @@
               <w:lang w:eastAsia="fr-FR"/>
             </w:rPr>
           </w:pPr>
-          <w:hyperlink w:anchor="_Toc70715352" w:history="1">
+          <w:hyperlink w:anchor="_Toc70880851" w:history="1">
             <w:r>
               <w:rPr>
                 <w:rStyle w:val="Lienhypertexte"/>
@@ -1485,7 +1007,7 @@
                 <w:noProof/>
                 <w:webHidden/>
               </w:rPr>
-              <w:instrText xml:space="preserve"> PAGEREF _Toc70715352 \h </w:instrText>
+              <w:instrText xml:space="preserve"> PAGEREF _Toc70880851 \h </w:instrText>
             </w:r>
             <w:r>
               <w:rPr>
@@ -1530,7 +1052,7 @@
               <w:lang w:eastAsia="fr-FR"/>
             </w:rPr>
           </w:pPr>
-          <w:hyperlink w:anchor="_Toc70715353" w:history="1">
+          <w:hyperlink w:anchor="_Toc70880852" w:history="1">
             <w:r>
               <w:rPr>
                 <w:rStyle w:val="Lienhypertexte"/>
@@ -1558,7 +1080,7 @@
                 <w:noProof/>
                 <w:webHidden/>
               </w:rPr>
-              <w:instrText xml:space="preserve"> PAGEREF _Toc70715353 \h </w:instrText>
+              <w:instrText xml:space="preserve"> PAGEREF _Toc70880852 \h </w:instrText>
             </w:r>
             <w:r>
               <w:rPr>
@@ -1604,7 +1126,7 @@
               <w:lang w:eastAsia="fr-FR"/>
             </w:rPr>
           </w:pPr>
-          <w:hyperlink w:anchor="_Toc70715354" w:history="1">
+          <w:hyperlink w:anchor="_Toc70880853" w:history="1">
             <w:r>
               <w:rPr>
                 <w:rStyle w:val="Lienhypertexte"/>
@@ -1632,7 +1154,7 @@
                 <w:noProof/>
                 <w:webHidden/>
               </w:rPr>
-              <w:instrText xml:space="preserve"> PAGEREF _Toc70715354 \h </w:instrText>
+              <w:instrText xml:space="preserve"> PAGEREF _Toc70880853 \h </w:instrText>
             </w:r>
             <w:r>
               <w:rPr>
@@ -1676,7 +1198,7 @@
               <w:lang w:eastAsia="fr-FR"/>
             </w:rPr>
           </w:pPr>
-          <w:hyperlink w:anchor="_Toc70715355" w:history="1">
+          <w:hyperlink w:anchor="_Toc70880854" w:history="1">
             <w:r>
               <w:rPr>
                 <w:rStyle w:val="Lienhypertexte"/>
@@ -1704,7 +1226,7 @@
                 <w:noProof/>
                 <w:webHidden/>
               </w:rPr>
-              <w:instrText xml:space="preserve"> PAGEREF _Toc70715355 \h </w:instrText>
+              <w:instrText xml:space="preserve"> PAGEREF _Toc70880854 \h </w:instrText>
             </w:r>
             <w:r>
               <w:rPr>
@@ -1750,7 +1272,7 @@
               <w:lang w:eastAsia="fr-FR"/>
             </w:rPr>
           </w:pPr>
-          <w:hyperlink w:anchor="_Toc70715356" w:history="1">
+          <w:hyperlink w:anchor="_Toc70880855" w:history="1">
             <w:r>
               <w:rPr>
                 <w:rStyle w:val="Lienhypertexte"/>
@@ -1778,7 +1300,7 @@
                 <w:noProof/>
                 <w:webHidden/>
               </w:rPr>
-              <w:instrText xml:space="preserve"> PAGEREF _Toc70715356 \h </w:instrText>
+              <w:instrText xml:space="preserve"> PAGEREF _Toc70880855 \h </w:instrText>
             </w:r>
             <w:r>
               <w:rPr>
@@ -1822,7 +1344,7 @@
               <w:lang w:eastAsia="fr-FR"/>
             </w:rPr>
           </w:pPr>
-          <w:hyperlink w:anchor="_Toc70715357" w:history="1">
+          <w:hyperlink w:anchor="_Toc70880856" w:history="1">
             <w:r>
               <w:rPr>
                 <w:rStyle w:val="Lienhypertexte"/>
@@ -1850,7 +1372,7 @@
                 <w:noProof/>
                 <w:webHidden/>
               </w:rPr>
-              <w:instrText xml:space="preserve"> PAGEREF _Toc70715357 \h </w:instrText>
+              <w:instrText xml:space="preserve"> PAGEREF _Toc70880856 \h </w:instrText>
             </w:r>
             <w:r>
               <w:rPr>
@@ -1894,7 +1416,7 @@
               <w:lang w:eastAsia="fr-FR"/>
             </w:rPr>
           </w:pPr>
-          <w:hyperlink w:anchor="_Toc70715358" w:history="1">
+          <w:hyperlink w:anchor="_Toc70880857" w:history="1">
             <w:r>
               <w:rPr>
                 <w:rStyle w:val="Lienhypertexte"/>
@@ -1922,7 +1444,7 @@
                 <w:noProof/>
                 <w:webHidden/>
               </w:rPr>
-              <w:instrText xml:space="preserve"> PAGEREF _Toc70715358 \h </w:instrText>
+              <w:instrText xml:space="preserve"> PAGEREF _Toc70880857 \h </w:instrText>
             </w:r>
             <w:r>
               <w:rPr>
@@ -1969,7 +1491,7 @@
               <w:lang w:eastAsia="fr-FR"/>
             </w:rPr>
           </w:pPr>
-          <w:hyperlink w:anchor="_Toc70715359" w:history="1">
+          <w:hyperlink w:anchor="_Toc70880858" w:history="1">
             <w:r>
               <w:rPr>
                 <w:rStyle w:val="Lienhypertexte"/>
@@ -1997,7 +1519,7 @@
                 <w:noProof/>
                 <w:webHidden/>
               </w:rPr>
-              <w:instrText xml:space="preserve"> PAGEREF _Toc70715359 \h </w:instrText>
+              <w:instrText xml:space="preserve"> PAGEREF _Toc70880858 \h </w:instrText>
             </w:r>
             <w:r>
               <w:rPr>
@@ -2042,7 +1564,7 @@
               <w:lang w:eastAsia="fr-FR"/>
             </w:rPr>
           </w:pPr>
-          <w:hyperlink w:anchor="_Toc70715360" w:history="1">
+          <w:hyperlink w:anchor="_Toc70880859" w:history="1">
             <w:r>
               <w:rPr>
                 <w:rStyle w:val="Lienhypertexte"/>
@@ -2070,7 +1592,7 @@
                 <w:noProof/>
                 <w:webHidden/>
               </w:rPr>
-              <w:instrText xml:space="preserve"> PAGEREF _Toc70715360 \h </w:instrText>
+              <w:instrText xml:space="preserve"> PAGEREF _Toc70880859 \h </w:instrText>
             </w:r>
             <w:r>
               <w:rPr>
@@ -2116,7 +1638,7 @@
               <w:lang w:eastAsia="fr-FR"/>
             </w:rPr>
           </w:pPr>
-          <w:hyperlink w:anchor="_Toc70715361" w:history="1">
+          <w:hyperlink w:anchor="_Toc70880860" w:history="1">
             <w:r>
               <w:rPr>
                 <w:rStyle w:val="Lienhypertexte"/>
@@ -2144,7 +1666,7 @@
                 <w:noProof/>
                 <w:webHidden/>
               </w:rPr>
-              <w:instrText xml:space="preserve"> PAGEREF _Toc70715361 \h </w:instrText>
+              <w:instrText xml:space="preserve"> PAGEREF _Toc70880860 \h </w:instrText>
             </w:r>
             <w:r>
               <w:rPr>
@@ -2190,7 +1712,7 @@
               <w:lang w:eastAsia="fr-FR"/>
             </w:rPr>
           </w:pPr>
-          <w:hyperlink w:anchor="_Toc70715362" w:history="1">
+          <w:hyperlink w:anchor="_Toc70880861" w:history="1">
             <w:r>
               <w:rPr>
                 <w:rStyle w:val="Lienhypertexte"/>
@@ -2218,7 +1740,7 @@
                 <w:noProof/>
                 <w:webHidden/>
               </w:rPr>
-              <w:instrText xml:space="preserve"> PAGEREF _Toc70715362 \h </w:instrText>
+              <w:instrText xml:space="preserve"> PAGEREF _Toc70880861 \h </w:instrText>
             </w:r>
             <w:r>
               <w:rPr>
@@ -2262,7 +1784,7 @@
               <w:lang w:eastAsia="fr-FR"/>
             </w:rPr>
           </w:pPr>
-          <w:hyperlink w:anchor="_Toc70715363" w:history="1">
+          <w:hyperlink w:anchor="_Toc70880862" w:history="1">
             <w:r>
               <w:rPr>
                 <w:rStyle w:val="Lienhypertexte"/>
@@ -2290,7 +1812,7 @@
                 <w:noProof/>
                 <w:webHidden/>
               </w:rPr>
-              <w:instrText xml:space="preserve"> PAGEREF _Toc70715363 \h </w:instrText>
+              <w:instrText xml:space="preserve"> PAGEREF _Toc70880862 \h </w:instrText>
             </w:r>
             <w:r>
               <w:rPr>
@@ -2334,7 +1856,7 @@
               <w:lang w:eastAsia="fr-FR"/>
             </w:rPr>
           </w:pPr>
-          <w:hyperlink w:anchor="_Toc70715364" w:history="1">
+          <w:hyperlink w:anchor="_Toc70880863" w:history="1">
             <w:r>
               <w:rPr>
                 <w:rStyle w:val="Lienhypertexte"/>
@@ -2362,7 +1884,7 @@
                 <w:noProof/>
                 <w:webHidden/>
               </w:rPr>
-              <w:instrText xml:space="preserve"> PAGEREF _Toc70715364 \h </w:instrText>
+              <w:instrText xml:space="preserve"> PAGEREF _Toc70880863 \h </w:instrText>
             </w:r>
             <w:r>
               <w:rPr>
@@ -2406,7 +1928,7 @@
               <w:lang w:eastAsia="fr-FR"/>
             </w:rPr>
           </w:pPr>
-          <w:hyperlink w:anchor="_Toc70715365" w:history="1">
+          <w:hyperlink w:anchor="_Toc70880864" w:history="1">
             <w:r>
               <w:rPr>
                 <w:rStyle w:val="Lienhypertexte"/>
@@ -2434,7 +1956,7 @@
                 <w:noProof/>
                 <w:webHidden/>
               </w:rPr>
-              <w:instrText xml:space="preserve"> PAGEREF _Toc70715365 \h </w:instrText>
+              <w:instrText xml:space="preserve"> PAGEREF _Toc70880864 \h </w:instrText>
             </w:r>
             <w:r>
               <w:rPr>
@@ -2478,7 +2000,7 @@
               <w:lang w:eastAsia="fr-FR"/>
             </w:rPr>
           </w:pPr>
-          <w:hyperlink w:anchor="_Toc70715366" w:history="1">
+          <w:hyperlink w:anchor="_Toc70880865" w:history="1">
             <w:r>
               <w:rPr>
                 <w:rStyle w:val="Lienhypertexte"/>
@@ -2506,7 +2028,7 @@
                 <w:noProof/>
                 <w:webHidden/>
               </w:rPr>
-              <w:instrText xml:space="preserve"> PAGEREF _Toc70715366 \h </w:instrText>
+              <w:instrText xml:space="preserve"> PAGEREF _Toc70880865 \h </w:instrText>
             </w:r>
             <w:r>
               <w:rPr>
@@ -2550,7 +2072,7 @@
               <w:lang w:eastAsia="fr-FR"/>
             </w:rPr>
           </w:pPr>
-          <w:hyperlink w:anchor="_Toc70715367" w:history="1">
+          <w:hyperlink w:anchor="_Toc70880866" w:history="1">
             <w:r>
               <w:rPr>
                 <w:rStyle w:val="Lienhypertexte"/>
@@ -2578,7 +2100,7 @@
                 <w:noProof/>
                 <w:webHidden/>
               </w:rPr>
-              <w:instrText xml:space="preserve"> PAGEREF _Toc70715367 \h </w:instrText>
+              <w:instrText xml:space="preserve"> PAGEREF _Toc70880866 \h </w:instrText>
             </w:r>
             <w:r>
               <w:rPr>
@@ -2622,7 +2144,7 @@
               <w:lang w:eastAsia="fr-FR"/>
             </w:rPr>
           </w:pPr>
-          <w:hyperlink w:anchor="_Toc70715368" w:history="1">
+          <w:hyperlink w:anchor="_Toc70880867" w:history="1">
             <w:r>
               <w:rPr>
                 <w:rStyle w:val="Lienhypertexte"/>
@@ -2650,7 +2172,7 @@
                 <w:noProof/>
                 <w:webHidden/>
               </w:rPr>
-              <w:instrText xml:space="preserve"> PAGEREF _Toc70715368 \h </w:instrText>
+              <w:instrText xml:space="preserve"> PAGEREF _Toc70880867 \h </w:instrText>
             </w:r>
             <w:r>
               <w:rPr>
@@ -2694,7 +2216,7 @@
               <w:lang w:eastAsia="fr-FR"/>
             </w:rPr>
           </w:pPr>
-          <w:hyperlink w:anchor="_Toc70715369" w:history="1">
+          <w:hyperlink w:anchor="_Toc70880868" w:history="1">
             <w:r>
               <w:rPr>
                 <w:rStyle w:val="Lienhypertexte"/>
@@ -2722,7 +2244,7 @@
                 <w:noProof/>
                 <w:webHidden/>
               </w:rPr>
-              <w:instrText xml:space="preserve"> PAGEREF _Toc70715369 \h </w:instrText>
+              <w:instrText xml:space="preserve"> PAGEREF _Toc70880868 \h </w:instrText>
             </w:r>
             <w:r>
               <w:rPr>
@@ -2766,7 +2288,7 @@
               <w:lang w:eastAsia="fr-FR"/>
             </w:rPr>
           </w:pPr>
-          <w:hyperlink w:anchor="_Toc70715370" w:history="1">
+          <w:hyperlink w:anchor="_Toc70880869" w:history="1">
             <w:r>
               <w:rPr>
                 <w:rStyle w:val="Lienhypertexte"/>
@@ -2794,7 +2316,7 @@
                 <w:noProof/>
                 <w:webHidden/>
               </w:rPr>
-              <w:instrText xml:space="preserve"> PAGEREF _Toc70715370 \h </w:instrText>
+              <w:instrText xml:space="preserve"> PAGEREF _Toc70880869 \h </w:instrText>
             </w:r>
             <w:r>
               <w:rPr>
@@ -2838,7 +2360,7 @@
               <w:lang w:eastAsia="fr-FR"/>
             </w:rPr>
           </w:pPr>
-          <w:hyperlink w:anchor="_Toc70715371" w:history="1">
+          <w:hyperlink w:anchor="_Toc70880870" w:history="1">
             <w:r>
               <w:rPr>
                 <w:rStyle w:val="Lienhypertexte"/>
@@ -2866,7 +2388,7 @@
                 <w:noProof/>
                 <w:webHidden/>
               </w:rPr>
-              <w:instrText xml:space="preserve"> PAGEREF _Toc70715371 \h </w:instrText>
+              <w:instrText xml:space="preserve"> PAGEREF _Toc70880870 \h </w:instrText>
             </w:r>
             <w:r>
               <w:rPr>
@@ -2912,7 +2434,7 @@
               <w:lang w:eastAsia="fr-FR"/>
             </w:rPr>
           </w:pPr>
-          <w:hyperlink w:anchor="_Toc70715372" w:history="1">
+          <w:hyperlink w:anchor="_Toc70880871" w:history="1">
             <w:r>
               <w:rPr>
                 <w:rStyle w:val="Lienhypertexte"/>
@@ -2940,7 +2462,7 @@
                 <w:noProof/>
                 <w:webHidden/>
               </w:rPr>
-              <w:instrText xml:space="preserve"> PAGEREF _Toc70715372 \h </w:instrText>
+              <w:instrText xml:space="preserve"> PAGEREF _Toc70880871 \h </w:instrText>
             </w:r>
             <w:r>
               <w:rPr>
@@ -2984,7 +2506,7 @@
               <w:lang w:eastAsia="fr-FR"/>
             </w:rPr>
           </w:pPr>
-          <w:hyperlink w:anchor="_Toc70715373" w:history="1">
+          <w:hyperlink w:anchor="_Toc70880872" w:history="1">
             <w:r>
               <w:rPr>
                 <w:rStyle w:val="Lienhypertexte"/>
@@ -3012,7 +2534,7 @@
                 <w:noProof/>
                 <w:webHidden/>
               </w:rPr>
-              <w:instrText xml:space="preserve"> PAGEREF _Toc70715373 \h </w:instrText>
+              <w:instrText xml:space="preserve"> PAGEREF _Toc70880872 \h </w:instrText>
             </w:r>
             <w:r>
               <w:rPr>
@@ -3056,7 +2578,7 @@
               <w:lang w:eastAsia="fr-FR"/>
             </w:rPr>
           </w:pPr>
-          <w:hyperlink w:anchor="_Toc70715374" w:history="1">
+          <w:hyperlink w:anchor="_Toc70880873" w:history="1">
             <w:r>
               <w:rPr>
                 <w:rStyle w:val="Lienhypertexte"/>
@@ -3084,7 +2606,7 @@
                 <w:noProof/>
                 <w:webHidden/>
               </w:rPr>
-              <w:instrText xml:space="preserve"> PAGEREF _Toc70715374 \h </w:instrText>
+              <w:instrText xml:space="preserve"> PAGEREF _Toc70880873 \h </w:instrText>
             </w:r>
             <w:r>
               <w:rPr>
@@ -3128,7 +2650,7 @@
               <w:lang w:eastAsia="fr-FR"/>
             </w:rPr>
           </w:pPr>
-          <w:hyperlink w:anchor="_Toc70715375" w:history="1">
+          <w:hyperlink w:anchor="_Toc70880874" w:history="1">
             <w:r>
               <w:rPr>
                 <w:rStyle w:val="Lienhypertexte"/>
@@ -3156,7 +2678,7 @@
                 <w:noProof/>
                 <w:webHidden/>
               </w:rPr>
-              <w:instrText xml:space="preserve"> PAGEREF _Toc70715375 \h </w:instrText>
+              <w:instrText xml:space="preserve"> PAGEREF _Toc70880874 \h </w:instrText>
             </w:r>
             <w:r>
               <w:rPr>
@@ -3200,7 +2722,7 @@
               <w:lang w:eastAsia="fr-FR"/>
             </w:rPr>
           </w:pPr>
-          <w:hyperlink w:anchor="_Toc70715376" w:history="1">
+          <w:hyperlink w:anchor="_Toc70880875" w:history="1">
             <w:r>
               <w:rPr>
                 <w:rStyle w:val="Lienhypertexte"/>
@@ -3228,7 +2750,7 @@
                 <w:noProof/>
                 <w:webHidden/>
               </w:rPr>
-              <w:instrText xml:space="preserve"> PAGEREF _Toc70715376 \h </w:instrText>
+              <w:instrText xml:space="preserve"> PAGEREF _Toc70880875 \h </w:instrText>
             </w:r>
             <w:r>
               <w:rPr>
@@ -3272,7 +2794,7 @@
               <w:lang w:eastAsia="fr-FR"/>
             </w:rPr>
           </w:pPr>
-          <w:hyperlink w:anchor="_Toc70715377" w:history="1">
+          <w:hyperlink w:anchor="_Toc70880876" w:history="1">
             <w:r>
               <w:rPr>
                 <w:rStyle w:val="Lienhypertexte"/>
@@ -3300,7 +2822,7 @@
                 <w:noProof/>
                 <w:webHidden/>
               </w:rPr>
-              <w:instrText xml:space="preserve"> PAGEREF _Toc70715377 \h </w:instrText>
+              <w:instrText xml:space="preserve"> PAGEREF _Toc70880876 \h </w:instrText>
             </w:r>
             <w:r>
               <w:rPr>
@@ -3344,7 +2866,7 @@
               <w:lang w:eastAsia="fr-FR"/>
             </w:rPr>
           </w:pPr>
-          <w:hyperlink w:anchor="_Toc70715378" w:history="1">
+          <w:hyperlink w:anchor="_Toc70880877" w:history="1">
             <w:r>
               <w:rPr>
                 <w:rStyle w:val="Lienhypertexte"/>
@@ -3372,7 +2894,7 @@
                 <w:noProof/>
                 <w:webHidden/>
               </w:rPr>
-              <w:instrText xml:space="preserve"> PAGEREF _Toc70715378 \h </w:instrText>
+              <w:instrText xml:space="preserve"> PAGEREF _Toc70880877 \h </w:instrText>
             </w:r>
             <w:r>
               <w:rPr>
@@ -3416,7 +2938,7 @@
               <w:lang w:eastAsia="fr-FR"/>
             </w:rPr>
           </w:pPr>
-          <w:hyperlink w:anchor="_Toc70715379" w:history="1">
+          <w:hyperlink w:anchor="_Toc70880878" w:history="1">
             <w:r>
               <w:rPr>
                 <w:rStyle w:val="Lienhypertexte"/>
@@ -3444,7 +2966,7 @@
                 <w:noProof/>
                 <w:webHidden/>
               </w:rPr>
-              <w:instrText xml:space="preserve"> PAGEREF _Toc70715379 \h </w:instrText>
+              <w:instrText xml:space="preserve"> PAGEREF _Toc70880878 \h </w:instrText>
             </w:r>
             <w:r>
               <w:rPr>
@@ -3488,7 +3010,7 @@
               <w:lang w:eastAsia="fr-FR"/>
             </w:rPr>
           </w:pPr>
-          <w:hyperlink w:anchor="_Toc70715380" w:history="1">
+          <w:hyperlink w:anchor="_Toc70880879" w:history="1">
             <w:r>
               <w:rPr>
                 <w:rStyle w:val="Lienhypertexte"/>
@@ -3516,7 +3038,7 @@
                 <w:noProof/>
                 <w:webHidden/>
               </w:rPr>
-              <w:instrText xml:space="preserve"> PAGEREF _Toc70715380 \h </w:instrText>
+              <w:instrText xml:space="preserve"> PAGEREF _Toc70880879 \h </w:instrText>
             </w:r>
             <w:r>
               <w:rPr>
@@ -3560,7 +3082,7 @@
               <w:lang w:eastAsia="fr-FR"/>
             </w:rPr>
           </w:pPr>
-          <w:hyperlink w:anchor="_Toc70715381" w:history="1">
+          <w:hyperlink w:anchor="_Toc70880880" w:history="1">
             <w:r>
               <w:rPr>
                 <w:rStyle w:val="Lienhypertexte"/>
@@ -3588,7 +3110,7 @@
                 <w:noProof/>
                 <w:webHidden/>
               </w:rPr>
-              <w:instrText xml:space="preserve"> PAGEREF _Toc70715381 \h </w:instrText>
+              <w:instrText xml:space="preserve"> PAGEREF _Toc70880880 \h </w:instrText>
             </w:r>
             <w:r>
               <w:rPr>
@@ -3632,7 +3154,7 @@
               <w:lang w:eastAsia="fr-FR"/>
             </w:rPr>
           </w:pPr>
-          <w:hyperlink w:anchor="_Toc70715382" w:history="1">
+          <w:hyperlink w:anchor="_Toc70880881" w:history="1">
             <w:r>
               <w:rPr>
                 <w:rStyle w:val="Lienhypertexte"/>
@@ -3660,7 +3182,7 @@
                 <w:noProof/>
                 <w:webHidden/>
               </w:rPr>
-              <w:instrText xml:space="preserve"> PAGEREF _Toc70715382 \h </w:instrText>
+              <w:instrText xml:space="preserve"> PAGEREF _Toc70880881 \h </w:instrText>
             </w:r>
             <w:r>
               <w:rPr>
@@ -3704,7 +3226,7 @@
               <w:lang w:eastAsia="fr-FR"/>
             </w:rPr>
           </w:pPr>
-          <w:hyperlink w:anchor="_Toc70715383" w:history="1">
+          <w:hyperlink w:anchor="_Toc70880882" w:history="1">
             <w:r>
               <w:rPr>
                 <w:rStyle w:val="Lienhypertexte"/>
@@ -3732,7 +3254,7 @@
                 <w:noProof/>
                 <w:webHidden/>
               </w:rPr>
-              <w:instrText xml:space="preserve"> PAGEREF _Toc70715383 \h </w:instrText>
+              <w:instrText xml:space="preserve"> PAGEREF _Toc70880882 \h </w:instrText>
             </w:r>
             <w:r>
               <w:rPr>
@@ -3776,7 +3298,7 @@
               <w:lang w:eastAsia="fr-FR"/>
             </w:rPr>
           </w:pPr>
-          <w:hyperlink w:anchor="_Toc70715384" w:history="1">
+          <w:hyperlink w:anchor="_Toc70880883" w:history="1">
             <w:r>
               <w:rPr>
                 <w:rStyle w:val="Lienhypertexte"/>
@@ -3804,7 +3326,7 @@
                 <w:noProof/>
                 <w:webHidden/>
               </w:rPr>
-              <w:instrText xml:space="preserve"> PAGEREF _Toc70715384 \h </w:instrText>
+              <w:instrText xml:space="preserve"> PAGEREF _Toc70880883 \h </w:instrText>
             </w:r>
             <w:r>
               <w:rPr>
@@ -3848,7 +3370,7 @@
               <w:lang w:eastAsia="fr-FR"/>
             </w:rPr>
           </w:pPr>
-          <w:hyperlink w:anchor="_Toc70715385" w:history="1">
+          <w:hyperlink w:anchor="_Toc70880884" w:history="1">
             <w:r>
               <w:rPr>
                 <w:rStyle w:val="Lienhypertexte"/>
@@ -3876,7 +3398,7 @@
                 <w:noProof/>
                 <w:webHidden/>
               </w:rPr>
-              <w:instrText xml:space="preserve"> PAGEREF _Toc70715385 \h </w:instrText>
+              <w:instrText xml:space="preserve"> PAGEREF _Toc70880884 \h </w:instrText>
             </w:r>
             <w:r>
               <w:rPr>
@@ -3920,7 +3442,7 @@
               <w:lang w:eastAsia="fr-FR"/>
             </w:rPr>
           </w:pPr>
-          <w:hyperlink w:anchor="_Toc70715386" w:history="1">
+          <w:hyperlink w:anchor="_Toc70880885" w:history="1">
             <w:r>
               <w:rPr>
                 <w:rStyle w:val="Lienhypertexte"/>
@@ -3948,7 +3470,7 @@
                 <w:noProof/>
                 <w:webHidden/>
               </w:rPr>
-              <w:instrText xml:space="preserve"> PAGEREF _Toc70715386 \h </w:instrText>
+              <w:instrText xml:space="preserve"> PAGEREF _Toc70880885 \h </w:instrText>
             </w:r>
             <w:r>
               <w:rPr>
@@ -3992,7 +3514,7 @@
               <w:lang w:eastAsia="fr-FR"/>
             </w:rPr>
           </w:pPr>
-          <w:hyperlink w:anchor="_Toc70715387" w:history="1">
+          <w:hyperlink w:anchor="_Toc70880886" w:history="1">
             <w:r>
               <w:rPr>
                 <w:rStyle w:val="Lienhypertexte"/>
@@ -4020,7 +3542,7 @@
                 <w:noProof/>
                 <w:webHidden/>
               </w:rPr>
-              <w:instrText xml:space="preserve"> PAGEREF _Toc70715387 \h </w:instrText>
+              <w:instrText xml:space="preserve"> PAGEREF _Toc70880886 \h </w:instrText>
             </w:r>
             <w:r>
               <w:rPr>
@@ -4064,7 +3586,7 @@
               <w:lang w:eastAsia="fr-FR"/>
             </w:rPr>
           </w:pPr>
-          <w:hyperlink w:anchor="_Toc70715388" w:history="1">
+          <w:hyperlink w:anchor="_Toc70880887" w:history="1">
             <w:r>
               <w:rPr>
                 <w:rStyle w:val="Lienhypertexte"/>
@@ -4092,7 +3614,7 @@
                 <w:noProof/>
                 <w:webHidden/>
               </w:rPr>
-              <w:instrText xml:space="preserve"> PAGEREF _Toc70715388 \h </w:instrText>
+              <w:instrText xml:space="preserve"> PAGEREF _Toc70880887 \h </w:instrText>
             </w:r>
             <w:r>
               <w:rPr>
@@ -4136,7 +3658,7 @@
               <w:lang w:eastAsia="fr-FR"/>
             </w:rPr>
           </w:pPr>
-          <w:hyperlink w:anchor="_Toc70715389" w:history="1">
+          <w:hyperlink w:anchor="_Toc70880888" w:history="1">
             <w:r>
               <w:rPr>
                 <w:rStyle w:val="Lienhypertexte"/>
@@ -4164,7 +3686,7 @@
                 <w:noProof/>
                 <w:webHidden/>
               </w:rPr>
-              <w:instrText xml:space="preserve"> PAGEREF _Toc70715389 \h </w:instrText>
+              <w:instrText xml:space="preserve"> PAGEREF _Toc70880888 \h </w:instrText>
             </w:r>
             <w:r>
               <w:rPr>
@@ -4208,7 +3730,7 @@
               <w:lang w:eastAsia="fr-FR"/>
             </w:rPr>
           </w:pPr>
-          <w:hyperlink w:anchor="_Toc70715390" w:history="1">
+          <w:hyperlink w:anchor="_Toc70880889" w:history="1">
             <w:r>
               <w:rPr>
                 <w:rStyle w:val="Lienhypertexte"/>
@@ -4236,7 +3758,7 @@
                 <w:noProof/>
                 <w:webHidden/>
               </w:rPr>
-              <w:instrText xml:space="preserve"> PAGEREF _Toc70715390 \h </w:instrText>
+              <w:instrText xml:space="preserve"> PAGEREF _Toc70880889 \h </w:instrText>
             </w:r>
             <w:r>
               <w:rPr>
@@ -4281,7 +3803,7 @@
               <w:lang w:eastAsia="fr-FR"/>
             </w:rPr>
           </w:pPr>
-          <w:hyperlink w:anchor="_Toc70715391" w:history="1">
+          <w:hyperlink w:anchor="_Toc70880890" w:history="1">
             <w:r>
               <w:rPr>
                 <w:rStyle w:val="Lienhypertexte"/>
@@ -4309,7 +3831,7 @@
                 <w:noProof/>
                 <w:webHidden/>
               </w:rPr>
-              <w:instrText xml:space="preserve"> PAGEREF _Toc70715391 \h </w:instrText>
+              <w:instrText xml:space="preserve"> PAGEREF _Toc70880890 \h </w:instrText>
             </w:r>
             <w:r>
               <w:rPr>
@@ -4355,7 +3877,7 @@
               <w:lang w:eastAsia="fr-FR"/>
             </w:rPr>
           </w:pPr>
-          <w:hyperlink w:anchor="_Toc70715392" w:history="1">
+          <w:hyperlink w:anchor="_Toc70880891" w:history="1">
             <w:r>
               <w:rPr>
                 <w:rStyle w:val="Lienhypertexte"/>
@@ -4383,7 +3905,7 @@
                 <w:noProof/>
                 <w:webHidden/>
               </w:rPr>
-              <w:instrText xml:space="preserve"> PAGEREF _Toc70715392 \h </w:instrText>
+              <w:instrText xml:space="preserve"> PAGEREF _Toc70880891 \h </w:instrText>
             </w:r>
             <w:r>
               <w:rPr>
@@ -4429,7 +3951,7 @@
               <w:lang w:eastAsia="fr-FR"/>
             </w:rPr>
           </w:pPr>
-          <w:hyperlink w:anchor="_Toc70715393" w:history="1">
+          <w:hyperlink w:anchor="_Toc70880892" w:history="1">
             <w:r>
               <w:rPr>
                 <w:rStyle w:val="Lienhypertexte"/>
@@ -4457,7 +3979,7 @@
                 <w:noProof/>
                 <w:webHidden/>
               </w:rPr>
-              <w:instrText xml:space="preserve"> PAGEREF _Toc70715393 \h </w:instrText>
+              <w:instrText xml:space="preserve"> PAGEREF _Toc70880892 \h </w:instrText>
             </w:r>
             <w:r>
               <w:rPr>
@@ -4501,7 +4023,7 @@
               <w:lang w:eastAsia="fr-FR"/>
             </w:rPr>
           </w:pPr>
-          <w:hyperlink w:anchor="_Toc70715394" w:history="1">
+          <w:hyperlink w:anchor="_Toc70880893" w:history="1">
             <w:r>
               <w:rPr>
                 <w:rStyle w:val="Lienhypertexte"/>
@@ -4529,7 +4051,7 @@
                 <w:noProof/>
                 <w:webHidden/>
               </w:rPr>
-              <w:instrText xml:space="preserve"> PAGEREF _Toc70715394 \h </w:instrText>
+              <w:instrText xml:space="preserve"> PAGEREF _Toc70880893 \h </w:instrText>
             </w:r>
             <w:r>
               <w:rPr>
@@ -4573,7 +4095,7 @@
               <w:lang w:eastAsia="fr-FR"/>
             </w:rPr>
           </w:pPr>
-          <w:hyperlink w:anchor="_Toc70715395" w:history="1">
+          <w:hyperlink w:anchor="_Toc70880894" w:history="1">
             <w:r>
               <w:rPr>
                 <w:rStyle w:val="Lienhypertexte"/>
@@ -4601,7 +4123,7 @@
                 <w:noProof/>
                 <w:webHidden/>
               </w:rPr>
-              <w:instrText xml:space="preserve"> PAGEREF _Toc70715395 \h </w:instrText>
+              <w:instrText xml:space="preserve"> PAGEREF _Toc70880894 \h </w:instrText>
             </w:r>
             <w:r>
               <w:rPr>
@@ -4645,7 +4167,7 @@
               <w:lang w:eastAsia="fr-FR"/>
             </w:rPr>
           </w:pPr>
-          <w:hyperlink w:anchor="_Toc70715396" w:history="1">
+          <w:hyperlink w:anchor="_Toc70880895" w:history="1">
             <w:r>
               <w:rPr>
                 <w:rStyle w:val="Lienhypertexte"/>
@@ -4673,7 +4195,7 @@
                 <w:noProof/>
                 <w:webHidden/>
               </w:rPr>
-              <w:instrText xml:space="preserve"> PAGEREF _Toc70715396 \h </w:instrText>
+              <w:instrText xml:space="preserve"> PAGEREF _Toc70880895 \h </w:instrText>
             </w:r>
             <w:r>
               <w:rPr>
@@ -4717,7 +4239,7 @@
               <w:lang w:eastAsia="fr-FR"/>
             </w:rPr>
           </w:pPr>
-          <w:hyperlink w:anchor="_Toc70715397" w:history="1">
+          <w:hyperlink w:anchor="_Toc70880896" w:history="1">
             <w:r>
               <w:rPr>
                 <w:rStyle w:val="Lienhypertexte"/>
@@ -4745,7 +4267,7 @@
                 <w:noProof/>
                 <w:webHidden/>
               </w:rPr>
-              <w:instrText xml:space="preserve"> PAGEREF _Toc70715397 \h </w:instrText>
+              <w:instrText xml:space="preserve"> PAGEREF _Toc70880896 \h </w:instrText>
             </w:r>
             <w:r>
               <w:rPr>
@@ -4789,7 +4311,7 @@
               <w:lang w:eastAsia="fr-FR"/>
             </w:rPr>
           </w:pPr>
-          <w:hyperlink w:anchor="_Toc70715398" w:history="1">
+          <w:hyperlink w:anchor="_Toc70880897" w:history="1">
             <w:r>
               <w:rPr>
                 <w:rStyle w:val="Lienhypertexte"/>
@@ -4817,7 +4339,7 @@
                 <w:noProof/>
                 <w:webHidden/>
               </w:rPr>
-              <w:instrText xml:space="preserve"> PAGEREF _Toc70715398 \h </w:instrText>
+              <w:instrText xml:space="preserve"> PAGEREF _Toc70880897 \h </w:instrText>
             </w:r>
             <w:r>
               <w:rPr>
@@ -4861,7 +4383,7 @@
               <w:lang w:eastAsia="fr-FR"/>
             </w:rPr>
           </w:pPr>
-          <w:hyperlink w:anchor="_Toc70715399" w:history="1">
+          <w:hyperlink w:anchor="_Toc70880898" w:history="1">
             <w:r>
               <w:rPr>
                 <w:rStyle w:val="Lienhypertexte"/>
@@ -4889,7 +4411,7 @@
                 <w:noProof/>
                 <w:webHidden/>
               </w:rPr>
-              <w:instrText xml:space="preserve"> PAGEREF _Toc70715399 \h </w:instrText>
+              <w:instrText xml:space="preserve"> PAGEREF _Toc70880898 \h </w:instrText>
             </w:r>
             <w:r>
               <w:rPr>
@@ -4933,7 +4455,7 @@
               <w:lang w:eastAsia="fr-FR"/>
             </w:rPr>
           </w:pPr>
-          <w:hyperlink w:anchor="_Toc70715400" w:history="1">
+          <w:hyperlink w:anchor="_Toc70880899" w:history="1">
             <w:r>
               <w:rPr>
                 <w:rStyle w:val="Lienhypertexte"/>
@@ -4961,7 +4483,7 @@
                 <w:noProof/>
                 <w:webHidden/>
               </w:rPr>
-              <w:instrText xml:space="preserve"> PAGEREF _Toc70715400 \h </w:instrText>
+              <w:instrText xml:space="preserve"> PAGEREF _Toc70880899 \h </w:instrText>
             </w:r>
             <w:r>
               <w:rPr>
@@ -5005,7 +4527,7 @@
               <w:lang w:eastAsia="fr-FR"/>
             </w:rPr>
           </w:pPr>
-          <w:hyperlink w:anchor="_Toc70715401" w:history="1">
+          <w:hyperlink w:anchor="_Toc70880900" w:history="1">
             <w:r>
               <w:rPr>
                 <w:rStyle w:val="Lienhypertexte"/>
@@ -5033,7 +4555,7 @@
                 <w:noProof/>
                 <w:webHidden/>
               </w:rPr>
-              <w:instrText xml:space="preserve"> PAGEREF _Toc70715401 \h </w:instrText>
+              <w:instrText xml:space="preserve"> PAGEREF _Toc70880900 \h </w:instrText>
             </w:r>
             <w:r>
               <w:rPr>
@@ -5077,7 +4599,7 @@
               <w:lang w:eastAsia="fr-FR"/>
             </w:rPr>
           </w:pPr>
-          <w:hyperlink w:anchor="_Toc70715402" w:history="1">
+          <w:hyperlink w:anchor="_Toc70880901" w:history="1">
             <w:r>
               <w:rPr>
                 <w:rStyle w:val="Lienhypertexte"/>
@@ -5105,7 +4627,7 @@
                 <w:noProof/>
                 <w:webHidden/>
               </w:rPr>
-              <w:instrText xml:space="preserve"> PAGEREF _Toc70715402 \h </w:instrText>
+              <w:instrText xml:space="preserve"> PAGEREF _Toc70880901 \h </w:instrText>
             </w:r>
             <w:r>
               <w:rPr>
@@ -5149,7 +4671,7 @@
               <w:lang w:eastAsia="fr-FR"/>
             </w:rPr>
           </w:pPr>
-          <w:hyperlink w:anchor="_Toc70715403" w:history="1">
+          <w:hyperlink w:anchor="_Toc70880902" w:history="1">
             <w:r>
               <w:rPr>
                 <w:rStyle w:val="Lienhypertexte"/>
@@ -5177,7 +4699,7 @@
                 <w:noProof/>
                 <w:webHidden/>
               </w:rPr>
-              <w:instrText xml:space="preserve"> PAGEREF _Toc70715403 \h </w:instrText>
+              <w:instrText xml:space="preserve"> PAGEREF _Toc70880902 \h </w:instrText>
             </w:r>
             <w:r>
               <w:rPr>
@@ -5221,7 +4743,7 @@
               <w:lang w:eastAsia="fr-FR"/>
             </w:rPr>
           </w:pPr>
-          <w:hyperlink w:anchor="_Toc70715404" w:history="1">
+          <w:hyperlink w:anchor="_Toc70880903" w:history="1">
             <w:r>
               <w:rPr>
                 <w:rStyle w:val="Lienhypertexte"/>
@@ -5249,7 +4771,7 @@
                 <w:noProof/>
                 <w:webHidden/>
               </w:rPr>
-              <w:instrText xml:space="preserve"> PAGEREF _Toc70715404 \h </w:instrText>
+              <w:instrText xml:space="preserve"> PAGEREF _Toc70880903 \h </w:instrText>
             </w:r>
             <w:r>
               <w:rPr>
@@ -5293,7 +4815,7 @@
               <w:lang w:eastAsia="fr-FR"/>
             </w:rPr>
           </w:pPr>
-          <w:hyperlink w:anchor="_Toc70715405" w:history="1">
+          <w:hyperlink w:anchor="_Toc70880904" w:history="1">
             <w:r>
               <w:rPr>
                 <w:rStyle w:val="Lienhypertexte"/>
@@ -5321,7 +4843,7 @@
                 <w:noProof/>
                 <w:webHidden/>
               </w:rPr>
-              <w:instrText xml:space="preserve"> PAGEREF _Toc70715405 \h </w:instrText>
+              <w:instrText xml:space="preserve"> PAGEREF _Toc70880904 \h </w:instrText>
             </w:r>
             <w:r>
               <w:rPr>
@@ -5365,7 +4887,7 @@
               <w:lang w:eastAsia="fr-FR"/>
             </w:rPr>
           </w:pPr>
-          <w:hyperlink w:anchor="_Toc70715406" w:history="1">
+          <w:hyperlink w:anchor="_Toc70880905" w:history="1">
             <w:r>
               <w:rPr>
                 <w:rStyle w:val="Lienhypertexte"/>
@@ -5393,7 +4915,7 @@
                 <w:noProof/>
                 <w:webHidden/>
               </w:rPr>
-              <w:instrText xml:space="preserve"> PAGEREF _Toc70715406 \h </w:instrText>
+              <w:instrText xml:space="preserve"> PAGEREF _Toc70880905 \h </w:instrText>
             </w:r>
             <w:r>
               <w:rPr>
@@ -5439,7 +4961,7 @@
               <w:lang w:eastAsia="fr-FR"/>
             </w:rPr>
           </w:pPr>
-          <w:hyperlink w:anchor="_Toc70715407" w:history="1">
+          <w:hyperlink w:anchor="_Toc70880906" w:history="1">
             <w:r>
               <w:rPr>
                 <w:rStyle w:val="Lienhypertexte"/>
@@ -5467,7 +4989,7 @@
                 <w:noProof/>
                 <w:webHidden/>
               </w:rPr>
-              <w:instrText xml:space="preserve"> PAGEREF _Toc70715407 \h </w:instrText>
+              <w:instrText xml:space="preserve"> PAGEREF _Toc70880906 \h </w:instrText>
             </w:r>
             <w:r>
               <w:rPr>
@@ -5511,7 +5033,7 @@
               <w:lang w:eastAsia="fr-FR"/>
             </w:rPr>
           </w:pPr>
-          <w:hyperlink w:anchor="_Toc70715408" w:history="1">
+          <w:hyperlink w:anchor="_Toc70880907" w:history="1">
             <w:r>
               <w:rPr>
                 <w:rStyle w:val="Lienhypertexte"/>
@@ -5539,7 +5061,7 @@
                 <w:noProof/>
                 <w:webHidden/>
               </w:rPr>
-              <w:instrText xml:space="preserve"> PAGEREF _Toc70715408 \h </w:instrText>
+              <w:instrText xml:space="preserve"> PAGEREF _Toc70880907 \h </w:instrText>
             </w:r>
             <w:r>
               <w:rPr>
@@ -5583,7 +5105,7 @@
               <w:lang w:eastAsia="fr-FR"/>
             </w:rPr>
           </w:pPr>
-          <w:hyperlink w:anchor="_Toc70715409" w:history="1">
+          <w:hyperlink w:anchor="_Toc70880908" w:history="1">
             <w:r>
               <w:rPr>
                 <w:rStyle w:val="Lienhypertexte"/>
@@ -5611,7 +5133,7 @@
                 <w:noProof/>
                 <w:webHidden/>
               </w:rPr>
-              <w:instrText xml:space="preserve"> PAGEREF _Toc70715409 \h </w:instrText>
+              <w:instrText xml:space="preserve"> PAGEREF _Toc70880908 \h </w:instrText>
             </w:r>
             <w:r>
               <w:rPr>
@@ -5655,7 +5177,7 @@
               <w:lang w:eastAsia="fr-FR"/>
             </w:rPr>
           </w:pPr>
-          <w:hyperlink w:anchor="_Toc70715410" w:history="1">
+          <w:hyperlink w:anchor="_Toc70880909" w:history="1">
             <w:r>
               <w:rPr>
                 <w:rStyle w:val="Lienhypertexte"/>
@@ -5683,7 +5205,7 @@
                 <w:noProof/>
                 <w:webHidden/>
               </w:rPr>
-              <w:instrText xml:space="preserve"> PAGEREF _Toc70715410 \h </w:instrText>
+              <w:instrText xml:space="preserve"> PAGEREF _Toc70880909 \h </w:instrText>
             </w:r>
             <w:r>
               <w:rPr>
@@ -5727,7 +5249,7 @@
               <w:lang w:eastAsia="fr-FR"/>
             </w:rPr>
           </w:pPr>
-          <w:hyperlink w:anchor="_Toc70715411" w:history="1">
+          <w:hyperlink w:anchor="_Toc70880910" w:history="1">
             <w:r>
               <w:rPr>
                 <w:rStyle w:val="Lienhypertexte"/>
@@ -5755,7 +5277,7 @@
                 <w:noProof/>
                 <w:webHidden/>
               </w:rPr>
-              <w:instrText xml:space="preserve"> PAGEREF _Toc70715411 \h </w:instrText>
+              <w:instrText xml:space="preserve"> PAGEREF _Toc70880910 \h </w:instrText>
             </w:r>
             <w:r>
               <w:rPr>
@@ -5799,7 +5321,7 @@
               <w:lang w:eastAsia="fr-FR"/>
             </w:rPr>
           </w:pPr>
-          <w:hyperlink w:anchor="_Toc70715412" w:history="1">
+          <w:hyperlink w:anchor="_Toc70880911" w:history="1">
             <w:r>
               <w:rPr>
                 <w:rStyle w:val="Lienhypertexte"/>
@@ -5827,7 +5349,7 @@
                 <w:noProof/>
                 <w:webHidden/>
               </w:rPr>
-              <w:instrText xml:space="preserve"> PAGEREF _Toc70715412 \h </w:instrText>
+              <w:instrText xml:space="preserve"> PAGEREF _Toc70880911 \h </w:instrText>
             </w:r>
             <w:r>
               <w:rPr>
@@ -5871,7 +5393,7 @@
               <w:lang w:eastAsia="fr-FR"/>
             </w:rPr>
           </w:pPr>
-          <w:hyperlink w:anchor="_Toc70715413" w:history="1">
+          <w:hyperlink w:anchor="_Toc70880912" w:history="1">
             <w:r>
               <w:rPr>
                 <w:rStyle w:val="Lienhypertexte"/>
@@ -5899,7 +5421,7 @@
                 <w:noProof/>
                 <w:webHidden/>
               </w:rPr>
-              <w:instrText xml:space="preserve"> PAGEREF _Toc70715413 \h </w:instrText>
+              <w:instrText xml:space="preserve"> PAGEREF _Toc70880912 \h </w:instrText>
             </w:r>
             <w:r>
               <w:rPr>
@@ -5943,7 +5465,7 @@
               <w:lang w:eastAsia="fr-FR"/>
             </w:rPr>
           </w:pPr>
-          <w:hyperlink w:anchor="_Toc70715414" w:history="1">
+          <w:hyperlink w:anchor="_Toc70880913" w:history="1">
             <w:r>
               <w:rPr>
                 <w:rStyle w:val="Lienhypertexte"/>
@@ -5971,7 +5493,7 @@
                 <w:noProof/>
                 <w:webHidden/>
               </w:rPr>
-              <w:instrText xml:space="preserve"> PAGEREF _Toc70715414 \h </w:instrText>
+              <w:instrText xml:space="preserve"> PAGEREF _Toc70880913 \h </w:instrText>
             </w:r>
             <w:r>
               <w:rPr>
@@ -6015,7 +5537,7 @@
               <w:lang w:eastAsia="fr-FR"/>
             </w:rPr>
           </w:pPr>
-          <w:hyperlink w:anchor="_Toc70715415" w:history="1">
+          <w:hyperlink w:anchor="_Toc70880914" w:history="1">
             <w:r>
               <w:rPr>
                 <w:rStyle w:val="Lienhypertexte"/>
@@ -6043,7 +5565,7 @@
                 <w:noProof/>
                 <w:webHidden/>
               </w:rPr>
-              <w:instrText xml:space="preserve"> PAGEREF _Toc70715415 \h </w:instrText>
+              <w:instrText xml:space="preserve"> PAGEREF _Toc70880914 \h </w:instrText>
             </w:r>
             <w:r>
               <w:rPr>
@@ -6087,7 +5609,7 @@
               <w:lang w:eastAsia="fr-FR"/>
             </w:rPr>
           </w:pPr>
-          <w:hyperlink w:anchor="_Toc70715416" w:history="1">
+          <w:hyperlink w:anchor="_Toc70880915" w:history="1">
             <w:r>
               <w:rPr>
                 <w:rStyle w:val="Lienhypertexte"/>
@@ -6115,7 +5637,7 @@
                 <w:noProof/>
                 <w:webHidden/>
               </w:rPr>
-              <w:instrText xml:space="preserve"> PAGEREF _Toc70715416 \h </w:instrText>
+              <w:instrText xml:space="preserve"> PAGEREF _Toc70880915 \h </w:instrText>
             </w:r>
             <w:r>
               <w:rPr>
@@ -6159,7 +5681,7 @@
               <w:lang w:eastAsia="fr-FR"/>
             </w:rPr>
           </w:pPr>
-          <w:hyperlink w:anchor="_Toc70715417" w:history="1">
+          <w:hyperlink w:anchor="_Toc70880916" w:history="1">
             <w:r>
               <w:rPr>
                 <w:rStyle w:val="Lienhypertexte"/>
@@ -6187,7 +5709,7 @@
                 <w:noProof/>
                 <w:webHidden/>
               </w:rPr>
-              <w:instrText xml:space="preserve"> PAGEREF _Toc70715417 \h </w:instrText>
+              <w:instrText xml:space="preserve"> PAGEREF _Toc70880916 \h </w:instrText>
             </w:r>
             <w:r>
               <w:rPr>
@@ -6231,7 +5753,7 @@
               <w:lang w:eastAsia="fr-FR"/>
             </w:rPr>
           </w:pPr>
-          <w:hyperlink w:anchor="_Toc70715418" w:history="1">
+          <w:hyperlink w:anchor="_Toc70880917" w:history="1">
             <w:r>
               <w:rPr>
                 <w:rStyle w:val="Lienhypertexte"/>
@@ -6259,7 +5781,7 @@
                 <w:noProof/>
                 <w:webHidden/>
               </w:rPr>
-              <w:instrText xml:space="preserve"> PAGEREF _Toc70715418 \h </w:instrText>
+              <w:instrText xml:space="preserve"> PAGEREF _Toc70880917 \h </w:instrText>
             </w:r>
             <w:r>
               <w:rPr>
@@ -6303,7 +5825,7 @@
               <w:lang w:eastAsia="fr-FR"/>
             </w:rPr>
           </w:pPr>
-          <w:hyperlink w:anchor="_Toc70715419" w:history="1">
+          <w:hyperlink w:anchor="_Toc70880918" w:history="1">
             <w:r>
               <w:rPr>
                 <w:rStyle w:val="Lienhypertexte"/>
@@ -6331,7 +5853,7 @@
                 <w:noProof/>
                 <w:webHidden/>
               </w:rPr>
-              <w:instrText xml:space="preserve"> PAGEREF _Toc70715419 \h </w:instrText>
+              <w:instrText xml:space="preserve"> PAGEREF _Toc70880918 \h </w:instrText>
             </w:r>
             <w:r>
               <w:rPr>
@@ -6375,7 +5897,7 @@
               <w:lang w:eastAsia="fr-FR"/>
             </w:rPr>
           </w:pPr>
-          <w:hyperlink w:anchor="_Toc70715420" w:history="1">
+          <w:hyperlink w:anchor="_Toc70880919" w:history="1">
             <w:r>
               <w:rPr>
                 <w:rStyle w:val="Lienhypertexte"/>
@@ -6403,7 +5925,7 @@
                 <w:noProof/>
                 <w:webHidden/>
               </w:rPr>
-              <w:instrText xml:space="preserve"> PAGEREF _Toc70715420 \h </w:instrText>
+              <w:instrText xml:space="preserve"> PAGEREF _Toc70880919 \h </w:instrText>
             </w:r>
             <w:r>
               <w:rPr>
@@ -6448,7 +5970,7 @@
               <w:lang w:eastAsia="fr-FR"/>
             </w:rPr>
           </w:pPr>
-          <w:hyperlink w:anchor="_Toc70715421" w:history="1">
+          <w:hyperlink w:anchor="_Toc70880920" w:history="1">
             <w:r>
               <w:rPr>
                 <w:rStyle w:val="Lienhypertexte"/>
@@ -6476,7 +5998,7 @@
                 <w:noProof/>
                 <w:webHidden/>
               </w:rPr>
-              <w:instrText xml:space="preserve"> PAGEREF _Toc70715421 \h </w:instrText>
+              <w:instrText xml:space="preserve"> PAGEREF _Toc70880920 \h </w:instrText>
             </w:r>
             <w:r>
               <w:rPr>
@@ -6522,7 +6044,7 @@
               <w:lang w:eastAsia="fr-FR"/>
             </w:rPr>
           </w:pPr>
-          <w:hyperlink w:anchor="_Toc70715422" w:history="1">
+          <w:hyperlink w:anchor="_Toc70880921" w:history="1">
             <w:r>
               <w:rPr>
                 <w:rStyle w:val="Lienhypertexte"/>
@@ -6550,7 +6072,7 @@
                 <w:noProof/>
                 <w:webHidden/>
               </w:rPr>
-              <w:instrText xml:space="preserve"> PAGEREF _Toc70715422 \h </w:instrText>
+              <w:instrText xml:space="preserve"> PAGEREF _Toc70880921 \h </w:instrText>
             </w:r>
             <w:r>
               <w:rPr>
@@ -6596,7 +6118,7 @@
               <w:lang w:eastAsia="fr-FR"/>
             </w:rPr>
           </w:pPr>
-          <w:hyperlink w:anchor="_Toc70715423" w:history="1">
+          <w:hyperlink w:anchor="_Toc70880922" w:history="1">
             <w:r>
               <w:rPr>
                 <w:rStyle w:val="Lienhypertexte"/>
@@ -6624,7 +6146,7 @@
                 <w:noProof/>
                 <w:webHidden/>
               </w:rPr>
-              <w:instrText xml:space="preserve"> PAGEREF _Toc70715423 \h </w:instrText>
+              <w:instrText xml:space="preserve"> PAGEREF _Toc70880922 \h </w:instrText>
             </w:r>
             <w:r>
               <w:rPr>
@@ -6668,7 +6190,7 @@
               <w:lang w:eastAsia="fr-FR"/>
             </w:rPr>
           </w:pPr>
-          <w:hyperlink w:anchor="_Toc70715424" w:history="1">
+          <w:hyperlink w:anchor="_Toc70880923" w:history="1">
             <w:r>
               <w:rPr>
                 <w:rStyle w:val="Lienhypertexte"/>
@@ -6696,7 +6218,7 @@
                 <w:noProof/>
                 <w:webHidden/>
               </w:rPr>
-              <w:instrText xml:space="preserve"> PAGEREF _Toc70715424 \h </w:instrText>
+              <w:instrText xml:space="preserve"> PAGEREF _Toc70880923 \h </w:instrText>
             </w:r>
             <w:r>
               <w:rPr>
@@ -6740,7 +6262,7 @@
               <w:lang w:eastAsia="fr-FR"/>
             </w:rPr>
           </w:pPr>
-          <w:hyperlink w:anchor="_Toc70715425" w:history="1">
+          <w:hyperlink w:anchor="_Toc70880924" w:history="1">
             <w:r>
               <w:rPr>
                 <w:rStyle w:val="Lienhypertexte"/>
@@ -6768,7 +6290,7 @@
                 <w:noProof/>
                 <w:webHidden/>
               </w:rPr>
-              <w:instrText xml:space="preserve"> PAGEREF _Toc70715425 \h </w:instrText>
+              <w:instrText xml:space="preserve"> PAGEREF _Toc70880924 \h </w:instrText>
             </w:r>
             <w:r>
               <w:rPr>
@@ -6812,7 +6334,7 @@
               <w:lang w:eastAsia="fr-FR"/>
             </w:rPr>
           </w:pPr>
-          <w:hyperlink w:anchor="_Toc70715426" w:history="1">
+          <w:hyperlink w:anchor="_Toc70880925" w:history="1">
             <w:r>
               <w:rPr>
                 <w:rStyle w:val="Lienhypertexte"/>
@@ -6840,7 +6362,7 @@
                 <w:noProof/>
                 <w:webHidden/>
               </w:rPr>
-              <w:instrText xml:space="preserve"> PAGEREF _Toc70715426 \h </w:instrText>
+              <w:instrText xml:space="preserve"> PAGEREF _Toc70880925 \h </w:instrText>
             </w:r>
             <w:r>
               <w:rPr>
@@ -6884,7 +6406,7 @@
               <w:lang w:eastAsia="fr-FR"/>
             </w:rPr>
           </w:pPr>
-          <w:hyperlink w:anchor="_Toc70715427" w:history="1">
+          <w:hyperlink w:anchor="_Toc70880926" w:history="1">
             <w:r>
               <w:rPr>
                 <w:rStyle w:val="Lienhypertexte"/>
@@ -6912,7 +6434,7 @@
                 <w:noProof/>
                 <w:webHidden/>
               </w:rPr>
-              <w:instrText xml:space="preserve"> PAGEREF _Toc70715427 \h </w:instrText>
+              <w:instrText xml:space="preserve"> PAGEREF _Toc70880926 \h </w:instrText>
             </w:r>
             <w:r>
               <w:rPr>
@@ -6956,7 +6478,7 @@
               <w:lang w:eastAsia="fr-FR"/>
             </w:rPr>
           </w:pPr>
-          <w:hyperlink w:anchor="_Toc70715428" w:history="1">
+          <w:hyperlink w:anchor="_Toc70880927" w:history="1">
             <w:r>
               <w:rPr>
                 <w:rStyle w:val="Lienhypertexte"/>
@@ -6984,7 +6506,7 @@
                 <w:noProof/>
                 <w:webHidden/>
               </w:rPr>
-              <w:instrText xml:space="preserve"> PAGEREF _Toc70715428 \h </w:instrText>
+              <w:instrText xml:space="preserve"> PAGEREF _Toc70880927 \h </w:instrText>
             </w:r>
             <w:r>
               <w:rPr>
@@ -7029,7 +6551,7 @@
               <w:lang w:eastAsia="fr-FR"/>
             </w:rPr>
           </w:pPr>
-          <w:hyperlink w:anchor="_Toc70715429" w:history="1">
+          <w:hyperlink w:anchor="_Toc70880928" w:history="1">
             <w:r>
               <w:rPr>
                 <w:rStyle w:val="Lienhypertexte"/>
@@ -7056,7 +6578,7 @@
                 <w:noProof/>
                 <w:webHidden/>
               </w:rPr>
-              <w:instrText xml:space="preserve"> PAGEREF _Toc70715429 \h </w:instrText>
+              <w:instrText xml:space="preserve"> PAGEREF _Toc70880928 \h </w:instrText>
             </w:r>
             <w:r>
               <w:rPr>
@@ -7102,7 +6624,7 @@
               <w:lang w:eastAsia="fr-FR"/>
             </w:rPr>
           </w:pPr>
-          <w:hyperlink w:anchor="_Toc70715430" w:history="1">
+          <w:hyperlink w:anchor="_Toc70880929" w:history="1">
             <w:r>
               <w:rPr>
                 <w:rStyle w:val="Lienhypertexte"/>
@@ -7129,7 +6651,7 @@
                 <w:noProof/>
                 <w:webHidden/>
               </w:rPr>
-              <w:instrText xml:space="preserve"> PAGEREF _Toc70715430 \h </w:instrText>
+              <w:instrText xml:space="preserve"> PAGEREF _Toc70880929 \h </w:instrText>
             </w:r>
             <w:r>
               <w:rPr>
@@ -7173,7 +6695,7 @@
               <w:lang w:eastAsia="fr-FR"/>
             </w:rPr>
           </w:pPr>
-          <w:hyperlink w:anchor="_Toc70715431" w:history="1">
+          <w:hyperlink w:anchor="_Toc70880930" w:history="1">
             <w:r>
               <w:rPr>
                 <w:rStyle w:val="Lienhypertexte"/>
@@ -7200,7 +6722,7 @@
                 <w:noProof/>
                 <w:webHidden/>
               </w:rPr>
-              <w:instrText xml:space="preserve"> PAGEREF _Toc70715431 \h </w:instrText>
+              <w:instrText xml:space="preserve"> PAGEREF _Toc70880930 \h </w:instrText>
             </w:r>
             <w:r>
               <w:rPr>
@@ -7244,7 +6766,7 @@
               <w:lang w:eastAsia="fr-FR"/>
             </w:rPr>
           </w:pPr>
-          <w:hyperlink w:anchor="_Toc70715432" w:history="1">
+          <w:hyperlink w:anchor="_Toc70880931" w:history="1">
             <w:r>
               <w:rPr>
                 <w:rStyle w:val="Lienhypertexte"/>
@@ -7271,7 +6793,7 @@
                 <w:noProof/>
                 <w:webHidden/>
               </w:rPr>
-              <w:instrText xml:space="preserve"> PAGEREF _Toc70715432 \h </w:instrText>
+              <w:instrText xml:space="preserve"> PAGEREF _Toc70880931 \h </w:instrText>
             </w:r>
             <w:r>
               <w:rPr>
@@ -7315,7 +6837,7 @@
               <w:lang w:eastAsia="fr-FR"/>
             </w:rPr>
           </w:pPr>
-          <w:hyperlink w:anchor="_Toc70715433" w:history="1">
+          <w:hyperlink w:anchor="_Toc70880932" w:history="1">
             <w:r>
               <w:rPr>
                 <w:rStyle w:val="Lienhypertexte"/>
@@ -7342,7 +6864,7 @@
                 <w:noProof/>
                 <w:webHidden/>
               </w:rPr>
-              <w:instrText xml:space="preserve"> PAGEREF _Toc70715433 \h </w:instrText>
+              <w:instrText xml:space="preserve"> PAGEREF _Toc70880932 \h </w:instrText>
             </w:r>
             <w:r>
               <w:rPr>
@@ -7386,7 +6908,7 @@
               <w:lang w:eastAsia="fr-FR"/>
             </w:rPr>
           </w:pPr>
-          <w:hyperlink w:anchor="_Toc70715434" w:history="1">
+          <w:hyperlink w:anchor="_Toc70880933" w:history="1">
             <w:r>
               <w:rPr>
                 <w:rStyle w:val="Lienhypertexte"/>
@@ -7413,7 +6935,7 @@
                 <w:noProof/>
                 <w:webHidden/>
               </w:rPr>
-              <w:instrText xml:space="preserve"> PAGEREF _Toc70715434 \h </w:instrText>
+              <w:instrText xml:space="preserve"> PAGEREF _Toc70880933 \h </w:instrText>
             </w:r>
             <w:r>
               <w:rPr>
@@ -7457,13 +6979,13 @@
               <w:lang w:eastAsia="fr-FR"/>
             </w:rPr>
           </w:pPr>
-          <w:hyperlink w:anchor="_Toc70715435" w:history="1">
+          <w:hyperlink w:anchor="_Toc70880934" w:history="1">
             <w:r>
               <w:rPr>
                 <w:rStyle w:val="Lienhypertexte"/>
                 <w:noProof/>
               </w:rPr>
-              <w:t>Condition initiale particulière ou problématique</w:t>
+              <w:t>Conditions initiales particulières ou problématiques</w:t>
             </w:r>
             <w:r>
               <w:rPr>
@@ -7484,7 +7006,7 @@
                 <w:noProof/>
                 <w:webHidden/>
               </w:rPr>
-              <w:instrText xml:space="preserve"> PAGEREF _Toc70715435 \h </w:instrText>
+              <w:instrText xml:space="preserve"> PAGEREF _Toc70880934 \h </w:instrText>
             </w:r>
             <w:r>
               <w:rPr>
@@ -7528,7 +7050,7 @@
               <w:lang w:eastAsia="fr-FR"/>
             </w:rPr>
           </w:pPr>
-          <w:hyperlink w:anchor="_Toc70715436" w:history="1">
+          <w:hyperlink w:anchor="_Toc70880935" w:history="1">
             <w:r>
               <w:rPr>
                 <w:rStyle w:val="Lienhypertexte"/>
@@ -7555,7 +7077,7 @@
                 <w:noProof/>
                 <w:webHidden/>
               </w:rPr>
-              <w:instrText xml:space="preserve"> PAGEREF _Toc70715436 \h </w:instrText>
+              <w:instrText xml:space="preserve"> PAGEREF _Toc70880935 \h </w:instrText>
             </w:r>
             <w:r>
               <w:rPr>
@@ -7599,7 +7121,7 @@
               <w:lang w:eastAsia="fr-FR"/>
             </w:rPr>
           </w:pPr>
-          <w:hyperlink w:anchor="_Toc70715437" w:history="1">
+          <w:hyperlink w:anchor="_Toc70880936" w:history="1">
             <w:r>
               <w:rPr>
                 <w:rStyle w:val="Lienhypertexte"/>
@@ -7626,7 +7148,7 @@
                 <w:noProof/>
                 <w:webHidden/>
               </w:rPr>
-              <w:instrText xml:space="preserve"> PAGEREF _Toc70715437 \h </w:instrText>
+              <w:instrText xml:space="preserve"> PAGEREF _Toc70880936 \h </w:instrText>
             </w:r>
             <w:r>
               <w:rPr>
@@ -7670,7 +7192,7 @@
               <w:lang w:eastAsia="fr-FR"/>
             </w:rPr>
           </w:pPr>
-          <w:hyperlink w:anchor="_Toc70715438" w:history="1">
+          <w:hyperlink w:anchor="_Toc70880937" w:history="1">
             <w:r>
               <w:rPr>
                 <w:rStyle w:val="Lienhypertexte"/>
@@ -7697,7 +7219,7 @@
                 <w:noProof/>
                 <w:webHidden/>
               </w:rPr>
-              <w:instrText xml:space="preserve"> PAGEREF _Toc70715438 \h </w:instrText>
+              <w:instrText xml:space="preserve"> PAGEREF _Toc70880937 \h </w:instrText>
             </w:r>
             <w:r>
               <w:rPr>
@@ -7741,7 +7263,7 @@
               <w:lang w:eastAsia="fr-FR"/>
             </w:rPr>
           </w:pPr>
-          <w:hyperlink w:anchor="_Toc70715439" w:history="1">
+          <w:hyperlink w:anchor="_Toc70880938" w:history="1">
             <w:r>
               <w:rPr>
                 <w:rStyle w:val="Lienhypertexte"/>
@@ -7768,7 +7290,7 @@
                 <w:noProof/>
                 <w:webHidden/>
               </w:rPr>
-              <w:instrText xml:space="preserve"> PAGEREF _Toc70715439 \h </w:instrText>
+              <w:instrText xml:space="preserve"> PAGEREF _Toc70880938 \h </w:instrText>
             </w:r>
             <w:r>
               <w:rPr>
@@ -7814,7 +7336,7 @@
               <w:lang w:eastAsia="fr-FR"/>
             </w:rPr>
           </w:pPr>
-          <w:hyperlink w:anchor="_Toc70715440" w:history="1">
+          <w:hyperlink w:anchor="_Toc70880939" w:history="1">
             <w:r>
               <w:rPr>
                 <w:rStyle w:val="Lienhypertexte"/>
@@ -7841,7 +7363,7 @@
                 <w:noProof/>
                 <w:webHidden/>
               </w:rPr>
-              <w:instrText xml:space="preserve"> PAGEREF _Toc70715440 \h </w:instrText>
+              <w:instrText xml:space="preserve"> PAGEREF _Toc70880939 \h </w:instrText>
             </w:r>
             <w:r>
               <w:rPr>
@@ -7886,7 +7408,7 @@
               <w:lang w:eastAsia="fr-FR"/>
             </w:rPr>
           </w:pPr>
-          <w:hyperlink w:anchor="_Toc70715441" w:history="1">
+          <w:hyperlink w:anchor="_Toc70880940" w:history="1">
             <w:r>
               <w:rPr>
                 <w:rStyle w:val="Lienhypertexte"/>
@@ -7914,7 +7436,7 @@
                 <w:noProof/>
                 <w:webHidden/>
               </w:rPr>
-              <w:instrText xml:space="preserve"> PAGEREF _Toc70715441 \h </w:instrText>
+              <w:instrText xml:space="preserve"> PAGEREF _Toc70880940 \h </w:instrText>
             </w:r>
             <w:r>
               <w:rPr>
@@ -7959,7 +7481,7 @@
               <w:lang w:eastAsia="fr-FR"/>
             </w:rPr>
           </w:pPr>
-          <w:hyperlink w:anchor="_Toc70715442" w:history="1">
+          <w:hyperlink w:anchor="_Toc70880941" w:history="1">
             <w:r>
               <w:rPr>
                 <w:rStyle w:val="Lienhypertexte"/>
@@ -7987,7 +7509,7 @@
                 <w:noProof/>
                 <w:webHidden/>
               </w:rPr>
-              <w:instrText xml:space="preserve"> PAGEREF _Toc70715442 \h </w:instrText>
+              <w:instrText xml:space="preserve"> PAGEREF _Toc70880941 \h </w:instrText>
             </w:r>
             <w:r>
               <w:rPr>
@@ -8031,7 +7553,7 @@
               <w:lang w:eastAsia="fr-FR"/>
             </w:rPr>
           </w:pPr>
-          <w:hyperlink w:anchor="_Toc70715443" w:history="1">
+          <w:hyperlink w:anchor="_Toc70880942" w:history="1">
             <w:r>
               <w:rPr>
                 <w:rStyle w:val="Lienhypertexte"/>
@@ -8059,7 +7581,7 @@
                 <w:noProof/>
                 <w:webHidden/>
               </w:rPr>
-              <w:instrText xml:space="preserve"> PAGEREF _Toc70715443 \h </w:instrText>
+              <w:instrText xml:space="preserve"> PAGEREF _Toc70880942 \h </w:instrText>
             </w:r>
             <w:r>
               <w:rPr>
@@ -8103,7 +7625,7 @@
               <w:lang w:eastAsia="fr-FR"/>
             </w:rPr>
           </w:pPr>
-          <w:hyperlink w:anchor="_Toc70715444" w:history="1">
+          <w:hyperlink w:anchor="_Toc70880943" w:history="1">
             <w:r>
               <w:rPr>
                 <w:rStyle w:val="Lienhypertexte"/>
@@ -8131,7 +7653,7 @@
                 <w:noProof/>
                 <w:webHidden/>
               </w:rPr>
-              <w:instrText xml:space="preserve"> PAGEREF _Toc70715444 \h </w:instrText>
+              <w:instrText xml:space="preserve"> PAGEREF _Toc70880943 \h </w:instrText>
             </w:r>
             <w:r>
               <w:rPr>
@@ -8175,7 +7697,7 @@
               <w:lang w:eastAsia="fr-FR"/>
             </w:rPr>
           </w:pPr>
-          <w:hyperlink w:anchor="_Toc70715445" w:history="1">
+          <w:hyperlink w:anchor="_Toc70880944" w:history="1">
             <w:r>
               <w:rPr>
                 <w:rStyle w:val="Lienhypertexte"/>
@@ -8203,7 +7725,7 @@
                 <w:noProof/>
                 <w:webHidden/>
               </w:rPr>
-              <w:instrText xml:space="preserve"> PAGEREF _Toc70715445 \h </w:instrText>
+              <w:instrText xml:space="preserve"> PAGEREF _Toc70880944 \h </w:instrText>
             </w:r>
             <w:r>
               <w:rPr>
@@ -8247,7 +7769,7 @@
               <w:lang w:eastAsia="fr-FR"/>
             </w:rPr>
           </w:pPr>
-          <w:hyperlink w:anchor="_Toc70715446" w:history="1">
+          <w:hyperlink w:anchor="_Toc70880945" w:history="1">
             <w:r>
               <w:rPr>
                 <w:rStyle w:val="Lienhypertexte"/>
@@ -8275,7 +7797,7 @@
                 <w:noProof/>
                 <w:webHidden/>
               </w:rPr>
-              <w:instrText xml:space="preserve"> PAGEREF _Toc70715446 \h </w:instrText>
+              <w:instrText xml:space="preserve"> PAGEREF _Toc70880945 \h </w:instrText>
             </w:r>
             <w:r>
               <w:rPr>
@@ -8322,7 +7844,7 @@
               <w:lang w:eastAsia="fr-FR"/>
             </w:rPr>
           </w:pPr>
-          <w:hyperlink w:anchor="_Toc70715447" w:history="1">
+          <w:hyperlink w:anchor="_Toc70880946" w:history="1">
             <w:r>
               <w:rPr>
                 <w:rStyle w:val="Lienhypertexte"/>
@@ -8350,7 +7872,7 @@
                 <w:noProof/>
                 <w:webHidden/>
               </w:rPr>
-              <w:instrText xml:space="preserve"> PAGEREF _Toc70715447 \h </w:instrText>
+              <w:instrText xml:space="preserve"> PAGEREF _Toc70880946 \h </w:instrText>
             </w:r>
             <w:r>
               <w:rPr>
@@ -8397,7 +7919,7 @@
               <w:lang w:eastAsia="fr-FR"/>
             </w:rPr>
           </w:pPr>
-          <w:hyperlink w:anchor="_Toc70715448" w:history="1">
+          <w:hyperlink w:anchor="_Toc70880947" w:history="1">
             <w:r>
               <w:rPr>
                 <w:rStyle w:val="Lienhypertexte"/>
@@ -8425,7 +7947,7 @@
                 <w:noProof/>
                 <w:webHidden/>
               </w:rPr>
-              <w:instrText xml:space="preserve"> PAGEREF _Toc70715448 \h </w:instrText>
+              <w:instrText xml:space="preserve"> PAGEREF _Toc70880947 \h </w:instrText>
             </w:r>
             <w:r>
               <w:rPr>
@@ -8472,7 +7994,7 @@
               <w:lang w:eastAsia="fr-FR"/>
             </w:rPr>
           </w:pPr>
-          <w:hyperlink w:anchor="_Toc70715449" w:history="1">
+          <w:hyperlink w:anchor="_Toc70880948" w:history="1">
             <w:r>
               <w:rPr>
                 <w:rStyle w:val="Lienhypertexte"/>
@@ -8500,7 +8022,7 @@
                 <w:noProof/>
                 <w:webHidden/>
               </w:rPr>
-              <w:instrText xml:space="preserve"> PAGEREF _Toc70715449 \h </w:instrText>
+              <w:instrText xml:space="preserve"> PAGEREF _Toc70880948 \h </w:instrText>
             </w:r>
             <w:r>
               <w:rPr>
@@ -8547,7 +8069,7 @@
               <w:lang w:eastAsia="fr-FR"/>
             </w:rPr>
           </w:pPr>
-          <w:hyperlink w:anchor="_Toc70715450" w:history="1">
+          <w:hyperlink w:anchor="_Toc70880949" w:history="1">
             <w:r>
               <w:rPr>
                 <w:rStyle w:val="Lienhypertexte"/>
@@ -8574,7 +8096,7 @@
                 <w:noProof/>
                 <w:webHidden/>
               </w:rPr>
-              <w:instrText xml:space="preserve"> PAGEREF _Toc70715450 \h </w:instrText>
+              <w:instrText xml:space="preserve"> PAGEREF _Toc70880949 \h </w:instrText>
             </w:r>
             <w:r>
               <w:rPr>
@@ -8635,57 +8157,57 @@
       <w:pPr>
         <w:pStyle w:val="Titre1sanssautdepage"/>
       </w:pPr>
-      <w:bookmarkStart w:id="4" w:name="_Toc70495754"/>
-      <w:bookmarkStart w:id="5" w:name="_Toc70715341"/>
+      <w:bookmarkStart w:id="4" w:name="_Toc70617638"/>
+      <w:bookmarkStart w:id="5" w:name="_Toc70495754"/>
+      <w:bookmarkStart w:id="6" w:name="_Toc70880840"/>
       <w:r>
         <w:t>Introduction :</w:t>
       </w:r>
-      <w:bookmarkEnd w:id="5"/>
+      <w:bookmarkEnd w:id="4"/>
+      <w:bookmarkEnd w:id="6"/>
     </w:p>
     <w:p>
       <w:pPr>
         <w:pStyle w:val="Titre2"/>
       </w:pPr>
-      <w:bookmarkStart w:id="6" w:name="_Toc70715342"/>
+      <w:bookmarkStart w:id="7" w:name="_Toc70880841"/>
       <w:r>
         <w:t>Avant-propos</w:t>
       </w:r>
-      <w:bookmarkEnd w:id="6"/>
-    </w:p>
-    <w:p>
+      <w:bookmarkEnd w:id="7"/>
+    </w:p>
+    <w:p>
+      <w:pPr>
+        <w:jc w:val="both"/>
+      </w:pPr>
       <w:r>
         <w:t>Ce projet est réalisé dans le cadre de l’épreuve intégrée de bachelier en informatique de gestion à l’EPHEC. Il constitue mon travail de fin d’études requis pour l’obtention de mon diplôme.</w:t>
       </w:r>
     </w:p>
     <w:p>
+      <w:pPr>
+        <w:jc w:val="both"/>
+      </w:pPr>
       <w:r>
         <w:t>Il n’y a pas de client final pour ce projet.</w:t>
       </w:r>
     </w:p>
     <w:p>
-      <w:r>
-        <w:t xml:space="preserve">Les informations sur les noms et les mots techniques propres au projet seront </w:t>
-      </w:r>
-      <w:commentRangeStart w:id="7"/>
-      <w:r>
-        <w:t xml:space="preserve">détaillées </w:t>
-      </w:r>
-      <w:commentRangeEnd w:id="7"/>
-      <w:r>
-        <w:rPr>
-          <w:rStyle w:val="Marquedecommentaire"/>
-        </w:rPr>
-        <w:commentReference w:id="7"/>
-      </w:r>
-      <w:r>
-        <w:t>dans le glossaire.</w:t>
-      </w:r>
-    </w:p>
-    <w:p>
+      <w:pPr>
+        <w:jc w:val="both"/>
+      </w:pPr>
+      <w:r>
+        <w:t>Les informations sur les noms et les mots techniques propres au projet seront détaillés dans le glossaire.</w:t>
+      </w:r>
+    </w:p>
+    <w:p>
+      <w:pPr>
+        <w:jc w:val="both"/>
+      </w:pPr>
       <w:r>
         <w:t xml:space="preserve">L’intégralité du travail réalisé est disponible sur GitHub : </w:t>
       </w:r>
-      <w:hyperlink r:id="rId15" w:history="1">
+      <w:hyperlink r:id="rId11" w:history="1">
         <w:r>
           <w:rPr>
             <w:rStyle w:val="Lienhypertexte"/>
@@ -8698,122 +8220,296 @@
       <w:pPr>
         <w:pStyle w:val="Titre2"/>
       </w:pPr>
-      <w:bookmarkStart w:id="8" w:name="_Toc70715343"/>
+      <w:bookmarkStart w:id="8" w:name="_Toc70880842"/>
+      <w:r>
+        <w:t>Motivation</w:t>
+      </w:r>
+      <w:bookmarkEnd w:id="8"/>
+    </w:p>
+    <w:p>
+      <w:pPr>
+        <w:jc w:val="both"/>
+      </w:pPr>
+      <w:r>
+        <w:t>Pour mon TFE j’ai choisi comme sujet la gestion en ligne de tournois de jeux de cartes, et plus précisément la gestion des tournois en rondes suisses</w:t>
+      </w:r>
+      <w:r>
+        <w:rPr>
+          <w:rStyle w:val="Appelnotedebasdep"/>
+        </w:rPr>
+        <w:footnoteReference w:id="1"/>
+      </w:r>
+      <w:r>
+        <w:t>.</w:t>
+      </w:r>
+    </w:p>
+    <w:p>
+      <w:pPr>
+        <w:jc w:val="both"/>
+      </w:pPr>
+      <w:r>
+        <w:t>Ce choix est motivé d’abord par le fait que je joue depuis l’enfance à des jeux de cartes, appelés TCG pour « </w:t>
+      </w:r>
+      <w:r>
+        <w:rPr>
+          <w:i/>
+          <w:iCs/>
+        </w:rPr>
+        <w:t>Trading Card Game</w:t>
+      </w:r>
+      <w:r>
+        <w:t xml:space="preserve"> » ce qui signifie que ce sont des jeux de cartes à </w:t>
+      </w:r>
+      <w:r>
+        <w:t xml:space="preserve">jouer </w:t>
+      </w:r>
+      <w:r>
+        <w:t xml:space="preserve">et à </w:t>
+      </w:r>
+      <w:r>
+        <w:t>collectionner</w:t>
+      </w:r>
+      <w:r>
+        <w:t>.</w:t>
+      </w:r>
+    </w:p>
+    <w:p>
+      <w:pPr>
+        <w:spacing w:after="0"/>
+        <w:jc w:val="both"/>
+      </w:pPr>
+      <w:r>
+        <w:t>Le premier auquel j’ai joué est Pokémon</w:t>
+      </w:r>
+      <w:r>
+        <w:rPr>
+          <w:vertAlign w:val="superscript"/>
+        </w:rPr>
+        <w:t>TM</w:t>
+      </w:r>
+      <w:r>
+        <w:t xml:space="preserve"> (</w:t>
+      </w:r>
+      <w:r>
+        <w:t>TCG</w:t>
+      </w:r>
+      <w:r>
+        <w:t>) dans les années 2000. J’ai de suite accroché même si, à cause de mon jeune âge, j’avais du mal à comprendre toutes les règles. J’ai ensuite découvert Magic The Gathering</w:t>
+      </w:r>
+      <w:r>
+        <w:rPr>
+          <w:vertAlign w:val="superscript"/>
+        </w:rPr>
+        <w:t>TM</w:t>
+      </w:r>
+      <w:r>
+        <w:t xml:space="preserve"> et Yu-Gi-Oh!</w:t>
+      </w:r>
+      <w:r>
+        <w:rPr>
+          <w:vertAlign w:val="superscript"/>
+        </w:rPr>
+        <w:t>TM</w:t>
+      </w:r>
+      <w:r>
+        <w:t xml:space="preserve"> (TCG), pour lesquels je me suis également passionné. </w:t>
+      </w:r>
       <w:commentRangeStart w:id="9"/>
       <w:r>
-        <w:t>Motivation</w:t>
-      </w:r>
-      <w:bookmarkEnd w:id="8"/>
-    </w:p>
-    <w:p>
-      <w:r>
-        <w:t>Pour mon TFE j’ai choisi comme sujet la gestion en ligne de tournoi de jeu de cartes, et plus précisément la gestion des tournois en rondes suisses</w:t>
+        <w:t>Parce que, à l’époque, je comprenais très mal l’anglais, j’ai</w:t>
+      </w:r>
+      <w:r>
+        <w:t xml:space="preserve"> </w:t>
+      </w:r>
+      <w:r>
+        <w:t xml:space="preserve">fini par abandonner Magic. </w:t>
+      </w:r>
+      <w:r>
+        <w:t>Et c</w:t>
+      </w:r>
+      <w:r>
+        <w:t>omme à cette période il était</w:t>
+      </w:r>
+      <w:r>
+        <w:t xml:space="preserve"> aussi</w:t>
+      </w:r>
+      <w:r>
+        <w:t xml:space="preserve"> extrêmement difficile de trouver des </w:t>
+      </w:r>
+      <w:commentRangeStart w:id="10"/>
+      <w:r>
+        <w:t>joueurs</w:t>
+      </w:r>
+      <w:r>
+        <w:t xml:space="preserve"> </w:t>
+      </w:r>
+      <w:commentRangeEnd w:id="10"/>
+      <w:r>
+        <w:rPr>
+          <w:rStyle w:val="Marquedecommentaire"/>
+        </w:rPr>
+        <w:commentReference w:id="10"/>
+      </w:r>
+      <w:r>
+        <w:t>pour jouer à ces jeux, j’ai arrêté d’y jouer pendant quelques années.</w:t>
+      </w:r>
+      <w:commentRangeEnd w:id="9"/>
+      <w:r>
+        <w:rPr>
+          <w:rStyle w:val="Marquedecommentaire"/>
+        </w:rPr>
+        <w:commentReference w:id="9"/>
+      </w:r>
+    </w:p>
+    <w:p>
+      <w:pPr>
+        <w:spacing w:before="0"/>
+        <w:jc w:val="both"/>
+      </w:pPr>
+      <w:r>
+        <w:t>En 2012, sous l’impulsion de quelques amis, je me suis remis à jouer à Magic. J’y joue encore aujourd’hui ainsi qu’à quelques autres TCG</w:t>
+      </w:r>
+      <w:commentRangeStart w:id="11"/>
+      <w:r>
+        <w:t>, principalement</w:t>
+      </w:r>
+      <w:r>
+        <w:t>, eux</w:t>
+      </w:r>
+      <w:r>
+        <w:t xml:space="preserve"> en ligne.</w:t>
+      </w:r>
+      <w:commentRangeEnd w:id="11"/>
+      <w:r>
+        <w:rPr>
+          <w:rStyle w:val="Marquedecommentaire"/>
+        </w:rPr>
+        <w:commentReference w:id="11"/>
+      </w:r>
+    </w:p>
+    <w:p>
+      <w:pPr>
+        <w:jc w:val="both"/>
+      </w:pPr>
+      <w:r>
+        <w:t xml:space="preserve">Être un joueur assidu m’a permis de participer à certains événements qui se déroulaient sous la forme de mini tournois, mais également de suivre quelques compétitions qui se déroulaient sous le </w:t>
+      </w:r>
+      <w:commentRangeStart w:id="12"/>
+      <w:r>
+        <w:t>format de</w:t>
+      </w:r>
+      <w:r>
+        <w:t>s</w:t>
+      </w:r>
+      <w:r>
+        <w:t xml:space="preserve"> rondes suisses</w:t>
+      </w:r>
+      <w:commentRangeEnd w:id="12"/>
+      <w:r>
+        <w:rPr>
+          <w:rStyle w:val="Marquedecommentaire"/>
+        </w:rPr>
+        <w:commentReference w:id="12"/>
+      </w:r>
+      <w:r>
+        <w:t>. En suivant et participant à ces événements j’ai pu me rendre compte que la gestion de ces tournois n’était pas toujours évidente. Dès lors quand j’ai dû choisir un sujet pour mon travail de fin d’études je me suis dit qu’il serait intéressant de voir comment créer un programme pour gérer ce genre de problématique.</w:t>
+      </w:r>
+    </w:p>
+    <w:p>
+      <w:pPr>
+        <w:jc w:val="both"/>
+      </w:pPr>
+      <w:commentRangeStart w:id="13"/>
+      <w:r>
+        <w:t>Qui plus est</w:t>
+      </w:r>
+      <w:commentRangeEnd w:id="13"/>
+      <w:r>
+        <w:rPr>
+          <w:rStyle w:val="Marquedecommentaire"/>
+        </w:rPr>
+        <w:commentReference w:id="13"/>
+      </w:r>
+      <w:r>
+        <w:t>, la création d’un algorithme pour la gestion des rondes suisses était un défi que je trouvais attrayant.</w:t>
+      </w:r>
+    </w:p>
+    <w:p>
+      <w:pPr>
+        <w:pStyle w:val="Titre2"/>
+      </w:pPr>
+      <w:bookmarkStart w:id="14" w:name="_Toc70617640"/>
+      <w:bookmarkStart w:id="15" w:name="_Toc70880843"/>
+      <w:r>
+        <w:t>Projet</w:t>
+      </w:r>
+      <w:bookmarkEnd w:id="14"/>
+      <w:bookmarkEnd w:id="15"/>
+    </w:p>
+    <w:p>
+      <w:pPr>
+        <w:jc w:val="both"/>
+      </w:pPr>
+      <w:r>
+        <w:t>Un organisateur de tournoi souhaite avoir un programme organisant automatiquement les rondes suisses de ses tournois. Il désire que l’appareillement et le calcul du classement avec le premier et le deuxième départage soient également inclus.</w:t>
+      </w:r>
+    </w:p>
+    <w:p>
+      <w:pPr>
+        <w:jc w:val="both"/>
+      </w:pPr>
+      <w:r>
+        <w:t xml:space="preserve">Ces tournois se jouent avec de 3 à 5 </w:t>
+      </w:r>
+      <w:r>
+        <w:rPr>
+          <w:i/>
+          <w:iCs/>
+        </w:rPr>
+        <w:t>decks</w:t>
       </w:r>
       <w:r>
         <w:rPr>
           <w:rStyle w:val="Appelnotedebasdep"/>
         </w:rPr>
-        <w:footnoteReference w:id="1"/>
-      </w:r>
-      <w:r>
-        <w:t>.</w:t>
-      </w:r>
-    </w:p>
-    <w:p>
-      <w:r>
-        <w:t xml:space="preserve"> Ce choix est motivé d’abord par le fait que je joue depuis petit à des jeux de cartes, appelé TCG pour « Trading Card Game » ce qui signifie que ce sont des jeux de cartes à collectionner et à jouer.</w:t>
-      </w:r>
-    </w:p>
-    <w:p>
-      <w:r>
-        <w:t xml:space="preserve"> Le premier au quelle j’ai joué est Pokémon</w:t>
-      </w:r>
-      <w:r>
-        <w:rPr>
-          <w:vertAlign w:val="superscript"/>
-        </w:rPr>
-        <w:t>TM</w:t>
-      </w:r>
-      <w:r>
-        <w:t xml:space="preserve"> (trading card game) dans les années 2000. J’ai de-suite accroché même si j’avais du mal à comprendre toutes les règles, dû à mon jeune âge. J’ai ensuite découvert Magic The Gathering</w:t>
-      </w:r>
-      <w:r>
-        <w:rPr>
-          <w:vertAlign w:val="superscript"/>
-        </w:rPr>
-        <w:t>TM</w:t>
-      </w:r>
-      <w:r>
-        <w:t xml:space="preserve"> et Yu-Gi-Oh!</w:t>
-      </w:r>
-      <w:r>
-        <w:rPr>
-          <w:vertAlign w:val="superscript"/>
-        </w:rPr>
-        <w:t>TM</w:t>
-      </w:r>
-      <w:r>
-        <w:t xml:space="preserve"> (TCG), au qu’elle j’accrocha aussi mais vu qu’à l’époque je ne comprenais pas l’anglais, je finis par abandonn</w:t>
-      </w:r>
-      <w:r>
-        <w:t>er</w:t>
-      </w:r>
-      <w:r>
-        <w:t xml:space="preserve"> Magic. Faute de personne avec qui joué j’arrêta de jouer à ces jeux de cartes pendant quelques années, pour finalement me remettre à Magic sous l’impulsion de quelques-uns de mes amis, vers 2012. Je continue encore aujourd’hui à jouer à Magic ainsi qu’à d’autres TCG, bien que ceux-ci soient dématérialisés. </w:t>
-      </w:r>
-    </w:p>
-    <w:p>
-      <w:r>
-        <w:t>Ensuite, étant un joueur assidu, cela m’a permis de participer à certains événements qui se déroulaient sous la forme de mini tournoi, mais aussi de suivre quelques compétitions qui se déroulaient sous le format de rondes suisses. En suivant et participant à ces événements j’ai pu me rendre compte que la gestion de ces tournois n’était pas toujours évidente. Dès lors quand j’ai dû choisir un sujet pour mon travail de fin d’études je me suis dit qu’il serait intéressant de voir comment crée un programme pour gérer ce genre de problématique.</w:t>
-      </w:r>
-    </w:p>
-    <w:p>
-      <w:r>
-        <w:t>Finalement, la création d’un algorithme pour la gestion des rondes suisses était un défi que je trouvais attrayant.</w:t>
-      </w:r>
-      <w:commentRangeEnd w:id="9"/>
-      <w:r>
-        <w:rPr>
-          <w:rStyle w:val="Marquedecommentaire"/>
-        </w:rPr>
-        <w:commentReference w:id="9"/>
-      </w:r>
-    </w:p>
-    <w:p>
-      <w:pPr>
-        <w:pStyle w:val="Titre2"/>
-      </w:pPr>
-      <w:bookmarkStart w:id="10" w:name="_Toc70715344"/>
-      <w:r>
-        <w:t>Projet</w:t>
-      </w:r>
-      <w:bookmarkEnd w:id="10"/>
-    </w:p>
-    <w:p>
-      <w:r>
-        <w:t>Un organisateur de tournoi souhaite avoir un programme organisant automatiquement les rondes suisses de ses tournois. Il désire que l’appareillement et le calcul du classement avec le premier et le deuxième départage soient également inclus.</w:t>
-      </w:r>
-    </w:p>
-    <w:p>
-      <w:r>
-        <w:t>Ces tournois se jouent avec de 3 à 5 decks</w:t>
-      </w:r>
-      <w:r>
-        <w:rPr>
-          <w:rStyle w:val="Appelnotedebasdep"/>
-        </w:rPr>
         <w:footnoteReference w:id="2"/>
       </w:r>
       <w:r>
-        <w:t xml:space="preserve"> de 30 cartes (ou plus) en fonction des règles du tournoi. Chaque deck peut contenir jusqu’à 2 fois la même carte. L’organisateur voudrait donc que le programme gère aussi les decks soumis par les participants (pas de vérification automatique).</w:t>
-      </w:r>
-    </w:p>
-    <w:p>
+        <w:t xml:space="preserve"> de 30 cartes (ou plus) en fonction des règles du tournoi. Chaque </w:t>
+      </w:r>
+      <w:r>
+        <w:rPr>
+          <w:i/>
+          <w:iCs/>
+        </w:rPr>
+        <w:t>deck</w:t>
+      </w:r>
+      <w:r>
+        <w:t xml:space="preserve"> peut contenir jusqu’à 2 fois la même carte. L’organisateur voudrait donc que le programme gère aussi les </w:t>
+      </w:r>
+      <w:r>
+        <w:rPr>
+          <w:i/>
+          <w:iCs/>
+        </w:rPr>
+        <w:t>decks</w:t>
+      </w:r>
+      <w:r>
+        <w:t xml:space="preserve"> soumis par les participants (pas de vérification automatique).</w:t>
+      </w:r>
+    </w:p>
+    <w:p>
+      <w:pPr>
+        <w:jc w:val="both"/>
+      </w:pPr>
       <w:r>
         <w:t>L’organisateur souhaite aussi que le programme enregistre les gains et les points engrangés par les joueurs durant ces tournois.</w:t>
       </w:r>
     </w:p>
     <w:p>
+      <w:pPr>
+        <w:jc w:val="both"/>
+      </w:pPr>
       <w:r>
         <w:t>Le cœur de la problématique est la gestion des rondes suisses ainsi que des points de départage.</w:t>
       </w:r>
@@ -8822,11 +8518,13 @@
       <w:pPr>
         <w:pStyle w:val="Titre3"/>
       </w:pPr>
-      <w:bookmarkStart w:id="11" w:name="_Toc70715345"/>
+      <w:bookmarkStart w:id="16" w:name="_Toc70617641"/>
+      <w:bookmarkStart w:id="17" w:name="_Toc70880844"/>
       <w:r>
         <w:t>La partie site web</w:t>
       </w:r>
-      <w:bookmarkEnd w:id="11"/>
+      <w:bookmarkEnd w:id="16"/>
+      <w:bookmarkEnd w:id="17"/>
     </w:p>
     <w:p>
       <w:r>
@@ -8866,7 +8564,17 @@
         </w:numPr>
       </w:pPr>
       <w:r>
-        <w:t>Les informations basiques du tournoi (nom, date, description, jeu, nombre de decks, maximum de joueurs …)</w:t>
+        <w:t xml:space="preserve">Les informations basiques du tournoi (nom, date, description, jeu, nombre de </w:t>
+      </w:r>
+      <w:r>
+        <w:rPr>
+          <w:i/>
+          <w:iCs/>
+        </w:rPr>
+        <w:t>decks</w:t>
+      </w:r>
+      <w:r>
+        <w:t>, maximum de joueurs …)</w:t>
       </w:r>
     </w:p>
     <w:p>
@@ -8902,7 +8610,7 @@
         </w:numPr>
       </w:pPr>
       <w:r>
-        <w:t>La liste des organisateurs et la liste des joueurs</w:t>
+        <w:t>La liste des organisateurs</w:t>
       </w:r>
     </w:p>
     <w:p>
@@ -8914,7 +8622,10 @@
         </w:numPr>
       </w:pPr>
       <w:r>
-        <w:t>La liste des rondes du tournoi</w:t>
+        <w:t>L</w:t>
+      </w:r>
+      <w:r>
+        <w:t>a liste des joueurs</w:t>
       </w:r>
     </w:p>
     <w:p>
@@ -8926,6 +8637,18 @@
         </w:numPr>
       </w:pPr>
       <w:r>
+        <w:t>La liste des rondes du tournoi</w:t>
+      </w:r>
+    </w:p>
+    <w:p>
+      <w:pPr>
+        <w:pStyle w:val="Paragraphedeliste"/>
+        <w:numPr>
+          <w:ilvl w:val="1"/>
+          <w:numId w:val="39"/>
+        </w:numPr>
+      </w:pPr>
+      <w:r>
         <w:t>Pour chaque ronde :</w:t>
       </w:r>
     </w:p>
@@ -8999,6 +8722,9 @@
       </w:r>
     </w:p>
     <w:p>
+      <w:pPr>
+        <w:jc w:val="both"/>
+      </w:pPr>
       <w:r>
         <w:t>Les différents contenus du site seront encodés soit par les utilisateurs (pour les informations de leur profil et les résultats de leurs matchs), soit par les organisateurs (pour les informations et la gestion du tournoi) soit exceptionnellement par l’administrateur, lors de l'ajout d'un nouveau jeu, afin d'éviter les doublons.</w:t>
       </w:r>
@@ -9007,11 +8733,13 @@
       <w:pPr>
         <w:pStyle w:val="Titre2"/>
       </w:pPr>
-      <w:bookmarkStart w:id="12" w:name="_Toc70715346"/>
+      <w:bookmarkStart w:id="18" w:name="_Toc70617642"/>
+      <w:bookmarkStart w:id="19" w:name="_Toc70880845"/>
       <w:r>
         <w:t>Logiciels utilisés</w:t>
       </w:r>
-      <w:bookmarkEnd w:id="12"/>
+      <w:bookmarkEnd w:id="18"/>
+      <w:bookmarkEnd w:id="19"/>
     </w:p>
     <w:p>
       <w:pPr>
@@ -9025,7 +8753,7 @@
         <w:t>Rapport</w:t>
       </w:r>
       <w:r>
-        <w:t xml:space="preserve"> du projet : Microsoft Word 365</w:t>
+        <w:t xml:space="preserve"> du projet : Microsoft® Word pour Microsoft 365 16.0</w:t>
       </w:r>
     </w:p>
     <w:p>
@@ -9037,7 +8765,7 @@
         </w:numPr>
       </w:pPr>
       <w:r>
-        <w:t>Schéma entité-association : Looping</w:t>
+        <w:t>Schéma entité-association : Looping 3.0</w:t>
       </w:r>
     </w:p>
     <w:p>
@@ -9049,7 +8777,7 @@
         </w:numPr>
       </w:pPr>
       <w:r>
-        <w:t>Diagrammes des cas d’utilisation, de séquences et d’activités : Visual Paradigm</w:t>
+        <w:t>Diagrammes des cas d’utilisation, de séquences et d’activités : Visual Paradigm 16.2</w:t>
       </w:r>
     </w:p>
     <w:p>
@@ -9063,6 +8791,9 @@
       <w:r>
         <w:t>Schéma algorithme : Lucidchart</w:t>
       </w:r>
+      <w:r>
+        <w:t xml:space="preserve"> (mars 2021)</w:t>
+      </w:r>
     </w:p>
     <w:p>
       <w:pPr>
@@ -9073,7 +8804,10 @@
         </w:numPr>
       </w:pPr>
       <w:r>
-        <w:t>Maquettes des pages web : MockFlow</w:t>
+        <w:t>Maquettes des pages web : MockFlow</w:t>
+      </w:r>
+      <w:r>
+        <w:t xml:space="preserve"> (avril 2021)</w:t>
       </w:r>
     </w:p>
     <w:p>
@@ -9085,7 +8819,7 @@
         </w:numPr>
       </w:pPr>
       <w:r>
-        <w:t>Serveur de bases de données : MS SQL Server 2017</w:t>
+        <w:t>Serveur de bases de données : MS SQL Server 2017 17.9.1</w:t>
       </w:r>
     </w:p>
     <w:p>
@@ -9097,7 +8831,7 @@
         </w:numPr>
       </w:pPr>
       <w:r>
-        <w:t>Environnement de développement : Visual Studio 2019 Community</w:t>
+        <w:t>Environnement de développement : Visual Studio 2019 Community 4.8</w:t>
       </w:r>
     </w:p>
     <w:p>
@@ -9109,7 +8843,7 @@
         </w:numPr>
       </w:pPr>
       <w:r>
-        <w:t>Langages utilisés : C#, ASP.NET, RAZOR, HTML, Javascript, SQL, CSS</w:t>
+        <w:t>Langages utilisés : C#, ASP.NET, RAZOR, HTML 5, Javascript, SQL, CSS 3</w:t>
       </w:r>
     </w:p>
     <w:p>
@@ -9119,8 +8853,14 @@
           <w:ilvl w:val="0"/>
           <w:numId w:val="39"/>
         </w:numPr>
-      </w:pPr>
-      <w:r>
+        <w:rPr>
+          <w:lang w:val="en-US"/>
+        </w:rPr>
+      </w:pPr>
+      <w:r>
+        <w:rPr>
+          <w:lang w:val="en-US"/>
+        </w:rPr>
         <w:t>Frameworks</w:t>
       </w:r>
       <w:r>
@@ -9130,7 +8870,40 @@
         <w:footnoteReference w:id="4"/>
       </w:r>
       <w:r>
-        <w:t> : ASP.NET CORE 5 MVC, RAZOR, jQuery, Bootstrap</w:t>
+        <w:rPr>
+          <w:lang w:val="en-US"/>
+        </w:rPr>
+        <w:t xml:space="preserve"> : ASP.NET CORE 5 MVC, RAZOR</w:t>
+      </w:r>
+      <w:r>
+        <w:rPr>
+          <w:lang w:val="en-US"/>
+        </w:rPr>
+        <w:t xml:space="preserve"> 3.2</w:t>
+      </w:r>
+      <w:r>
+        <w:rPr>
+          <w:lang w:val="en-US"/>
+        </w:rPr>
+        <w:t>, jQuery</w:t>
+      </w:r>
+      <w:r>
+        <w:rPr>
+          <w:lang w:val="en-US"/>
+        </w:rPr>
+        <w:t xml:space="preserve"> 3.5</w:t>
+      </w:r>
+      <w:r>
+        <w:rPr>
+          <w:lang w:val="en-US"/>
+        </w:rPr>
+        <w:t>, Bootstrap</w:t>
+      </w:r>
+      <w:r>
+        <w:rPr>
+          <w:lang w:val="en-US"/>
+        </w:rPr>
+        <w:t xml:space="preserve"> 3.4.1</w:t>
       </w:r>
     </w:p>
     <w:p>
@@ -9142,14 +8915,13 @@
         </w:numPr>
       </w:pPr>
       <w:r>
-        <w:t>Logiciel de gestion de versions : GitHub</w:t>
-      </w:r>
-    </w:p>
-    <w:p>
-      <w:pPr>
-        <w:ind w:left="360"/>
-      </w:pPr>
-    </w:p>
+        <w:t>Logiciel de gestion de versions : GitHub</w:t>
+      </w:r>
+      <w:r>
+        <w:t xml:space="preserve"> 2.8</w:t>
+      </w:r>
+    </w:p>
+    <w:p/>
     <w:p>
       <w:pPr>
         <w:pStyle w:val="Titre1"/>
@@ -9157,14 +8929,14 @@
           <w:lang w:val="fr-BE"/>
         </w:rPr>
       </w:pPr>
-      <w:bookmarkStart w:id="13" w:name="_Toc70715347"/>
+      <w:bookmarkStart w:id="20" w:name="_Toc70880846"/>
       <w:r>
         <w:rPr>
           <w:lang w:val="fr-BE"/>
         </w:rPr>
         <w:t>Cahier des charges</w:t>
       </w:r>
-      <w:bookmarkEnd w:id="13"/>
+      <w:bookmarkEnd w:id="20"/>
     </w:p>
     <w:p>
       <w:pPr>
@@ -9186,14 +8958,14 @@
           <w:lang w:val="fr-BE"/>
         </w:rPr>
       </w:pPr>
-      <w:bookmarkStart w:id="14" w:name="_Toc70715348"/>
+      <w:bookmarkStart w:id="21" w:name="_Toc70880847"/>
       <w:r>
         <w:rPr>
           <w:lang w:val="fr-BE"/>
         </w:rPr>
         <w:t>Utilisateurs de l’Application</w:t>
       </w:r>
-      <w:bookmarkEnd w:id="14"/>
+      <w:bookmarkEnd w:id="21"/>
     </w:p>
     <w:p>
       <w:pPr>
@@ -9228,7 +9000,7 @@
           <w:lang w:val="fr-BE"/>
         </w:rPr>
       </w:pPr>
-      <w:bookmarkStart w:id="15" w:name="_Toc70715349"/>
+      <w:bookmarkStart w:id="22" w:name="_Toc70880848"/>
       <w:r>
         <w:rPr>
           <w:lang w:val="fr-BE"/>
@@ -9253,7 +9025,7 @@
         </w:rPr>
         <w:t>es</w:t>
       </w:r>
-      <w:bookmarkEnd w:id="15"/>
+      <w:bookmarkEnd w:id="22"/>
     </w:p>
     <w:p>
       <w:pPr>
@@ -9262,7 +9034,7 @@
           <w:lang w:val="fr-BE"/>
         </w:rPr>
       </w:pPr>
-      <w:bookmarkStart w:id="16" w:name="_Toc70715350"/>
+      <w:bookmarkStart w:id="23" w:name="_Toc70880849"/>
       <w:r>
         <w:rPr>
           <w:lang w:val="fr-BE"/>
@@ -9281,7 +9053,7 @@
         </w:rPr>
         <w:t xml:space="preserve"> :</w:t>
       </w:r>
-      <w:bookmarkEnd w:id="16"/>
+      <w:bookmarkEnd w:id="23"/>
     </w:p>
     <w:p>
       <w:pPr>
@@ -9298,7 +9070,19 @@
         <w:rPr>
           <w:lang w:val="fr-BE"/>
         </w:rPr>
-        <w:t>Voir les joueurs et leurs détails</w:t>
+        <w:t xml:space="preserve">Voir les </w:t>
+      </w:r>
+      <w:r>
+        <w:rPr>
+          <w:lang w:val="fr-BE"/>
+        </w:rPr>
+        <w:t>utilisateurs</w:t>
+      </w:r>
+      <w:r>
+        <w:rPr>
+          <w:lang w:val="fr-BE"/>
+        </w:rPr>
+        <w:t xml:space="preserve"> et leurs détails</w:t>
       </w:r>
     </w:p>
     <w:p>
@@ -9334,7 +9118,13 @@
         <w:rPr>
           <w:lang w:val="fr-BE"/>
         </w:rPr>
-        <w:t>S’inscrire comme joueur</w:t>
+        <w:t xml:space="preserve">S’inscrire comme </w:t>
+      </w:r>
+      <w:r>
+        <w:rPr>
+          <w:lang w:val="fr-BE"/>
+        </w:rPr>
+        <w:t>utilisateur</w:t>
       </w:r>
     </w:p>
     <w:p>
@@ -9362,26 +9152,26 @@
           <w:lang w:val="fr-BE"/>
         </w:rPr>
       </w:pPr>
-      <w:bookmarkStart w:id="17" w:name="_Toc70715351"/>
-      <w:r>
-        <w:rPr>
-          <w:lang w:val="fr-BE"/>
-        </w:rPr>
-        <w:t>Joueur</w:t>
-      </w:r>
-      <w:r>
-        <w:rPr>
-          <w:lang w:val="fr-BE"/>
-        </w:rPr>
-        <w:t>s</w:t>
-      </w:r>
-      <w:r>
-        <w:rPr>
-          <w:lang w:val="fr-BE"/>
-        </w:rPr>
-        <w:t xml:space="preserve"> :</w:t>
-      </w:r>
-      <w:bookmarkEnd w:id="17"/>
+      <w:bookmarkStart w:id="24" w:name="_Toc70880850"/>
+      <w:r>
+        <w:rPr>
+          <w:lang w:val="fr-BE"/>
+        </w:rPr>
+        <w:t>utilisateurs</w:t>
+      </w:r>
+      <w:r>
+        <w:rPr>
+          <w:lang w:val="fr-BE"/>
+        </w:rPr>
+        <w:t xml:space="preserve"> </w:t>
+      </w:r>
+      <w:r>
+        <w:rPr>
+          <w:lang w:val="fr-BE"/>
+        </w:rPr>
+        <w:t>:</w:t>
+      </w:r>
+      <w:bookmarkEnd w:id="24"/>
     </w:p>
     <w:p>
       <w:pPr>
@@ -9398,7 +9188,25 @@
         <w:rPr>
           <w:lang w:val="fr-BE"/>
         </w:rPr>
-        <w:t>Voir les joueurs et leurs détails</w:t>
+        <w:t xml:space="preserve">Voir les </w:t>
+      </w:r>
+      <w:r>
+        <w:rPr>
+          <w:lang w:val="fr-BE"/>
+        </w:rPr>
+        <w:t>utilisateurs</w:t>
+      </w:r>
+      <w:r>
+        <w:rPr>
+          <w:lang w:val="fr-BE"/>
+        </w:rPr>
+        <w:t xml:space="preserve"> </w:t>
+      </w:r>
+      <w:r>
+        <w:rPr>
+          <w:lang w:val="fr-BE"/>
+        </w:rPr>
+        <w:t>et leurs détails</w:t>
       </w:r>
     </w:p>
     <w:p>
@@ -9534,7 +9342,7 @@
           <w:lang w:val="fr-BE"/>
         </w:rPr>
       </w:pPr>
-      <w:bookmarkStart w:id="18" w:name="_Toc70715352"/>
+      <w:bookmarkStart w:id="25" w:name="_Toc70880851"/>
       <w:r>
         <w:rPr>
           <w:lang w:val="fr-BE"/>
@@ -9553,7 +9361,7 @@
         </w:rPr>
         <w:t xml:space="preserve"> :</w:t>
       </w:r>
-      <w:bookmarkEnd w:id="18"/>
+      <w:bookmarkEnd w:id="25"/>
     </w:p>
     <w:p>
       <w:pPr>
@@ -9642,7 +9450,15 @@
         <w:rPr>
           <w:lang w:val="fr-BE"/>
         </w:rPr>
-        <w:t>Générer les pairings</w:t>
+        <w:t xml:space="preserve">Générer les </w:t>
+      </w:r>
+      <w:r>
+        <w:rPr>
+          <w:i/>
+          <w:iCs/>
+          <w:lang w:val="fr-BE"/>
+        </w:rPr>
+        <w:t>pairings</w:t>
       </w:r>
       <w:r>
         <w:rPr>
@@ -9737,7 +9553,7 @@
           <w:lang w:val="fr-BE"/>
         </w:rPr>
       </w:pPr>
-      <w:bookmarkStart w:id="19" w:name="_Toc70715353"/>
+      <w:bookmarkStart w:id="26" w:name="_Toc70880852"/>
       <w:r>
         <w:rPr>
           <w:lang w:val="fr-BE"/>
@@ -9756,7 +9572,7 @@
         </w:rPr>
         <w:t>tre du projet</w:t>
       </w:r>
-      <w:bookmarkEnd w:id="19"/>
+      <w:bookmarkEnd w:id="26"/>
     </w:p>
     <w:p>
       <w:pPr>
@@ -9765,14 +9581,14 @@
           <w:lang w:val="fr-BE"/>
         </w:rPr>
       </w:pPr>
-      <w:bookmarkStart w:id="20" w:name="_Toc70715354"/>
+      <w:bookmarkStart w:id="27" w:name="_Toc70880853"/>
       <w:r>
         <w:rPr>
           <w:lang w:val="fr-BE"/>
         </w:rPr>
         <w:t>Dans le scoop</w:t>
       </w:r>
-      <w:bookmarkEnd w:id="20"/>
+      <w:bookmarkEnd w:id="27"/>
     </w:p>
     <w:p>
       <w:pPr>
@@ -9781,14 +9597,14 @@
           <w:lang w:val="fr-BE"/>
         </w:rPr>
       </w:pPr>
-      <w:bookmarkStart w:id="21" w:name="_Toc70715355"/>
+      <w:bookmarkStart w:id="28" w:name="_Toc70880854"/>
       <w:r>
         <w:rPr>
           <w:lang w:val="fr-BE"/>
         </w:rPr>
         <w:t>Tournoi</w:t>
       </w:r>
-      <w:bookmarkEnd w:id="21"/>
+      <w:bookmarkEnd w:id="28"/>
     </w:p>
     <w:p>
       <w:pPr>
@@ -9841,7 +9657,21 @@
         <w:rPr>
           <w:lang w:val="fr-BE"/>
         </w:rPr>
-        <w:t>Reporter les résultats des matchs avec les decks utilisés pour chacune des parties</w:t>
+        <w:t xml:space="preserve">Reporter les résultats des matchs avec les </w:t>
+      </w:r>
+      <w:r>
+        <w:rPr>
+          <w:i/>
+          <w:iCs/>
+          <w:lang w:val="fr-BE"/>
+        </w:rPr>
+        <w:t>decks</w:t>
+      </w:r>
+      <w:r>
+        <w:rPr>
+          <w:lang w:val="fr-BE"/>
+        </w:rPr>
+        <w:t xml:space="preserve"> utilisés pour chacune des parties</w:t>
       </w:r>
     </w:p>
     <w:p>
@@ -9894,14 +9724,14 @@
           <w:lang w:val="fr-BE"/>
         </w:rPr>
       </w:pPr>
-      <w:bookmarkStart w:id="22" w:name="_Toc70715356"/>
+      <w:bookmarkStart w:id="29" w:name="_Toc70880855"/>
       <w:r>
         <w:rPr>
           <w:lang w:val="fr-BE"/>
         </w:rPr>
         <w:t>Hors du scoop</w:t>
       </w:r>
-      <w:bookmarkEnd w:id="22"/>
+      <w:bookmarkEnd w:id="29"/>
     </w:p>
     <w:p>
       <w:pPr>
@@ -9910,14 +9740,14 @@
           <w:lang w:val="fr-BE"/>
         </w:rPr>
       </w:pPr>
-      <w:bookmarkStart w:id="23" w:name="_Toc70715357"/>
+      <w:bookmarkStart w:id="30" w:name="_Toc70880856"/>
       <w:r>
         <w:rPr>
           <w:lang w:val="fr-BE"/>
         </w:rPr>
         <w:t>Deck :</w:t>
       </w:r>
-      <w:bookmarkEnd w:id="23"/>
+      <w:bookmarkEnd w:id="30"/>
     </w:p>
     <w:p>
       <w:pPr>
@@ -9934,7 +9764,21 @@
         <w:rPr>
           <w:lang w:val="fr-BE"/>
         </w:rPr>
-        <w:t>Bien que les listes des decks soient enregistrées celles-ci ne feront l’objet d’aucune vérification automatisée. Ce travail sera géré soit par les organisateurs du tournoi, soit via un logiciel tiers.</w:t>
+        <w:t xml:space="preserve">Bien que les listes des </w:t>
+      </w:r>
+      <w:r>
+        <w:rPr>
+          <w:i/>
+          <w:iCs/>
+          <w:lang w:val="fr-BE"/>
+        </w:rPr>
+        <w:t>decks</w:t>
+      </w:r>
+      <w:r>
+        <w:rPr>
+          <w:lang w:val="fr-BE"/>
+        </w:rPr>
+        <w:t xml:space="preserve"> soient enregistrées celles-ci ne feront l’objet d’aucune vérification automatisée. Ce travail sera géré soit par les organisateurs du tournoi, soit via un logiciel tiers.</w:t>
       </w:r>
     </w:p>
     <w:p>
@@ -9952,7 +9796,21 @@
         <w:rPr>
           <w:lang w:val="fr-BE"/>
         </w:rPr>
-        <w:t>Les decks sont enregistrés comme des entités uniques. Il n’est donc pas prévu de faire des statistiques dessus et la base de données ne sera pas forcément prévue pour.</w:t>
+        <w:t xml:space="preserve">Les </w:t>
+      </w:r>
+      <w:r>
+        <w:rPr>
+          <w:i/>
+          <w:iCs/>
+          <w:lang w:val="fr-BE"/>
+        </w:rPr>
+        <w:t>decks</w:t>
+      </w:r>
+      <w:r>
+        <w:rPr>
+          <w:lang w:val="fr-BE"/>
+        </w:rPr>
+        <w:t xml:space="preserve"> sont enregistrés comme des entités uniques. Il n’est donc pas prévu de faire des statistiques dessus et la base de données ne sera pas forcément prévue pour.</w:t>
       </w:r>
     </w:p>
     <w:p>
@@ -9962,14 +9820,14 @@
           <w:lang w:val="fr-BE"/>
         </w:rPr>
       </w:pPr>
-      <w:bookmarkStart w:id="24" w:name="_Toc70715358"/>
+      <w:bookmarkStart w:id="31" w:name="_Toc70880857"/>
       <w:r>
         <w:rPr>
           <w:lang w:val="fr-BE"/>
         </w:rPr>
         <w:t>Tournoi :</w:t>
       </w:r>
-      <w:bookmarkEnd w:id="24"/>
+      <w:bookmarkEnd w:id="31"/>
     </w:p>
     <w:p>
       <w:pPr>
@@ -9988,6 +9846,12 @@
         </w:rPr>
         <w:t>Les litiges entre joueurs seront gérés par les organisateurs</w:t>
       </w:r>
+      <w:r>
+        <w:rPr>
+          <w:lang w:val="fr-BE"/>
+        </w:rPr>
+        <w:t>.</w:t>
+      </w:r>
     </w:p>
     <w:p>
       <w:pPr>
@@ -10006,6 +9870,12 @@
         </w:rPr>
         <w:t>La communication entre les différentes parties se fera avec un logiciel tiers</w:t>
       </w:r>
+      <w:r>
+        <w:rPr>
+          <w:lang w:val="fr-BE"/>
+        </w:rPr>
+        <w:t>.</w:t>
+      </w:r>
     </w:p>
     <w:p>
       <w:pPr>
@@ -10024,6 +9894,12 @@
         </w:rPr>
         <w:t>Les tournois privés ne seront pas considérés</w:t>
       </w:r>
+      <w:r>
+        <w:rPr>
+          <w:lang w:val="fr-BE"/>
+        </w:rPr>
+        <w:t>.</w:t>
+      </w:r>
     </w:p>
     <w:p>
       <w:pPr>
@@ -10042,6 +9918,12 @@
         </w:rPr>
         <w:t>L’appareillage manuel ne sera pas considéré</w:t>
       </w:r>
+      <w:r>
+        <w:rPr>
+          <w:lang w:val="fr-BE"/>
+        </w:rPr>
+        <w:t>.</w:t>
+      </w:r>
     </w:p>
     <w:p>
       <w:pPr>
@@ -10060,6 +9942,12 @@
         </w:rPr>
         <w:t>Les tournois n’utilisant pas exclusivement un système de ronde suisse ne seront pas considérés</w:t>
       </w:r>
+      <w:r>
+        <w:rPr>
+          <w:lang w:val="fr-BE"/>
+        </w:rPr>
+        <w:t>.</w:t>
+      </w:r>
     </w:p>
     <w:p>
       <w:pPr>
@@ -10078,6 +9966,12 @@
         </w:rPr>
         <w:t>La vérification que l’entièreté des résultats des matchs ait été reportée avant la clôture d’une ronde ne sera pas automatique</w:t>
       </w:r>
+      <w:r>
+        <w:rPr>
+          <w:lang w:val="fr-BE"/>
+        </w:rPr>
+        <w:t>.</w:t>
+      </w:r>
     </w:p>
     <w:p>
       <w:pPr>
@@ -10107,7 +10001,27 @@
         <w:rPr>
           <w:lang w:val="fr-BE"/>
         </w:rPr>
-        <w:t xml:space="preserve"> de bannissement des decks pour un match ne sera pas supporté nativement</w:t>
+        <w:t xml:space="preserve"> de bannissement des </w:t>
+      </w:r>
+      <w:r>
+        <w:rPr>
+          <w:i/>
+          <w:iCs/>
+          <w:lang w:val="fr-BE"/>
+        </w:rPr>
+        <w:t>decks</w:t>
+      </w:r>
+      <w:r>
+        <w:rPr>
+          <w:lang w:val="fr-BE"/>
+        </w:rPr>
+        <w:t xml:space="preserve"> pour un match ne sera pas supporté nativement</w:t>
+      </w:r>
+      <w:r>
+        <w:rPr>
+          <w:lang w:val="fr-BE"/>
+        </w:rPr>
+        <w:t>.</w:t>
       </w:r>
     </w:p>
     <w:p>
@@ -10125,20 +10039,28 @@
         <w:rPr>
           <w:lang w:val="fr-BE"/>
         </w:rPr>
-        <w:t>Un match ne pourra pas avoir plus de parties que le nombre de decks à soumettre par les 2 joueurs moins un</w:t>
-      </w:r>
-      <w:r>
-        <w:rPr>
-          <w:lang w:val="fr-BE"/>
-        </w:rPr>
-        <w:t> </w:t>
-      </w:r>
-      <w:bookmarkEnd w:id="4"/>
-      <w:r>
-        <w:rPr>
-          <w:lang w:val="fr-BE"/>
-        </w:rPr>
-        <w:t xml:space="preserve"> </w:t>
+        <w:t xml:space="preserve">Un match ne pourra pas avoir plus de parties que le nombre de </w:t>
+      </w:r>
+      <w:r>
+        <w:rPr>
+          <w:i/>
+          <w:iCs/>
+          <w:lang w:val="fr-BE"/>
+        </w:rPr>
+        <w:t>decks</w:t>
+      </w:r>
+      <w:r>
+        <w:rPr>
+          <w:lang w:val="fr-BE"/>
+        </w:rPr>
+        <w:t xml:space="preserve"> à soumettre par les 2 joueurs moins un</w:t>
+      </w:r>
+      <w:bookmarkEnd w:id="5"/>
+      <w:r>
+        <w:rPr>
+          <w:lang w:val="fr-BE"/>
+        </w:rPr>
+        <w:t>.</w:t>
       </w:r>
     </w:p>
     <w:p>
@@ -10148,8 +10070,8 @@
           <w:lang w:val="fr-BE"/>
         </w:rPr>
       </w:pPr>
-      <w:bookmarkStart w:id="25" w:name="_Toc70495766"/>
-      <w:bookmarkStart w:id="26" w:name="_Toc70715359"/>
+      <w:bookmarkStart w:id="32" w:name="_Toc70495766"/>
+      <w:bookmarkStart w:id="33" w:name="_Toc70880858"/>
       <w:r>
         <w:rPr>
           <w:rStyle w:val="lev"/>
@@ -10168,8 +10090,8 @@
         </w:rPr>
         <w:t>Fonctionnelle</w:t>
       </w:r>
-      <w:bookmarkEnd w:id="25"/>
-      <w:bookmarkEnd w:id="26"/>
+      <w:bookmarkEnd w:id="32"/>
+      <w:bookmarkEnd w:id="33"/>
     </w:p>
     <w:p>
       <w:pPr>
@@ -10178,8 +10100,8 @@
           <w:lang w:val="fr-BE"/>
         </w:rPr>
       </w:pPr>
-      <w:bookmarkStart w:id="27" w:name="_Toc70495767"/>
-      <w:bookmarkStart w:id="28" w:name="_Toc70715360"/>
+      <w:bookmarkStart w:id="34" w:name="_Toc70495767"/>
+      <w:bookmarkStart w:id="35" w:name="_Toc70880859"/>
       <w:r>
         <w:rPr>
           <w:lang w:val="fr-BE"/>
@@ -10198,8 +10120,8 @@
         </w:rPr>
         <w:t>tité-Association</w:t>
       </w:r>
-      <w:bookmarkEnd w:id="27"/>
-      <w:bookmarkEnd w:id="28"/>
+      <w:bookmarkEnd w:id="34"/>
+      <w:bookmarkEnd w:id="35"/>
     </w:p>
     <w:p>
       <w:pPr>
@@ -10208,16 +10130,16 @@
           <w:lang w:val="fr-BE"/>
         </w:rPr>
       </w:pPr>
-      <w:bookmarkStart w:id="29" w:name="_Toc70495768"/>
-      <w:bookmarkStart w:id="30" w:name="_Toc70715361"/>
+      <w:bookmarkStart w:id="36" w:name="_Toc70495768"/>
+      <w:bookmarkStart w:id="37" w:name="_Toc70880860"/>
       <w:r>
         <w:rPr>
           <w:lang w:val="fr-BE"/>
         </w:rPr>
         <w:t>Schéma</w:t>
       </w:r>
-      <w:bookmarkEnd w:id="29"/>
-      <w:bookmarkEnd w:id="30"/>
+      <w:bookmarkEnd w:id="36"/>
+      <w:bookmarkEnd w:id="37"/>
     </w:p>
     <w:p>
       <w:pPr>
@@ -10343,16 +10265,16 @@
           <w:lang w:val="fr-BE"/>
         </w:rPr>
       </w:pPr>
-      <w:bookmarkStart w:id="31" w:name="_Toc70495769"/>
-      <w:bookmarkStart w:id="32" w:name="_Toc70715362"/>
+      <w:bookmarkStart w:id="38" w:name="_Toc70495769"/>
+      <w:bookmarkStart w:id="39" w:name="_Toc70880861"/>
       <w:r>
         <w:rPr>
           <w:lang w:val="fr-BE"/>
         </w:rPr>
         <w:t>Entités</w:t>
       </w:r>
-      <w:bookmarkEnd w:id="31"/>
-      <w:bookmarkEnd w:id="32"/>
+      <w:bookmarkEnd w:id="38"/>
+      <w:bookmarkEnd w:id="39"/>
     </w:p>
     <w:p>
       <w:pPr>
@@ -10361,28 +10283,40 @@
           <w:lang w:val="fr-BE"/>
         </w:rPr>
       </w:pPr>
-      <w:bookmarkStart w:id="33" w:name="_Toc70495770"/>
-      <w:bookmarkStart w:id="34" w:name="_Toc70715363"/>
+      <w:bookmarkStart w:id="40" w:name="_Toc70495770"/>
+      <w:bookmarkStart w:id="41" w:name="_Toc70880862"/>
       <w:r>
         <w:rPr>
           <w:lang w:val="fr-BE"/>
         </w:rPr>
         <w:t>Utilisateur</w:t>
       </w:r>
-      <w:bookmarkEnd w:id="33"/>
-      <w:bookmarkEnd w:id="34"/>
-    </w:p>
-    <w:p>
-      <w:pPr>
-        <w:rPr>
-          <w:lang w:val="fr-BE"/>
-        </w:rPr>
-      </w:pPr>
-      <w:r>
-        <w:rPr>
-          <w:lang w:val="fr-BE"/>
-        </w:rPr>
-        <w:t>L’entité utilisateur représente une personne s’étant inscrite sur le site.</w:t>
+      <w:bookmarkEnd w:id="40"/>
+      <w:bookmarkEnd w:id="41"/>
+    </w:p>
+    <w:p>
+      <w:pPr>
+        <w:rPr>
+          <w:lang w:val="fr-BE"/>
+        </w:rPr>
+      </w:pPr>
+      <w:r>
+        <w:rPr>
+          <w:lang w:val="fr-BE"/>
+        </w:rPr>
+        <w:t xml:space="preserve">L’entité </w:t>
+      </w:r>
+      <w:r>
+        <w:rPr>
+          <w:lang w:val="fr-BE"/>
+        </w:rPr>
+        <w:t>U</w:t>
+      </w:r>
+      <w:r>
+        <w:rPr>
+          <w:lang w:val="fr-BE"/>
+        </w:rPr>
+        <w:t>tilisateur représente une personne s’étant inscrite sur le site.</w:t>
       </w:r>
     </w:p>
     <w:p>
@@ -10500,26 +10434,38 @@
           <w:lang w:val="fr-BE"/>
         </w:rPr>
       </w:pPr>
-      <w:bookmarkStart w:id="35" w:name="_Toc70715364"/>
+      <w:bookmarkStart w:id="42" w:name="_Toc70880863"/>
       <w:r>
         <w:rPr>
           <w:lang w:val="fr-BE"/>
         </w:rPr>
         <w:t>Jeu</w:t>
       </w:r>
-      <w:bookmarkEnd w:id="35"/>
-    </w:p>
-    <w:p>
-      <w:pPr>
-        <w:rPr>
-          <w:lang w:val="fr-BE"/>
-        </w:rPr>
-      </w:pPr>
-      <w:r>
-        <w:rPr>
-          <w:lang w:val="fr-BE"/>
-        </w:rPr>
-        <w:t>L’entité jeu représente un jeu pour lequel on peut créer un tournoi.</w:t>
+      <w:bookmarkEnd w:id="42"/>
+    </w:p>
+    <w:p>
+      <w:pPr>
+        <w:rPr>
+          <w:lang w:val="fr-BE"/>
+        </w:rPr>
+      </w:pPr>
+      <w:r>
+        <w:rPr>
+          <w:lang w:val="fr-BE"/>
+        </w:rPr>
+        <w:t xml:space="preserve">L’entité </w:t>
+      </w:r>
+      <w:r>
+        <w:rPr>
+          <w:lang w:val="fr-BE"/>
+        </w:rPr>
+        <w:t>J</w:t>
+      </w:r>
+      <w:r>
+        <w:rPr>
+          <w:lang w:val="fr-BE"/>
+        </w:rPr>
+        <w:t>eu représente un jeu pour lequel on peut créer un tournoi.</w:t>
       </w:r>
     </w:p>
     <w:p>
@@ -10583,26 +10529,38 @@
           <w:lang w:val="fr-BE"/>
         </w:rPr>
       </w:pPr>
-      <w:bookmarkStart w:id="36" w:name="_Toc70715365"/>
+      <w:bookmarkStart w:id="43" w:name="_Toc70880864"/>
       <w:r>
         <w:rPr>
           <w:lang w:val="fr-BE"/>
         </w:rPr>
         <w:t>Tournoi</w:t>
       </w:r>
-      <w:bookmarkEnd w:id="36"/>
-    </w:p>
-    <w:p>
-      <w:pPr>
-        <w:rPr>
-          <w:lang w:val="fr-BE"/>
-        </w:rPr>
-      </w:pPr>
-      <w:r>
-        <w:rPr>
-          <w:lang w:val="fr-BE"/>
-        </w:rPr>
-        <w:t>L’entité tournoi représente une compétition qui a été créée sur le site web.</w:t>
+      <w:bookmarkEnd w:id="43"/>
+    </w:p>
+    <w:p>
+      <w:pPr>
+        <w:rPr>
+          <w:lang w:val="fr-BE"/>
+        </w:rPr>
+      </w:pPr>
+      <w:r>
+        <w:rPr>
+          <w:lang w:val="fr-BE"/>
+        </w:rPr>
+        <w:t xml:space="preserve">L’entité </w:t>
+      </w:r>
+      <w:r>
+        <w:rPr>
+          <w:lang w:val="fr-BE"/>
+        </w:rPr>
+        <w:t>T</w:t>
+      </w:r>
+      <w:r>
+        <w:rPr>
+          <w:lang w:val="fr-BE"/>
+        </w:rPr>
+        <w:t>ournoi représente une compétition qui a été créée sur le site.</w:t>
       </w:r>
     </w:p>
     <w:p>
@@ -10728,7 +10686,21 @@
         <w:rPr>
           <w:lang w:val="fr-BE"/>
         </w:rPr>
-        <w:t>DeckListNumber : nombre de decks à soumettre pour le tournoi</w:t>
+        <w:t xml:space="preserve">DeckListNumber : nombre de </w:t>
+      </w:r>
+      <w:r>
+        <w:rPr>
+          <w:i/>
+          <w:iCs/>
+          <w:lang w:val="fr-BE"/>
+        </w:rPr>
+        <w:t>decks</w:t>
+      </w:r>
+      <w:r>
+        <w:rPr>
+          <w:lang w:val="fr-BE"/>
+        </w:rPr>
+        <w:t xml:space="preserve"> à soumettre pour le tournoi</w:t>
       </w:r>
     </w:p>
     <w:p>
@@ -10828,26 +10800,38 @@
           <w:lang w:val="fr-BE"/>
         </w:rPr>
       </w:pPr>
-      <w:bookmarkStart w:id="37" w:name="_Toc70715366"/>
+      <w:bookmarkStart w:id="44" w:name="_Toc70880865"/>
       <w:r>
         <w:rPr>
           <w:lang w:val="fr-BE"/>
         </w:rPr>
         <w:t>Dotation</w:t>
       </w:r>
-      <w:bookmarkEnd w:id="37"/>
-    </w:p>
-    <w:p>
-      <w:pPr>
-        <w:rPr>
-          <w:lang w:val="fr-BE"/>
-        </w:rPr>
-      </w:pPr>
-      <w:r>
-        <w:rPr>
-          <w:lang w:val="fr-BE"/>
-        </w:rPr>
-        <w:t>L’entité dotation représente les sommes qui seront gagnées par les joueurs en fonction de leur résultat final au tournoi.</w:t>
+      <w:bookmarkEnd w:id="44"/>
+    </w:p>
+    <w:p>
+      <w:pPr>
+        <w:rPr>
+          <w:lang w:val="fr-BE"/>
+        </w:rPr>
+      </w:pPr>
+      <w:r>
+        <w:rPr>
+          <w:lang w:val="fr-BE"/>
+        </w:rPr>
+        <w:t xml:space="preserve">L’entité </w:t>
+      </w:r>
+      <w:r>
+        <w:rPr>
+          <w:lang w:val="fr-BE"/>
+        </w:rPr>
+        <w:t>D</w:t>
+      </w:r>
+      <w:r>
+        <w:rPr>
+          <w:lang w:val="fr-BE"/>
+        </w:rPr>
+        <w:t>otation représente les sommes qui seront gagnées par les joueurs en fonction de leur résultat final au tournoi.</w:t>
       </w:r>
     </w:p>
     <w:p>
@@ -10911,26 +10895,38 @@
           <w:lang w:val="fr-BE"/>
         </w:rPr>
       </w:pPr>
-      <w:bookmarkStart w:id="38" w:name="_Toc70715367"/>
+      <w:bookmarkStart w:id="45" w:name="_Toc70880866"/>
       <w:r>
         <w:rPr>
           <w:lang w:val="fr-BE"/>
         </w:rPr>
         <w:t>Résultat</w:t>
       </w:r>
-      <w:bookmarkEnd w:id="38"/>
-    </w:p>
-    <w:p>
-      <w:pPr>
-        <w:rPr>
-          <w:lang w:val="fr-BE"/>
-        </w:rPr>
-      </w:pPr>
-      <w:r>
-        <w:rPr>
-          <w:lang w:val="fr-BE"/>
-        </w:rPr>
-        <w:t>L’entité résultat représente le classement de chaque utilisateur pour les tournois fini auxquels il a participé</w:t>
+      <w:bookmarkEnd w:id="45"/>
+    </w:p>
+    <w:p>
+      <w:pPr>
+        <w:rPr>
+          <w:lang w:val="fr-BE"/>
+        </w:rPr>
+      </w:pPr>
+      <w:r>
+        <w:rPr>
+          <w:lang w:val="fr-BE"/>
+        </w:rPr>
+        <w:t xml:space="preserve">L’entité </w:t>
+      </w:r>
+      <w:r>
+        <w:rPr>
+          <w:lang w:val="fr-BE"/>
+        </w:rPr>
+        <w:t>R</w:t>
+      </w:r>
+      <w:r>
+        <w:rPr>
+          <w:lang w:val="fr-BE"/>
+        </w:rPr>
+        <w:t>ésultat représente le classement de chaque utilisateur pour les tournois fini auxquels il a participé</w:t>
       </w:r>
     </w:p>
     <w:p>
@@ -11038,7 +11034,15 @@
         <w:rPr>
           <w:lang w:val="fr-BE"/>
         </w:rPr>
-        <w:t>AdditinalTieBreaker : tiebreaker</w:t>
+        <w:t xml:space="preserve">AdditinalTieBreaker : </w:t>
+      </w:r>
+      <w:r>
+        <w:rPr>
+          <w:i/>
+          <w:iCs/>
+          <w:lang w:val="fr-BE"/>
+        </w:rPr>
+        <w:t>tiebreaker</w:t>
       </w:r>
       <w:r>
         <w:rPr>
@@ -11051,7 +11055,21 @@
         <w:rPr>
           <w:lang w:val="fr-BE"/>
         </w:rPr>
-        <w:t xml:space="preserve"> additionnel servant à départager les utilisateurs si le tiebreaker n’a pas suffi</w:t>
+        <w:t xml:space="preserve"> additionnel servant à départager les utilisateurs si le </w:t>
+      </w:r>
+      <w:r>
+        <w:rPr>
+          <w:i/>
+          <w:iCs/>
+          <w:lang w:val="fr-BE"/>
+        </w:rPr>
+        <w:t>tiebreaker</w:t>
+      </w:r>
+      <w:r>
+        <w:rPr>
+          <w:lang w:val="fr-BE"/>
+        </w:rPr>
+        <w:t xml:space="preserve"> n’a pas suffi</w:t>
       </w:r>
     </w:p>
     <w:p>
@@ -11069,7 +11087,21 @@
         <w:rPr>
           <w:lang w:val="fr-BE"/>
         </w:rPr>
-        <w:t>AdditionalTieBrekerRules : explication du score obtenu pour le tiebreaker additionnel</w:t>
+        <w:t xml:space="preserve">AdditionalTieBrekerRules : explication du score obtenu pour le </w:t>
+      </w:r>
+      <w:r>
+        <w:rPr>
+          <w:i/>
+          <w:iCs/>
+          <w:lang w:val="fr-BE"/>
+        </w:rPr>
+        <w:t>tiebreaker</w:t>
+      </w:r>
+      <w:r>
+        <w:rPr>
+          <w:lang w:val="fr-BE"/>
+        </w:rPr>
+        <w:t xml:space="preserve"> additionnel</w:t>
       </w:r>
     </w:p>
     <w:p>
@@ -11079,26 +11111,52 @@
           <w:lang w:val="fr-BE"/>
         </w:rPr>
       </w:pPr>
-      <w:bookmarkStart w:id="39" w:name="_Toc70715368"/>
+      <w:bookmarkStart w:id="46" w:name="_Toc70880867"/>
       <w:r>
         <w:rPr>
           <w:lang w:val="fr-BE"/>
         </w:rPr>
         <w:t>Deck</w:t>
       </w:r>
-      <w:bookmarkEnd w:id="39"/>
-    </w:p>
-    <w:p>
-      <w:pPr>
-        <w:rPr>
-          <w:lang w:val="fr-BE"/>
-        </w:rPr>
-      </w:pPr>
-      <w:r>
-        <w:rPr>
-          <w:lang w:val="fr-BE"/>
-        </w:rPr>
-        <w:t>L’entité deck représente la liste des cartes jouées par un joueur dans un de ses decks.</w:t>
+      <w:bookmarkEnd w:id="46"/>
+    </w:p>
+    <w:p>
+      <w:pPr>
+        <w:rPr>
+          <w:lang w:val="fr-BE"/>
+        </w:rPr>
+      </w:pPr>
+      <w:r>
+        <w:rPr>
+          <w:lang w:val="fr-BE"/>
+        </w:rPr>
+        <w:t xml:space="preserve">L’entité </w:t>
+      </w:r>
+      <w:r>
+        <w:rPr>
+          <w:lang w:val="fr-BE"/>
+        </w:rPr>
+        <w:t>D</w:t>
+      </w:r>
+      <w:r>
+        <w:rPr>
+          <w:lang w:val="fr-BE"/>
+        </w:rPr>
+        <w:t xml:space="preserve">eck représente la liste des cartes jouées par un joueur dans un de ses </w:t>
+      </w:r>
+      <w:r>
+        <w:rPr>
+          <w:i/>
+          <w:iCs/>
+          <w:lang w:val="fr-BE"/>
+        </w:rPr>
+        <w:t>decks</w:t>
+      </w:r>
+      <w:r>
+        <w:rPr>
+          <w:lang w:val="fr-BE"/>
+        </w:rPr>
+        <w:t>.</w:t>
       </w:r>
     </w:p>
     <w:p>
@@ -11116,7 +11174,15 @@
         <w:rPr>
           <w:lang w:val="fr-BE"/>
         </w:rPr>
-        <w:t>ID_Deck : identifiant unique du deck</w:t>
+        <w:t xml:space="preserve">ID_Deck : identifiant unique du </w:t>
+      </w:r>
+      <w:r>
+        <w:rPr>
+          <w:i/>
+          <w:iCs/>
+          <w:lang w:val="fr-BE"/>
+        </w:rPr>
+        <w:t>deck</w:t>
       </w:r>
     </w:p>
     <w:p>
@@ -11134,7 +11200,21 @@
         <w:rPr>
           <w:lang w:val="fr-BE"/>
         </w:rPr>
-        <w:t>ID_Game : identifiant du jeu auquel le deck se rapporte</w:t>
+        <w:t xml:space="preserve">ID_Game : identifiant du jeu auquel le </w:t>
+      </w:r>
+      <w:r>
+        <w:rPr>
+          <w:i/>
+          <w:iCs/>
+          <w:lang w:val="fr-BE"/>
+        </w:rPr>
+        <w:t>deck</w:t>
+      </w:r>
+      <w:r>
+        <w:rPr>
+          <w:lang w:val="fr-BE"/>
+        </w:rPr>
+        <w:t xml:space="preserve"> se rapporte</w:t>
       </w:r>
     </w:p>
     <w:p>
@@ -11152,7 +11232,15 @@
         <w:rPr>
           <w:lang w:val="fr-BE"/>
         </w:rPr>
-        <w:t>DeckList : la liste des cartes jouées dans le deck</w:t>
+        <w:t xml:space="preserve">DeckList : la liste des cartes jouées dans le </w:t>
+      </w:r>
+      <w:r>
+        <w:rPr>
+          <w:i/>
+          <w:iCs/>
+          <w:lang w:val="fr-BE"/>
+        </w:rPr>
+        <w:t>deck</w:t>
       </w:r>
     </w:p>
     <w:p>
@@ -11162,26 +11250,38 @@
           <w:lang w:val="fr-BE"/>
         </w:rPr>
       </w:pPr>
-      <w:bookmarkStart w:id="40" w:name="_Toc70715369"/>
+      <w:bookmarkStart w:id="47" w:name="_Toc70880868"/>
       <w:r>
         <w:rPr>
           <w:lang w:val="fr-BE"/>
         </w:rPr>
         <w:t>Round</w:t>
       </w:r>
-      <w:bookmarkEnd w:id="40"/>
-    </w:p>
-    <w:p>
-      <w:pPr>
-        <w:rPr>
-          <w:lang w:val="fr-BE"/>
-        </w:rPr>
-      </w:pPr>
-      <w:r>
-        <w:rPr>
-          <w:lang w:val="fr-BE"/>
-        </w:rPr>
-        <w:t>L’entité round représente une ronde (un tour) d’un tournoi.</w:t>
+      <w:bookmarkEnd w:id="47"/>
+    </w:p>
+    <w:p>
+      <w:pPr>
+        <w:rPr>
+          <w:lang w:val="fr-BE"/>
+        </w:rPr>
+      </w:pPr>
+      <w:r>
+        <w:rPr>
+          <w:lang w:val="fr-BE"/>
+        </w:rPr>
+        <w:t xml:space="preserve">L’entité </w:t>
+      </w:r>
+      <w:r>
+        <w:rPr>
+          <w:lang w:val="fr-BE"/>
+        </w:rPr>
+        <w:t>R</w:t>
+      </w:r>
+      <w:r>
+        <w:rPr>
+          <w:lang w:val="fr-BE"/>
+        </w:rPr>
+        <w:t>ound représente une ronde (un tour) d’un tournoi.</w:t>
       </w:r>
     </w:p>
     <w:p>
@@ -11263,26 +11363,38 @@
           <w:lang w:val="fr-BE"/>
         </w:rPr>
       </w:pPr>
-      <w:bookmarkStart w:id="41" w:name="_Toc70715370"/>
+      <w:bookmarkStart w:id="48" w:name="_Toc70880869"/>
       <w:r>
         <w:rPr>
           <w:lang w:val="fr-BE"/>
         </w:rPr>
         <w:t>Match</w:t>
       </w:r>
-      <w:bookmarkEnd w:id="41"/>
-    </w:p>
-    <w:p>
-      <w:pPr>
-        <w:rPr>
-          <w:lang w:val="fr-BE"/>
-        </w:rPr>
-      </w:pPr>
-      <w:r>
-        <w:rPr>
-          <w:lang w:val="fr-BE"/>
-        </w:rPr>
-        <w:t>L’entité match représente un match entre 2 joueurs.</w:t>
+      <w:bookmarkEnd w:id="48"/>
+    </w:p>
+    <w:p>
+      <w:pPr>
+        <w:rPr>
+          <w:lang w:val="fr-BE"/>
+        </w:rPr>
+      </w:pPr>
+      <w:r>
+        <w:rPr>
+          <w:lang w:val="fr-BE"/>
+        </w:rPr>
+        <w:t xml:space="preserve">L’entité </w:t>
+      </w:r>
+      <w:r>
+        <w:rPr>
+          <w:lang w:val="fr-BE"/>
+        </w:rPr>
+        <w:t>M</w:t>
+      </w:r>
+      <w:r>
+        <w:rPr>
+          <w:lang w:val="fr-BE"/>
+        </w:rPr>
+        <w:t>atch représente un match entre 2 joueurs.</w:t>
       </w:r>
     </w:p>
     <w:p>
@@ -11354,7 +11466,15 @@
         <w:rPr>
           <w:lang w:val="fr-BE"/>
         </w:rPr>
-        <w:t>ID_PlayerTwo : identifiant du joueur 2 du match (null si le joueur 1 a un bye</w:t>
+        <w:t xml:space="preserve">ID_PlayerTwo : identifiant du joueur 2 du match (null si le joueur 1 a un </w:t>
+      </w:r>
+      <w:r>
+        <w:rPr>
+          <w:i/>
+          <w:iCs/>
+          <w:lang w:val="fr-BE"/>
+        </w:rPr>
+        <w:t>bye</w:t>
       </w:r>
       <w:r>
         <w:rPr>
@@ -11377,26 +11497,38 @@
           <w:lang w:val="fr-BE"/>
         </w:rPr>
       </w:pPr>
-      <w:bookmarkStart w:id="42" w:name="_Toc70715371"/>
+      <w:bookmarkStart w:id="49" w:name="_Toc70880870"/>
       <w:r>
         <w:rPr>
           <w:lang w:val="fr-BE"/>
         </w:rPr>
         <w:t>Partie</w:t>
       </w:r>
-      <w:bookmarkEnd w:id="42"/>
-    </w:p>
-    <w:p>
-      <w:pPr>
-        <w:rPr>
-          <w:lang w:val="fr-BE"/>
-        </w:rPr>
-      </w:pPr>
-      <w:r>
-        <w:rPr>
-          <w:lang w:val="fr-BE"/>
-        </w:rPr>
-        <w:t>L’entité partie représente un affrontement entre 2 joueurs.</w:t>
+      <w:bookmarkEnd w:id="49"/>
+    </w:p>
+    <w:p>
+      <w:pPr>
+        <w:rPr>
+          <w:lang w:val="fr-BE"/>
+        </w:rPr>
+      </w:pPr>
+      <w:r>
+        <w:rPr>
+          <w:lang w:val="fr-BE"/>
+        </w:rPr>
+        <w:t xml:space="preserve">L’entité </w:t>
+      </w:r>
+      <w:r>
+        <w:rPr>
+          <w:lang w:val="fr-BE"/>
+        </w:rPr>
+        <w:t>P</w:t>
+      </w:r>
+      <w:r>
+        <w:rPr>
+          <w:lang w:val="fr-BE"/>
+        </w:rPr>
+        <w:t>artie représente un affrontement entre 2 joueurs.</w:t>
       </w:r>
     </w:p>
     <w:p>
@@ -11486,7 +11618,21 @@
         <w:rPr>
           <w:lang w:val="fr-BE"/>
         </w:rPr>
-        <w:t>ID_Deck_PlayerOne : identifiant du deck joué par le joueur 1 pour la partie</w:t>
+        <w:t xml:space="preserve">ID_Deck_PlayerOne : identifiant du </w:t>
+      </w:r>
+      <w:r>
+        <w:rPr>
+          <w:i/>
+          <w:iCs/>
+          <w:lang w:val="fr-BE"/>
+        </w:rPr>
+        <w:t>deck</w:t>
+      </w:r>
+      <w:r>
+        <w:rPr>
+          <w:lang w:val="fr-BE"/>
+        </w:rPr>
+        <w:t xml:space="preserve"> joué par le joueur 1 pour la partie</w:t>
       </w:r>
     </w:p>
     <w:p>
@@ -11504,7 +11650,21 @@
         <w:rPr>
           <w:lang w:val="fr-BE"/>
         </w:rPr>
-        <w:t>ID_Deck_PlayerTwo : identifiant du deck joué par le joueur 2 pour la partie</w:t>
+        <w:t xml:space="preserve">ID_Deck_PlayerTwo : identifiant du </w:t>
+      </w:r>
+      <w:r>
+        <w:rPr>
+          <w:i/>
+          <w:iCs/>
+          <w:lang w:val="fr-BE"/>
+        </w:rPr>
+        <w:t>deck</w:t>
+      </w:r>
+      <w:r>
+        <w:rPr>
+          <w:lang w:val="fr-BE"/>
+        </w:rPr>
+        <w:t xml:space="preserve"> joué par le joueur 2 pour la partie</w:t>
       </w:r>
     </w:p>
     <w:p>
@@ -11532,14 +11692,14 @@
           <w:lang w:val="fr-BE"/>
         </w:rPr>
       </w:pPr>
-      <w:bookmarkStart w:id="43" w:name="_Toc70715372"/>
+      <w:bookmarkStart w:id="50" w:name="_Toc70880871"/>
       <w:r>
         <w:rPr>
           <w:lang w:val="fr-BE"/>
         </w:rPr>
         <w:t>Associations</w:t>
       </w:r>
-      <w:bookmarkEnd w:id="43"/>
+      <w:bookmarkEnd w:id="50"/>
     </w:p>
     <w:p>
       <w:pPr>
@@ -11548,14 +11708,14 @@
           <w:lang w:val="fr-BE"/>
         </w:rPr>
       </w:pPr>
-      <w:bookmarkStart w:id="44" w:name="_Toc70715373"/>
+      <w:bookmarkStart w:id="51" w:name="_Toc70880872"/>
       <w:r>
         <w:rPr>
           <w:lang w:val="fr-BE"/>
         </w:rPr>
         <w:t>Organisateur (tournoi - utilisateur)</w:t>
       </w:r>
-      <w:bookmarkEnd w:id="44"/>
+      <w:bookmarkEnd w:id="51"/>
     </w:p>
     <w:p>
       <w:pPr>
@@ -11595,14 +11755,14 @@
           <w:lang w:val="fr-BE"/>
         </w:rPr>
       </w:pPr>
-      <w:bookmarkStart w:id="45" w:name="_Toc70715374"/>
+      <w:bookmarkStart w:id="52" w:name="_Toc70880873"/>
       <w:r>
         <w:rPr>
           <w:lang w:val="fr-BE"/>
         </w:rPr>
         <w:t>Joueur (tournoi - utilisateur)</w:t>
       </w:r>
-      <w:bookmarkEnd w:id="45"/>
+      <w:bookmarkEnd w:id="52"/>
     </w:p>
     <w:p>
       <w:pPr>
@@ -11704,14 +11864,14 @@
           <w:lang w:val="fr-BE"/>
         </w:rPr>
       </w:pPr>
-      <w:bookmarkStart w:id="46" w:name="_Toc70715375"/>
+      <w:bookmarkStart w:id="53" w:name="_Toc70880874"/>
       <w:r>
         <w:rPr>
           <w:lang w:val="fr-BE"/>
         </w:rPr>
         <w:t>PseudoIG (Utilisateur – Jeu)</w:t>
       </w:r>
-      <w:bookmarkEnd w:id="46"/>
+      <w:bookmarkEnd w:id="53"/>
     </w:p>
     <w:p>
       <w:pPr>
@@ -11741,7 +11901,33 @@
         <w:rPr>
           <w:lang w:val="fr-BE"/>
         </w:rPr>
-        <w:t>IG_Pseudo : le pseudo permet de contacter le joueur dans le jeu</w:t>
+        <w:t xml:space="preserve">IG_Pseudo : </w:t>
+      </w:r>
+      <w:commentRangeStart w:id="54"/>
+      <w:r>
+        <w:rPr>
+          <w:lang w:val="fr-BE"/>
+        </w:rPr>
+        <w:t>pseudo permet</w:t>
+      </w:r>
+      <w:r>
+        <w:rPr>
+          <w:lang w:val="fr-BE"/>
+        </w:rPr>
+        <w:t>tant</w:t>
+      </w:r>
+      <w:r>
+        <w:rPr>
+          <w:lang w:val="fr-BE"/>
+        </w:rPr>
+        <w:t xml:space="preserve"> de contacter le joueur dans le jeu</w:t>
+      </w:r>
+      <w:commentRangeEnd w:id="54"/>
+      <w:r>
+        <w:rPr>
+          <w:rStyle w:val="Marquedecommentaire"/>
+        </w:rPr>
+        <w:commentReference w:id="54"/>
       </w:r>
     </w:p>
     <w:p>
@@ -11751,26 +11937,38 @@
           <w:lang w:val="fr-BE"/>
         </w:rPr>
       </w:pPr>
-      <w:bookmarkStart w:id="47" w:name="_Toc70715376"/>
+      <w:bookmarkStart w:id="55" w:name="_Toc70880875"/>
       <w:r>
         <w:rPr>
           <w:lang w:val="fr-BE"/>
         </w:rPr>
         <w:t>a pour (Tournoi – Dotation)</w:t>
       </w:r>
-      <w:bookmarkEnd w:id="47"/>
-    </w:p>
-    <w:p>
-      <w:pPr>
-        <w:rPr>
-          <w:lang w:val="fr-BE"/>
-        </w:rPr>
-      </w:pPr>
-      <w:r>
-        <w:rPr>
-          <w:lang w:val="fr-BE"/>
-        </w:rPr>
-        <w:t>Association entre Dotation et Tournoi. Un tournoi a pour dotation de zéro à plusieurs dotations, qui dépendent des places dites « payées ».</w:t>
+      <w:bookmarkEnd w:id="55"/>
+    </w:p>
+    <w:p>
+      <w:pPr>
+        <w:rPr>
+          <w:lang w:val="fr-BE"/>
+        </w:rPr>
+      </w:pPr>
+      <w:r>
+        <w:rPr>
+          <w:lang w:val="fr-BE"/>
+        </w:rPr>
+        <w:t xml:space="preserve">Association entre Dotation et Tournoi. Un tournoi </w:t>
+      </w:r>
+      <w:r>
+        <w:rPr>
+          <w:lang w:val="fr-BE"/>
+        </w:rPr>
+        <w:t>possède</w:t>
+      </w:r>
+      <w:r>
+        <w:rPr>
+          <w:lang w:val="fr-BE"/>
+        </w:rPr>
+        <w:t xml:space="preserve"> de zéro à plusieurs dotations, qui dépendent des places dites « payées ».</w:t>
       </w:r>
     </w:p>
     <w:p>
@@ -11780,26 +11978,38 @@
           <w:lang w:val="fr-BE"/>
         </w:rPr>
       </w:pPr>
-      <w:bookmarkStart w:id="48" w:name="_Toc70715377"/>
+      <w:bookmarkStart w:id="56" w:name="_Toc70880876"/>
       <w:r>
         <w:rPr>
           <w:lang w:val="fr-BE"/>
         </w:rPr>
         <w:t>du (Tournoi – Jeu)</w:t>
       </w:r>
-      <w:bookmarkEnd w:id="48"/>
-    </w:p>
-    <w:p>
-      <w:pPr>
-        <w:rPr>
-          <w:lang w:val="fr-BE"/>
-        </w:rPr>
-      </w:pPr>
-      <w:r>
-        <w:rPr>
-          <w:lang w:val="fr-BE"/>
-        </w:rPr>
-        <w:t>Association entre Jeu et Tournoi. Un tournoi créé pour un seul jeu.</w:t>
+      <w:bookmarkEnd w:id="56"/>
+    </w:p>
+    <w:p>
+      <w:pPr>
+        <w:rPr>
+          <w:lang w:val="fr-BE"/>
+        </w:rPr>
+      </w:pPr>
+      <w:r>
+        <w:rPr>
+          <w:lang w:val="fr-BE"/>
+        </w:rPr>
+        <w:t>Association entre Jeu et Tournoi. Un tournoi</w:t>
+      </w:r>
+      <w:r>
+        <w:rPr>
+          <w:lang w:val="fr-BE"/>
+        </w:rPr>
+        <w:t xml:space="preserve"> est</w:t>
+      </w:r>
+      <w:r>
+        <w:rPr>
+          <w:lang w:val="fr-BE"/>
+        </w:rPr>
+        <w:t xml:space="preserve"> créé pour un seul jeu.</w:t>
       </w:r>
     </w:p>
     <w:p>
@@ -11809,14 +12019,14 @@
           <w:lang w:val="fr-BE"/>
         </w:rPr>
       </w:pPr>
-      <w:bookmarkStart w:id="49" w:name="_Toc70715378"/>
+      <w:bookmarkStart w:id="57" w:name="_Toc70880877"/>
       <w:r>
         <w:rPr>
           <w:lang w:val="fr-BE"/>
         </w:rPr>
         <w:t>est classé (Utilisateur – Résultat)</w:t>
       </w:r>
-      <w:bookmarkEnd w:id="49"/>
+      <w:bookmarkEnd w:id="57"/>
     </w:p>
     <w:p>
       <w:pPr>
@@ -11838,14 +12048,14 @@
           <w:lang w:val="fr-BE"/>
         </w:rPr>
       </w:pPr>
-      <w:bookmarkStart w:id="50" w:name="_Toc70715379"/>
+      <w:bookmarkStart w:id="58" w:name="_Toc70880878"/>
       <w:r>
         <w:rPr>
           <w:lang w:val="fr-BE"/>
         </w:rPr>
         <w:t>au (Résultat – Tournoi)</w:t>
       </w:r>
-      <w:bookmarkEnd w:id="50"/>
+      <w:bookmarkEnd w:id="58"/>
     </w:p>
     <w:p>
       <w:pPr>
@@ -11867,26 +12077,40 @@
           <w:lang w:val="fr-BE"/>
         </w:rPr>
       </w:pPr>
-      <w:bookmarkStart w:id="51" w:name="_Toc70715380"/>
+      <w:bookmarkStart w:id="59" w:name="_Toc70880879"/>
       <w:r>
         <w:rPr>
           <w:lang w:val="fr-BE"/>
         </w:rPr>
         <w:t>DeckJoueur (utilisateur – Deck – Tournoi)</w:t>
       </w:r>
-      <w:bookmarkEnd w:id="51"/>
-    </w:p>
-    <w:p>
-      <w:pPr>
-        <w:rPr>
-          <w:lang w:val="fr-BE"/>
-        </w:rPr>
-      </w:pPr>
-      <w:r>
-        <w:rPr>
-          <w:lang w:val="fr-BE"/>
-        </w:rPr>
-        <w:t>Association entre Utilisateur, Deck et Tournoi. Un deck est soumis par un seul utilisateur pour un seul tournoi.</w:t>
+      <w:bookmarkEnd w:id="59"/>
+    </w:p>
+    <w:p>
+      <w:pPr>
+        <w:rPr>
+          <w:lang w:val="fr-BE"/>
+        </w:rPr>
+      </w:pPr>
+      <w:r>
+        <w:rPr>
+          <w:lang w:val="fr-BE"/>
+        </w:rPr>
+        <w:t xml:space="preserve">Association entre Utilisateur, Deck et Tournoi. Un </w:t>
+      </w:r>
+      <w:r>
+        <w:rPr>
+          <w:i/>
+          <w:iCs/>
+          <w:lang w:val="fr-BE"/>
+        </w:rPr>
+        <w:t>deck</w:t>
+      </w:r>
+      <w:r>
+        <w:rPr>
+          <w:lang w:val="fr-BE"/>
+        </w:rPr>
+        <w:t xml:space="preserve"> est soumis par un seul utilisateur pour un seul tournoi.</w:t>
       </w:r>
     </w:p>
     <w:p>
@@ -11896,26 +12120,40 @@
           <w:lang w:val="fr-BE"/>
         </w:rPr>
       </w:pPr>
-      <w:bookmarkStart w:id="52" w:name="_Toc70715381"/>
+      <w:bookmarkStart w:id="60" w:name="_Toc70880880"/>
       <w:r>
         <w:rPr>
           <w:lang w:val="fr-BE"/>
         </w:rPr>
         <w:t>Appartient (Deck – Jeu)</w:t>
       </w:r>
-      <w:bookmarkEnd w:id="52"/>
-    </w:p>
-    <w:p>
-      <w:pPr>
-        <w:rPr>
-          <w:lang w:val="fr-BE"/>
-        </w:rPr>
-      </w:pPr>
-      <w:r>
-        <w:rPr>
-          <w:lang w:val="fr-BE"/>
-        </w:rPr>
-        <w:t>Association entre Deck et Jeu. Un deck est créé pour un seul jeu.</w:t>
+      <w:bookmarkEnd w:id="60"/>
+    </w:p>
+    <w:p>
+      <w:pPr>
+        <w:rPr>
+          <w:lang w:val="fr-BE"/>
+        </w:rPr>
+      </w:pPr>
+      <w:r>
+        <w:rPr>
+          <w:lang w:val="fr-BE"/>
+        </w:rPr>
+        <w:t xml:space="preserve">Association entre Deck et Jeu. Un </w:t>
+      </w:r>
+      <w:r>
+        <w:rPr>
+          <w:i/>
+          <w:iCs/>
+          <w:lang w:val="fr-BE"/>
+        </w:rPr>
+        <w:t>deck</w:t>
+      </w:r>
+      <w:r>
+        <w:rPr>
+          <w:lang w:val="fr-BE"/>
+        </w:rPr>
+        <w:t xml:space="preserve"> est créé pour un seul jeu.</w:t>
       </w:r>
     </w:p>
     <w:p>
@@ -11925,14 +12163,14 @@
           <w:lang w:val="fr-BE"/>
         </w:rPr>
       </w:pPr>
-      <w:bookmarkStart w:id="53" w:name="_Toc70715382"/>
+      <w:bookmarkStart w:id="61" w:name="_Toc70880881"/>
       <w:r>
         <w:rPr>
           <w:lang w:val="fr-BE"/>
         </w:rPr>
         <w:t>à (Tournoi – Round)</w:t>
       </w:r>
-      <w:bookmarkEnd w:id="53"/>
+      <w:bookmarkEnd w:id="61"/>
     </w:p>
     <w:p>
       <w:pPr>
@@ -11954,14 +12192,14 @@
           <w:lang w:val="fr-BE"/>
         </w:rPr>
       </w:pPr>
-      <w:bookmarkStart w:id="54" w:name="_Toc70715383"/>
+      <w:bookmarkStart w:id="62" w:name="_Toc70880882"/>
       <w:r>
         <w:rPr>
           <w:lang w:val="fr-BE"/>
         </w:rPr>
         <w:t>Est Composé (Round – Match)</w:t>
       </w:r>
-      <w:bookmarkEnd w:id="54"/>
+      <w:bookmarkEnd w:id="62"/>
     </w:p>
     <w:p>
       <w:pPr>
@@ -11983,14 +12221,14 @@
           <w:lang w:val="fr-BE"/>
         </w:rPr>
       </w:pPr>
-      <w:bookmarkStart w:id="55" w:name="_Toc70715384"/>
+      <w:bookmarkStart w:id="63" w:name="_Toc70880883"/>
       <w:r>
         <w:rPr>
           <w:lang w:val="fr-BE"/>
         </w:rPr>
         <w:t>Participe comme joueur1 (Utilisateur – Match)</w:t>
       </w:r>
-      <w:bookmarkEnd w:id="55"/>
+      <w:bookmarkEnd w:id="63"/>
     </w:p>
     <w:p>
       <w:pPr>
@@ -12012,14 +12250,14 @@
           <w:lang w:val="fr-BE"/>
         </w:rPr>
       </w:pPr>
-      <w:bookmarkStart w:id="56" w:name="_Toc70715385"/>
+      <w:bookmarkStart w:id="64" w:name="_Toc70880884"/>
       <w:r>
         <w:rPr>
           <w:lang w:val="fr-BE"/>
         </w:rPr>
         <w:t>Participe comme joueur2 (Utilisateur – Match)</w:t>
       </w:r>
-      <w:bookmarkEnd w:id="56"/>
+      <w:bookmarkEnd w:id="64"/>
     </w:p>
     <w:p>
       <w:pPr>
@@ -12041,14 +12279,14 @@
           <w:lang w:val="fr-BE"/>
         </w:rPr>
       </w:pPr>
-      <w:bookmarkStart w:id="57" w:name="_Toc70715386"/>
+      <w:bookmarkStart w:id="65" w:name="_Toc70880885"/>
       <w:r>
         <w:rPr>
           <w:lang w:val="fr-BE"/>
         </w:rPr>
         <w:t>Manche (Match – partie)</w:t>
       </w:r>
-      <w:bookmarkEnd w:id="57"/>
+      <w:bookmarkEnd w:id="65"/>
     </w:p>
     <w:p>
       <w:pPr>
@@ -12070,26 +12308,52 @@
           <w:lang w:val="fr-BE"/>
         </w:rPr>
       </w:pPr>
-      <w:bookmarkStart w:id="58" w:name="_Toc70715387"/>
+      <w:bookmarkStart w:id="66" w:name="_Toc70880886"/>
       <w:r>
         <w:rPr>
           <w:lang w:val="fr-BE"/>
         </w:rPr>
         <w:t>Est joué comme deck1 (Deck – Partie)</w:t>
       </w:r>
-      <w:bookmarkEnd w:id="58"/>
-    </w:p>
-    <w:p>
-      <w:pPr>
-        <w:rPr>
-          <w:lang w:val="fr-BE"/>
-        </w:rPr>
-      </w:pPr>
-      <w:r>
-        <w:rPr>
-          <w:lang w:val="fr-BE"/>
-        </w:rPr>
-        <w:t>Association entre Deck et Partie. Une partie est jouée avec un seul deck pour le joueur 1.</w:t>
+      <w:bookmarkEnd w:id="66"/>
+    </w:p>
+    <w:p>
+      <w:pPr>
+        <w:rPr>
+          <w:lang w:val="fr-BE"/>
+        </w:rPr>
+      </w:pPr>
+      <w:r>
+        <w:rPr>
+          <w:lang w:val="fr-BE"/>
+        </w:rPr>
+        <w:t xml:space="preserve">Association entre Deck et Partie. Une partie est jouée avec un seul </w:t>
+      </w:r>
+      <w:r>
+        <w:rPr>
+          <w:i/>
+          <w:iCs/>
+          <w:lang w:val="fr-BE"/>
+        </w:rPr>
+        <w:t>deck</w:t>
+      </w:r>
+      <w:r>
+        <w:rPr>
+          <w:lang w:val="fr-BE"/>
+        </w:rPr>
+        <w:t xml:space="preserve"> </w:t>
+      </w:r>
+      <w:r>
+        <w:rPr>
+          <w:lang w:val="fr-BE"/>
+        </w:rPr>
+        <w:t>du</w:t>
+      </w:r>
+      <w:r>
+        <w:rPr>
+          <w:lang w:val="fr-BE"/>
+        </w:rPr>
+        <w:t xml:space="preserve"> le joueur 1.</w:t>
       </w:r>
     </w:p>
     <w:p>
@@ -12099,26 +12363,52 @@
           <w:lang w:val="fr-BE"/>
         </w:rPr>
       </w:pPr>
-      <w:bookmarkStart w:id="59" w:name="_Toc70715388"/>
+      <w:bookmarkStart w:id="67" w:name="_Toc70880887"/>
       <w:r>
         <w:rPr>
           <w:lang w:val="fr-BE"/>
         </w:rPr>
         <w:t>Est joué comme deck2 (Deck – Partie)</w:t>
       </w:r>
-      <w:bookmarkEnd w:id="59"/>
-    </w:p>
-    <w:p>
-      <w:pPr>
-        <w:rPr>
-          <w:lang w:val="fr-BE"/>
-        </w:rPr>
-      </w:pPr>
-      <w:r>
-        <w:rPr>
-          <w:lang w:val="fr-BE"/>
-        </w:rPr>
-        <w:t>Association entre Deck et Partie. Une partie est jouée avec un seul deck pour le joueur 2.</w:t>
+      <w:bookmarkEnd w:id="67"/>
+    </w:p>
+    <w:p>
+      <w:pPr>
+        <w:rPr>
+          <w:lang w:val="fr-BE"/>
+        </w:rPr>
+      </w:pPr>
+      <w:r>
+        <w:rPr>
+          <w:lang w:val="fr-BE"/>
+        </w:rPr>
+        <w:t xml:space="preserve">Association entre Deck et Partie. Une partie est jouée avec un seul </w:t>
+      </w:r>
+      <w:r>
+        <w:rPr>
+          <w:i/>
+          <w:iCs/>
+          <w:lang w:val="fr-BE"/>
+        </w:rPr>
+        <w:t>deck</w:t>
+      </w:r>
+      <w:r>
+        <w:rPr>
+          <w:lang w:val="fr-BE"/>
+        </w:rPr>
+        <w:t xml:space="preserve"> </w:t>
+      </w:r>
+      <w:r>
+        <w:rPr>
+          <w:lang w:val="fr-BE"/>
+        </w:rPr>
+        <w:t>du</w:t>
+      </w:r>
+      <w:r>
+        <w:rPr>
+          <w:lang w:val="fr-BE"/>
+        </w:rPr>
+        <w:t xml:space="preserve"> le joueur 2.</w:t>
       </w:r>
     </w:p>
     <w:p>
@@ -12128,14 +12418,14 @@
           <w:lang w:val="fr-BE"/>
         </w:rPr>
       </w:pPr>
-      <w:bookmarkStart w:id="60" w:name="_Toc70715389"/>
+      <w:bookmarkStart w:id="68" w:name="_Toc70880888"/>
       <w:r>
         <w:rPr>
           <w:lang w:val="fr-BE"/>
         </w:rPr>
         <w:t>(Utilisateur – Partie)</w:t>
       </w:r>
-      <w:bookmarkEnd w:id="60"/>
+      <w:bookmarkEnd w:id="68"/>
     </w:p>
     <w:p>
       <w:pPr>
@@ -12170,14 +12460,14 @@
           <w:lang w:val="fr-BE"/>
         </w:rPr>
       </w:pPr>
-      <w:bookmarkStart w:id="61" w:name="_Toc70715390"/>
+      <w:bookmarkStart w:id="69" w:name="_Toc70880889"/>
       <w:r>
         <w:rPr>
           <w:lang w:val="fr-BE"/>
         </w:rPr>
         <w:t>(Utilisateur – Partie)</w:t>
       </w:r>
-      <w:bookmarkEnd w:id="61"/>
+      <w:bookmarkEnd w:id="69"/>
     </w:p>
     <w:p>
       <w:pPr>
@@ -12218,16 +12508,16 @@
           <w:lang w:val="fr-BE"/>
         </w:rPr>
       </w:pPr>
-      <w:bookmarkStart w:id="62" w:name="_Toc70495798"/>
-      <w:bookmarkStart w:id="63" w:name="_Toc70715391"/>
+      <w:bookmarkStart w:id="70" w:name="_Toc70495798"/>
+      <w:bookmarkStart w:id="71" w:name="_Toc70880890"/>
       <w:r>
         <w:rPr>
           <w:lang w:val="fr-BE"/>
         </w:rPr>
         <w:t>Modèle relationnel</w:t>
       </w:r>
-      <w:bookmarkEnd w:id="62"/>
-      <w:bookmarkEnd w:id="63"/>
+      <w:bookmarkEnd w:id="70"/>
+      <w:bookmarkEnd w:id="71"/>
     </w:p>
     <w:p>
       <w:pPr>
@@ -12236,16 +12526,16 @@
           <w:lang w:val="fr-BE"/>
         </w:rPr>
       </w:pPr>
-      <w:bookmarkStart w:id="64" w:name="_Toc70495799"/>
-      <w:bookmarkStart w:id="65" w:name="_Toc70715392"/>
+      <w:bookmarkStart w:id="72" w:name="_Toc70495799"/>
+      <w:bookmarkStart w:id="73" w:name="_Toc70880891"/>
       <w:r>
         <w:rPr>
           <w:lang w:val="fr-BE"/>
         </w:rPr>
         <w:t>Diagramme</w:t>
       </w:r>
-      <w:bookmarkEnd w:id="64"/>
-      <w:bookmarkEnd w:id="65"/>
+      <w:bookmarkEnd w:id="72"/>
+      <w:bookmarkEnd w:id="73"/>
     </w:p>
     <w:p>
       <w:pPr>
@@ -12362,16 +12652,16 @@
           <w:lang w:val="fr-BE"/>
         </w:rPr>
       </w:pPr>
-      <w:bookmarkStart w:id="66" w:name="_Toc70495800"/>
-      <w:bookmarkStart w:id="67" w:name="_Toc70715393"/>
+      <w:bookmarkStart w:id="74" w:name="_Toc70495800"/>
+      <w:bookmarkStart w:id="75" w:name="_Toc70880892"/>
       <w:r>
         <w:rPr>
           <w:lang w:val="fr-BE"/>
         </w:rPr>
         <w:t>Tables</w:t>
       </w:r>
-      <w:bookmarkEnd w:id="66"/>
-      <w:bookmarkEnd w:id="67"/>
+      <w:bookmarkEnd w:id="74"/>
+      <w:bookmarkEnd w:id="75"/>
     </w:p>
     <w:p>
       <w:pPr>
@@ -12380,16 +12670,16 @@
           <w:lang w:val="fr-BE"/>
         </w:rPr>
       </w:pPr>
-      <w:bookmarkStart w:id="68" w:name="_Toc70495801"/>
-      <w:bookmarkStart w:id="69" w:name="_Toc70715394"/>
+      <w:bookmarkStart w:id="76" w:name="_Toc70495801"/>
+      <w:bookmarkStart w:id="77" w:name="_Toc70880893"/>
       <w:r>
         <w:rPr>
           <w:lang w:val="fr-BE"/>
         </w:rPr>
         <w:t>Utilisateur</w:t>
       </w:r>
-      <w:bookmarkEnd w:id="68"/>
-      <w:bookmarkEnd w:id="69"/>
+      <w:bookmarkEnd w:id="76"/>
+      <w:bookmarkEnd w:id="77"/>
     </w:p>
     <w:p>
       <w:pPr>
@@ -12532,14 +12822,14 @@
           <w:lang w:val="fr-BE"/>
         </w:rPr>
       </w:pPr>
-      <w:bookmarkStart w:id="70" w:name="_Toc70715395"/>
+      <w:bookmarkStart w:id="78" w:name="_Toc70880894"/>
       <w:r>
         <w:rPr>
           <w:lang w:val="fr-BE"/>
         </w:rPr>
         <w:t>Jeu</w:t>
       </w:r>
-      <w:bookmarkEnd w:id="70"/>
+      <w:bookmarkEnd w:id="78"/>
     </w:p>
     <w:p>
       <w:pPr>
@@ -12628,14 +12918,14 @@
           <w:lang w:val="fr-BE"/>
         </w:rPr>
       </w:pPr>
-      <w:bookmarkStart w:id="71" w:name="_Toc70715396"/>
+      <w:bookmarkStart w:id="79" w:name="_Toc70880895"/>
       <w:r>
         <w:rPr>
           <w:lang w:val="fr-BE"/>
         </w:rPr>
         <w:t>Tournoi</w:t>
       </w:r>
-      <w:bookmarkEnd w:id="71"/>
+      <w:bookmarkEnd w:id="79"/>
     </w:p>
     <w:p>
       <w:pPr>
@@ -12886,14 +13176,14 @@
           <w:lang w:val="fr-BE"/>
         </w:rPr>
       </w:pPr>
-      <w:bookmarkStart w:id="72" w:name="_Toc70715397"/>
+      <w:bookmarkStart w:id="80" w:name="_Toc70880896"/>
       <w:r>
         <w:rPr>
           <w:lang w:val="fr-BE"/>
         </w:rPr>
         <w:t>PseudoIG</w:t>
       </w:r>
-      <w:bookmarkEnd w:id="72"/>
+      <w:bookmarkEnd w:id="80"/>
     </w:p>
     <w:p>
       <w:pPr>
@@ -13014,14 +13304,14 @@
           <w:lang w:val="fr-BE"/>
         </w:rPr>
       </w:pPr>
-      <w:bookmarkStart w:id="73" w:name="_Toc70715398"/>
+      <w:bookmarkStart w:id="81" w:name="_Toc70880897"/>
       <w:r>
         <w:rPr>
           <w:lang w:val="fr-BE"/>
         </w:rPr>
         <w:t>Dotation</w:t>
       </w:r>
-      <w:bookmarkEnd w:id="73"/>
+      <w:bookmarkEnd w:id="81"/>
     </w:p>
     <w:p>
       <w:pPr>
@@ -13110,14 +13400,14 @@
           <w:lang w:val="fr-BE"/>
         </w:rPr>
       </w:pPr>
-      <w:bookmarkStart w:id="74" w:name="_Toc70715399"/>
+      <w:bookmarkStart w:id="82" w:name="_Toc70880898"/>
       <w:r>
         <w:rPr>
           <w:lang w:val="fr-BE"/>
         </w:rPr>
         <w:t>Deck</w:t>
       </w:r>
-      <w:bookmarkEnd w:id="74"/>
+      <w:bookmarkEnd w:id="82"/>
     </w:p>
     <w:p>
       <w:pPr>
@@ -13206,14 +13496,14 @@
           <w:lang w:val="fr-BE"/>
         </w:rPr>
       </w:pPr>
-      <w:bookmarkStart w:id="75" w:name="_Toc70715400"/>
+      <w:bookmarkStart w:id="83" w:name="_Toc70880899"/>
       <w:r>
         <w:rPr>
           <w:lang w:val="fr-BE"/>
         </w:rPr>
         <w:t>Résultat</w:t>
       </w:r>
-      <w:bookmarkEnd w:id="75"/>
+      <w:bookmarkEnd w:id="83"/>
     </w:p>
     <w:p>
       <w:pPr>
@@ -13382,7 +13672,19 @@
         <w:rPr>
           <w:lang w:val="fr-BE"/>
         </w:rPr>
-        <w:t>Contraintes de clé étrangère : ID_Tournament qui pointe vers Tournoi</w:t>
+        <w:t>Contraintes de clé étrangère : ID_Tournament</w:t>
+      </w:r>
+      <w:r>
+        <w:rPr>
+          <w:lang w:val="fr-BE"/>
+        </w:rPr>
+        <w:t>,</w:t>
+      </w:r>
+      <w:r>
+        <w:rPr>
+          <w:lang w:val="fr-BE"/>
+        </w:rPr>
+        <w:t xml:space="preserve"> qui pointe vers Tournoi</w:t>
       </w:r>
     </w:p>
     <w:p>
@@ -13414,7 +13716,19 @@
           <w:lang w:val="fr-BE"/>
         </w:rPr>
         <w:tab/>
-        <w:t>ID_User qui pointe vers Utilisateur</w:t>
+        <w:t>ID_User</w:t>
+      </w:r>
+      <w:r>
+        <w:rPr>
+          <w:lang w:val="fr-BE"/>
+        </w:rPr>
+        <w:t>,</w:t>
+      </w:r>
+      <w:r>
+        <w:rPr>
+          <w:lang w:val="fr-BE"/>
+        </w:rPr>
+        <w:t xml:space="preserve"> qui pointe vers Utilisateur</w:t>
       </w:r>
     </w:p>
     <w:p>
@@ -13424,14 +13738,14 @@
           <w:lang w:val="fr-BE"/>
         </w:rPr>
       </w:pPr>
-      <w:bookmarkStart w:id="76" w:name="_Toc70715401"/>
+      <w:bookmarkStart w:id="84" w:name="_Toc70880900"/>
       <w:r>
         <w:rPr>
           <w:lang w:val="fr-BE"/>
         </w:rPr>
         <w:t>Organisateur</w:t>
       </w:r>
-      <w:bookmarkEnd w:id="76"/>
+      <w:bookmarkEnd w:id="84"/>
     </w:p>
     <w:p>
       <w:pPr>
@@ -13510,7 +13824,19 @@
         <w:rPr>
           <w:lang w:val="fr-BE"/>
         </w:rPr>
-        <w:t>Contraintes de clé étrangère : ID_Tournament qui pointe vers Tournoi</w:t>
+        <w:t>Contraintes de clé étrangère : ID_Tournament</w:t>
+      </w:r>
+      <w:r>
+        <w:rPr>
+          <w:lang w:val="fr-BE"/>
+        </w:rPr>
+        <w:t>,</w:t>
+      </w:r>
+      <w:r>
+        <w:rPr>
+          <w:lang w:val="fr-BE"/>
+        </w:rPr>
+        <w:t xml:space="preserve"> qui pointe vers Tournoi</w:t>
       </w:r>
     </w:p>
     <w:p>
@@ -13542,7 +13868,19 @@
           <w:lang w:val="fr-BE"/>
         </w:rPr>
         <w:tab/>
-        <w:t>ID_User qui pointe vers Utilisateur</w:t>
+        <w:t>ID_User</w:t>
+      </w:r>
+      <w:r>
+        <w:rPr>
+          <w:lang w:val="fr-BE"/>
+        </w:rPr>
+        <w:t>,</w:t>
+      </w:r>
+      <w:r>
+        <w:rPr>
+          <w:lang w:val="fr-BE"/>
+        </w:rPr>
+        <w:t xml:space="preserve"> qui pointe vers Utilisateur</w:t>
       </w:r>
     </w:p>
     <w:p>
@@ -13552,14 +13890,14 @@
           <w:lang w:val="fr-BE"/>
         </w:rPr>
       </w:pPr>
-      <w:bookmarkStart w:id="77" w:name="_Toc70715402"/>
+      <w:bookmarkStart w:id="85" w:name="_Toc70880901"/>
       <w:r>
         <w:rPr>
           <w:lang w:val="fr-BE"/>
         </w:rPr>
         <w:t>Joueur</w:t>
       </w:r>
-      <w:bookmarkEnd w:id="77"/>
+      <w:bookmarkEnd w:id="85"/>
     </w:p>
     <w:p>
       <w:pPr>
@@ -13648,7 +13986,19 @@
         <w:rPr>
           <w:lang w:val="fr-BE"/>
         </w:rPr>
-        <w:t>Drop : booléien, non-null, valeur par défaut : « 0 »</w:t>
+        <w:t xml:space="preserve">Drop : booléien, non-null, valeur par défaut : « </w:t>
+      </w:r>
+      <w:r>
+        <w:rPr>
+          <w:lang w:val="fr-BE"/>
+        </w:rPr>
+        <w:t>faux</w:t>
+      </w:r>
+      <w:r>
+        <w:rPr>
+          <w:lang w:val="fr-BE"/>
+        </w:rPr>
+        <w:t xml:space="preserve"> »</w:t>
       </w:r>
     </w:p>
     <w:p>
@@ -13674,7 +14024,19 @@
         <w:rPr>
           <w:lang w:val="fr-BE"/>
         </w:rPr>
-        <w:t>Contraintes de clé étrangère : ID_Tournament qui pointe vers Tournoi</w:t>
+        <w:t>Contraintes de clé étrangère : ID_Tournament</w:t>
+      </w:r>
+      <w:r>
+        <w:rPr>
+          <w:lang w:val="fr-BE"/>
+        </w:rPr>
+        <w:t>,</w:t>
+      </w:r>
+      <w:r>
+        <w:rPr>
+          <w:lang w:val="fr-BE"/>
+        </w:rPr>
+        <w:t xml:space="preserve"> qui pointe vers Tournoi</w:t>
       </w:r>
     </w:p>
     <w:p>
@@ -13706,7 +14068,19 @@
           <w:lang w:val="fr-BE"/>
         </w:rPr>
         <w:tab/>
-        <w:t>ID_User qui pointe vers Utilisateur</w:t>
+        <w:t>ID_User</w:t>
+      </w:r>
+      <w:r>
+        <w:rPr>
+          <w:lang w:val="fr-BE"/>
+        </w:rPr>
+        <w:t>,</w:t>
+      </w:r>
+      <w:r>
+        <w:rPr>
+          <w:lang w:val="fr-BE"/>
+        </w:rPr>
+        <w:t xml:space="preserve"> qui pointe vers Utilisateur</w:t>
       </w:r>
     </w:p>
     <w:p>
@@ -13716,14 +14090,14 @@
           <w:lang w:val="fr-BE"/>
         </w:rPr>
       </w:pPr>
-      <w:bookmarkStart w:id="78" w:name="_Toc70715403"/>
+      <w:bookmarkStart w:id="86" w:name="_Toc70880902"/>
       <w:r>
         <w:rPr>
           <w:lang w:val="fr-BE"/>
         </w:rPr>
         <w:t>DeckJoueur</w:t>
       </w:r>
-      <w:bookmarkEnd w:id="78"/>
+      <w:bookmarkEnd w:id="86"/>
     </w:p>
     <w:p>
       <w:pPr>
@@ -13814,7 +14188,19 @@
         <w:rPr>
           <w:lang w:val="fr-BE"/>
         </w:rPr>
-        <w:t>D_Deck qui point vers la table Deck</w:t>
+        <w:t>D_Deck</w:t>
+      </w:r>
+      <w:r>
+        <w:rPr>
+          <w:lang w:val="fr-BE"/>
+        </w:rPr>
+        <w:t>,</w:t>
+      </w:r>
+      <w:r>
+        <w:rPr>
+          <w:lang w:val="fr-BE"/>
+        </w:rPr>
+        <w:t xml:space="preserve"> qui point vers la table Deck</w:t>
       </w:r>
     </w:p>
     <w:p>
@@ -13846,7 +14232,19 @@
           <w:lang w:val="fr-BE"/>
         </w:rPr>
         <w:tab/>
-        <w:t>ID_Tournament + ID_User qui pointe vers la table Joueur</w:t>
+        <w:t>ID_Tournament + ID_User</w:t>
+      </w:r>
+      <w:r>
+        <w:rPr>
+          <w:lang w:val="fr-BE"/>
+        </w:rPr>
+        <w:t>,</w:t>
+      </w:r>
+      <w:r>
+        <w:rPr>
+          <w:lang w:val="fr-BE"/>
+        </w:rPr>
+        <w:t xml:space="preserve"> qui pointe vers la table Joueur</w:t>
       </w:r>
     </w:p>
     <w:p>
@@ -13869,14 +14267,14 @@
           <w:lang w:val="fr-BE"/>
         </w:rPr>
       </w:pPr>
-      <w:bookmarkStart w:id="79" w:name="_Toc70715404"/>
+      <w:bookmarkStart w:id="87" w:name="_Toc70880903"/>
       <w:r>
         <w:rPr>
           <w:lang w:val="fr-BE"/>
         </w:rPr>
         <w:t>Round</w:t>
       </w:r>
-      <w:bookmarkEnd w:id="79"/>
+      <w:bookmarkEnd w:id="87"/>
     </w:p>
     <w:p>
       <w:pPr>
@@ -13973,7 +14371,19 @@
         <w:rPr>
           <w:lang w:val="fr-BE"/>
         </w:rPr>
-        <w:t>Contrainte de clé étrangère : ID_Tournament qui pointe vers Tournoi</w:t>
+        <w:t>Contrainte de clé étrangère : ID_Tournament</w:t>
+      </w:r>
+      <w:r>
+        <w:rPr>
+          <w:lang w:val="fr-BE"/>
+        </w:rPr>
+        <w:t>,</w:t>
+      </w:r>
+      <w:r>
+        <w:rPr>
+          <w:lang w:val="fr-BE"/>
+        </w:rPr>
+        <w:t xml:space="preserve"> qui pointe vers Tournoi</w:t>
       </w:r>
     </w:p>
     <w:p>
@@ -13983,14 +14393,14 @@
           <w:lang w:val="fr-BE"/>
         </w:rPr>
       </w:pPr>
-      <w:bookmarkStart w:id="80" w:name="_Toc70715405"/>
+      <w:bookmarkStart w:id="88" w:name="_Toc70880904"/>
       <w:r>
         <w:rPr>
           <w:lang w:val="fr-BE"/>
         </w:rPr>
         <w:t>Match</w:t>
       </w:r>
-      <w:bookmarkEnd w:id="80"/>
+      <w:bookmarkEnd w:id="88"/>
     </w:p>
     <w:p>
       <w:pPr>
@@ -14087,7 +14497,19 @@
         <w:rPr>
           <w:lang w:val="fr-BE"/>
         </w:rPr>
-        <w:t>Contraintes de clé étrangère : ID_Tournament + RoundNumber qui pointe vers Round</w:t>
+        <w:t>Contraintes de clé étrangère : ID_Tournament + RoundNumber</w:t>
+      </w:r>
+      <w:r>
+        <w:rPr>
+          <w:lang w:val="fr-BE"/>
+        </w:rPr>
+        <w:t>,</w:t>
+      </w:r>
+      <w:r>
+        <w:rPr>
+          <w:lang w:val="fr-BE"/>
+        </w:rPr>
+        <w:t xml:space="preserve"> qui pointe vers Round</w:t>
       </w:r>
     </w:p>
     <w:p>
@@ -14119,7 +14541,19 @@
           <w:lang w:val="fr-BE"/>
         </w:rPr>
         <w:tab/>
-        <w:t>ID_PlayerOne qui pointe vers Utilisateur</w:t>
+        <w:t>ID_PlayerOne</w:t>
+      </w:r>
+      <w:r>
+        <w:rPr>
+          <w:lang w:val="fr-BE"/>
+        </w:rPr>
+        <w:t>,</w:t>
+      </w:r>
+      <w:r>
+        <w:rPr>
+          <w:lang w:val="fr-BE"/>
+        </w:rPr>
+        <w:t xml:space="preserve"> qui pointe vers Utilisateur</w:t>
       </w:r>
     </w:p>
     <w:p>
@@ -14151,7 +14585,19 @@
           <w:lang w:val="fr-BE"/>
         </w:rPr>
         <w:tab/>
-        <w:t>ID_PlayerTwo qui pointe vers Utilisateur (si non-null)</w:t>
+        <w:t>ID_PlayerTwo</w:t>
+      </w:r>
+      <w:r>
+        <w:rPr>
+          <w:lang w:val="fr-BE"/>
+        </w:rPr>
+        <w:t>,</w:t>
+      </w:r>
+      <w:r>
+        <w:rPr>
+          <w:lang w:val="fr-BE"/>
+        </w:rPr>
+        <w:t xml:space="preserve"> qui pointe vers Utilisateur (si non-null)</w:t>
       </w:r>
     </w:p>
     <w:p>
@@ -14161,14 +14607,14 @@
           <w:lang w:val="fr-BE"/>
         </w:rPr>
       </w:pPr>
-      <w:bookmarkStart w:id="81" w:name="_Toc70715406"/>
+      <w:bookmarkStart w:id="89" w:name="_Toc70880905"/>
       <w:r>
         <w:rPr>
           <w:lang w:val="fr-BE"/>
         </w:rPr>
         <w:t>Partie</w:t>
       </w:r>
-      <w:bookmarkEnd w:id="81"/>
+      <w:bookmarkEnd w:id="89"/>
     </w:p>
     <w:p>
       <w:pPr>
@@ -14311,7 +14757,19 @@
         <w:rPr>
           <w:lang w:val="fr-BE"/>
         </w:rPr>
-        <w:t>ResulPart : entier nullable</w:t>
+        <w:t>ResulPart : entier</w:t>
+      </w:r>
+      <w:r>
+        <w:rPr>
+          <w:lang w:val="fr-BE"/>
+        </w:rPr>
+        <w:t>,</w:t>
+      </w:r>
+      <w:r>
+        <w:rPr>
+          <w:lang w:val="fr-BE"/>
+        </w:rPr>
+        <w:t xml:space="preserve"> nullable</w:t>
       </w:r>
     </w:p>
     <w:p>
@@ -14350,7 +14808,19 @@
         <w:rPr>
           <w:lang w:val="fr-BE"/>
         </w:rPr>
-        <w:t>ID_Tournament + RoundNumber+ ID_PlayerOne qui pointe vers Match</w:t>
+        <w:t>ID_Tournament + RoundNumber+ ID_PlayerOne</w:t>
+      </w:r>
+      <w:r>
+        <w:rPr>
+          <w:lang w:val="fr-BE"/>
+        </w:rPr>
+        <w:t>,</w:t>
+      </w:r>
+      <w:r>
+        <w:rPr>
+          <w:lang w:val="fr-BE"/>
+        </w:rPr>
+        <w:t xml:space="preserve"> qui pointe vers Match</w:t>
       </w:r>
     </w:p>
     <w:p>
@@ -14364,7 +14834,19 @@
         <w:rPr>
           <w:lang w:val="fr-BE"/>
         </w:rPr>
-        <w:t>ID_PlayerOne qui pointe vers Utilisateur</w:t>
+        <w:t>ID_PlayerOne</w:t>
+      </w:r>
+      <w:r>
+        <w:rPr>
+          <w:lang w:val="fr-BE"/>
+        </w:rPr>
+        <w:t>,</w:t>
+      </w:r>
+      <w:r>
+        <w:rPr>
+          <w:lang w:val="fr-BE"/>
+        </w:rPr>
+        <w:t xml:space="preserve"> qui pointe vers Utilisateur</w:t>
       </w:r>
     </w:p>
     <w:p>
@@ -14396,7 +14878,19 @@
           <w:lang w:val="fr-BE"/>
         </w:rPr>
         <w:tab/>
-        <w:t>ID_PlayerTwo qui pointe vers Utilisateur</w:t>
+        <w:t>ID_PlayerTwo</w:t>
+      </w:r>
+      <w:r>
+        <w:rPr>
+          <w:lang w:val="fr-BE"/>
+        </w:rPr>
+        <w:t>,</w:t>
+      </w:r>
+      <w:r>
+        <w:rPr>
+          <w:lang w:val="fr-BE"/>
+        </w:rPr>
+        <w:t xml:space="preserve"> qui pointe vers Utilisateur</w:t>
       </w:r>
     </w:p>
     <w:p>
@@ -14410,7 +14904,19 @@
         <w:rPr>
           <w:lang w:val="fr-BE"/>
         </w:rPr>
-        <w:t>ID_Deck_PlayerOne qui pointe vers Deck</w:t>
+        <w:t>ID_Deck_PlayerOne</w:t>
+      </w:r>
+      <w:r>
+        <w:rPr>
+          <w:lang w:val="fr-BE"/>
+        </w:rPr>
+        <w:t>,</w:t>
+      </w:r>
+      <w:r>
+        <w:rPr>
+          <w:lang w:val="fr-BE"/>
+        </w:rPr>
+        <w:t xml:space="preserve"> qui pointe vers Deck</w:t>
       </w:r>
     </w:p>
     <w:p>
@@ -14442,7 +14948,19 @@
           <w:lang w:val="fr-BE"/>
         </w:rPr>
         <w:tab/>
-        <w:t>ID_Deck_PlayerTwo qui pointe vers Deck</w:t>
+        <w:t>ID_Deck_PlayerTwo</w:t>
+      </w:r>
+      <w:r>
+        <w:rPr>
+          <w:lang w:val="fr-BE"/>
+        </w:rPr>
+        <w:t>,</w:t>
+      </w:r>
+      <w:r>
+        <w:rPr>
+          <w:lang w:val="fr-BE"/>
+        </w:rPr>
+        <w:t xml:space="preserve"> qui pointe vers Deck</w:t>
       </w:r>
     </w:p>
     <w:p>
@@ -14452,14 +14970,14 @@
           <w:lang w:val="fr-BE"/>
         </w:rPr>
       </w:pPr>
-      <w:bookmarkStart w:id="82" w:name="_Toc70715407"/>
+      <w:bookmarkStart w:id="90" w:name="_Toc70880906"/>
       <w:r>
         <w:rPr>
           <w:lang w:val="fr-BE"/>
         </w:rPr>
         <w:t>Règles de validation</w:t>
       </w:r>
-      <w:bookmarkEnd w:id="82"/>
+      <w:bookmarkEnd w:id="90"/>
     </w:p>
     <w:p>
       <w:pPr>
@@ -14507,14 +15025,14 @@
           <w:lang w:val="fr-BE"/>
         </w:rPr>
       </w:pPr>
-      <w:bookmarkStart w:id="83" w:name="_Toc70715408"/>
+      <w:bookmarkStart w:id="91" w:name="_Toc70880907"/>
       <w:r>
         <w:rPr>
           <w:lang w:val="fr-BE"/>
         </w:rPr>
         <w:t>Utilisateur</w:t>
       </w:r>
-      <w:bookmarkEnd w:id="83"/>
+      <w:bookmarkEnd w:id="91"/>
     </w:p>
     <w:p>
       <w:pPr>
@@ -14572,14 +15090,14 @@
           <w:lang w:val="fr-BE"/>
         </w:rPr>
       </w:pPr>
-      <w:bookmarkStart w:id="84" w:name="_Toc70715409"/>
+      <w:bookmarkStart w:id="92" w:name="_Toc70880908"/>
       <w:r>
         <w:rPr>
           <w:lang w:val="fr-BE"/>
         </w:rPr>
         <w:t>Jeu</w:t>
       </w:r>
-      <w:bookmarkEnd w:id="84"/>
+      <w:bookmarkEnd w:id="92"/>
     </w:p>
     <w:p>
       <w:pPr>
@@ -14619,14 +15137,14 @@
           <w:lang w:val="fr-BE"/>
         </w:rPr>
       </w:pPr>
-      <w:bookmarkStart w:id="85" w:name="_Toc70715410"/>
+      <w:bookmarkStart w:id="93" w:name="_Toc70880909"/>
       <w:r>
         <w:rPr>
           <w:lang w:val="fr-BE"/>
         </w:rPr>
         <w:t>Tournoi</w:t>
       </w:r>
-      <w:bookmarkEnd w:id="85"/>
+      <w:bookmarkEnd w:id="93"/>
     </w:p>
     <w:p>
       <w:pPr>
@@ -14956,14 +15474,14 @@
           <w:lang w:val="fr-BE"/>
         </w:rPr>
       </w:pPr>
-      <w:bookmarkStart w:id="86" w:name="_Toc70715411"/>
+      <w:bookmarkStart w:id="94" w:name="_Toc70880910"/>
       <w:r>
         <w:rPr>
           <w:lang w:val="fr-BE"/>
         </w:rPr>
         <w:t>PseudoIG</w:t>
       </w:r>
-      <w:bookmarkEnd w:id="86"/>
+      <w:bookmarkEnd w:id="94"/>
     </w:p>
     <w:p>
       <w:pPr>
@@ -14979,14 +15497,14 @@
           <w:lang w:val="fr-BE"/>
         </w:rPr>
       </w:pPr>
-      <w:bookmarkStart w:id="87" w:name="_Toc70715412"/>
+      <w:bookmarkStart w:id="95" w:name="_Toc70880911"/>
       <w:r>
         <w:rPr>
           <w:lang w:val="fr-BE"/>
         </w:rPr>
         <w:t>Dotation</w:t>
       </w:r>
-      <w:bookmarkEnd w:id="87"/>
+      <w:bookmarkEnd w:id="95"/>
     </w:p>
     <w:p>
       <w:pPr>
@@ -15002,14 +15520,14 @@
           <w:lang w:val="fr-BE"/>
         </w:rPr>
       </w:pPr>
-      <w:bookmarkStart w:id="88" w:name="_Toc70715413"/>
+      <w:bookmarkStart w:id="96" w:name="_Toc70880912"/>
       <w:r>
         <w:rPr>
           <w:lang w:val="fr-BE"/>
         </w:rPr>
         <w:t>Deck</w:t>
       </w:r>
-      <w:bookmarkEnd w:id="88"/>
+      <w:bookmarkEnd w:id="96"/>
     </w:p>
     <w:p>
       <w:pPr>
@@ -15039,7 +15557,21 @@
         <w:rPr>
           <w:lang w:val="fr-BE"/>
         </w:rPr>
-        <w:t>Un deck ne peut plus être mis à jour après le début du tournoi pour lequel il a été soumis (procédure)</w:t>
+        <w:t xml:space="preserve">Un </w:t>
+      </w:r>
+      <w:r>
+        <w:rPr>
+          <w:i/>
+          <w:iCs/>
+          <w:lang w:val="fr-BE"/>
+        </w:rPr>
+        <w:t>deck</w:t>
+      </w:r>
+      <w:r>
+        <w:rPr>
+          <w:lang w:val="fr-BE"/>
+        </w:rPr>
+        <w:t xml:space="preserve"> ne peut plus être mis à jour après le début du tournoi pour lequel il a été soumis (procédure)</w:t>
       </w:r>
     </w:p>
     <w:p>
@@ -15049,14 +15581,14 @@
           <w:lang w:val="fr-BE"/>
         </w:rPr>
       </w:pPr>
-      <w:bookmarkStart w:id="89" w:name="_Toc70715414"/>
+      <w:bookmarkStart w:id="97" w:name="_Toc70880913"/>
       <w:r>
         <w:rPr>
           <w:lang w:val="fr-BE"/>
         </w:rPr>
         <w:t>Résultat</w:t>
       </w:r>
-      <w:bookmarkEnd w:id="89"/>
+      <w:bookmarkEnd w:id="97"/>
     </w:p>
     <w:p>
       <w:pPr>
@@ -15096,14 +15628,14 @@
           <w:lang w:val="fr-BE"/>
         </w:rPr>
       </w:pPr>
-      <w:bookmarkStart w:id="90" w:name="_Toc70715415"/>
+      <w:bookmarkStart w:id="98" w:name="_Toc70880914"/>
       <w:r>
         <w:rPr>
           <w:lang w:val="fr-BE"/>
         </w:rPr>
         <w:t>Organisateur</w:t>
       </w:r>
-      <w:bookmarkEnd w:id="90"/>
+      <w:bookmarkEnd w:id="98"/>
     </w:p>
     <w:p>
       <w:pPr>
@@ -15161,14 +15693,14 @@
           <w:lang w:val="fr-BE"/>
         </w:rPr>
       </w:pPr>
-      <w:bookmarkStart w:id="91" w:name="_Toc70715416"/>
+      <w:bookmarkStart w:id="99" w:name="_Toc70880915"/>
       <w:r>
         <w:rPr>
           <w:lang w:val="fr-BE"/>
         </w:rPr>
         <w:t>Joueur</w:t>
       </w:r>
-      <w:bookmarkEnd w:id="91"/>
+      <w:bookmarkEnd w:id="99"/>
     </w:p>
     <w:p>
       <w:pPr>
@@ -15216,7 +15748,19 @@
         <w:rPr>
           <w:lang w:val="fr-BE"/>
         </w:rPr>
-        <w:t>Un joueur ne peut plus s’inscrire à partir du moment où au moins un match a été créé pour un tournoi (non-implémenté)</w:t>
+        <w:t>Un joueur ne peut plus s’inscrire à partir du moment où au moins un match a été créé pour un tournoi (non</w:t>
+      </w:r>
+      <w:r>
+        <w:rPr>
+          <w:lang w:val="fr-BE"/>
+        </w:rPr>
+        <w:t xml:space="preserve"> </w:t>
+      </w:r>
+      <w:r>
+        <w:rPr>
+          <w:lang w:val="fr-BE"/>
+        </w:rPr>
+        <w:t>implémenté)</w:t>
       </w:r>
     </w:p>
     <w:p>
@@ -15226,14 +15770,14 @@
           <w:lang w:val="fr-BE"/>
         </w:rPr>
       </w:pPr>
-      <w:bookmarkStart w:id="92" w:name="_Toc70715417"/>
+      <w:bookmarkStart w:id="100" w:name="_Toc70880916"/>
       <w:r>
         <w:rPr>
           <w:lang w:val="fr-BE"/>
         </w:rPr>
         <w:t>DeckJoueur</w:t>
       </w:r>
-      <w:bookmarkEnd w:id="92"/>
+      <w:bookmarkEnd w:id="100"/>
     </w:p>
     <w:p>
       <w:pPr>
@@ -15294,7 +15838,49 @@
         <w:rPr>
           <w:lang w:val="fr-BE"/>
         </w:rPr>
-        <w:t>Le nombre de decks soumis ne doit pas dépasser le nombre de decks demandés (procédure) (cas possible dans le cas d’un changement du nombre de decks demandés =&gt; problème non géré)</w:t>
+        <w:t xml:space="preserve">Le nombre de </w:t>
+      </w:r>
+      <w:r>
+        <w:rPr>
+          <w:i/>
+          <w:iCs/>
+          <w:lang w:val="fr-BE"/>
+        </w:rPr>
+        <w:t>decks</w:t>
+      </w:r>
+      <w:r>
+        <w:rPr>
+          <w:lang w:val="fr-BE"/>
+        </w:rPr>
+        <w:t xml:space="preserve"> soumis ne doit pas dépasser le nombre de </w:t>
+      </w:r>
+      <w:r>
+        <w:rPr>
+          <w:i/>
+          <w:iCs/>
+          <w:lang w:val="fr-BE"/>
+        </w:rPr>
+        <w:t>decks</w:t>
+      </w:r>
+      <w:r>
+        <w:rPr>
+          <w:lang w:val="fr-BE"/>
+        </w:rPr>
+        <w:t xml:space="preserve"> demandés (procédure) (cas possible dans le cas d’un changement du nombre de </w:t>
+      </w:r>
+      <w:r>
+        <w:rPr>
+          <w:i/>
+          <w:iCs/>
+          <w:lang w:val="fr-BE"/>
+        </w:rPr>
+        <w:t>decks</w:t>
+      </w:r>
+      <w:r>
+        <w:rPr>
+          <w:lang w:val="fr-BE"/>
+        </w:rPr>
+        <w:t xml:space="preserve"> demandés =&gt; problème non géré)</w:t>
       </w:r>
     </w:p>
     <w:p>
@@ -15304,14 +15890,14 @@
           <w:lang w:val="fr-BE"/>
         </w:rPr>
       </w:pPr>
-      <w:bookmarkStart w:id="93" w:name="_Toc70715418"/>
+      <w:bookmarkStart w:id="101" w:name="_Toc70880917"/>
       <w:r>
         <w:rPr>
           <w:lang w:val="fr-BE"/>
         </w:rPr>
         <w:t>Round</w:t>
       </w:r>
-      <w:bookmarkEnd w:id="93"/>
+      <w:bookmarkEnd w:id="101"/>
     </w:p>
     <w:p>
       <w:pPr>
@@ -15341,7 +15927,13 @@
         <w:rPr>
           <w:lang w:val="fr-BE"/>
         </w:rPr>
-        <w:t>La date de début de ronde doit être avant la date de fin de round</w:t>
+        <w:t>La date de début de ronde doit être avant la date de fin de rond</w:t>
+      </w:r>
+      <w:r>
+        <w:rPr>
+          <w:lang w:val="fr-BE"/>
+        </w:rPr>
+        <w:t>e</w:t>
       </w:r>
     </w:p>
     <w:p>
@@ -15359,7 +15951,19 @@
         <w:rPr>
           <w:lang w:val="fr-BE"/>
         </w:rPr>
-        <w:t>La date de début doit être après la date de fin de ronde précédente ou le début de tournoi si c’est la 1re ronde (procédure), (non-implémenté)</w:t>
+        <w:t>La date de début doit être après la date de fin de ronde précédente ou le début de tournoi si c’est la 1re ronde (procédure), (non</w:t>
+      </w:r>
+      <w:r>
+        <w:rPr>
+          <w:lang w:val="fr-BE"/>
+        </w:rPr>
+        <w:t xml:space="preserve"> </w:t>
+      </w:r>
+      <w:r>
+        <w:rPr>
+          <w:lang w:val="fr-BE"/>
+        </w:rPr>
+        <w:t>implémenté)</w:t>
       </w:r>
     </w:p>
     <w:p>
@@ -15400,14 +16004,14 @@
           <w:lang w:val="fr-BE"/>
         </w:rPr>
       </w:pPr>
-      <w:bookmarkStart w:id="94" w:name="_Toc70715419"/>
+      <w:bookmarkStart w:id="102" w:name="_Toc70880918"/>
       <w:r>
         <w:rPr>
           <w:lang w:val="fr-BE"/>
         </w:rPr>
         <w:t>Match</w:t>
       </w:r>
-      <w:bookmarkEnd w:id="94"/>
+      <w:bookmarkEnd w:id="102"/>
     </w:p>
     <w:p>
       <w:pPr>
@@ -15479,7 +16083,15 @@
         <w:rPr>
           <w:lang w:val="fr-BE"/>
         </w:rPr>
-        <w:t>A la création du match les joueurs ne doivent pas avoir dropper</w:t>
+        <w:t xml:space="preserve">A la création du match les joueurs ne doivent pas avoir </w:t>
+      </w:r>
+      <w:r>
+        <w:rPr>
+          <w:i/>
+          <w:iCs/>
+          <w:lang w:val="fr-BE"/>
+        </w:rPr>
+        <w:t>dropper</w:t>
       </w:r>
       <w:r>
         <w:rPr>
@@ -15502,14 +16114,14 @@
           <w:lang w:val="fr-BE"/>
         </w:rPr>
       </w:pPr>
-      <w:bookmarkStart w:id="95" w:name="_Toc70715420"/>
+      <w:bookmarkStart w:id="103" w:name="_Toc70880919"/>
       <w:r>
         <w:rPr>
           <w:lang w:val="fr-BE"/>
         </w:rPr>
         <w:t>Partie</w:t>
       </w:r>
-      <w:bookmarkEnd w:id="95"/>
+      <w:bookmarkEnd w:id="103"/>
     </w:p>
     <w:p>
       <w:pPr>
@@ -15570,7 +16182,21 @@
         <w:rPr>
           <w:lang w:val="fr-BE"/>
         </w:rPr>
-        <w:t>Le deck doit être l’un de ceux soumis par le joueur correspondant</w:t>
+        <w:t xml:space="preserve">Le </w:t>
+      </w:r>
+      <w:r>
+        <w:rPr>
+          <w:i/>
+          <w:iCs/>
+          <w:lang w:val="fr-BE"/>
+        </w:rPr>
+        <w:t>deck</w:t>
+      </w:r>
+      <w:r>
+        <w:rPr>
+          <w:lang w:val="fr-BE"/>
+        </w:rPr>
+        <w:t xml:space="preserve"> doit être l’un de ceux soumis par le joueur correspondant</w:t>
       </w:r>
       <w:r>
         <w:rPr>
@@ -15586,16 +16212,16 @@
           <w:lang w:val="fr-BE"/>
         </w:rPr>
       </w:pPr>
-      <w:bookmarkStart w:id="96" w:name="_Toc70495828"/>
-      <w:bookmarkStart w:id="97" w:name="_Toc70715421"/>
+      <w:bookmarkStart w:id="104" w:name="_Toc70495828"/>
+      <w:bookmarkStart w:id="105" w:name="_Toc70880920"/>
       <w:r>
         <w:rPr>
           <w:lang w:val="fr-BE"/>
         </w:rPr>
         <w:t>Cas d’utilistation</w:t>
       </w:r>
-      <w:bookmarkEnd w:id="96"/>
-      <w:bookmarkEnd w:id="97"/>
+      <w:bookmarkEnd w:id="104"/>
+      <w:bookmarkEnd w:id="105"/>
     </w:p>
     <w:p>
       <w:pPr>
@@ -15604,8 +16230,8 @@
           <w:lang w:val="fr-BE"/>
         </w:rPr>
       </w:pPr>
-      <w:bookmarkStart w:id="98" w:name="_Toc70495829"/>
-      <w:bookmarkStart w:id="99" w:name="_Toc70715422"/>
+      <w:bookmarkStart w:id="106" w:name="_Toc70495829"/>
+      <w:bookmarkStart w:id="107" w:name="_Toc70880921"/>
       <w:r>
         <w:rPr>
           <w:lang w:val="fr-BE"/>
@@ -15624,14 +16250,14 @@
         </w:rPr>
         <w:t>lobal</w:t>
       </w:r>
-      <w:bookmarkEnd w:id="98"/>
+      <w:bookmarkEnd w:id="106"/>
       <w:r>
         <w:rPr>
           <w:lang w:val="fr-BE"/>
         </w:rPr>
         <w:t>e</w:t>
       </w:r>
-      <w:bookmarkEnd w:id="99"/>
+      <w:bookmarkEnd w:id="107"/>
     </w:p>
     <w:p>
       <w:pPr>
@@ -15787,8 +16413,8 @@
           <w:lang w:val="fr-BE"/>
         </w:rPr>
       </w:pPr>
-      <w:bookmarkStart w:id="100" w:name="_Toc70495830"/>
-      <w:bookmarkStart w:id="101" w:name="_Toc70715423"/>
+      <w:bookmarkStart w:id="108" w:name="_Toc70495830"/>
+      <w:bookmarkStart w:id="109" w:name="_Toc70880922"/>
       <w:r>
         <w:rPr>
           <w:lang w:val="fr-BE"/>
@@ -15819,8 +16445,8 @@
         </w:rPr>
         <w:t>’utilisation</w:t>
       </w:r>
-      <w:bookmarkEnd w:id="100"/>
-      <w:bookmarkEnd w:id="101"/>
+      <w:bookmarkEnd w:id="108"/>
+      <w:bookmarkEnd w:id="109"/>
     </w:p>
     <w:p>
       <w:pPr>
@@ -15829,16 +16455,16 @@
           <w:lang w:val="fr-BE"/>
         </w:rPr>
       </w:pPr>
-      <w:bookmarkStart w:id="102" w:name="_Toc70495831"/>
-      <w:bookmarkStart w:id="103" w:name="_Toc70715424"/>
+      <w:bookmarkStart w:id="110" w:name="_Toc70495831"/>
+      <w:bookmarkStart w:id="111" w:name="_Toc70880923"/>
       <w:r>
         <w:rPr>
           <w:lang w:val="fr-BE"/>
         </w:rPr>
         <w:t>Cas d’utilisation : Connexion</w:t>
       </w:r>
-      <w:bookmarkEnd w:id="102"/>
-      <w:bookmarkEnd w:id="103"/>
+      <w:bookmarkEnd w:id="110"/>
+      <w:bookmarkEnd w:id="111"/>
     </w:p>
     <w:p>
       <w:r>
@@ -16343,8 +16969,8 @@
           <w:lang w:val="fr-BE"/>
         </w:rPr>
       </w:pPr>
-      <w:bookmarkStart w:id="104" w:name="_Toc70495832"/>
-      <w:bookmarkStart w:id="105" w:name="_Toc70715425"/>
+      <w:bookmarkStart w:id="112" w:name="_Toc70495832"/>
+      <w:bookmarkStart w:id="113" w:name="_Toc70880924"/>
       <w:r>
         <w:rPr>
           <w:lang w:val="fr-BE"/>
@@ -16375,8 +17001,8 @@
         </w:rPr>
         <w:t>un tournoi</w:t>
       </w:r>
-      <w:bookmarkEnd w:id="104"/>
-      <w:bookmarkEnd w:id="105"/>
+      <w:bookmarkEnd w:id="112"/>
+      <w:bookmarkEnd w:id="113"/>
     </w:p>
     <w:p>
       <w:pPr>
@@ -16871,8 +17497,8 @@
           <w:lang w:val="fr-BE"/>
         </w:rPr>
       </w:pPr>
-      <w:bookmarkStart w:id="106" w:name="_Toc70495833"/>
-      <w:bookmarkStart w:id="107" w:name="_Toc70715426"/>
+      <w:bookmarkStart w:id="114" w:name="_Toc70495833"/>
+      <w:bookmarkStart w:id="115" w:name="_Toc70880925"/>
       <w:r>
         <w:rPr>
           <w:lang w:val="fr-BE"/>
@@ -16885,8 +17511,8 @@
         </w:rPr>
         <w:t xml:space="preserve"> une ronde : Commencer une ronde</w:t>
       </w:r>
-      <w:bookmarkEnd w:id="106"/>
-      <w:bookmarkEnd w:id="107"/>
+      <w:bookmarkEnd w:id="114"/>
+      <w:bookmarkEnd w:id="115"/>
     </w:p>
     <w:p>
       <w:pPr>
@@ -16954,7 +17580,7 @@
           <w:bCs/>
           <w:lang w:val="fr-BE"/>
         </w:rPr>
-        <w:t xml:space="preserve">Préconditions : </w:t>
+        <w:t xml:space="preserve">Précondition : </w:t>
       </w:r>
       <w:r>
         <w:rPr>
@@ -17463,8 +18089,8 @@
           <w:lang w:val="fr-BE"/>
         </w:rPr>
       </w:pPr>
-      <w:bookmarkStart w:id="108" w:name="_Toc70495834"/>
-      <w:bookmarkStart w:id="109" w:name="_Toc70715427"/>
+      <w:bookmarkStart w:id="116" w:name="_Toc70495834"/>
+      <w:bookmarkStart w:id="117" w:name="_Toc70880926"/>
       <w:r>
         <w:rPr>
           <w:lang w:val="fr-BE"/>
@@ -17489,8 +18115,8 @@
         </w:rPr>
         <w:t xml:space="preserve"> d’un match</w:t>
       </w:r>
-      <w:bookmarkEnd w:id="108"/>
-      <w:bookmarkEnd w:id="109"/>
+      <w:bookmarkEnd w:id="116"/>
+      <w:bookmarkEnd w:id="117"/>
     </w:p>
     <w:p>
       <w:pPr>
@@ -17570,7 +18196,7 @@
           <w:bCs/>
           <w:lang w:val="fr-BE"/>
         </w:rPr>
-        <w:t xml:space="preserve">Préconditions : </w:t>
+        <w:t xml:space="preserve">Précondition : </w:t>
       </w:r>
       <w:r>
         <w:rPr>
@@ -18257,16 +18883,16 @@
           <w:lang w:val="fr-BE"/>
         </w:rPr>
       </w:pPr>
-      <w:bookmarkStart w:id="110" w:name="_Toc70495835"/>
-      <w:bookmarkStart w:id="111" w:name="_Toc70715428"/>
+      <w:bookmarkStart w:id="118" w:name="_Toc70495835"/>
+      <w:bookmarkStart w:id="119" w:name="_Toc70880927"/>
       <w:r>
         <w:rPr>
           <w:lang w:val="fr-BE"/>
         </w:rPr>
         <w:t>Gérer une ronde : Finir une ronde</w:t>
       </w:r>
-      <w:bookmarkEnd w:id="110"/>
-      <w:bookmarkEnd w:id="111"/>
+      <w:bookmarkEnd w:id="118"/>
+      <w:bookmarkEnd w:id="119"/>
     </w:p>
     <w:p>
       <w:pPr>
@@ -18360,7 +18986,13 @@
         <w:rPr>
           <w:lang w:val="fr-BE"/>
         </w:rPr>
-        <w:t xml:space="preserve">   </w:t>
+        <w:t xml:space="preserve">  </w:t>
+      </w:r>
+      <w:r>
+        <w:rPr>
+          <w:lang w:val="fr-BE"/>
+        </w:rPr>
+        <w:t xml:space="preserve"> </w:t>
       </w:r>
       <w:r>
         <w:rPr>
@@ -18846,35 +19478,34 @@
       <w:pPr>
         <w:pStyle w:val="Titre2"/>
       </w:pPr>
-      <w:bookmarkStart w:id="112" w:name="_Toc70715429"/>
-      <w:commentRangeStart w:id="113"/>
+      <w:bookmarkStart w:id="120" w:name="_Toc70880928"/>
       <w:r>
         <w:t>Algorithme</w:t>
       </w:r>
       <w:r>
         <w:t> : Pairings</w:t>
       </w:r>
-      <w:bookmarkEnd w:id="112"/>
+      <w:bookmarkEnd w:id="120"/>
     </w:p>
     <w:p>
       <w:pPr>
         <w:pStyle w:val="Titre3"/>
       </w:pPr>
-      <w:bookmarkStart w:id="114" w:name="_Toc70715430"/>
+      <w:bookmarkStart w:id="121" w:name="_Toc70880929"/>
       <w:r>
         <w:t>Formalisation du problème</w:t>
       </w:r>
-      <w:bookmarkEnd w:id="114"/>
+      <w:bookmarkEnd w:id="121"/>
     </w:p>
     <w:p>
       <w:pPr>
         <w:pStyle w:val="Titre4"/>
       </w:pPr>
-      <w:bookmarkStart w:id="115" w:name="_Toc70715431"/>
+      <w:bookmarkStart w:id="122" w:name="_Toc70880930"/>
       <w:r>
         <w:t>Objectif</w:t>
       </w:r>
-      <w:bookmarkEnd w:id="115"/>
+      <w:bookmarkEnd w:id="122"/>
     </w:p>
     <w:p>
       <w:pPr>
@@ -18908,7 +19539,35 @@
           <w:b/>
           <w:bCs/>
         </w:rPr>
-        <w:t>Restriction/Condition :</w:t>
+        <w:t>Restriction</w:t>
+      </w:r>
+      <w:r>
+        <w:rPr>
+          <w:b/>
+          <w:bCs/>
+        </w:rPr>
+        <w:t>s</w:t>
+      </w:r>
+      <w:r>
+        <w:rPr>
+          <w:b/>
+          <w:bCs/>
+        </w:rPr>
+        <w:t>/Condition</w:t>
+      </w:r>
+      <w:r>
+        <w:rPr>
+          <w:b/>
+          <w:bCs/>
+        </w:rPr>
+        <w:t>s</w:t>
+      </w:r>
+      <w:r>
+        <w:rPr>
+          <w:b/>
+          <w:bCs/>
+        </w:rPr>
+        <w:t> :</w:t>
       </w:r>
       <w:r>
         <w:t xml:space="preserve"> cet appareillage doit être fait sur base du score de chaque joueur, dans le but que celui-ci affronte des joueurs avec un score équivalent. Mais il est aussi demandé qu’un joueur ne rencontre jamais 2 fois le même adversaire sur un tournoi.</w:t>
@@ -18937,11 +19596,11 @@
       <w:pPr>
         <w:pStyle w:val="Titre4"/>
       </w:pPr>
-      <w:bookmarkStart w:id="116" w:name="_Toc70715432"/>
+      <w:bookmarkStart w:id="123" w:name="_Toc70880931"/>
       <w:r>
         <w:t>Données nécessaires</w:t>
       </w:r>
-      <w:bookmarkEnd w:id="116"/>
+      <w:bookmarkEnd w:id="123"/>
     </w:p>
     <w:p>
       <w:pPr>
@@ -18983,11 +19642,11 @@
       <w:pPr>
         <w:pStyle w:val="Titre4"/>
       </w:pPr>
-      <w:bookmarkStart w:id="117" w:name="_Toc70715433"/>
+      <w:bookmarkStart w:id="124" w:name="_Toc70880932"/>
       <w:r>
         <w:t>Données à dispositions</w:t>
       </w:r>
-      <w:bookmarkEnd w:id="117"/>
+      <w:bookmarkEnd w:id="124"/>
     </w:p>
     <w:p>
       <w:pPr>
@@ -19137,11 +19796,11 @@
       <w:pPr>
         <w:pStyle w:val="Titre4"/>
       </w:pPr>
-      <w:bookmarkStart w:id="118" w:name="_Toc70715434"/>
+      <w:bookmarkStart w:id="125" w:name="_Toc70880933"/>
       <w:r>
         <w:t>Résultat voulu</w:t>
       </w:r>
-      <w:bookmarkEnd w:id="118"/>
+      <w:bookmarkEnd w:id="125"/>
     </w:p>
     <w:p>
       <w:pPr>
@@ -19159,11 +19818,32 @@
       <w:pPr>
         <w:pStyle w:val="Titre4"/>
       </w:pPr>
-      <w:bookmarkStart w:id="119" w:name="_Toc70715435"/>
-      <w:r>
-        <w:t>Condition initiale particulière ou problématique</w:t>
-      </w:r>
-      <w:bookmarkEnd w:id="119"/>
+      <w:bookmarkStart w:id="126" w:name="_Toc70880934"/>
+      <w:r>
+        <w:t>Condition</w:t>
+      </w:r>
+      <w:r>
+        <w:t>s</w:t>
+      </w:r>
+      <w:r>
+        <w:t xml:space="preserve"> initiale</w:t>
+      </w:r>
+      <w:r>
+        <w:t>s</w:t>
+      </w:r>
+      <w:r>
+        <w:t xml:space="preserve"> particulière</w:t>
+      </w:r>
+      <w:r>
+        <w:t>s</w:t>
+      </w:r>
+      <w:r>
+        <w:t xml:space="preserve"> ou problématique</w:t>
+      </w:r>
+      <w:r>
+        <w:t>s</w:t>
+      </w:r>
+      <w:bookmarkEnd w:id="126"/>
     </w:p>
     <w:p>
       <w:pPr>
@@ -19213,11 +19893,11 @@
       <w:pPr>
         <w:pStyle w:val="Titre4"/>
       </w:pPr>
-      <w:bookmarkStart w:id="120" w:name="_Toc70715436"/>
+      <w:bookmarkStart w:id="127" w:name="_Toc70880935"/>
       <w:r>
         <w:t>Erreur possible.</w:t>
       </w:r>
-      <w:bookmarkEnd w:id="120"/>
+      <w:bookmarkEnd w:id="127"/>
     </w:p>
     <w:p>
       <w:pPr>
@@ -19235,11 +19915,11 @@
       <w:pPr>
         <w:pStyle w:val="Titre4"/>
       </w:pPr>
-      <w:bookmarkStart w:id="121" w:name="_Toc70715437"/>
+      <w:bookmarkStart w:id="128" w:name="_Toc70880936"/>
       <w:r>
         <w:t>Input</w:t>
       </w:r>
-      <w:bookmarkEnd w:id="121"/>
+      <w:bookmarkEnd w:id="128"/>
     </w:p>
     <w:p>
       <w:pPr>
@@ -19293,11 +19973,11 @@
       <w:pPr>
         <w:pStyle w:val="Titre4"/>
       </w:pPr>
-      <w:bookmarkStart w:id="122" w:name="_Toc70715438"/>
+      <w:bookmarkStart w:id="129" w:name="_Toc70880937"/>
       <w:r>
         <w:t>Output</w:t>
       </w:r>
-      <w:bookmarkEnd w:id="122"/>
+      <w:bookmarkEnd w:id="129"/>
     </w:p>
     <w:p>
       <w:pPr>
@@ -19315,11 +19995,11 @@
       <w:pPr>
         <w:pStyle w:val="Titre4"/>
       </w:pPr>
-      <w:bookmarkStart w:id="123" w:name="_Toc70715439"/>
+      <w:bookmarkStart w:id="130" w:name="_Toc70880938"/>
       <w:r>
         <w:t>Output en cas d’erreur</w:t>
       </w:r>
-      <w:bookmarkEnd w:id="123"/>
+      <w:bookmarkEnd w:id="130"/>
     </w:p>
     <w:p>
       <w:pPr>
@@ -19337,11 +20017,11 @@
       <w:pPr>
         <w:pStyle w:val="Titre3"/>
       </w:pPr>
-      <w:bookmarkStart w:id="124" w:name="_Toc70715440"/>
+      <w:bookmarkStart w:id="131" w:name="_Toc70880939"/>
       <w:r>
         <w:t>Explication et schématisation de l’algorithme préliminaire</w:t>
       </w:r>
-      <w:bookmarkEnd w:id="124"/>
+      <w:bookmarkEnd w:id="131"/>
     </w:p>
     <w:p>
       <w:r>
@@ -19441,19 +20121,7 @@
     </w:p>
     <w:p>
       <w:r>
-        <w:t xml:space="preserve">Une fois, tous les groupes de joueurs (‘Group’) traités, on </w:t>
-      </w:r>
-      <w:r>
-        <w:t>regarde</w:t>
-      </w:r>
-      <w:r>
-        <w:t xml:space="preserve"> le nombre de joueurs restant</w:t>
-      </w:r>
-      <w:r>
-        <w:t>s</w:t>
-      </w:r>
-      <w:r>
-        <w:t xml:space="preserve"> dans la liste des joueurs reportés (‘reportedPlayers’) :</w:t>
+        <w:t>Une fois, tous les groupes de joueurs (‘Group’) traités, on regarde le nombre de joueurs restants dans la liste des joueurs reportés (‘reportedPlayers’) :</w:t>
       </w:r>
     </w:p>
     <w:p>
@@ -19477,7 +20145,17 @@
         </w:numPr>
       </w:pPr>
       <w:r>
-        <w:t>S’il en reste un seul, on l’ajoute à la liste des pairings sans adversaire, on lui donne une Bye, l’appareillement est fini.</w:t>
+        <w:t xml:space="preserve">S’il en reste un seul, on l’ajoute à la liste des pairings sans adversaire, on lui donne une </w:t>
+      </w:r>
+      <w:r>
+        <w:rPr>
+          <w:i/>
+          <w:iCs/>
+        </w:rPr>
+        <w:t>Bye</w:t>
+      </w:r>
+      <w:r>
+        <w:t>, l’appareillement est fini.</w:t>
       </w:r>
     </w:p>
     <w:p>
@@ -19570,6 +20248,9 @@
         <w:t>14</w:t>
       </w:r>
       <w:r>
+        <w:rPr>
+          <w:noProof/>
+        </w:rPr>
         <w:fldChar w:fldCharType="end"/>
       </w:r>
       <w:r>
@@ -19578,16 +20259,6 @@
       <w:r>
         <w:t>Algorithme de pairing</w:t>
       </w:r>
-      <w:commentRangeEnd w:id="113"/>
-      <w:r>
-        <w:rPr>
-          <w:rStyle w:val="Marquedecommentaire"/>
-          <w:b w:val="0"/>
-          <w:bCs w:val="0"/>
-          <w:color w:val="auto"/>
-        </w:rPr>
-        <w:commentReference w:id="113"/>
-      </w:r>
     </w:p>
     <w:p>
       <w:pPr>
@@ -19596,16 +20267,16 @@
           <w:lang w:val="fr-BE"/>
         </w:rPr>
       </w:pPr>
-      <w:bookmarkStart w:id="125" w:name="_Toc70495836"/>
-      <w:bookmarkStart w:id="126" w:name="_Toc70715441"/>
+      <w:bookmarkStart w:id="132" w:name="_Toc70495836"/>
+      <w:bookmarkStart w:id="133" w:name="_Toc70880940"/>
       <w:r>
         <w:rPr>
           <w:lang w:val="fr-BE"/>
         </w:rPr>
         <w:t>Architecture de l’application</w:t>
       </w:r>
-      <w:bookmarkEnd w:id="125"/>
-      <w:bookmarkEnd w:id="126"/>
+      <w:bookmarkEnd w:id="132"/>
+      <w:bookmarkEnd w:id="133"/>
     </w:p>
     <w:p>
       <w:pPr>
@@ -19699,16 +20370,16 @@
           <w:lang w:val="fr-BE"/>
         </w:rPr>
       </w:pPr>
-      <w:bookmarkStart w:id="127" w:name="_Toc70495837"/>
-      <w:bookmarkStart w:id="128" w:name="_Toc70715442"/>
+      <w:bookmarkStart w:id="134" w:name="_Toc70495837"/>
+      <w:bookmarkStart w:id="135" w:name="_Toc70880941"/>
       <w:r>
         <w:rPr>
           <w:lang w:val="fr-BE"/>
         </w:rPr>
         <w:t>Prototypes de pages web</w:t>
       </w:r>
-      <w:bookmarkEnd w:id="127"/>
-      <w:bookmarkEnd w:id="128"/>
+      <w:bookmarkEnd w:id="134"/>
+      <w:bookmarkEnd w:id="135"/>
     </w:p>
     <w:p>
       <w:pPr>
@@ -19718,16 +20389,16 @@
           <w:lang w:val="fr-BE"/>
         </w:rPr>
       </w:pPr>
-      <w:bookmarkStart w:id="129" w:name="_Toc70495838"/>
-      <w:bookmarkStart w:id="130" w:name="_Toc70715443"/>
+      <w:bookmarkStart w:id="136" w:name="_Toc70495838"/>
+      <w:bookmarkStart w:id="137" w:name="_Toc70880942"/>
       <w:r>
         <w:rPr>
           <w:lang w:val="fr-BE"/>
         </w:rPr>
         <w:t>Home</w:t>
       </w:r>
-      <w:bookmarkEnd w:id="129"/>
-      <w:bookmarkEnd w:id="130"/>
+      <w:bookmarkEnd w:id="136"/>
+      <w:bookmarkEnd w:id="137"/>
     </w:p>
     <w:p>
       <w:pPr>
@@ -19815,16 +20486,16 @@
           <w:lang w:val="fr-BE"/>
         </w:rPr>
       </w:pPr>
-      <w:bookmarkStart w:id="131" w:name="_Toc70495839"/>
-      <w:bookmarkStart w:id="132" w:name="_Toc70715444"/>
+      <w:bookmarkStart w:id="138" w:name="_Toc70495839"/>
+      <w:bookmarkStart w:id="139" w:name="_Toc70880943"/>
       <w:r>
         <w:rPr>
           <w:lang w:val="fr-BE"/>
         </w:rPr>
         <w:t>Tournoi</w:t>
       </w:r>
-      <w:bookmarkEnd w:id="131"/>
-      <w:bookmarkEnd w:id="132"/>
+      <w:bookmarkEnd w:id="138"/>
+      <w:bookmarkEnd w:id="139"/>
     </w:p>
     <w:p>
       <w:pPr>
@@ -19910,16 +20581,16 @@
           <w:lang w:val="fr-BE"/>
         </w:rPr>
       </w:pPr>
-      <w:bookmarkStart w:id="133" w:name="_Toc70495840"/>
-      <w:bookmarkStart w:id="134" w:name="_Toc70715445"/>
+      <w:bookmarkStart w:id="140" w:name="_Toc70495840"/>
+      <w:bookmarkStart w:id="141" w:name="_Toc70880944"/>
       <w:r>
         <w:rPr>
           <w:lang w:val="fr-BE"/>
         </w:rPr>
         <w:t>Profil</w:t>
       </w:r>
-      <w:bookmarkEnd w:id="133"/>
-      <w:bookmarkEnd w:id="134"/>
+      <w:bookmarkEnd w:id="140"/>
+      <w:bookmarkEnd w:id="141"/>
     </w:p>
     <w:p>
       <w:pPr>
@@ -20005,16 +20676,16 @@
           <w:lang w:val="fr-BE"/>
         </w:rPr>
       </w:pPr>
-      <w:bookmarkStart w:id="135" w:name="_Toc70495841"/>
-      <w:bookmarkStart w:id="136" w:name="_Toc70715446"/>
+      <w:bookmarkStart w:id="142" w:name="_Toc70495841"/>
+      <w:bookmarkStart w:id="143" w:name="_Toc70880945"/>
       <w:r>
         <w:rPr>
           <w:lang w:val="fr-BE"/>
         </w:rPr>
         <w:t>Admin Tournoi</w:t>
       </w:r>
-      <w:bookmarkEnd w:id="135"/>
-      <w:bookmarkEnd w:id="136"/>
+      <w:bookmarkEnd w:id="142"/>
+      <w:bookmarkEnd w:id="143"/>
     </w:p>
     <w:p>
       <w:pPr>
@@ -20140,11 +20811,25 @@
           <w:lang w:val="fr-BE"/>
         </w:rPr>
       </w:pPr>
+      <w:commentRangeStart w:id="144"/>
       <w:r>
         <w:rPr>
           <w:lang w:val="fr-BE"/>
         </w:rPr>
         <w:t>Visiteur</w:t>
+      </w:r>
+      <w:r>
+        <w:rPr>
+          <w:lang w:val="fr-BE"/>
+        </w:rPr>
+        <w:t xml:space="preserve"> / Tout le monde</w:t>
+      </w:r>
+      <w:commentRangeEnd w:id="144"/>
+      <w:r>
+        <w:rPr>
+          <w:rStyle w:val="Marquedecommentaire"/>
+        </w:rPr>
+        <w:commentReference w:id="144"/>
       </w:r>
     </w:p>
     <w:p>
@@ -20211,185 +20896,241 @@
           <w:lang w:val="fr-BE"/>
         </w:rPr>
       </w:pPr>
-      <w:bookmarkStart w:id="137" w:name="_Toc70495842"/>
-      <w:bookmarkStart w:id="138" w:name="_Toc70715447"/>
+      <w:bookmarkStart w:id="145" w:name="_Toc70495842"/>
+      <w:bookmarkStart w:id="146" w:name="_Toc70880946"/>
       <w:r>
         <w:rPr>
           <w:lang w:val="fr-BE"/>
         </w:rPr>
         <w:t>Conclusion</w:t>
       </w:r>
-      <w:bookmarkEnd w:id="137"/>
-      <w:bookmarkEnd w:id="138"/>
-    </w:p>
-    <w:p>
-      <w:pPr>
-        <w:rPr>
-          <w:lang w:val="fr-BE"/>
-        </w:rPr>
-      </w:pPr>
-      <w:commentRangeStart w:id="139"/>
-      <w:r>
-        <w:rPr>
-          <w:lang w:val="fr-BE"/>
-        </w:rPr>
-        <w:t xml:space="preserve">En réalisant mon travail de fin d’études, j’ai pu me rendre compte de l’importance d’effectuer une analyse claire et complète du projet, avant de se lancer dans sa phase de développement. </w:t>
-      </w:r>
-      <w:r>
-        <w:rPr>
-          <w:lang w:val="fr-BE"/>
-        </w:rPr>
-        <w:br/>
-      </w:r>
-      <w:r>
-        <w:rPr>
-          <w:lang w:val="fr-BE"/>
-        </w:rPr>
-        <w:t>Une étude approfondie permet d’éviter certaines erreurs de logique, conception voir de programmation, qui apparaissent, de manière plus ou moins évidente à la lecture ou la relecture de l’analyse. Alors qu’elles peuvent passer inaperçues pendant le développement.</w:t>
-      </w:r>
-      <w:r>
-        <w:rPr>
-          <w:lang w:val="fr-BE"/>
-        </w:rPr>
-        <w:br/>
-      </w:r>
-      <w:r>
-        <w:rPr>
-          <w:lang w:val="fr-BE"/>
-        </w:rPr>
-        <w:t>Procéder ainsi permet d’anticiper d’éventuelles utilisations inutiles de ressources tant humaines que matérielles ! L’impact économique de cette méthode de travail n’est par conséquent pas négligeable.</w:t>
-      </w:r>
-    </w:p>
-    <w:p>
-      <w:pPr>
-        <w:rPr>
-          <w:lang w:val="fr-BE"/>
-        </w:rPr>
-      </w:pPr>
-      <w:r>
-        <w:rPr>
-          <w:lang w:val="fr-BE"/>
-        </w:rPr>
-        <w:t>À travers à ce travail j’ai pu mettre en évidence l’intérêt de disposer de plusieurs modèles de données pour une même entité en fonction de la finalité ce modèle.</w:t>
-      </w:r>
-      <w:r>
-        <w:rPr>
-          <w:lang w:val="fr-BE"/>
-        </w:rPr>
-        <w:br/>
-      </w:r>
-      <w:r>
-        <w:rPr>
-          <w:lang w:val="fr-BE"/>
-        </w:rPr>
-        <w:t xml:space="preserve">Un premier modèle pour enregistrer les données, un second pour partager les données propres à l’entité afficher que l’on souhaite, ainsi qu’un troisième pour partager les données propres et relatives à l’entité. </w:t>
-      </w:r>
-      <w:r>
-        <w:rPr>
-          <w:lang w:val="fr-BE"/>
-        </w:rPr>
-        <w:br/>
-      </w:r>
-      <w:r>
-        <w:rPr>
-          <w:lang w:val="fr-BE"/>
-        </w:rPr>
-        <w:t>Cette pluralité des modèles montre également l’intérêt des interfaces, qui facilitent la mise en commun des données récurrents pour les différents modèles et permettent ainsi de passer d’un modèle à l’autre plus simplement.</w:t>
-      </w:r>
-      <w:r>
-        <w:rPr>
-          <w:lang w:val="fr-BE"/>
-        </w:rPr>
-        <w:br/>
-      </w:r>
-      <w:r>
-        <w:rPr>
-          <w:lang w:val="fr-BE"/>
-        </w:rPr>
-        <w:t>Cependant, j’ai pris conscience de l’importance de la multiplicité des modèles alors que le projet était déjà trop avancé pour que j’ai le temps le recommencer en revoyant mon approche.</w:t>
-      </w:r>
-    </w:p>
-    <w:p>
-      <w:pPr>
-        <w:rPr>
-          <w:lang w:val="fr-BE"/>
-        </w:rPr>
-      </w:pPr>
-      <w:r>
-        <w:rPr>
-          <w:lang w:val="fr-BE"/>
-        </w:rPr>
-        <w:t>J’ai également pris conscience, au fur et à mesure de l’avancement de mon projet, qu’il aurait mieux valu ne pas être trop précis à propos certains détails, comme certaines conditions présentent dans mon annexe 1. La condition de 3 à 5 decks en plus d’être superflue, a fermé des portes. Il aurait mieux valu dire « de 1 à plusieurs decks », cela aurait été une condition nettement moins restrictive.</w:t>
-      </w:r>
-    </w:p>
-    <w:p>
-      <w:pPr>
-        <w:rPr>
-          <w:lang w:val="fr-BE"/>
-        </w:rPr>
-      </w:pPr>
-      <w:r>
-        <w:rPr>
-          <w:lang w:val="fr-BE"/>
-        </w:rPr>
-        <w:t>Néanmoins je ne pense pas l’approfondir. En effet il existe des plusieurs alternatives dont certaines sont gratuites.  Par exemple, le site Battlefy</w:t>
-      </w:r>
-      <w:r>
-        <w:rPr>
-          <w:rStyle w:val="Appelnotedebasdep"/>
-          <w:lang w:val="fr-BE"/>
-        </w:rPr>
-        <w:footnoteReference w:id="13"/>
-      </w:r>
-      <w:r>
-        <w:rPr>
-          <w:lang w:val="fr-BE"/>
-        </w:rPr>
-        <w:t xml:space="preserve"> est un équivalent bien plus abouti que mon projet et déjà très populaire pour organiser des tournois de toutes sortes.</w:t>
-      </w:r>
-    </w:p>
-    <w:p>
-      <w:pPr>
-        <w:rPr>
-          <w:lang w:val="fr-BE"/>
-        </w:rPr>
-      </w:pPr>
-      <w:r>
-        <w:rPr>
-          <w:lang w:val="fr-BE"/>
-        </w:rPr>
-        <w:t>Pour finir</w:t>
-      </w:r>
-      <w:r>
-        <w:rPr>
-          <w:lang w:val="fr-BE"/>
-        </w:rPr>
-        <w:t xml:space="preserve"> et du point de vue personnel, ce projet m’a permis d’une part de me conforter dans l’intérêt que je porte au développement et, d’autre part, à approfondir mes connaissances en la matière. J’ai progressé en développant cet algorithme d’appareillement automatique en décomposant, simplifiant un problème complexe pour le résoudre. J’ai également pu me rendre compte que ce qui me paraissait évident dans ma réflexion logique et intellectuelle ne s’appliquait pas toujours de manière si évidente au moment de passer à la réalisation. Mettre en évidence les différentes problématiques que l’on pouvait rencontrer dans ce type de projet me permet d’envisager le développement de manière sereine.</w:t>
-      </w:r>
-      <w:r>
-        <w:rPr>
-          <w:lang w:val="fr-BE"/>
-        </w:rPr>
-        <w:br/>
-      </w:r>
-      <w:r>
-        <w:rPr>
-          <w:lang w:val="fr-BE"/>
-        </w:rPr>
-        <w:t>Au final, avec l’aide et le soutien de tous les intervenants de mon cursus, enrichi dans nouvelles connaissances et grandis grâce aux rapports humains, j’en sors plus motivé et plus ambitieux que jamais</w:t>
-      </w:r>
-      <w:r>
-        <w:rPr>
-          <w:lang w:val="fr-BE"/>
-        </w:rPr>
-        <w:t> !</w:t>
-      </w:r>
-      <w:commentRangeEnd w:id="139"/>
+      <w:bookmarkEnd w:id="145"/>
+      <w:bookmarkEnd w:id="146"/>
+    </w:p>
+    <w:p>
+      <w:pPr>
+        <w:rPr>
+          <w:lang w:val="fr-BE"/>
+        </w:rPr>
+      </w:pPr>
+      <w:r>
+        <w:rPr>
+          <w:lang w:val="fr-BE"/>
+        </w:rPr>
+        <w:t xml:space="preserve">En réalisant mon travail de fin d’études, j’ai pu me rendre compte de l’importance d’effectuer une analyse claire et complète du projet, avant de me lancer dans sa phase de développement. </w:t>
+      </w:r>
+    </w:p>
+    <w:p>
+      <w:pPr>
+        <w:rPr>
+          <w:lang w:val="fr-BE"/>
+        </w:rPr>
+      </w:pPr>
+      <w:r>
+        <w:rPr>
+          <w:lang w:val="fr-BE"/>
+        </w:rPr>
+        <w:t>Une étude approfondie permet d’éviter certaines erreurs de logique, de conception voire de programmation, qui apparaissent, de manière plus ou moins évidente à la rédaction ou la lecture de l’analyse, alors qu’elles peuvent passer inaperçues au cours du développement.</w:t>
+      </w:r>
+    </w:p>
+    <w:p>
+      <w:pPr>
+        <w:rPr>
+          <w:lang w:val="fr-BE"/>
+        </w:rPr>
+      </w:pPr>
+      <w:r>
+        <w:rPr>
+          <w:lang w:val="fr-BE"/>
+        </w:rPr>
+        <w:t>Procéder ainsi permet d’anticiper d’éventuelles utilisations inutiles de ressources tant humaines que matérielles. L’impact économique de cette méthode de travail est par conséquent non négligeable.</w:t>
+      </w:r>
+    </w:p>
+    <w:p>
+      <w:pPr>
+        <w:rPr>
+          <w:lang w:val="fr-BE"/>
+        </w:rPr>
+      </w:pPr>
+      <w:r>
+        <w:rPr>
+          <w:lang w:val="fr-BE"/>
+        </w:rPr>
+        <w:t xml:space="preserve">Qui plus est, au fur et à mesure de l’avancement de mon projet, je me suis rendu compte qu’il aurait mieux valu ne pas être trop précis dans l’élaboration des détails de l’annexe 1. Certaines conditions présentent dans cette annexe, comme la restriction de 3 à 5 </w:t>
+      </w:r>
+      <w:r>
+        <w:rPr>
+          <w:i/>
+          <w:iCs/>
+          <w:lang w:val="fr-BE"/>
+        </w:rPr>
+        <w:t>decks</w:t>
+      </w:r>
+      <w:r>
+        <w:rPr>
+          <w:lang w:val="fr-BE"/>
+        </w:rPr>
+        <w:t xml:space="preserve">, en plus d’être superflue, empêche les utilisateurs de créer des tournois nécessitants plus ou moins de decks. Il aurait mieux valu que je dise « de 1 à plusieurs </w:t>
+      </w:r>
+      <w:r>
+        <w:rPr>
+          <w:i/>
+          <w:iCs/>
+          <w:lang w:val="fr-BE"/>
+        </w:rPr>
+        <w:t>decks</w:t>
+      </w:r>
+      <w:r>
+        <w:rPr>
+          <w:lang w:val="fr-BE"/>
+        </w:rPr>
+        <w:t xml:space="preserve"> », cela aurait été une condition nettement moins restrictive.</w:t>
+      </w:r>
+    </w:p>
+    <w:p>
+      <w:pPr>
+        <w:rPr>
+          <w:lang w:val="fr-BE"/>
+        </w:rPr>
+      </w:pPr>
+    </w:p>
+    <w:p>
+      <w:pPr>
+        <w:rPr>
+          <w:lang w:val="fr-BE"/>
+        </w:rPr>
+      </w:pPr>
+      <w:r>
+        <w:rPr>
+          <w:lang w:val="fr-BE"/>
+        </w:rPr>
+        <w:t>À travers ce travail j’ai pu me rendre compte de l’intérêt de disposer de plusieurs modèles de données pour une même entité en fonction de la finalité de ce modèle.</w:t>
+      </w:r>
+    </w:p>
+    <w:p>
+      <w:pPr>
+        <w:rPr>
+          <w:lang w:val="fr-BE"/>
+        </w:rPr>
+      </w:pPr>
+      <w:r>
+        <w:rPr>
+          <w:lang w:val="fr-BE"/>
+        </w:rPr>
+        <w:t>Un premier modèle pour enregistrer les données, un second pour partager les données propres à l’entité affichée ainsi qu’un troisième pour partager les données propres et relatives à cette entité.</w:t>
+      </w:r>
+    </w:p>
+    <w:p>
+      <w:pPr>
+        <w:rPr>
+          <w:lang w:val="fr-BE"/>
+        </w:rPr>
+      </w:pPr>
+      <w:r>
+        <w:rPr>
+          <w:lang w:val="fr-BE"/>
+        </w:rPr>
+        <w:t>Cette pluralité des modèles montre également l’intérêt des interfaces. Celles-ci facilitent la mise en commun des données récurrentes pour les différents modèles et permettent ainsi de passer de l’un à l’autre plus simplement.</w:t>
+      </w:r>
+    </w:p>
+    <w:p>
+      <w:pPr>
+        <w:rPr>
+          <w:lang w:val="fr-BE"/>
+        </w:rPr>
+      </w:pPr>
+      <w:r>
+        <w:rPr>
+          <w:lang w:val="fr-BE"/>
+        </w:rPr>
+        <w:t>Cependant, j’ai pris conscience de l’importance de la multiplicité des modèles alors que le projet était déjà trop avancé pour que j’ai le temps le recommencer en revoyant mon approche. J’ai donc quand cela était nécessaire, créé plusieurs modèles, sans pour autant le faire de manière systématique.</w:t>
+      </w:r>
+    </w:p>
+    <w:p>
+      <w:pPr>
+        <w:rPr>
+          <w:lang w:val="fr-BE"/>
+        </w:rPr>
+      </w:pPr>
+    </w:p>
+    <w:p>
+      <w:pPr>
+        <w:rPr>
+          <w:lang w:val="fr-BE"/>
+        </w:rPr>
+      </w:pPr>
+      <w:commentRangeStart w:id="147"/>
+      <w:r>
+        <w:rPr>
+          <w:lang w:val="fr-BE"/>
+        </w:rPr>
+        <w:t xml:space="preserve">Au final </w:t>
+      </w:r>
+      <w:commentRangeEnd w:id="147"/>
       <w:r>
         <w:rPr>
           <w:rStyle w:val="Marquedecommentaire"/>
         </w:rPr>
-        <w:commentReference w:id="139"/>
+        <w:commentReference w:id="147"/>
+      </w:r>
+      <w:r>
+        <w:rPr>
+          <w:lang w:val="fr-BE"/>
+        </w:rPr>
+        <w:t xml:space="preserve">et d’un point de vue personnel, ce projet m’a permis d’une part de me conforter dans l’intérêt que je porte au développement et, d’autre part, d’approfondir mes connaissances en la matière. </w:t>
+      </w:r>
+    </w:p>
+    <w:p>
+      <w:pPr>
+        <w:rPr>
+          <w:lang w:val="fr-BE"/>
+        </w:rPr>
+      </w:pPr>
+      <w:r>
+        <w:rPr>
+          <w:lang w:val="fr-BE"/>
+        </w:rPr>
+        <w:t xml:space="preserve">J’ai pris plaisir à développer cet algorithme d’appareillement automatique, en le décomposant et le simplifiant, d’un problème complexe à plusieurs sous problèmes plus simples à résoudre. </w:t>
+      </w:r>
+    </w:p>
+    <w:p>
+      <w:pPr>
+        <w:rPr>
+          <w:lang w:val="fr-BE"/>
+        </w:rPr>
+      </w:pPr>
+      <w:r>
+        <w:rPr>
+          <w:lang w:val="fr-BE"/>
+        </w:rPr>
+        <w:t>J’ai également pu me rendre compte que ce qui me paraissait évident dans ma réflexion logique et intellectuelle ne s’appliquait pas toujours de manière si évidente au moment de passer à l’implémentation. Mettre en évidence les différentes problématiques que j’ai pu rencontrer dans ce type de projet me permet d’envisager le développement de manière plus sereine.</w:t>
+      </w:r>
+    </w:p>
+    <w:p>
+      <w:pPr>
+        <w:rPr>
+          <w:lang w:val="fr-BE"/>
+        </w:rPr>
+      </w:pPr>
+      <w:commentRangeStart w:id="148"/>
+      <w:r>
+        <w:rPr>
+          <w:lang w:val="fr-BE"/>
+        </w:rPr>
+        <w:t>Au final</w:t>
+      </w:r>
+      <w:commentRangeEnd w:id="148"/>
+      <w:r>
+        <w:rPr>
+          <w:rStyle w:val="Marquedecommentaire"/>
+        </w:rPr>
+        <w:commentReference w:id="148"/>
+      </w:r>
+      <w:r>
+        <w:rPr>
+          <w:lang w:val="fr-BE"/>
+        </w:rPr>
+        <w:t>, avec l’aide et le soutien de tous les intervenants de mon cursus, enrichi de nouvelles connaissances et grandi grâce aux rapports humains, j’en sors plus motivé que jamais !</w:t>
       </w:r>
     </w:p>
     <w:p>
@@ -20399,8 +21140,8 @@
           <w:lang w:val="fr-BE"/>
         </w:rPr>
       </w:pPr>
-      <w:bookmarkStart w:id="140" w:name="_Toc70495843"/>
-      <w:bookmarkStart w:id="141" w:name="_Toc70715448"/>
+      <w:bookmarkStart w:id="149" w:name="_Toc70495843"/>
+      <w:bookmarkStart w:id="150" w:name="_Toc70880947"/>
       <w:r>
         <w:rPr>
           <w:lang w:val="fr-BE"/>
@@ -20419,8 +21160,8 @@
         </w:rPr>
         <w:t xml:space="preserve"> et glossaire :</w:t>
       </w:r>
-      <w:bookmarkEnd w:id="140"/>
-      <w:bookmarkEnd w:id="141"/>
+      <w:bookmarkEnd w:id="149"/>
+      <w:bookmarkEnd w:id="150"/>
       <w:r>
         <w:rPr>
           <w:lang w:val="fr-BE"/>
@@ -20570,6 +21311,7 @@
           <w:id w:val="-123543933"/>
           <w:citation/>
         </w:sdtPr>
+        <w:sdtEndPr/>
         <w:sdtContent>
           <w:r>
             <w:rPr>
@@ -20617,7 +21359,7 @@
           <w:sz w:val="16"/>
           <w:szCs w:val="16"/>
         </w:rPr>
-        <w:footnoteReference w:id="14"/>
+        <w:footnoteReference w:id="13"/>
       </w:r>
     </w:p>
     <w:p>
@@ -20673,6 +21415,7 @@
           <w:id w:val="-1331298751"/>
           <w:citation/>
         </w:sdtPr>
+        <w:sdtEndPr/>
         <w:sdtContent>
           <w:r>
             <w:rPr>
@@ -20720,7 +21463,7 @@
           <w:sz w:val="16"/>
           <w:szCs w:val="16"/>
         </w:rPr>
-        <w:footnoteReference w:id="15"/>
+        <w:footnoteReference w:id="14"/>
       </w:r>
     </w:p>
     <w:p>
@@ -20829,6 +21572,11 @@
           <w:id w:val="-2089835752"/>
           <w:citation/>
         </w:sdtPr>
+        <w:sdtEndPr>
+          <w:rPr>
+            <w:rStyle w:val="lev"/>
+          </w:rPr>
+        </w:sdtEndPr>
         <w:sdtContent>
           <w:r>
             <w:rPr>
@@ -20888,7 +21636,7 @@
           <w:sz w:val="16"/>
           <w:szCs w:val="16"/>
         </w:rPr>
-        <w:footnoteReference w:id="16"/>
+        <w:footnoteReference w:id="15"/>
       </w:r>
     </w:p>
     <w:p>
@@ -20935,6 +21683,7 @@
           <w:id w:val="-1573885349"/>
           <w:citation/>
         </w:sdtPr>
+        <w:sdtEndPr/>
         <w:sdtContent>
           <w:r>
             <w:rPr>
@@ -20980,7 +21729,7 @@
           <w:sz w:val="16"/>
           <w:szCs w:val="16"/>
         </w:rPr>
-        <w:footnoteReference w:id="17"/>
+        <w:footnoteReference w:id="16"/>
       </w:r>
     </w:p>
     <w:p>
@@ -21032,6 +21781,7 @@
           <w:id w:val="104388018"/>
           <w:citation/>
         </w:sdtPr>
+        <w:sdtEndPr/>
         <w:sdtContent>
           <w:r>
             <w:rPr>
@@ -21079,7 +21829,7 @@
           <w:sz w:val="16"/>
           <w:szCs w:val="16"/>
         </w:rPr>
-        <w:footnoteReference w:id="18"/>
+        <w:footnoteReference w:id="17"/>
       </w:r>
     </w:p>
     <w:p>
@@ -21132,6 +21882,7 @@
           <w:id w:val="-780101896"/>
           <w:citation/>
         </w:sdtPr>
+        <w:sdtEndPr/>
         <w:sdtContent>
           <w:r>
             <w:rPr>
@@ -21176,7 +21927,7 @@
           <w:sz w:val="16"/>
           <w:szCs w:val="16"/>
         </w:rPr>
-        <w:footnoteReference w:id="19"/>
+        <w:footnoteReference w:id="18"/>
       </w:r>
     </w:p>
     <w:p>
@@ -21294,6 +22045,11 @@
           <w:id w:val="1940251607"/>
           <w:citation/>
         </w:sdtPr>
+        <w:sdtEndPr>
+          <w:rPr>
+            <w:rStyle w:val="lev"/>
+          </w:rPr>
+        </w:sdtEndPr>
         <w:sdtContent>
           <w:r>
             <w:rPr>
@@ -21353,7 +22109,7 @@
           <w:sz w:val="16"/>
           <w:szCs w:val="16"/>
         </w:rPr>
-        <w:footnoteReference w:id="20"/>
+        <w:footnoteReference w:id="19"/>
       </w:r>
     </w:p>
     <w:p>
@@ -21428,6 +22184,11 @@
           <w:id w:val="490999098"/>
           <w:citation/>
         </w:sdtPr>
+        <w:sdtEndPr>
+          <w:rPr>
+            <w:rStyle w:val="lev"/>
+          </w:rPr>
+        </w:sdtEndPr>
         <w:sdtContent>
           <w:r>
             <w:rPr>
@@ -21487,7 +22248,7 @@
           <w:sz w:val="16"/>
           <w:szCs w:val="16"/>
         </w:rPr>
-        <w:footnoteReference w:id="21"/>
+        <w:footnoteReference w:id="20"/>
       </w:r>
     </w:p>
     <w:p>
@@ -21577,8 +22338,8 @@
           <w:lang w:val="fr-BE"/>
         </w:rPr>
       </w:pPr>
-      <w:bookmarkStart w:id="142" w:name="_Toc70495844"/>
-      <w:bookmarkStart w:id="143" w:name="_Toc70715449"/>
+      <w:bookmarkStart w:id="151" w:name="_Toc70495844"/>
+      <w:bookmarkStart w:id="152" w:name="_Toc70880948"/>
       <w:r>
         <w:rPr>
           <w:lang w:val="fr-BE"/>
@@ -21597,8 +22358,8 @@
         </w:rPr>
         <w:t xml:space="preserve"> et bibliographie</w:t>
       </w:r>
-      <w:bookmarkEnd w:id="142"/>
-      <w:bookmarkEnd w:id="143"/>
+      <w:bookmarkEnd w:id="151"/>
+      <w:bookmarkEnd w:id="152"/>
     </w:p>
     <w:p>
       <w:pPr>
@@ -22648,13 +23409,13 @@
           <w:docGrid w:linePitch="360"/>
         </w:sectPr>
       </w:pPr>
-      <w:bookmarkStart w:id="144" w:name="_Toc70495845"/>
-      <w:bookmarkStart w:id="145" w:name="_Toc70715450"/>
+      <w:bookmarkStart w:id="153" w:name="_Toc70495845"/>
+      <w:bookmarkStart w:id="154" w:name="_Toc70880949"/>
       <w:r>
         <w:t>Annexe</w:t>
       </w:r>
-      <w:bookmarkEnd w:id="144"/>
-      <w:bookmarkEnd w:id="145"/>
+      <w:bookmarkEnd w:id="153"/>
+      <w:bookmarkEnd w:id="154"/>
     </w:p>
     <w:p>
       <w:pPr>
@@ -23740,7 +24501,7 @@
 
 <file path=word/comments.xml><?xml version="1.0" encoding="utf-8"?>
 <w:comments xmlns:wpc="http://schemas.microsoft.com/office/word/2010/wordprocessingCanvas" xmlns:cx="http://schemas.microsoft.com/office/drawing/2014/chartex" xmlns:cx1="http://schemas.microsoft.com/office/drawing/2015/9/8/chartex" xmlns:cx2="http://schemas.microsoft.com/office/drawing/2015/10/21/chartex" xmlns:cx3="http://schemas.microsoft.com/office/drawing/2016/5/9/chartex" xmlns:cx4="http://schemas.microsoft.com/office/drawing/2016/5/10/chartex" xmlns:cx5="http://schemas.microsoft.com/office/drawing/2016/5/11/chartex" xmlns:cx6="http://schemas.microsoft.com/office/drawing/2016/5/12/chartex" xmlns:cx7="http://schemas.microsoft.com/office/drawing/2016/5/13/chartex" xmlns:cx8="http://schemas.microsoft.com/office/drawing/2016/5/14/chartex" xmlns:mc="http://schemas.openxmlformats.org/markup-compatibility/2006" xmlns:aink="http://schemas.microsoft.com/office/drawing/2016/ink" xmlns:am3d="http://schemas.microsoft.com/office/drawing/2017/model3d" xmlns:o="urn:schemas-microsoft-com:office:office" xmlns:r="http://schemas.openxmlformats.org/officeDocument/2006/relationships" xmlns:m="http://schemas.openxmlformats.org/officeDocument/2006/math" xmlns:v="urn:schemas-microsoft-com:vml" xmlns:wp14="http://schemas.microsoft.com/office/word/2010/wordprocessingDrawing" xmlns:wp="http://schemas.openxmlformats.org/drawingml/2006/wordprocessingDrawing" xmlns:w10="urn:schemas-microsoft-com:office:word" xmlns:w="http://schemas.openxmlformats.org/wordprocessingml/2006/main" xmlns:w14="http://schemas.microsoft.com/office/word/2010/wordml" xmlns:w15="http://schemas.microsoft.com/office/word/2012/wordml" xmlns:w16cex="http://schemas.microsoft.com/office/word/2018/wordml/cex" xmlns:w16cid="http://schemas.microsoft.com/office/word/2016/wordml/cid" xmlns:w16="http://schemas.microsoft.com/office/word/2018/wordml" xmlns:w16sdtdh="http://schemas.microsoft.com/office/word/2020/wordml/sdtdatahash" xmlns:w16se="http://schemas.microsoft.com/office/word/2015/wordml/symex" xmlns:wpg="http://schemas.microsoft.com/office/word/2010/wordprocessingGroup" xmlns:wpi="http://schemas.microsoft.com/office/word/2010/wordprocessingInk" xmlns:wne="http://schemas.microsoft.com/office/word/2006/wordml" xmlns:wps="http://schemas.microsoft.com/office/word/2010/wordprocessingShape" mc:Ignorable="w14 w15 w16se w16cid w16 w16cex w16sdtdh wp14">
-  <w:comment w:id="3" w:author="PONCELET Grégoire" w:date="2021-04-28T18:05:00Z" w:initials="PG">
+  <w:comment w:id="10" w:author="PONCELET Grégoire" w:date="2021-05-02T19:09:00Z" w:initials="PG">
     <w:p>
       <w:pPr>
         <w:pStyle w:val="Commentaire"/>
@@ -23752,11 +24513,26 @@
         <w:annotationRef/>
       </w:r>
       <w:r>
-        <w:t>Sonne bizarre à mon oreille</w:t>
+        <w:t>« </w:t>
+      </w:r>
+      <w:r>
+        <w:t>Participants</w:t>
+      </w:r>
+      <w:r>
+        <w:t xml:space="preserve"> » il est important de dire joueur et pas </w:t>
+      </w:r>
+      <w:r>
+        <w:t>p</w:t>
+      </w:r>
+      <w:r>
+        <w:t xml:space="preserve">articipant, car </w:t>
+      </w:r>
+      <w:r>
+        <w:t>le terme joueur ici sous-entend qu’il possédé un deck.</w:t>
       </w:r>
     </w:p>
   </w:comment>
-  <w:comment w:id="7" w:author="PONCELET Grégoire" w:date="2021-04-29T17:15:00Z" w:initials="PG">
+  <w:comment w:id="9" w:author="PONCELET Grégoire" w:date="2021-05-02T19:07:00Z" w:initials="PG">
     <w:p>
       <w:pPr>
         <w:pStyle w:val="Commentaire"/>
@@ -23768,11 +24544,20 @@
         <w:annotationRef/>
       </w:r>
       <w:r>
-        <w:t>Word dit erreur : détaillés</w:t>
+        <w:t>« </w:t>
+      </w:r>
+      <w:r>
+        <w:t>Je</w:t>
+      </w:r>
+      <w:r>
+        <w:t xml:space="preserve"> comprenais très mal l’anglais, j’ai pourtant fini par abandonner Magic</w:t>
+      </w:r>
+      <w:r>
+        <w:t> » cette partie n’avais aucun sens je l’ai donc réécrite.</w:t>
       </w:r>
     </w:p>
   </w:comment>
-  <w:comment w:id="9" w:author="PONCELET Grégoire" w:date="2021-04-30T15:27:00Z" w:initials="PG">
+  <w:comment w:id="11" w:author="PONCELET Grégoire" w:date="2021-05-02T19:12:00Z" w:initials="PG">
     <w:p>
       <w:pPr>
         <w:pStyle w:val="Commentaire"/>
@@ -23784,11 +24569,29 @@
         <w:annotationRef/>
       </w:r>
       <w:r>
-        <w:t>Nouveau</w:t>
+        <w:t xml:space="preserve">J’ai </w:t>
+      </w:r>
+      <w:r>
+        <w:t>rajouté, eux</w:t>
+      </w:r>
+      <w:r>
+        <w:t xml:space="preserve"> car si une personne </w:t>
+      </w:r>
+      <w:r>
+        <w:t>connaît</w:t>
+      </w:r>
+      <w:r>
+        <w:t xml:space="preserve"> magic il pourrais </w:t>
+      </w:r>
+      <w:r>
+        <w:t>se</w:t>
+      </w:r>
+      <w:r>
+        <w:t xml:space="preserve"> poser la question de si j’y joue en ligne ou non.</w:t>
       </w:r>
     </w:p>
   </w:comment>
-  <w:comment w:id="113" w:author="PONCELET Grégoire" w:date="2021-04-30T22:40:00Z" w:initials="PG">
+  <w:comment w:id="12" w:author="PONCELET Grégoire" w:date="2021-05-02T19:14:00Z" w:initials="PG">
     <w:p>
       <w:pPr>
         <w:pStyle w:val="Commentaire"/>
@@ -23800,16 +24603,45 @@
         <w:annotationRef/>
       </w:r>
       <w:r>
-        <w:t>Nouvelle partie à vérifier</w:t>
-      </w:r>
-    </w:p>
+        <w:t xml:space="preserve">Changer </w:t>
+      </w:r>
+      <w:r>
+        <w:t>d’en</w:t>
+      </w:r>
+      <w:r>
+        <w:t xml:space="preserve"> des</w:t>
+      </w:r>
+    </w:p>
+  </w:comment>
+  <w:comment w:id="13" w:author="PONCELET Grégoire" w:date="2021-05-02T19:15:00Z" w:initials="PG">
     <w:p>
       <w:pPr>
         <w:pStyle w:val="Commentaire"/>
       </w:pPr>
+      <w:r>
+        <w:rPr>
+          <w:rStyle w:val="Marquedecommentaire"/>
+        </w:rPr>
+        <w:annotationRef/>
+      </w:r>
+      <w:r>
+        <w:t>« </w:t>
+      </w:r>
+      <w:r>
+        <w:t>Finalement</w:t>
+      </w:r>
+      <w:r>
+        <w:t xml:space="preserve"> » l’argument me semble trop léger pour utiliser finalement qui donne de l’importance </w:t>
+      </w:r>
+      <w:r>
+        <w:t>à</w:t>
+      </w:r>
+      <w:r>
+        <w:t xml:space="preserve"> ce passage.</w:t>
+      </w:r>
     </w:p>
   </w:comment>
-  <w:comment w:id="139" w:author="PONCELET Grégoire" w:date="2021-04-29T17:55:00Z" w:initials="PG">
+  <w:comment w:id="54" w:author="PONCELET Grégoire" w:date="2021-05-02T19:47:00Z" w:initials="PG">
     <w:p>
       <w:pPr>
         <w:pStyle w:val="Commentaire"/>
@@ -23821,7 +24653,71 @@
         <w:annotationRef/>
       </w:r>
       <w:r>
-        <w:t>Encore en cours d’écriture et de correction</w:t>
+        <w:t>« </w:t>
+      </w:r>
+      <w:r>
+        <w:t>Le</w:t>
+      </w:r>
+      <w:r>
+        <w:t xml:space="preserve"> pseudo permet… »</w:t>
+      </w:r>
+      <w:r>
+        <w:br/>
+      </w:r>
+      <w:r>
+        <w:br/>
+      </w:r>
+      <w:r>
+        <w:t>Permettant ou qui permet</w:t>
+      </w:r>
+      <w:r>
+        <w:br/>
+        <w:t>On ne dit pas l’utilité du champ, on décrit l’information qui sera enregistrer dedans.</w:t>
+      </w:r>
+    </w:p>
+  </w:comment>
+  <w:comment w:id="144" w:author="PONCELET Grégoire" w:date="2021-05-02T20:06:00Z" w:initials="PG">
+    <w:p>
+      <w:pPr>
+        <w:pStyle w:val="Commentaire"/>
+      </w:pPr>
+      <w:r>
+        <w:rPr>
+          <w:rStyle w:val="Marquedecommentaire"/>
+        </w:rPr>
+        <w:annotationRef/>
+      </w:r>
+    </w:p>
+  </w:comment>
+  <w:comment w:id="147" w:author="PONCELET Grégoire" w:date="2021-05-02T20:54:00Z" w:initials="PG">
+    <w:p>
+      <w:pPr>
+        <w:pStyle w:val="Commentaire"/>
+      </w:pPr>
+      <w:r>
+        <w:rPr>
+          <w:rStyle w:val="Marquedecommentaire"/>
+        </w:rPr>
+        <w:annotationRef/>
+      </w:r>
+      <w:r>
+        <w:t>Ce n’est pas la fin, mais c’est le paragraphe final</w:t>
+      </w:r>
+    </w:p>
+  </w:comment>
+  <w:comment w:id="148" w:author="PONCELET Grégoire" w:date="2021-05-02T20:55:00Z" w:initials="PG">
+    <w:p>
+      <w:pPr>
+        <w:pStyle w:val="Commentaire"/>
+      </w:pPr>
+      <w:r>
+        <w:rPr>
+          <w:rStyle w:val="Marquedecommentaire"/>
+        </w:rPr>
+        <w:annotationRef/>
+      </w:r>
+      <w:r>
+        <w:t>Répétition</w:t>
       </w:r>
     </w:p>
   </w:comment>
@@ -23830,31 +24726,43 @@
 
 <file path=word/commentsExtended.xml><?xml version="1.0" encoding="utf-8"?>
 <w15:commentsEx xmlns:wpc="http://schemas.microsoft.com/office/word/2010/wordprocessingCanvas" xmlns:cx="http://schemas.microsoft.com/office/drawing/2014/chartex" xmlns:cx1="http://schemas.microsoft.com/office/drawing/2015/9/8/chartex" xmlns:cx2="http://schemas.microsoft.com/office/drawing/2015/10/21/chartex" xmlns:cx3="http://schemas.microsoft.com/office/drawing/2016/5/9/chartex" xmlns:cx4="http://schemas.microsoft.com/office/drawing/2016/5/10/chartex" xmlns:cx5="http://schemas.microsoft.com/office/drawing/2016/5/11/chartex" xmlns:cx6="http://schemas.microsoft.com/office/drawing/2016/5/12/chartex" xmlns:cx7="http://schemas.microsoft.com/office/drawing/2016/5/13/chartex" xmlns:cx8="http://schemas.microsoft.com/office/drawing/2016/5/14/chartex" xmlns:mc="http://schemas.openxmlformats.org/markup-compatibility/2006" xmlns:aink="http://schemas.microsoft.com/office/drawing/2016/ink" xmlns:am3d="http://schemas.microsoft.com/office/drawing/2017/model3d" xmlns:o="urn:schemas-microsoft-com:office:office" xmlns:r="http://schemas.openxmlformats.org/officeDocument/2006/relationships" xmlns:m="http://schemas.openxmlformats.org/officeDocument/2006/math" xmlns:v="urn:schemas-microsoft-com:vml" xmlns:wp14="http://schemas.microsoft.com/office/word/2010/wordprocessingDrawing" xmlns:wp="http://schemas.openxmlformats.org/drawingml/2006/wordprocessingDrawing" xmlns:w10="urn:schemas-microsoft-com:office:word" xmlns:w="http://schemas.openxmlformats.org/wordprocessingml/2006/main" xmlns:w14="http://schemas.microsoft.com/office/word/2010/wordml" xmlns:w15="http://schemas.microsoft.com/office/word/2012/wordml" xmlns:w16cex="http://schemas.microsoft.com/office/word/2018/wordml/cex" xmlns:w16cid="http://schemas.microsoft.com/office/word/2016/wordml/cid" xmlns:w16="http://schemas.microsoft.com/office/word/2018/wordml" xmlns:w16sdtdh="http://schemas.microsoft.com/office/word/2020/wordml/sdtdatahash" xmlns:w16se="http://schemas.microsoft.com/office/word/2015/wordml/symex" xmlns:wpg="http://schemas.microsoft.com/office/word/2010/wordprocessingGroup" xmlns:wpi="http://schemas.microsoft.com/office/word/2010/wordprocessingInk" xmlns:wne="http://schemas.microsoft.com/office/word/2006/wordml" xmlns:wps="http://schemas.microsoft.com/office/word/2010/wordprocessingShape" mc:Ignorable="w14 w15 w16se w16cid w16 w16cex w16sdtdh wp14">
-  <w15:commentEx w15:paraId="6012F206" w15:done="0"/>
-  <w15:commentEx w15:paraId="39936931" w15:done="0"/>
-  <w15:commentEx w15:paraId="67376014" w15:done="0"/>
-  <w15:commentEx w15:paraId="2CE6977C" w15:done="0"/>
-  <w15:commentEx w15:paraId="3B4432ED" w15:done="0"/>
+  <w15:commentEx w15:paraId="42A274DB" w15:done="0"/>
+  <w15:commentEx w15:paraId="013DB1BD" w15:done="0"/>
+  <w15:commentEx w15:paraId="3B421D58" w15:done="0"/>
+  <w15:commentEx w15:paraId="324EACE9" w15:done="0"/>
+  <w15:commentEx w15:paraId="2A5C31C0" w15:done="0"/>
+  <w15:commentEx w15:paraId="5A27F71B" w15:done="0"/>
+  <w15:commentEx w15:paraId="5DAA6C8F" w15:done="0"/>
+  <w15:commentEx w15:paraId="62151177" w15:done="0"/>
+  <w15:commentEx w15:paraId="3F420312" w15:done="0"/>
 </w15:commentsEx>
 </file>
 
 <file path=word/commentsExtensible.xml><?xml version="1.0" encoding="utf-8"?>
 <w16cex:commentsExtensible xmlns:wpc="http://schemas.microsoft.com/office/word/2010/wordprocessingCanvas" xmlns:cx="http://schemas.microsoft.com/office/drawing/2014/chartex" xmlns:cx1="http://schemas.microsoft.com/office/drawing/2015/9/8/chartex" xmlns:cx2="http://schemas.microsoft.com/office/drawing/2015/10/21/chartex" xmlns:cx3="http://schemas.microsoft.com/office/drawing/2016/5/9/chartex" xmlns:cx4="http://schemas.microsoft.com/office/drawing/2016/5/10/chartex" xmlns:cx5="http://schemas.microsoft.com/office/drawing/2016/5/11/chartex" xmlns:cx6="http://schemas.microsoft.com/office/drawing/2016/5/12/chartex" xmlns:cx7="http://schemas.microsoft.com/office/drawing/2016/5/13/chartex" xmlns:cx8="http://schemas.microsoft.com/office/drawing/2016/5/14/chartex" xmlns:mc="http://schemas.openxmlformats.org/markup-compatibility/2006" xmlns:aink="http://schemas.microsoft.com/office/drawing/2016/ink" xmlns:am3d="http://schemas.microsoft.com/office/drawing/2017/model3d" xmlns:o="urn:schemas-microsoft-com:office:office" xmlns:r="http://schemas.openxmlformats.org/officeDocument/2006/relationships" xmlns:m="http://schemas.openxmlformats.org/officeDocument/2006/math" xmlns:v="urn:schemas-microsoft-com:vml" xmlns:wp14="http://schemas.microsoft.com/office/word/2010/wordprocessingDrawing" xmlns:wp="http://schemas.openxmlformats.org/drawingml/2006/wordprocessingDrawing" xmlns:w10="urn:schemas-microsoft-com:office:word" xmlns:w="http://schemas.openxmlformats.org/wordprocessingml/2006/main" xmlns:w14="http://schemas.microsoft.com/office/word/2010/wordml" xmlns:w15="http://schemas.microsoft.com/office/word/2012/wordml" xmlns:w16cex="http://schemas.microsoft.com/office/word/2018/wordml/cex" xmlns:w16cid="http://schemas.microsoft.com/office/word/2016/wordml/cid" xmlns:w16="http://schemas.microsoft.com/office/word/2018/wordml" xmlns:w16sdtdh="http://schemas.microsoft.com/office/word/2020/wordml/sdtdatahash" xmlns:w16se="http://schemas.microsoft.com/office/word/2015/wordml/symex" xmlns:wpg="http://schemas.microsoft.com/office/word/2010/wordprocessingGroup" xmlns:wpi="http://schemas.microsoft.com/office/word/2010/wordprocessingInk" xmlns:wne="http://schemas.microsoft.com/office/word/2006/wordml" xmlns:wps="http://schemas.microsoft.com/office/word/2010/wordprocessingShape" mc:Ignorable="w14 w15 w16se w16cid w16 w16cex w16sdtdh wp14">
-  <w16cex:commentExtensible w16cex:durableId="2434225D" w16cex:dateUtc="2021-04-28T16:05:00Z"/>
-  <w16cex:commentExtensible w16cex:durableId="24356836" w16cex:dateUtc="2021-04-29T15:15:00Z"/>
-  <w16cex:commentExtensible w16cex:durableId="2436A053" w16cex:dateUtc="2021-04-30T13:27:00Z"/>
-  <w16cex:commentExtensible w16cex:durableId="243705E9" w16cex:dateUtc="2021-04-30T20:40:00Z"/>
-  <w16cex:commentExtensible w16cex:durableId="2435719B" w16cex:dateUtc="2021-04-29T15:55:00Z"/>
+  <w16cex:commentExtensible w16cex:durableId="24397757" w16cex:dateUtc="2021-05-02T17:09:00Z"/>
+  <w16cex:commentExtensible w16cex:durableId="243976E2" w16cex:dateUtc="2021-05-02T17:07:00Z"/>
+  <w16cex:commentExtensible w16cex:durableId="2439782D" w16cex:dateUtc="2021-05-02T17:12:00Z"/>
+  <w16cex:commentExtensible w16cex:durableId="2439788B" w16cex:dateUtc="2021-05-02T17:14:00Z"/>
+  <w16cex:commentExtensible w16cex:durableId="243978DE" w16cex:dateUtc="2021-05-02T17:15:00Z"/>
+  <w16cex:commentExtensible w16cex:durableId="2439805B" w16cex:dateUtc="2021-05-02T17:47:00Z"/>
+  <w16cex:commentExtensible w16cex:durableId="243984C8" w16cex:dateUtc="2021-05-02T18:06:00Z"/>
+  <w16cex:commentExtensible w16cex:durableId="2439900C" w16cex:dateUtc="2021-05-02T18:54:00Z"/>
+  <w16cex:commentExtensible w16cex:durableId="24399036" w16cex:dateUtc="2021-05-02T18:55:00Z"/>
 </w16cex:commentsExtensible>
 </file>
 
 <file path=word/commentsIds.xml><?xml version="1.0" encoding="utf-8"?>
 <w16cid:commentsIds xmlns:wpc="http://schemas.microsoft.com/office/word/2010/wordprocessingCanvas" xmlns:cx="http://schemas.microsoft.com/office/drawing/2014/chartex" xmlns:cx1="http://schemas.microsoft.com/office/drawing/2015/9/8/chartex" xmlns:cx2="http://schemas.microsoft.com/office/drawing/2015/10/21/chartex" xmlns:cx3="http://schemas.microsoft.com/office/drawing/2016/5/9/chartex" xmlns:cx4="http://schemas.microsoft.com/office/drawing/2016/5/10/chartex" xmlns:cx5="http://schemas.microsoft.com/office/drawing/2016/5/11/chartex" xmlns:cx6="http://schemas.microsoft.com/office/drawing/2016/5/12/chartex" xmlns:cx7="http://schemas.microsoft.com/office/drawing/2016/5/13/chartex" xmlns:cx8="http://schemas.microsoft.com/office/drawing/2016/5/14/chartex" xmlns:mc="http://schemas.openxmlformats.org/markup-compatibility/2006" xmlns:aink="http://schemas.microsoft.com/office/drawing/2016/ink" xmlns:am3d="http://schemas.microsoft.com/office/drawing/2017/model3d" xmlns:o="urn:schemas-microsoft-com:office:office" xmlns:r="http://schemas.openxmlformats.org/officeDocument/2006/relationships" xmlns:m="http://schemas.openxmlformats.org/officeDocument/2006/math" xmlns:v="urn:schemas-microsoft-com:vml" xmlns:wp14="http://schemas.microsoft.com/office/word/2010/wordprocessingDrawing" xmlns:wp="http://schemas.openxmlformats.org/drawingml/2006/wordprocessingDrawing" xmlns:w10="urn:schemas-microsoft-com:office:word" xmlns:w="http://schemas.openxmlformats.org/wordprocessingml/2006/main" xmlns:w14="http://schemas.microsoft.com/office/word/2010/wordml" xmlns:w15="http://schemas.microsoft.com/office/word/2012/wordml" xmlns:w16cex="http://schemas.microsoft.com/office/word/2018/wordml/cex" xmlns:w16cid="http://schemas.microsoft.com/office/word/2016/wordml/cid" xmlns:w16="http://schemas.microsoft.com/office/word/2018/wordml" xmlns:w16sdtdh="http://schemas.microsoft.com/office/word/2020/wordml/sdtdatahash" xmlns:w16se="http://schemas.microsoft.com/office/word/2015/wordml/symex" xmlns:wpg="http://schemas.microsoft.com/office/word/2010/wordprocessingGroup" xmlns:wpi="http://schemas.microsoft.com/office/word/2010/wordprocessingInk" xmlns:wne="http://schemas.microsoft.com/office/word/2006/wordml" xmlns:wps="http://schemas.microsoft.com/office/word/2010/wordprocessingShape" mc:Ignorable="w14 w15 w16se w16cid w16 w16cex w16sdtdh wp14">
-  <w16cid:commentId w16cid:paraId="6012F206" w16cid:durableId="2434225D"/>
-  <w16cid:commentId w16cid:paraId="39936931" w16cid:durableId="24356836"/>
-  <w16cid:commentId w16cid:paraId="67376014" w16cid:durableId="2436A053"/>
-  <w16cid:commentId w16cid:paraId="2CE6977C" w16cid:durableId="243705E9"/>
-  <w16cid:commentId w16cid:paraId="3B4432ED" w16cid:durableId="2435719B"/>
+  <w16cid:commentId w16cid:paraId="42A274DB" w16cid:durableId="24397757"/>
+  <w16cid:commentId w16cid:paraId="013DB1BD" w16cid:durableId="243976E2"/>
+  <w16cid:commentId w16cid:paraId="3B421D58" w16cid:durableId="2439782D"/>
+  <w16cid:commentId w16cid:paraId="324EACE9" w16cid:durableId="2439788B"/>
+  <w16cid:commentId w16cid:paraId="2A5C31C0" w16cid:durableId="243978DE"/>
+  <w16cid:commentId w16cid:paraId="5A27F71B" w16cid:durableId="2439805B"/>
+  <w16cid:commentId w16cid:paraId="5DAA6C8F" w16cid:durableId="243984C8"/>
+  <w16cid:commentId w16cid:paraId="62151177" w16cid:durableId="2439900C"/>
+  <w16cid:commentId w16cid:paraId="3F420312" w16cid:durableId="24399036"/>
 </w16cid:commentsIds>
 </file>
 
@@ -23902,6 +24810,7 @@
           <w:docPartUnique/>
         </w:docPartObj>
       </w:sdtPr>
+      <w:sdtEndPr/>
       <w:sdtContent>
         <w:r>
           <w:t xml:space="preserve">© 2020-2021 – PONCELET Grégoire </w:t>
@@ -24037,7 +24946,7 @@
                     <v:h position="#0,topLeft" xrange="0,21600"/>
                   </v:handles>
                 </v:shapetype>
-                <v:shape id="Triangle isocèle 454" o:spid="_x0000_s1028" type="#_x0000_t5" style="position:absolute;margin-left:48pt;margin-top:0;width:99.2pt;height:85.05pt;z-index:251659264;visibility:visible;mso-wrap-style:square;mso-width-percent:0;mso-height-percent:0;mso-wrap-distance-left:9pt;mso-wrap-distance-top:0;mso-wrap-distance-right:9pt;mso-wrap-distance-bottom:0;mso-position-horizontal:right;mso-position-horizontal-relative:page;mso-position-vertical:bottom;mso-position-vertical-relative:page;mso-width-percent:0;mso-height-percent:0;mso-width-relative:page;mso-height-relative:page;v-text-anchor:top" o:gfxdata="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" adj="21600" fillcolor="#b89a9a [1945]" stroked="f">
+                <v:shape id="Triangle isocèle 454" o:spid="_x0000_s1026" type="#_x0000_t5" style="position:absolute;margin-left:48pt;margin-top:0;width:99.2pt;height:85.05pt;z-index:251659264;visibility:visible;mso-wrap-style:square;mso-width-percent:0;mso-height-percent:0;mso-wrap-distance-left:9pt;mso-wrap-distance-top:0;mso-wrap-distance-right:9pt;mso-wrap-distance-bottom:0;mso-position-horizontal:right;mso-position-horizontal-relative:page;mso-position-vertical:bottom;mso-position-vertical-relative:page;mso-width-percent:0;mso-height-percent:0;mso-width-relative:page;mso-height-relative:page;v-text-anchor:top" o:gfxdata="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" adj="21600" fillcolor="#b89a9a [1945]" stroked="f">
                   <v:textbox>
                     <w:txbxContent>
                       <w:p>
@@ -24154,7 +25063,13 @@
         <w:footnoteRef/>
       </w:r>
       <w:r>
-        <w:t xml:space="preserve"> Voir glossaire</w:t>
+        <w:t xml:space="preserve"> Type de tournoi, voir glossaire pour plus de détail</w:t>
+      </w:r>
+      <w:r>
+        <w:t>s</w:t>
+      </w:r>
+      <w:r>
+        <w:t>.</w:t>
       </w:r>
     </w:p>
   </w:footnote>
@@ -24170,7 +25085,22 @@
         <w:footnoteRef/>
       </w:r>
       <w:r>
-        <w:t xml:space="preserve"> Voir glossaire</w:t>
+        <w:t xml:space="preserve"> </w:t>
+      </w:r>
+      <w:r>
+        <w:t xml:space="preserve">Anglicisme qui désigne un paquet de cartes </w:t>
+      </w:r>
+      <w:r>
+        <w:t>à</w:t>
+      </w:r>
+      <w:r>
+        <w:t xml:space="preserve"> jouer, voir glossaire pour plus de détail</w:t>
+      </w:r>
+      <w:r>
+        <w:t>s</w:t>
+      </w:r>
+      <w:r>
+        <w:t>.</w:t>
       </w:r>
     </w:p>
   </w:footnote>
@@ -24186,7 +25116,16 @@
         <w:footnoteRef/>
       </w:r>
       <w:r>
-        <w:t xml:space="preserve"> Voir glossaire</w:t>
+        <w:t xml:space="preserve"> </w:t>
+      </w:r>
+      <w:r>
+        <w:t>Diminutif de pseudonyme, qui est un nom d’emprunt, v</w:t>
+      </w:r>
+      <w:r>
+        <w:t>oir glossaire</w:t>
+      </w:r>
+      <w:r>
+        <w:t xml:space="preserve"> pour plus de détails.</w:t>
       </w:r>
     </w:p>
   </w:footnote>
@@ -24202,7 +25141,10 @@
         <w:footnoteRef/>
       </w:r>
       <w:r>
-        <w:t xml:space="preserve"> Voir glossaire</w:t>
+        <w:t xml:space="preserve"> </w:t>
+      </w:r>
+      <w:r>
+        <w:t>Ensemble d’outils et de composants logiciels, voir glossaire pour plus de détails.</w:t>
       </w:r>
     </w:p>
   </w:footnote>
@@ -24220,6 +25162,9 @@
       <w:r>
         <w:t xml:space="preserve"> Pairing est le terme anglais pour appareillement</w:t>
       </w:r>
+      <w:r>
+        <w:t>, voir glossaire pour plus de détails.</w:t>
+      </w:r>
     </w:p>
   </w:footnote>
   <w:footnote w:id="6">
@@ -24234,7 +25179,22 @@
         <w:footnoteRef/>
       </w:r>
       <w:r>
-        <w:t xml:space="preserve"> Voir glossaire</w:t>
+        <w:t xml:space="preserve"> </w:t>
+      </w:r>
+      <w:r>
+        <w:t xml:space="preserve">Système de départage additionnant </w:t>
+      </w:r>
+      <w:r>
+        <w:t>tous les points</w:t>
+      </w:r>
+      <w:r>
+        <w:t xml:space="preserve"> des adversaires, voir glossaire pour plus de </w:t>
+      </w:r>
+      <w:r>
+        <w:t>détails</w:t>
+      </w:r>
+      <w:r>
+        <w:t>.</w:t>
       </w:r>
     </w:p>
   </w:footnote>
@@ -24250,7 +25210,16 @@
         <w:footnoteRef/>
       </w:r>
       <w:r>
-        <w:t xml:space="preserve"> Voir glossaire</w:t>
+        <w:t xml:space="preserve"> </w:t>
+      </w:r>
+      <w:r>
+        <w:t xml:space="preserve">Anglicisme passé dans l’usage, qui signifie mettre en œuvre, voire glossaire pour plus de </w:t>
+      </w:r>
+      <w:r>
+        <w:t>détails</w:t>
+      </w:r>
+      <w:r>
+        <w:t>.</w:t>
       </w:r>
     </w:p>
   </w:footnote>
@@ -24266,7 +25235,10 @@
         <w:footnoteRef/>
       </w:r>
       <w:r>
-        <w:t xml:space="preserve"> Voir glossaire</w:t>
+        <w:t xml:space="preserve"> </w:t>
+      </w:r>
+      <w:r>
+        <w:t>Anglicisme pour dire départage, voir glossaire pour plus de détails.</w:t>
       </w:r>
     </w:p>
   </w:footnote>
@@ -24282,7 +25254,28 @@
         <w:footnoteRef/>
       </w:r>
       <w:r>
-        <w:t xml:space="preserve"> Voir glossaire</w:t>
+        <w:t xml:space="preserve"> </w:t>
+      </w:r>
+      <w:r>
+        <w:t>Anglicisme pour dire qu</w:t>
+      </w:r>
+      <w:r>
+        <w:t>’</w:t>
+      </w:r>
+      <w:r>
+        <w:t xml:space="preserve">un joueur ne participer pas </w:t>
+      </w:r>
+      <w:r>
+        <w:t>à</w:t>
+      </w:r>
+      <w:r>
+        <w:t xml:space="preserve"> une ronde de tournoi, v</w:t>
+      </w:r>
+      <w:r>
+        <w:t>oir glossaire</w:t>
+      </w:r>
+      <w:r>
+        <w:t xml:space="preserve"> pour plus de détails.</w:t>
       </w:r>
     </w:p>
   </w:footnote>
@@ -24298,7 +25291,10 @@
         <w:footnoteRef/>
       </w:r>
       <w:r>
-        <w:t xml:space="preserve"> Voir glossaire</w:t>
+        <w:t xml:space="preserve"> </w:t>
+      </w:r>
+      <w:r>
+        <w:t>Anglicisme pour dire que l’on confirme ça présence, voir glossaire pour plus de détails</w:t>
       </w:r>
     </w:p>
   </w:footnote>
@@ -24314,7 +25310,10 @@
         <w:footnoteRef/>
       </w:r>
       <w:r>
-        <w:t xml:space="preserve"> Voir glossaire</w:t>
+        <w:t xml:space="preserve"> </w:t>
+      </w:r>
+      <w:r>
+        <w:t>Anglicisme pour dire abandonnée un tournoi, voir glossaire pour plus de détails.</w:t>
       </w:r>
     </w:p>
   </w:footnote>
@@ -24330,7 +25329,16 @@
         <w:footnoteRef/>
       </w:r>
       <w:r>
-        <w:t xml:space="preserve"> Voir glossaire</w:t>
+        <w:t xml:space="preserve"> </w:t>
+      </w:r>
+      <w:r>
+        <w:t>Anglicisme pour dire abandonner, v</w:t>
+      </w:r>
+      <w:r>
+        <w:t>oir glossaire</w:t>
+      </w:r>
+      <w:r>
+        <w:t xml:space="preserve"> pour plus de détails</w:t>
       </w:r>
     </w:p>
   </w:footnote>
@@ -24348,38 +25356,7 @@
       <w:r>
         <w:t xml:space="preserve"> </w:t>
       </w:r>
-      <w:hyperlink r:id="rId1" w:history="1">
-        <w:r>
-          <w:rPr>
-            <w:rStyle w:val="Lienhypertexte"/>
-            <w:lang w:val="fr-BE"/>
-          </w:rPr>
-          <w:t>https://battlefy.com/</w:t>
-        </w:r>
-      </w:hyperlink>
-      <w:r>
-        <w:rPr>
-          <w:lang w:val="fr-BE"/>
-        </w:rPr>
-        <w:t xml:space="preserve"> </w:t>
-      </w:r>
-    </w:p>
-  </w:footnote>
-  <w:footnote w:id="14">
-    <w:p>
-      <w:pPr>
-        <w:pStyle w:val="Notedebasdepage"/>
-      </w:pPr>
-      <w:r>
-        <w:rPr>
-          <w:rStyle w:val="Appelnotedebasdep"/>
-        </w:rPr>
-        <w:footnoteRef/>
-      </w:r>
-      <w:r>
-        <w:t xml:space="preserve"> </w:t>
-      </w:r>
-      <w:hyperlink r:id="rId2" w:anchor="Principes" w:history="1">
+      <w:hyperlink r:id="rId1" w:anchor="Principes" w:history="1">
         <w:r>
           <w:rPr>
             <w:rStyle w:val="Lienhypertexte"/>
@@ -24389,7 +25366,7 @@
       </w:hyperlink>
     </w:p>
   </w:footnote>
-  <w:footnote w:id="15">
+  <w:footnote w:id="14">
     <w:p>
       <w:pPr>
         <w:pStyle w:val="Notedebasdepage"/>
@@ -24403,7 +25380,7 @@
       <w:r>
         <w:t xml:space="preserve"> </w:t>
       </w:r>
-      <w:hyperlink r:id="rId3" w:history="1">
+      <w:hyperlink r:id="rId2" w:history="1">
         <w:r>
           <w:rPr>
             <w:rStyle w:val="Lienhypertexte"/>
@@ -24413,7 +25390,7 @@
       </w:hyperlink>
     </w:p>
   </w:footnote>
-  <w:footnote w:id="16">
+  <w:footnote w:id="15">
     <w:p>
       <w:pPr>
         <w:pStyle w:val="Notedebasdepage"/>
@@ -24427,7 +25404,7 @@
       <w:r>
         <w:t xml:space="preserve"> </w:t>
       </w:r>
-      <w:hyperlink r:id="rId4" w:history="1">
+      <w:hyperlink r:id="rId3" w:history="1">
         <w:r>
           <w:rPr>
             <w:rStyle w:val="Lienhypertexte"/>
@@ -24437,7 +25414,7 @@
       </w:hyperlink>
     </w:p>
   </w:footnote>
-  <w:footnote w:id="17">
+  <w:footnote w:id="16">
     <w:p>
       <w:pPr>
         <w:pStyle w:val="Notedebasdepage"/>
@@ -24451,17 +25428,29 @@
       <w:r>
         <w:t xml:space="preserve"> </w:t>
       </w:r>
-      <w:hyperlink r:id="rId5" w:history="1">
+      <w:hyperlink r:id="rId4" w:history="1">
         <w:r>
           <w:rPr>
             <w:rStyle w:val="Lienhypertexte"/>
           </w:rPr>
-          <w:t>https://fr.wikipedia.org/wiki/Framework</w:t>
+          <w:t>https://fr.wikipedia.org/wiki/Frame</w:t>
+        </w:r>
+        <w:r>
+          <w:rPr>
+            <w:rStyle w:val="Lienhypertexte"/>
+          </w:rPr>
+          <w:t>w</w:t>
+        </w:r>
+        <w:r>
+          <w:rPr>
+            <w:rStyle w:val="Lienhypertexte"/>
+          </w:rPr>
+          <w:t>ork</w:t>
         </w:r>
       </w:hyperlink>
     </w:p>
   </w:footnote>
-  <w:footnote w:id="18">
+  <w:footnote w:id="17">
     <w:p>
       <w:pPr>
         <w:pStyle w:val="Notedebasdepage"/>
@@ -24475,7 +25464,7 @@
       <w:r>
         <w:t xml:space="preserve"> </w:t>
       </w:r>
-      <w:hyperlink r:id="rId6" w:history="1">
+      <w:hyperlink r:id="rId5" w:history="1">
         <w:r>
           <w:rPr>
             <w:rStyle w:val="Lienhypertexte"/>
@@ -24485,7 +25474,7 @@
       </w:hyperlink>
     </w:p>
   </w:footnote>
-  <w:footnote w:id="19">
+  <w:footnote w:id="18">
     <w:p>
       <w:pPr>
         <w:pStyle w:val="Notedebasdepage"/>
@@ -24499,7 +25488,7 @@
       <w:r>
         <w:t xml:space="preserve"> </w:t>
       </w:r>
-      <w:hyperlink r:id="rId7" w:history="1">
+      <w:hyperlink r:id="rId6" w:history="1">
         <w:r>
           <w:rPr>
             <w:rStyle w:val="Lienhypertexte"/>
@@ -24512,7 +25501,7 @@
       </w:r>
     </w:p>
   </w:footnote>
-  <w:footnote w:id="20">
+  <w:footnote w:id="19">
     <w:p>
       <w:pPr>
         <w:pStyle w:val="Notedebasdepage"/>
@@ -24526,7 +25515,7 @@
       <w:r>
         <w:t xml:space="preserve"> </w:t>
       </w:r>
-      <w:hyperlink r:id="rId8" w:history="1">
+      <w:hyperlink r:id="rId7" w:history="1">
         <w:r>
           <w:rPr>
             <w:rStyle w:val="Lienhypertexte"/>
@@ -24539,7 +25528,7 @@
       </w:r>
     </w:p>
   </w:footnote>
-  <w:footnote w:id="21">
+  <w:footnote w:id="20">
     <w:p>
       <w:pPr>
         <w:pStyle w:val="Notedebasdepage"/>
@@ -24553,7 +25542,7 @@
       <w:r>
         <w:t xml:space="preserve"> </w:t>
       </w:r>
-      <w:hyperlink r:id="rId9" w:history="1">
+      <w:hyperlink r:id="rId8" w:history="1">
         <w:r>
           <w:rPr>
             <w:rStyle w:val="Lienhypertexte"/>
